--- a/gitinfo/git_conspect.docx
+++ b/gitinfo/git_conspect.docx
@@ -79,7 +79,7 @@
             </w:rPr>
             <w:fldChar w:fldCharType="separate"/>
           </w:r>
-          <w:hyperlink w:anchor="_Toc163481215" w:history="1">
+          <w:hyperlink w:anchor="_Toc196145662" w:history="1">
             <w:r>
               <w:rPr>
                 <w:rStyle w:val="a4"/>
@@ -114,7 +114,7 @@
                 <w:noProof/>
                 <w:webHidden/>
               </w:rPr>
-              <w:instrText xml:space="preserve"> PAGEREF _Toc163481215 \h </w:instrText>
+              <w:instrText xml:space="preserve"> PAGEREF _Toc196145662 \h </w:instrText>
             </w:r>
             <w:r>
               <w:rPr>
@@ -159,7 +159,7 @@
               <w:lang w:eastAsia="ru-RU"/>
             </w:rPr>
           </w:pPr>
-          <w:hyperlink w:anchor="_Toc163481216" w:history="1">
+          <w:hyperlink w:anchor="_Toc196145663" w:history="1">
             <w:r>
               <w:rPr>
                 <w:rStyle w:val="a4"/>
@@ -186,7 +186,7 @@
                 <w:noProof/>
                 <w:webHidden/>
               </w:rPr>
-              <w:instrText xml:space="preserve"> PAGEREF _Toc163481216 \h </w:instrText>
+              <w:instrText xml:space="preserve"> PAGEREF _Toc196145663 \h </w:instrText>
             </w:r>
             <w:r>
               <w:rPr>
@@ -231,7 +231,7 @@
               <w:lang w:eastAsia="ru-RU"/>
             </w:rPr>
           </w:pPr>
-          <w:hyperlink w:anchor="_Toc163481217" w:history="1">
+          <w:hyperlink w:anchor="_Toc196145664" w:history="1">
             <w:r>
               <w:rPr>
                 <w:rStyle w:val="a4"/>
@@ -258,7 +258,7 @@
                 <w:noProof/>
                 <w:webHidden/>
               </w:rPr>
-              <w:instrText xml:space="preserve"> PAGEREF _Toc163481217 \h </w:instrText>
+              <w:instrText xml:space="preserve"> PAGEREF _Toc196145664 \h </w:instrText>
             </w:r>
             <w:r>
               <w:rPr>
@@ -304,7 +304,7 @@
               <w:lang w:eastAsia="ru-RU"/>
             </w:rPr>
           </w:pPr>
-          <w:hyperlink w:anchor="_Toc163481218" w:history="1">
+          <w:hyperlink w:anchor="_Toc196145665" w:history="1">
             <w:r>
               <w:rPr>
                 <w:rStyle w:val="a4"/>
@@ -331,7 +331,7 @@
                 <w:noProof/>
                 <w:webHidden/>
               </w:rPr>
-              <w:instrText xml:space="preserve"> PAGEREF _Toc163481218 \h </w:instrText>
+              <w:instrText xml:space="preserve"> PAGEREF _Toc196145665 \h </w:instrText>
             </w:r>
             <w:r>
               <w:rPr>
@@ -376,7 +376,7 @@
               <w:lang w:eastAsia="ru-RU"/>
             </w:rPr>
           </w:pPr>
-          <w:hyperlink w:anchor="_Toc163481219" w:history="1">
+          <w:hyperlink w:anchor="_Toc196145666" w:history="1">
             <w:r>
               <w:rPr>
                 <w:rStyle w:val="a4"/>
@@ -426,7 +426,7 @@
                 <w:noProof/>
                 <w:webHidden/>
               </w:rPr>
-              <w:instrText xml:space="preserve"> PAGEREF _Toc163481219 \h </w:instrText>
+              <w:instrText xml:space="preserve"> PAGEREF _Toc196145666 \h </w:instrText>
             </w:r>
             <w:r>
               <w:rPr>
@@ -471,7 +471,7 @@
               <w:lang w:eastAsia="ru-RU"/>
             </w:rPr>
           </w:pPr>
-          <w:hyperlink w:anchor="_Toc163481220" w:history="1">
+          <w:hyperlink w:anchor="_Toc196145667" w:history="1">
             <w:r>
               <w:rPr>
                 <w:rStyle w:val="a4"/>
@@ -521,7 +521,7 @@
                 <w:noProof/>
                 <w:webHidden/>
               </w:rPr>
-              <w:instrText xml:space="preserve"> PAGEREF _Toc163481220 \h </w:instrText>
+              <w:instrText xml:space="preserve"> PAGEREF _Toc196145667 \h </w:instrText>
             </w:r>
             <w:r>
               <w:rPr>
@@ -566,7 +566,7 @@
               <w:lang w:eastAsia="ru-RU"/>
             </w:rPr>
           </w:pPr>
-          <w:hyperlink w:anchor="_Toc163481221" w:history="1">
+          <w:hyperlink w:anchor="_Toc196145668" w:history="1">
             <w:r>
               <w:rPr>
                 <w:rStyle w:val="a4"/>
@@ -593,7 +593,7 @@
                 <w:noProof/>
                 <w:webHidden/>
               </w:rPr>
-              <w:instrText xml:space="preserve"> PAGEREF _Toc163481221 \h </w:instrText>
+              <w:instrText xml:space="preserve"> PAGEREF _Toc196145668 \h </w:instrText>
             </w:r>
             <w:r>
               <w:rPr>
@@ -638,13 +638,27 @@
               <w:lang w:eastAsia="ru-RU"/>
             </w:rPr>
           </w:pPr>
-          <w:hyperlink w:anchor="_Toc163481222" w:history="1">
+          <w:hyperlink w:anchor="_Toc196145669" w:history="1">
             <w:r>
               <w:rPr>
                 <w:rStyle w:val="a4"/>
                 <w:noProof/>
               </w:rPr>
-              <w:t xml:space="preserve">3 Локальная работа с репозиторием из </w:t>
+              <w:t xml:space="preserve">3 Локальная работа с репозиторием </w:t>
+            </w:r>
+            <w:r>
+              <w:rPr>
+                <w:rStyle w:val="a4"/>
+                <w:noProof/>
+              </w:rPr>
+              <w:t>и</w:t>
+            </w:r>
+            <w:r>
+              <w:rPr>
+                <w:rStyle w:val="a4"/>
+                <w:noProof/>
+              </w:rPr>
+              <w:t xml:space="preserve">з </w:t>
             </w:r>
             <w:r>
               <w:rPr>
@@ -688,7 +702,7 @@
                 <w:noProof/>
                 <w:webHidden/>
               </w:rPr>
-              <w:instrText xml:space="preserve"> PAGEREF _Toc163481222 \h </w:instrText>
+              <w:instrText xml:space="preserve"> PAGEREF _Toc196145669 \h </w:instrText>
             </w:r>
             <w:r>
               <w:rPr>
@@ -733,7 +747,7 @@
               <w:lang w:eastAsia="ru-RU"/>
             </w:rPr>
           </w:pPr>
-          <w:hyperlink w:anchor="_Toc163481223" w:history="1">
+          <w:hyperlink w:anchor="_Toc196145670" w:history="1">
             <w:r>
               <w:rPr>
                 <w:rStyle w:val="a4"/>
@@ -790,7 +804,7 @@
                 <w:noProof/>
                 <w:webHidden/>
               </w:rPr>
-              <w:instrText xml:space="preserve"> PAGEREF _Toc163481223 \h </w:instrText>
+              <w:instrText xml:space="preserve"> PAGEREF _Toc196145670 \h </w:instrText>
             </w:r>
             <w:r>
               <w:rPr>
@@ -835,13 +849,27 @@
               <w:lang w:eastAsia="ru-RU"/>
             </w:rPr>
           </w:pPr>
-          <w:hyperlink w:anchor="_Toc163481224" w:history="1">
+          <w:hyperlink w:anchor="_Toc196145671" w:history="1">
             <w:r>
               <w:rPr>
                 <w:rStyle w:val="a4"/>
                 <w:noProof/>
               </w:rPr>
-              <w:t>5 Добавляем файл с изменениями в локальный репозиторий (синхронизация)</w:t>
+              <w:t>5 Добавляем файл с изменениями в локальный репозиторий (с</w:t>
+            </w:r>
+            <w:r>
+              <w:rPr>
+                <w:rStyle w:val="a4"/>
+                <w:noProof/>
+              </w:rPr>
+              <w:t>и</w:t>
+            </w:r>
+            <w:r>
+              <w:rPr>
+                <w:rStyle w:val="a4"/>
+                <w:noProof/>
+              </w:rPr>
+              <w:t>нхронизация)</w:t>
             </w:r>
             <w:r>
               <w:rPr>
@@ -862,7 +890,7 @@
                 <w:noProof/>
                 <w:webHidden/>
               </w:rPr>
-              <w:instrText xml:space="preserve"> PAGEREF _Toc163481224 \h </w:instrText>
+              <w:instrText xml:space="preserve"> PAGEREF _Toc196145671 \h </w:instrText>
             </w:r>
             <w:r>
               <w:rPr>
@@ -907,7 +935,7 @@
               <w:lang w:eastAsia="ru-RU"/>
             </w:rPr>
           </w:pPr>
-          <w:hyperlink w:anchor="_Toc163481225" w:history="1">
+          <w:hyperlink w:anchor="_Toc196145672" w:history="1">
             <w:r>
               <w:rPr>
                 <w:rStyle w:val="a4"/>
@@ -934,7 +962,7 @@
                 <w:noProof/>
                 <w:webHidden/>
               </w:rPr>
-              <w:instrText xml:space="preserve"> PAGEREF _Toc163481225 \h </w:instrText>
+              <w:instrText xml:space="preserve"> PAGEREF _Toc196145672 \h </w:instrText>
             </w:r>
             <w:r>
               <w:rPr>
@@ -979,7 +1007,7 @@
               <w:lang w:eastAsia="ru-RU"/>
             </w:rPr>
           </w:pPr>
-          <w:hyperlink w:anchor="_Toc163481226" w:history="1">
+          <w:hyperlink w:anchor="_Toc196145673" w:history="1">
             <w:r>
               <w:rPr>
                 <w:rStyle w:val="a4"/>
@@ -1006,7 +1034,7 @@
                 <w:noProof/>
                 <w:webHidden/>
               </w:rPr>
-              <w:instrText xml:space="preserve"> PAGEREF _Toc163481226 \h </w:instrText>
+              <w:instrText xml:space="preserve"> PAGEREF _Toc196145673 \h </w:instrText>
             </w:r>
             <w:r>
               <w:rPr>
@@ -1051,7 +1079,7 @@
               <w:lang w:eastAsia="ru-RU"/>
             </w:rPr>
           </w:pPr>
-          <w:hyperlink w:anchor="_Toc163481227" w:history="1">
+          <w:hyperlink w:anchor="_Toc196145674" w:history="1">
             <w:r>
               <w:rPr>
                 <w:rStyle w:val="a4"/>
@@ -1078,7 +1106,7 @@
                 <w:noProof/>
                 <w:webHidden/>
               </w:rPr>
-              <w:instrText xml:space="preserve"> PAGEREF _Toc163481227 \h </w:instrText>
+              <w:instrText xml:space="preserve"> PAGEREF _Toc196145674 \h </w:instrText>
             </w:r>
             <w:r>
               <w:rPr>
@@ -1098,7 +1126,7 @@
                 <w:noProof/>
                 <w:webHidden/>
               </w:rPr>
-              <w:t>16</w:t>
+              <w:t>17</w:t>
             </w:r>
             <w:r>
               <w:rPr>
@@ -1123,7 +1151,7 @@
               <w:lang w:eastAsia="ru-RU"/>
             </w:rPr>
           </w:pPr>
-          <w:hyperlink w:anchor="_Toc163481228" w:history="1">
+          <w:hyperlink w:anchor="_Toc196145675" w:history="1">
             <w:r>
               <w:rPr>
                 <w:rStyle w:val="a4"/>
@@ -1150,7 +1178,7 @@
                 <w:noProof/>
                 <w:webHidden/>
               </w:rPr>
-              <w:instrText xml:space="preserve"> PAGEREF _Toc163481228 \h </w:instrText>
+              <w:instrText xml:space="preserve"> PAGEREF _Toc196145675 \h </w:instrText>
             </w:r>
             <w:r>
               <w:rPr>
@@ -1195,7 +1223,7 @@
               <w:lang w:eastAsia="ru-RU"/>
             </w:rPr>
           </w:pPr>
-          <w:hyperlink w:anchor="_Toc163481229" w:history="1">
+          <w:hyperlink w:anchor="_Toc196145676" w:history="1">
             <w:r>
               <w:rPr>
                 <w:rStyle w:val="a4"/>
@@ -1222,7 +1250,7 @@
                 <w:noProof/>
                 <w:webHidden/>
               </w:rPr>
-              <w:instrText xml:space="preserve"> PAGEREF _Toc163481229 \h </w:instrText>
+              <w:instrText xml:space="preserve"> PAGEREF _Toc196145676 \h </w:instrText>
             </w:r>
             <w:r>
               <w:rPr>
@@ -1267,7 +1295,7 @@
               <w:lang w:eastAsia="ru-RU"/>
             </w:rPr>
           </w:pPr>
-          <w:hyperlink w:anchor="_Toc163481230" w:history="1">
+          <w:hyperlink w:anchor="_Toc196145677" w:history="1">
             <w:r>
               <w:rPr>
                 <w:rStyle w:val="a4"/>
@@ -1309,7 +1337,7 @@
                 <w:noProof/>
                 <w:webHidden/>
               </w:rPr>
-              <w:instrText xml:space="preserve"> PAGEREF _Toc163481230 \h </w:instrText>
+              <w:instrText xml:space="preserve"> PAGEREF _Toc196145677 \h </w:instrText>
             </w:r>
             <w:r>
               <w:rPr>
@@ -1329,7 +1357,7 @@
                 <w:noProof/>
                 <w:webHidden/>
               </w:rPr>
-              <w:t>22</w:t>
+              <w:t>23</w:t>
             </w:r>
             <w:r>
               <w:rPr>
@@ -1354,7 +1382,7 @@
               <w:lang w:eastAsia="ru-RU"/>
             </w:rPr>
           </w:pPr>
-          <w:hyperlink w:anchor="_Toc163481231" w:history="1">
+          <w:hyperlink w:anchor="_Toc196145678" w:history="1">
             <w:r>
               <w:rPr>
                 <w:rStyle w:val="a4"/>
@@ -1389,79 +1417,7 @@
                 <w:noProof/>
                 <w:webHidden/>
               </w:rPr>
-              <w:instrText xml:space="preserve"> PAGEREF _Toc163481231 \h </w:instrText>
-            </w:r>
-            <w:r>
-              <w:rPr>
-                <w:noProof/>
-                <w:webHidden/>
-              </w:rPr>
-            </w:r>
-            <w:r>
-              <w:rPr>
-                <w:noProof/>
-                <w:webHidden/>
-              </w:rPr>
-              <w:fldChar w:fldCharType="separate"/>
-            </w:r>
-            <w:r>
-              <w:rPr>
-                <w:noProof/>
-                <w:webHidden/>
-              </w:rPr>
-              <w:t>28</w:t>
-            </w:r>
-            <w:r>
-              <w:rPr>
-                <w:noProof/>
-                <w:webHidden/>
-              </w:rPr>
-              <w:fldChar w:fldCharType="end"/>
-            </w:r>
-          </w:hyperlink>
-        </w:p>
-        <w:p>
-          <w:pPr>
-            <w:pStyle w:val="23"/>
-            <w:tabs>
-              <w:tab w:val="right" w:leader="dot" w:pos="10988"/>
-            </w:tabs>
-            <w:rPr>
-              <w:rFonts w:asciiTheme="minorHAnsi" w:eastAsiaTheme="minorEastAsia" w:hAnsiTheme="minorHAnsi" w:cstheme="minorBidi"/>
-              <w:noProof/>
-              <w:sz w:val="22"/>
-              <w:szCs w:val="22"/>
-              <w:lang w:eastAsia="ru-RU"/>
-            </w:rPr>
-          </w:pPr>
-          <w:hyperlink w:anchor="_Toc163481232" w:history="1">
-            <w:r>
-              <w:rPr>
-                <w:rStyle w:val="a4"/>
-                <w:noProof/>
-              </w:rPr>
-              <w:t>GIT Flow ветки по ролям</w:t>
-            </w:r>
-            <w:r>
-              <w:rPr>
-                <w:noProof/>
-                <w:webHidden/>
-              </w:rPr>
-              <w:tab/>
-            </w:r>
-            <w:r>
-              <w:rPr>
-                <w:noProof/>
-                <w:webHidden/>
-              </w:rPr>
-              <w:fldChar w:fldCharType="begin"/>
-            </w:r>
-            <w:r>
-              <w:rPr>
-                <w:noProof/>
-                <w:webHidden/>
-              </w:rPr>
-              <w:instrText xml:space="preserve"> PAGEREF _Toc163481232 \h </w:instrText>
+              <w:instrText xml:space="preserve"> PAGEREF _Toc196145678 \h </w:instrText>
             </w:r>
             <w:r>
               <w:rPr>
@@ -1506,14 +1462,13 @@
               <w:lang w:eastAsia="ru-RU"/>
             </w:rPr>
           </w:pPr>
-          <w:hyperlink w:anchor="_Toc163481233" w:history="1">
+          <w:hyperlink w:anchor="_Toc196145679" w:history="1">
             <w:r>
               <w:rPr>
                 <w:rStyle w:val="a4"/>
                 <w:noProof/>
-                <w:lang w:val="en-US"/>
               </w:rPr>
-              <w:t>VSCODE</w:t>
+              <w:t>GIT Flow ветки по ролям</w:t>
             </w:r>
             <w:r>
               <w:rPr>
@@ -1534,7 +1489,7 @@
                 <w:noProof/>
                 <w:webHidden/>
               </w:rPr>
-              <w:instrText xml:space="preserve"> PAGEREF _Toc163481233 \h </w:instrText>
+              <w:instrText xml:space="preserve"> PAGEREF _Toc196145679 \h </w:instrText>
             </w:r>
             <w:r>
               <w:rPr>
@@ -1567,6 +1522,79 @@
         </w:p>
         <w:p>
           <w:pPr>
+            <w:pStyle w:val="23"/>
+            <w:tabs>
+              <w:tab w:val="right" w:leader="dot" w:pos="10988"/>
+            </w:tabs>
+            <w:rPr>
+              <w:rFonts w:asciiTheme="minorHAnsi" w:eastAsiaTheme="minorEastAsia" w:hAnsiTheme="minorHAnsi" w:cstheme="minorBidi"/>
+              <w:noProof/>
+              <w:sz w:val="22"/>
+              <w:szCs w:val="22"/>
+              <w:lang w:eastAsia="ru-RU"/>
+            </w:rPr>
+          </w:pPr>
+          <w:hyperlink w:anchor="_Toc196145680" w:history="1">
+            <w:r>
+              <w:rPr>
+                <w:rStyle w:val="a4"/>
+                <w:noProof/>
+                <w:lang w:val="en-US"/>
+              </w:rPr>
+              <w:t>VSCODE</w:t>
+            </w:r>
+            <w:r>
+              <w:rPr>
+                <w:noProof/>
+                <w:webHidden/>
+              </w:rPr>
+              <w:tab/>
+            </w:r>
+            <w:r>
+              <w:rPr>
+                <w:noProof/>
+                <w:webHidden/>
+              </w:rPr>
+              <w:fldChar w:fldCharType="begin"/>
+            </w:r>
+            <w:r>
+              <w:rPr>
+                <w:noProof/>
+                <w:webHidden/>
+              </w:rPr>
+              <w:instrText xml:space="preserve"> PAGEREF _Toc196145680 \h </w:instrText>
+            </w:r>
+            <w:r>
+              <w:rPr>
+                <w:noProof/>
+                <w:webHidden/>
+              </w:rPr>
+            </w:r>
+            <w:r>
+              <w:rPr>
+                <w:noProof/>
+                <w:webHidden/>
+              </w:rPr>
+              <w:fldChar w:fldCharType="separate"/>
+            </w:r>
+            <w:r>
+              <w:rPr>
+                <w:noProof/>
+                <w:webHidden/>
+              </w:rPr>
+              <w:t>31</w:t>
+            </w:r>
+            <w:r>
+              <w:rPr>
+                <w:noProof/>
+                <w:webHidden/>
+              </w:rPr>
+              <w:fldChar w:fldCharType="end"/>
+            </w:r>
+          </w:hyperlink>
+        </w:p>
+        <w:p>
+          <w:pPr>
             <w:pStyle w:val="14"/>
             <w:tabs>
               <w:tab w:val="right" w:leader="dot" w:pos="10988"/>
@@ -1580,7 +1608,7 @@
               <w:lang w:eastAsia="ru-RU"/>
             </w:rPr>
           </w:pPr>
-          <w:hyperlink w:anchor="_Toc163481234" w:history="1">
+          <w:hyperlink w:anchor="_Toc196145681" w:history="1">
             <w:r>
               <w:rPr>
                 <w:rStyle w:val="a4"/>
@@ -1608,7 +1636,7 @@
                 <w:noProof/>
                 <w:webHidden/>
               </w:rPr>
-              <w:instrText xml:space="preserve"> PAGEREF _Toc163481234 \h </w:instrText>
+              <w:instrText xml:space="preserve"> PAGEREF _Toc196145681 \h </w:instrText>
             </w:r>
             <w:r>
               <w:rPr>
@@ -1628,7 +1656,7 @@
                 <w:noProof/>
                 <w:webHidden/>
               </w:rPr>
-              <w:t>32</w:t>
+              <w:t>33</w:t>
             </w:r>
             <w:r>
               <w:rPr>
@@ -1653,7 +1681,7 @@
               <w:lang w:eastAsia="ru-RU"/>
             </w:rPr>
           </w:pPr>
-          <w:hyperlink w:anchor="_Toc163481235" w:history="1">
+          <w:hyperlink w:anchor="_Toc196145682" w:history="1">
             <w:r>
               <w:rPr>
                 <w:rStyle w:val="a4"/>
@@ -1680,7 +1708,7 @@
                 <w:noProof/>
                 <w:webHidden/>
               </w:rPr>
-              <w:instrText xml:space="preserve"> PAGEREF _Toc163481235 \h </w:instrText>
+              <w:instrText xml:space="preserve"> PAGEREF _Toc196145682 \h </w:instrText>
             </w:r>
             <w:r>
               <w:rPr>
@@ -1700,7 +1728,7 @@
                 <w:noProof/>
                 <w:webHidden/>
               </w:rPr>
-              <w:t>32</w:t>
+              <w:t>33</w:t>
             </w:r>
             <w:r>
               <w:rPr>
@@ -1725,7 +1753,7 @@
               <w:lang w:eastAsia="ru-RU"/>
             </w:rPr>
           </w:pPr>
-          <w:hyperlink w:anchor="_Toc163481236" w:history="1">
+          <w:hyperlink w:anchor="_Toc196145683" w:history="1">
             <w:r>
               <w:rPr>
                 <w:rStyle w:val="a4"/>
@@ -1752,7 +1780,7 @@
                 <w:noProof/>
                 <w:webHidden/>
               </w:rPr>
-              <w:instrText xml:space="preserve"> PAGEREF _Toc163481236 \h </w:instrText>
+              <w:instrText xml:space="preserve"> PAGEREF _Toc196145683 \h </w:instrText>
             </w:r>
             <w:r>
               <w:rPr>
@@ -1772,7 +1800,7 @@
                 <w:noProof/>
                 <w:webHidden/>
               </w:rPr>
-              <w:t>36</w:t>
+              <w:t>37</w:t>
             </w:r>
             <w:r>
               <w:rPr>
@@ -1797,7 +1825,7 @@
               <w:lang w:eastAsia="ru-RU"/>
             </w:rPr>
           </w:pPr>
-          <w:hyperlink w:anchor="_Toc163481237" w:history="1">
+          <w:hyperlink w:anchor="_Toc196145684" w:history="1">
             <w:r>
               <w:rPr>
                 <w:rStyle w:val="a4"/>
@@ -1847,79 +1875,7 @@
                 <w:noProof/>
                 <w:webHidden/>
               </w:rPr>
-              <w:instrText xml:space="preserve"> PAGEREF _Toc163481237 \h </w:instrText>
-            </w:r>
-            <w:r>
-              <w:rPr>
-                <w:noProof/>
-                <w:webHidden/>
-              </w:rPr>
-            </w:r>
-            <w:r>
-              <w:rPr>
-                <w:noProof/>
-                <w:webHidden/>
-              </w:rPr>
-              <w:fldChar w:fldCharType="separate"/>
-            </w:r>
-            <w:r>
-              <w:rPr>
-                <w:noProof/>
-                <w:webHidden/>
-              </w:rPr>
-              <w:t>37</w:t>
-            </w:r>
-            <w:r>
-              <w:rPr>
-                <w:noProof/>
-                <w:webHidden/>
-              </w:rPr>
-              <w:fldChar w:fldCharType="end"/>
-            </w:r>
-          </w:hyperlink>
-        </w:p>
-        <w:p>
-          <w:pPr>
-            <w:pStyle w:val="23"/>
-            <w:tabs>
-              <w:tab w:val="right" w:leader="dot" w:pos="10988"/>
-            </w:tabs>
-            <w:rPr>
-              <w:rFonts w:asciiTheme="minorHAnsi" w:eastAsiaTheme="minorEastAsia" w:hAnsiTheme="minorHAnsi" w:cstheme="minorBidi"/>
-              <w:noProof/>
-              <w:sz w:val="22"/>
-              <w:szCs w:val="22"/>
-              <w:lang w:eastAsia="ru-RU"/>
-            </w:rPr>
-          </w:pPr>
-          <w:hyperlink w:anchor="_Toc163481238" w:history="1">
-            <w:r>
-              <w:rPr>
-                <w:rStyle w:val="a4"/>
-                <w:noProof/>
-              </w:rPr>
-              <w:t>СПРАВКА ПО КОМАНДАМ (2023)</w:t>
-            </w:r>
-            <w:r>
-              <w:rPr>
-                <w:noProof/>
-                <w:webHidden/>
-              </w:rPr>
-              <w:tab/>
-            </w:r>
-            <w:r>
-              <w:rPr>
-                <w:noProof/>
-                <w:webHidden/>
-              </w:rPr>
-              <w:fldChar w:fldCharType="begin"/>
-            </w:r>
-            <w:r>
-              <w:rPr>
-                <w:noProof/>
-                <w:webHidden/>
-              </w:rPr>
-              <w:instrText xml:space="preserve"> PAGEREF _Toc163481238 \h </w:instrText>
+              <w:instrText xml:space="preserve"> PAGEREF _Toc196145684 \h </w:instrText>
             </w:r>
             <w:r>
               <w:rPr>
@@ -1964,21 +1920,13 @@
               <w:lang w:eastAsia="ru-RU"/>
             </w:rPr>
           </w:pPr>
-          <w:hyperlink w:anchor="_Toc163481239" w:history="1">
+          <w:hyperlink w:anchor="_Toc196145685" w:history="1">
             <w:r>
               <w:rPr>
                 <w:rStyle w:val="a4"/>
                 <w:noProof/>
               </w:rPr>
-              <w:t xml:space="preserve">УПРАВЛЕНИЕ КОНТЕЙНЕРАМИ </w:t>
-            </w:r>
-            <w:r>
-              <w:rPr>
-                <w:rStyle w:val="a4"/>
-                <w:noProof/>
-                <w:lang w:val="en-US"/>
-              </w:rPr>
-              <w:t>run</w:t>
+              <w:t>СПРАВКА ПО КОМАНДАМ (2023)</w:t>
             </w:r>
             <w:r>
               <w:rPr>
@@ -1999,159 +1947,7 @@
                 <w:noProof/>
                 <w:webHidden/>
               </w:rPr>
-              <w:instrText xml:space="preserve"> PAGEREF _Toc163481239 \h </w:instrText>
-            </w:r>
-            <w:r>
-              <w:rPr>
-                <w:noProof/>
-                <w:webHidden/>
-              </w:rPr>
-            </w:r>
-            <w:r>
-              <w:rPr>
-                <w:noProof/>
-                <w:webHidden/>
-              </w:rPr>
-              <w:fldChar w:fldCharType="separate"/>
-            </w:r>
-            <w:r>
-              <w:rPr>
-                <w:noProof/>
-                <w:webHidden/>
-              </w:rPr>
-              <w:t>38</w:t>
-            </w:r>
-            <w:r>
-              <w:rPr>
-                <w:noProof/>
-                <w:webHidden/>
-              </w:rPr>
-              <w:fldChar w:fldCharType="end"/>
-            </w:r>
-          </w:hyperlink>
-        </w:p>
-        <w:p>
-          <w:pPr>
-            <w:pStyle w:val="23"/>
-            <w:tabs>
-              <w:tab w:val="right" w:leader="dot" w:pos="10988"/>
-            </w:tabs>
-            <w:rPr>
-              <w:rFonts w:asciiTheme="minorHAnsi" w:eastAsiaTheme="minorEastAsia" w:hAnsiTheme="minorHAnsi" w:cstheme="minorBidi"/>
-              <w:noProof/>
-              <w:sz w:val="22"/>
-              <w:szCs w:val="22"/>
-              <w:lang w:eastAsia="ru-RU"/>
-            </w:rPr>
-          </w:pPr>
-          <w:hyperlink w:anchor="_Toc163481240" w:history="1">
-            <w:r>
-              <w:rPr>
-                <w:rStyle w:val="a4"/>
-                <w:noProof/>
-              </w:rPr>
-              <w:t xml:space="preserve">УПРАВЛЕНИЕ КОНТЕЙНЕРАМИ </w:t>
-            </w:r>
-            <w:r>
-              <w:rPr>
-                <w:rStyle w:val="a4"/>
-                <w:noProof/>
-                <w:lang w:val="en-US"/>
-              </w:rPr>
-              <w:t>container</w:t>
-            </w:r>
-            <w:r>
-              <w:rPr>
-                <w:noProof/>
-                <w:webHidden/>
-              </w:rPr>
-              <w:tab/>
-            </w:r>
-            <w:r>
-              <w:rPr>
-                <w:noProof/>
-                <w:webHidden/>
-              </w:rPr>
-              <w:fldChar w:fldCharType="begin"/>
-            </w:r>
-            <w:r>
-              <w:rPr>
-                <w:noProof/>
-                <w:webHidden/>
-              </w:rPr>
-              <w:instrText xml:space="preserve"> PAGEREF _Toc163481240 \h </w:instrText>
-            </w:r>
-            <w:r>
-              <w:rPr>
-                <w:noProof/>
-                <w:webHidden/>
-              </w:rPr>
-            </w:r>
-            <w:r>
-              <w:rPr>
-                <w:noProof/>
-                <w:webHidden/>
-              </w:rPr>
-              <w:fldChar w:fldCharType="separate"/>
-            </w:r>
-            <w:r>
-              <w:rPr>
-                <w:noProof/>
-                <w:webHidden/>
-              </w:rPr>
-              <w:t>38</w:t>
-            </w:r>
-            <w:r>
-              <w:rPr>
-                <w:noProof/>
-                <w:webHidden/>
-              </w:rPr>
-              <w:fldChar w:fldCharType="end"/>
-            </w:r>
-          </w:hyperlink>
-        </w:p>
-        <w:p>
-          <w:pPr>
-            <w:pStyle w:val="23"/>
-            <w:tabs>
-              <w:tab w:val="right" w:leader="dot" w:pos="10988"/>
-            </w:tabs>
-            <w:rPr>
-              <w:rFonts w:asciiTheme="minorHAnsi" w:eastAsiaTheme="minorEastAsia" w:hAnsiTheme="minorHAnsi" w:cstheme="minorBidi"/>
-              <w:noProof/>
-              <w:sz w:val="22"/>
-              <w:szCs w:val="22"/>
-              <w:lang w:eastAsia="ru-RU"/>
-            </w:rPr>
-          </w:pPr>
-          <w:hyperlink w:anchor="_Toc163481241" w:history="1">
-            <w:r>
-              <w:rPr>
-                <w:rStyle w:val="a4"/>
-                <w:noProof/>
-              </w:rPr>
-              <w:t>КОМАНДА DOCKER EXEC</w:t>
-            </w:r>
-            <w:r>
-              <w:rPr>
-                <w:noProof/>
-                <w:webHidden/>
-              </w:rPr>
-              <w:tab/>
-            </w:r>
-            <w:r>
-              <w:rPr>
-                <w:noProof/>
-                <w:webHidden/>
-              </w:rPr>
-              <w:fldChar w:fldCharType="begin"/>
-            </w:r>
-            <w:r>
-              <w:rPr>
-                <w:noProof/>
-                <w:webHidden/>
-              </w:rPr>
-              <w:instrText xml:space="preserve"> PAGEREF _Toc163481241 \h </w:instrText>
+              <w:instrText xml:space="preserve"> PAGEREF _Toc196145685 \h </w:instrText>
             </w:r>
             <w:r>
               <w:rPr>
@@ -2196,7 +1992,239 @@
               <w:lang w:eastAsia="ru-RU"/>
             </w:rPr>
           </w:pPr>
-          <w:hyperlink w:anchor="_Toc163481242" w:history="1">
+          <w:hyperlink w:anchor="_Toc196145686" w:history="1">
+            <w:r>
+              <w:rPr>
+                <w:rStyle w:val="a4"/>
+                <w:noProof/>
+              </w:rPr>
+              <w:t xml:space="preserve">УПРАВЛЕНИЕ КОНТЕЙНЕРАМИ </w:t>
+            </w:r>
+            <w:r>
+              <w:rPr>
+                <w:rStyle w:val="a4"/>
+                <w:noProof/>
+                <w:lang w:val="en-US"/>
+              </w:rPr>
+              <w:t>run</w:t>
+            </w:r>
+            <w:r>
+              <w:rPr>
+                <w:noProof/>
+                <w:webHidden/>
+              </w:rPr>
+              <w:tab/>
+            </w:r>
+            <w:r>
+              <w:rPr>
+                <w:noProof/>
+                <w:webHidden/>
+              </w:rPr>
+              <w:fldChar w:fldCharType="begin"/>
+            </w:r>
+            <w:r>
+              <w:rPr>
+                <w:noProof/>
+                <w:webHidden/>
+              </w:rPr>
+              <w:instrText xml:space="preserve"> PAGEREF _Toc196145686 \h </w:instrText>
+            </w:r>
+            <w:r>
+              <w:rPr>
+                <w:noProof/>
+                <w:webHidden/>
+              </w:rPr>
+            </w:r>
+            <w:r>
+              <w:rPr>
+                <w:noProof/>
+                <w:webHidden/>
+              </w:rPr>
+              <w:fldChar w:fldCharType="separate"/>
+            </w:r>
+            <w:r>
+              <w:rPr>
+                <w:noProof/>
+                <w:webHidden/>
+              </w:rPr>
+              <w:t>39</w:t>
+            </w:r>
+            <w:r>
+              <w:rPr>
+                <w:noProof/>
+                <w:webHidden/>
+              </w:rPr>
+              <w:fldChar w:fldCharType="end"/>
+            </w:r>
+          </w:hyperlink>
+        </w:p>
+        <w:p>
+          <w:pPr>
+            <w:pStyle w:val="23"/>
+            <w:tabs>
+              <w:tab w:val="right" w:leader="dot" w:pos="10988"/>
+            </w:tabs>
+            <w:rPr>
+              <w:rFonts w:asciiTheme="minorHAnsi" w:eastAsiaTheme="minorEastAsia" w:hAnsiTheme="minorHAnsi" w:cstheme="minorBidi"/>
+              <w:noProof/>
+              <w:sz w:val="22"/>
+              <w:szCs w:val="22"/>
+              <w:lang w:eastAsia="ru-RU"/>
+            </w:rPr>
+          </w:pPr>
+          <w:hyperlink w:anchor="_Toc196145687" w:history="1">
+            <w:r>
+              <w:rPr>
+                <w:rStyle w:val="a4"/>
+                <w:noProof/>
+              </w:rPr>
+              <w:t xml:space="preserve">УПРАВЛЕНИЕ КОНТЕЙНЕРАМИ </w:t>
+            </w:r>
+            <w:r>
+              <w:rPr>
+                <w:rStyle w:val="a4"/>
+                <w:noProof/>
+                <w:lang w:val="en-US"/>
+              </w:rPr>
+              <w:t>container</w:t>
+            </w:r>
+            <w:r>
+              <w:rPr>
+                <w:noProof/>
+                <w:webHidden/>
+              </w:rPr>
+              <w:tab/>
+            </w:r>
+            <w:r>
+              <w:rPr>
+                <w:noProof/>
+                <w:webHidden/>
+              </w:rPr>
+              <w:fldChar w:fldCharType="begin"/>
+            </w:r>
+            <w:r>
+              <w:rPr>
+                <w:noProof/>
+                <w:webHidden/>
+              </w:rPr>
+              <w:instrText xml:space="preserve"> PAGEREF _Toc196145687 \h </w:instrText>
+            </w:r>
+            <w:r>
+              <w:rPr>
+                <w:noProof/>
+                <w:webHidden/>
+              </w:rPr>
+            </w:r>
+            <w:r>
+              <w:rPr>
+                <w:noProof/>
+                <w:webHidden/>
+              </w:rPr>
+              <w:fldChar w:fldCharType="separate"/>
+            </w:r>
+            <w:r>
+              <w:rPr>
+                <w:noProof/>
+                <w:webHidden/>
+              </w:rPr>
+              <w:t>39</w:t>
+            </w:r>
+            <w:r>
+              <w:rPr>
+                <w:noProof/>
+                <w:webHidden/>
+              </w:rPr>
+              <w:fldChar w:fldCharType="end"/>
+            </w:r>
+          </w:hyperlink>
+        </w:p>
+        <w:p>
+          <w:pPr>
+            <w:pStyle w:val="23"/>
+            <w:tabs>
+              <w:tab w:val="right" w:leader="dot" w:pos="10988"/>
+            </w:tabs>
+            <w:rPr>
+              <w:rFonts w:asciiTheme="minorHAnsi" w:eastAsiaTheme="minorEastAsia" w:hAnsiTheme="minorHAnsi" w:cstheme="minorBidi"/>
+              <w:noProof/>
+              <w:sz w:val="22"/>
+              <w:szCs w:val="22"/>
+              <w:lang w:eastAsia="ru-RU"/>
+            </w:rPr>
+          </w:pPr>
+          <w:hyperlink w:anchor="_Toc196145688" w:history="1">
+            <w:r>
+              <w:rPr>
+                <w:rStyle w:val="a4"/>
+                <w:noProof/>
+              </w:rPr>
+              <w:t>КОМАНДА DOCKER EXEC</w:t>
+            </w:r>
+            <w:r>
+              <w:rPr>
+                <w:noProof/>
+                <w:webHidden/>
+              </w:rPr>
+              <w:tab/>
+            </w:r>
+            <w:r>
+              <w:rPr>
+                <w:noProof/>
+                <w:webHidden/>
+              </w:rPr>
+              <w:fldChar w:fldCharType="begin"/>
+            </w:r>
+            <w:r>
+              <w:rPr>
+                <w:noProof/>
+                <w:webHidden/>
+              </w:rPr>
+              <w:instrText xml:space="preserve"> PAGEREF _Toc196145688 \h </w:instrText>
+            </w:r>
+            <w:r>
+              <w:rPr>
+                <w:noProof/>
+                <w:webHidden/>
+              </w:rPr>
+            </w:r>
+            <w:r>
+              <w:rPr>
+                <w:noProof/>
+                <w:webHidden/>
+              </w:rPr>
+              <w:fldChar w:fldCharType="separate"/>
+            </w:r>
+            <w:r>
+              <w:rPr>
+                <w:noProof/>
+                <w:webHidden/>
+              </w:rPr>
+              <w:t>40</w:t>
+            </w:r>
+            <w:r>
+              <w:rPr>
+                <w:noProof/>
+                <w:webHidden/>
+              </w:rPr>
+              <w:fldChar w:fldCharType="end"/>
+            </w:r>
+          </w:hyperlink>
+        </w:p>
+        <w:p>
+          <w:pPr>
+            <w:pStyle w:val="23"/>
+            <w:tabs>
+              <w:tab w:val="right" w:leader="dot" w:pos="10988"/>
+            </w:tabs>
+            <w:rPr>
+              <w:rFonts w:asciiTheme="minorHAnsi" w:eastAsiaTheme="minorEastAsia" w:hAnsiTheme="minorHAnsi" w:cstheme="minorBidi"/>
+              <w:noProof/>
+              <w:sz w:val="22"/>
+              <w:szCs w:val="22"/>
+              <w:lang w:eastAsia="ru-RU"/>
+            </w:rPr>
+          </w:pPr>
+          <w:hyperlink w:anchor="_Toc196145689" w:history="1">
             <w:r>
               <w:rPr>
                 <w:rStyle w:val="a4"/>
@@ -2223,7 +2251,7 @@
                 <w:noProof/>
                 <w:webHidden/>
               </w:rPr>
-              <w:instrText xml:space="preserve"> PAGEREF _Toc163481242 \h </w:instrText>
+              <w:instrText xml:space="preserve"> PAGEREF _Toc196145689 \h </w:instrText>
             </w:r>
             <w:r>
               <w:rPr>
@@ -2243,7 +2271,7 @@
                 <w:noProof/>
                 <w:webHidden/>
               </w:rPr>
-              <w:t>41</w:t>
+              <w:t>42</w:t>
             </w:r>
             <w:r>
               <w:rPr>
@@ -2268,7 +2296,7 @@
               <w:lang w:eastAsia="ru-RU"/>
             </w:rPr>
           </w:pPr>
-          <w:hyperlink w:anchor="_Toc163481243" w:history="1">
+          <w:hyperlink w:anchor="_Toc196145690" w:history="1">
             <w:r>
               <w:rPr>
                 <w:rStyle w:val="a4"/>
@@ -2295,7 +2323,7 @@
                 <w:noProof/>
                 <w:webHidden/>
               </w:rPr>
-              <w:instrText xml:space="preserve"> PAGEREF _Toc163481243 \h </w:instrText>
+              <w:instrText xml:space="preserve"> PAGEREF _Toc196145690 \h </w:instrText>
             </w:r>
             <w:r>
               <w:rPr>
@@ -2315,7 +2343,7 @@
                 <w:noProof/>
                 <w:webHidden/>
               </w:rPr>
-              <w:t>41</w:t>
+              <w:t>42</w:t>
             </w:r>
             <w:r>
               <w:rPr>
@@ -2340,7 +2368,7 @@
               <w:lang w:eastAsia="ru-RU"/>
             </w:rPr>
           </w:pPr>
-          <w:hyperlink w:anchor="_Toc163481244" w:history="1">
+          <w:hyperlink w:anchor="_Toc196145691" w:history="1">
             <w:r>
               <w:rPr>
                 <w:rStyle w:val="a4"/>
@@ -2367,7 +2395,7 @@
                 <w:noProof/>
                 <w:webHidden/>
               </w:rPr>
-              <w:instrText xml:space="preserve"> PAGEREF _Toc163481244 \h </w:instrText>
+              <w:instrText xml:space="preserve"> PAGEREF _Toc196145691 \h </w:instrText>
             </w:r>
             <w:r>
               <w:rPr>
@@ -2387,7 +2415,7 @@
                 <w:noProof/>
                 <w:webHidden/>
               </w:rPr>
-              <w:t>43</w:t>
+              <w:t>44</w:t>
             </w:r>
             <w:r>
               <w:rPr>
@@ -3836,7 +3864,7 @@
         <w:pStyle w:val="11"/>
         <w:spacing w:line="240" w:lineRule="auto"/>
       </w:pPr>
-      <w:bookmarkStart w:id="0" w:name="_Toc163481215"/>
+      <w:bookmarkStart w:id="0" w:name="_Toc196145662"/>
       <w:r>
         <w:t>У</w:t>
       </w:r>
@@ -4049,7 +4077,7 @@
           <w:szCs w:val="27"/>
         </w:rPr>
       </w:pPr>
-      <w:bookmarkStart w:id="1" w:name="_Toc163481216"/>
+      <w:bookmarkStart w:id="1" w:name="_Toc196145663"/>
       <w:r>
         <w:t>Что такое SSH-клиент?</w:t>
       </w:r>
@@ -4097,7 +4125,7 @@
         <w:spacing w:line="240" w:lineRule="auto"/>
         <w:ind w:firstLine="0"/>
       </w:pPr>
-      <w:bookmarkStart w:id="2" w:name="_Toc163481217"/>
+      <w:bookmarkStart w:id="2" w:name="_Toc196145664"/>
       <w:r>
         <w:t xml:space="preserve">Первоначальная настройка и создание </w:t>
       </w:r>
@@ -6969,8 +6997,6 @@
       <w:r>
         <w:t>файлами</w:t>
       </w:r>
-      <w:bookmarkStart w:id="3" w:name="_GoBack"/>
-      <w:bookmarkEnd w:id="3"/>
     </w:p>
     <w:p>
       <w:pPr>
@@ -7613,7 +7639,7 @@
         <w:pStyle w:val="11"/>
         <w:spacing w:line="240" w:lineRule="auto"/>
       </w:pPr>
-      <w:bookmarkStart w:id="4" w:name="_Toc163481218"/>
+      <w:bookmarkStart w:id="3" w:name="_Toc196145665"/>
       <w:r>
         <w:t xml:space="preserve">GIT для </w:t>
       </w:r>
@@ -7621,7 +7647,7 @@
       <w:r>
         <w:t>тестировщика</w:t>
       </w:r>
-      <w:bookmarkEnd w:id="4"/>
+      <w:bookmarkEnd w:id="3"/>
       <w:proofErr w:type="spellEnd"/>
     </w:p>
     <w:p>
@@ -7630,7 +7656,7 @@
         <w:spacing w:line="240" w:lineRule="auto"/>
         <w:ind w:firstLine="0"/>
       </w:pPr>
-      <w:bookmarkStart w:id="5" w:name="_Toc163481219"/>
+      <w:bookmarkStart w:id="4" w:name="_Toc196145666"/>
       <w:r>
         <w:t xml:space="preserve">Для </w:t>
       </w:r>
@@ -7652,7 +7678,7 @@
         </w:rPr>
         <w:t>cmd</w:t>
       </w:r>
-      <w:bookmarkEnd w:id="5"/>
+      <w:bookmarkEnd w:id="4"/>
       <w:proofErr w:type="spellEnd"/>
       <w:r>
         <w:t xml:space="preserve"> </w:t>
@@ -8093,7 +8119,7 @@
           <w:lang w:val="en-US"/>
         </w:rPr>
       </w:pPr>
-      <w:bookmarkStart w:id="6" w:name="_Toc163481220"/>
+      <w:bookmarkStart w:id="5" w:name="_Toc196145667"/>
       <w:r>
         <w:t xml:space="preserve">1 </w:t>
       </w:r>
@@ -8117,7 +8143,7 @@
         </w:rPr>
         <w:t>com</w:t>
       </w:r>
-      <w:bookmarkEnd w:id="6"/>
+      <w:bookmarkEnd w:id="5"/>
     </w:p>
     <w:p>
       <w:pPr>
@@ -8282,7 +8308,7 @@
         <w:ind w:firstLine="0"/>
         <w:jc w:val="left"/>
       </w:pPr>
-      <w:bookmarkStart w:id="7" w:name="_Toc163481221"/>
+      <w:bookmarkStart w:id="6" w:name="_Toc196145668"/>
       <w:r>
         <w:t>2</w:t>
       </w:r>
@@ -8328,7 +8354,7 @@
       <w:r>
         <w:t>.</w:t>
       </w:r>
-      <w:bookmarkEnd w:id="7"/>
+      <w:bookmarkEnd w:id="6"/>
     </w:p>
     <w:p>
       <w:pPr>
@@ -8852,7 +8878,7 @@
         <w:spacing w:line="240" w:lineRule="auto"/>
         <w:ind w:firstLine="0"/>
       </w:pPr>
-      <w:bookmarkStart w:id="8" w:name="_Toc163481222"/>
+      <w:bookmarkStart w:id="7" w:name="_Toc196145669"/>
       <w:r>
         <w:t xml:space="preserve">3 </w:t>
       </w:r>
@@ -8884,7 +8910,7 @@
         </w:rPr>
         <w:t>hub</w:t>
       </w:r>
-      <w:bookmarkEnd w:id="8"/>
+      <w:bookmarkEnd w:id="7"/>
     </w:p>
     <w:p>
       <w:pPr>
@@ -10023,7 +10049,7 @@
         <w:spacing w:line="240" w:lineRule="auto"/>
         <w:ind w:firstLine="0"/>
       </w:pPr>
-      <w:bookmarkStart w:id="9" w:name="_Toc163481223"/>
+      <w:bookmarkStart w:id="8" w:name="_Toc196145670"/>
       <w:r>
         <w:t xml:space="preserve">4 </w:t>
       </w:r>
@@ -10050,7 +10076,7 @@
       <w:r>
         <w:t xml:space="preserve"> в браузере</w:t>
       </w:r>
-      <w:bookmarkEnd w:id="9"/>
+      <w:bookmarkEnd w:id="8"/>
     </w:p>
     <w:p>
       <w:pPr>
@@ -10604,7 +10630,7 @@
         <w:ind w:firstLine="0"/>
         <w:jc w:val="left"/>
       </w:pPr>
-      <w:bookmarkStart w:id="10" w:name="_Toc163481224"/>
+      <w:bookmarkStart w:id="9" w:name="_Toc196145671"/>
       <w:r>
         <w:t>5</w:t>
       </w:r>
@@ -10619,7 +10645,7 @@
       <w:r>
         <w:t xml:space="preserve"> (синхронизация)</w:t>
       </w:r>
-      <w:bookmarkEnd w:id="10"/>
+      <w:bookmarkEnd w:id="9"/>
     </w:p>
     <w:p>
       <w:pPr>
@@ -12993,97 +13019,20 @@
     </w:p>
     <w:p>
       <w:pPr>
-        <w:spacing w:after="0" w:line="240" w:lineRule="auto"/>
-        <w:rPr>
-          <w:rFonts w:cs="Times New Roman"/>
-          <w:sz w:val="26"/>
-          <w:szCs w:val="26"/>
-        </w:rPr>
-      </w:pPr>
-    </w:p>
-    <w:p>
-      <w:pPr>
-        <w:spacing w:after="0" w:line="240" w:lineRule="auto"/>
-        <w:rPr>
-          <w:rFonts w:cs="Times New Roman"/>
-          <w:sz w:val="26"/>
-          <w:szCs w:val="26"/>
-        </w:rPr>
-      </w:pPr>
-    </w:p>
-    <w:p>
-      <w:pPr>
-        <w:spacing w:after="0" w:line="240" w:lineRule="auto"/>
-        <w:rPr>
-          <w:rFonts w:cs="Times New Roman"/>
-          <w:sz w:val="26"/>
-          <w:szCs w:val="26"/>
-        </w:rPr>
-      </w:pPr>
-    </w:p>
-    <w:p>
-      <w:pPr>
-        <w:spacing w:after="0" w:line="240" w:lineRule="auto"/>
-        <w:rPr>
-          <w:rFonts w:cs="Times New Roman"/>
-          <w:sz w:val="26"/>
-          <w:szCs w:val="26"/>
-        </w:rPr>
-      </w:pPr>
-    </w:p>
-    <w:p>
-      <w:pPr>
-        <w:spacing w:after="0" w:line="240" w:lineRule="auto"/>
-        <w:rPr>
-          <w:rFonts w:cs="Times New Roman"/>
-          <w:sz w:val="26"/>
-          <w:szCs w:val="26"/>
-        </w:rPr>
-      </w:pPr>
-    </w:p>
-    <w:p>
-      <w:pPr>
-        <w:spacing w:after="0" w:line="240" w:lineRule="auto"/>
-        <w:rPr>
-          <w:rFonts w:cs="Times New Roman"/>
-          <w:sz w:val="26"/>
-          <w:szCs w:val="26"/>
-        </w:rPr>
-      </w:pPr>
-    </w:p>
-    <w:p>
-      <w:pPr>
-        <w:spacing w:after="0" w:line="240" w:lineRule="auto"/>
-        <w:rPr>
-          <w:rFonts w:cs="Times New Roman"/>
-          <w:b/>
-          <w:color w:val="131313"/>
-        </w:rPr>
-      </w:pPr>
-    </w:p>
-    <w:p>
-      <w:pPr>
-        <w:spacing w:after="0" w:line="240" w:lineRule="auto"/>
-        <w:rPr>
-          <w:rFonts w:cs="Times New Roman"/>
-          <w:b/>
-          <w:color w:val="131313"/>
-        </w:rPr>
-      </w:pPr>
-    </w:p>
-    <w:p>
-      <w:pPr>
         <w:pStyle w:val="2"/>
         <w:ind w:firstLine="0"/>
       </w:pPr>
-      <w:bookmarkStart w:id="11" w:name="_Toc163481225"/>
-      <w:r>
+      <w:bookmarkStart w:id="10" w:name="_Toc196145672"/>
+      <w:bookmarkStart w:id="11" w:name="_GoBack"/>
+      <w:bookmarkEnd w:id="11"/>
+      <w:r>
+        <w:lastRenderedPageBreak/>
         <w:t>П</w:t>
       </w:r>
       <w:r>
         <w:t>ростые конфликты и откаты изменений в GIT.</w:t>
       </w:r>
-      <w:bookmarkEnd w:id="11"/>
+      <w:bookmarkEnd w:id="10"/>
     </w:p>
     <w:p>
       <w:pPr>
@@ -13818,7 +13767,6 @@
           <w:szCs w:val="26"/>
           <w:lang w:eastAsia="ru-RU"/>
         </w:rPr>
-        <w:lastRenderedPageBreak/>
         <w:drawing>
           <wp:inline distT="0" distB="0" distL="0" distR="0" wp14:anchorId="17378EE9" wp14:editId="3EA7EB07">
             <wp:extent cx="3333750" cy="762000"/>
@@ -13922,6 +13870,7 @@
           <w:sz w:val="26"/>
           <w:szCs w:val="26"/>
         </w:rPr>
+        <w:lastRenderedPageBreak/>
         <w:t xml:space="preserve">Для </w:t>
       </w:r>
       <w:r>
@@ -14596,8 +14545,9 @@
         <w:pStyle w:val="2"/>
         <w:ind w:firstLine="0"/>
       </w:pPr>
-      <w:bookmarkStart w:id="12" w:name="_Toc163481226"/>
-      <w:r>
+      <w:bookmarkStart w:id="12" w:name="_Toc196145673"/>
+      <w:r>
+        <w:lastRenderedPageBreak/>
         <w:t>К</w:t>
       </w:r>
       <w:r>
@@ -15015,7 +14965,6 @@
           <w:noProof/>
           <w:lang w:eastAsia="ru-RU"/>
         </w:rPr>
-        <w:lastRenderedPageBreak/>
         <w:drawing>
           <wp:inline distT="0" distB="0" distL="0" distR="0" wp14:anchorId="6DB58901" wp14:editId="7D993216">
             <wp:extent cx="4559009" cy="1238250"/>
@@ -15115,6 +15064,7 @@
           <w:rFonts w:cs="Times New Roman"/>
           <w:b/>
         </w:rPr>
+        <w:lastRenderedPageBreak/>
         <w:t>Решение 1.</w:t>
       </w:r>
       <w:r>
@@ -15414,7 +15364,6 @@
           <w:noProof/>
           <w:lang w:eastAsia="ru-RU"/>
         </w:rPr>
-        <w:lastRenderedPageBreak/>
         <w:drawing>
           <wp:inline distT="0" distB="0" distL="0" distR="0" wp14:anchorId="5645210F" wp14:editId="13F06F69">
             <wp:extent cx="3848100" cy="2228850"/>
@@ -15487,6 +15436,7 @@
           <w:noProof/>
           <w:lang w:eastAsia="ru-RU"/>
         </w:rPr>
+        <w:lastRenderedPageBreak/>
         <w:drawing>
           <wp:inline distT="0" distB="0" distL="0" distR="0" wp14:anchorId="4442C0B6" wp14:editId="570DE949">
             <wp:extent cx="2933700" cy="1290507"/>
@@ -15718,9 +15668,8 @@
         <w:pStyle w:val="2"/>
         <w:ind w:firstLine="0"/>
       </w:pPr>
-      <w:bookmarkStart w:id="13" w:name="_Toc163481227"/>
-      <w:r>
-        <w:lastRenderedPageBreak/>
+      <w:bookmarkStart w:id="13" w:name="_Toc196145674"/>
+      <w:r>
         <w:t xml:space="preserve">Откат изменений </w:t>
       </w:r>
       <w:proofErr w:type="spellStart"/>
@@ -15848,6 +15797,7 @@
           <w:noProof/>
           <w:lang w:eastAsia="ru-RU"/>
         </w:rPr>
+        <w:lastRenderedPageBreak/>
         <w:drawing>
           <wp:inline distT="0" distB="0" distL="0" distR="0" wp14:anchorId="4BC39F87" wp14:editId="6AC3B826">
             <wp:extent cx="3333750" cy="2076450"/>
@@ -16221,8 +16171,9 @@
         <w:pStyle w:val="2"/>
         <w:ind w:firstLine="0"/>
       </w:pPr>
-      <w:bookmarkStart w:id="14" w:name="_Toc163481228"/>
-      <w:r>
+      <w:bookmarkStart w:id="14" w:name="_Toc196145675"/>
+      <w:r>
+        <w:lastRenderedPageBreak/>
         <w:t>Добавить изменения во временное хранилище</w:t>
       </w:r>
       <w:r>
@@ -16519,7 +16470,6 @@
           <w:szCs w:val="26"/>
           <w:lang w:eastAsia="ru-RU"/>
         </w:rPr>
-        <w:lastRenderedPageBreak/>
         <w:drawing>
           <wp:inline distT="0" distB="0" distL="0" distR="0" wp14:anchorId="1FD99E49" wp14:editId="02E8A887">
             <wp:extent cx="3314700" cy="1543050"/>
@@ -16808,8 +16758,9 @@
         <w:pStyle w:val="2"/>
         <w:ind w:firstLine="0"/>
       </w:pPr>
-      <w:bookmarkStart w:id="15" w:name="_Toc163481229"/>
-      <w:r>
+      <w:bookmarkStart w:id="15" w:name="_Toc196145676"/>
+      <w:r>
+        <w:lastRenderedPageBreak/>
         <w:t>Создание дополнительной ветки</w:t>
       </w:r>
       <w:r>
@@ -17198,7 +17149,6 @@
           <w:szCs w:val="26"/>
           <w:lang w:eastAsia="ru-RU"/>
         </w:rPr>
-        <w:lastRenderedPageBreak/>
         <w:drawing>
           <wp:inline distT="0" distB="0" distL="0" distR="0" wp14:anchorId="0E74819C" wp14:editId="57B7E73A">
             <wp:extent cx="3914775" cy="1314450"/>
@@ -17367,6 +17317,7 @@
           <w:szCs w:val="26"/>
           <w:lang w:eastAsia="ru-RU"/>
         </w:rPr>
+        <w:lastRenderedPageBreak/>
         <w:drawing>
           <wp:inline distT="0" distB="0" distL="0" distR="0" wp14:anchorId="5F428BF1" wp14:editId="61792B7B">
             <wp:extent cx="4819650" cy="1447800"/>
@@ -17759,7 +17710,6 @@
           <w:szCs w:val="26"/>
           <w:lang w:eastAsia="ru-RU"/>
         </w:rPr>
-        <w:lastRenderedPageBreak/>
         <w:drawing>
           <wp:inline distT="0" distB="0" distL="0" distR="0" wp14:anchorId="7142A85F" wp14:editId="69122947">
             <wp:extent cx="4943475" cy="2257425"/>
@@ -17927,6 +17877,7 @@
           <w:szCs w:val="26"/>
           <w:lang w:eastAsia="ru-RU"/>
         </w:rPr>
+        <w:lastRenderedPageBreak/>
         <w:drawing>
           <wp:inline distT="0" distB="0" distL="0" distR="0" wp14:anchorId="3418C054" wp14:editId="260D3168">
             <wp:extent cx="3800475" cy="2226542"/>
@@ -17991,7 +17942,6 @@
           <w:szCs w:val="26"/>
           <w:lang w:eastAsia="ru-RU"/>
         </w:rPr>
-        <w:lastRenderedPageBreak/>
         <w:drawing>
           <wp:inline distT="0" distB="0" distL="0" distR="0" wp14:anchorId="56C30768" wp14:editId="32EC6E8F">
             <wp:extent cx="3238500" cy="3172258"/>
@@ -18617,6 +18567,7 @@
           <w:szCs w:val="26"/>
           <w:lang w:eastAsia="ru-RU"/>
         </w:rPr>
+        <w:lastRenderedPageBreak/>
         <w:drawing>
           <wp:inline distT="0" distB="0" distL="0" distR="0" wp14:anchorId="3A6F1FFE" wp14:editId="1543BC2B">
             <wp:extent cx="3390900" cy="990600"/>
@@ -18682,7 +18633,6 @@
           <w:szCs w:val="26"/>
           <w:lang w:eastAsia="ru-RU"/>
         </w:rPr>
-        <w:lastRenderedPageBreak/>
         <w:drawing>
           <wp:inline distT="0" distB="0" distL="0" distR="0" wp14:anchorId="145F2150" wp14:editId="5D2E5446">
             <wp:extent cx="4572000" cy="3228975"/>
@@ -18807,7 +18757,7 @@
         <w:pStyle w:val="2"/>
         <w:ind w:firstLine="0"/>
       </w:pPr>
-      <w:bookmarkStart w:id="16" w:name="_Toc163481230"/>
+      <w:bookmarkStart w:id="16" w:name="_Toc196145677"/>
       <w:r>
         <w:t xml:space="preserve">Конфликты </w:t>
       </w:r>
@@ -19102,6 +19052,7 @@
           <w:noProof/>
           <w:lang w:eastAsia="ru-RU"/>
         </w:rPr>
+        <w:lastRenderedPageBreak/>
         <w:drawing>
           <wp:inline distT="0" distB="0" distL="0" distR="0" wp14:anchorId="4F36F9D8" wp14:editId="372BE622">
             <wp:extent cx="3314700" cy="561975"/>
@@ -19174,7 +19125,6 @@
           <w:noProof/>
           <w:lang w:eastAsia="ru-RU"/>
         </w:rPr>
-        <w:lastRenderedPageBreak/>
         <w:drawing>
           <wp:inline distT="0" distB="0" distL="0" distR="0" wp14:anchorId="1FBCEB01" wp14:editId="14E3939C">
             <wp:extent cx="4857750" cy="2514600"/>
@@ -19581,6 +19531,7 @@
           <w:noProof/>
           <w:lang w:eastAsia="ru-RU"/>
         </w:rPr>
+        <w:lastRenderedPageBreak/>
         <w:drawing>
           <wp:inline distT="0" distB="0" distL="0" distR="0" wp14:anchorId="212676BB" wp14:editId="58E44CEC">
             <wp:extent cx="3390900" cy="1171575"/>
@@ -19637,7 +19588,6 @@
         <w:rPr>
           <w:rFonts w:cs="Times New Roman"/>
         </w:rPr>
-        <w:lastRenderedPageBreak/>
         <w:t xml:space="preserve">Заливаем в гит </w:t>
       </w:r>
       <w:proofErr w:type="spellStart"/>
@@ -20075,6 +20025,7 @@
         <w:rPr>
           <w:rFonts w:cs="Times New Roman"/>
         </w:rPr>
+        <w:lastRenderedPageBreak/>
         <w:t>локально</w:t>
       </w:r>
     </w:p>
@@ -20091,7 +20042,6 @@
           <w:noProof/>
           <w:lang w:eastAsia="ru-RU"/>
         </w:rPr>
-        <w:lastRenderedPageBreak/>
         <w:drawing>
           <wp:inline distT="0" distB="0" distL="0" distR="0" wp14:anchorId="338E9D2B" wp14:editId="339B61C5">
             <wp:extent cx="5048250" cy="2247900"/>
@@ -20401,7 +20351,6 @@
           <w:noProof/>
           <w:lang w:eastAsia="ru-RU"/>
         </w:rPr>
-        <w:lastRenderedPageBreak/>
         <w:drawing>
           <wp:inline distT="0" distB="0" distL="0" distR="0" wp14:anchorId="525D1286" wp14:editId="28316ED1">
             <wp:extent cx="4838700" cy="3600450"/>
@@ -20696,6 +20645,7 @@
         <w:rPr>
           <w:rFonts w:cs="Times New Roman"/>
         </w:rPr>
+        <w:lastRenderedPageBreak/>
         <w:t>Переименовать ветку</w:t>
       </w:r>
       <w:r>
@@ -20751,7 +20701,6 @@
           <w:noProof/>
           <w:lang w:eastAsia="ru-RU"/>
         </w:rPr>
-        <w:lastRenderedPageBreak/>
         <w:drawing>
           <wp:inline distT="0" distB="0" distL="0" distR="0" wp14:anchorId="1A4765A8" wp14:editId="491B4166">
             <wp:extent cx="4343400" cy="2133600"/>
@@ -21212,6 +21161,7 @@
           <w:sz w:val="26"/>
           <w:szCs w:val="26"/>
         </w:rPr>
+        <w:lastRenderedPageBreak/>
         <w:t>Удалить</w:t>
       </w:r>
       <w:r>
@@ -21275,7 +21225,6 @@
           <w:szCs w:val="26"/>
           <w:lang w:eastAsia="ru-RU"/>
         </w:rPr>
-        <w:lastRenderedPageBreak/>
         <w:drawing>
           <wp:inline distT="0" distB="0" distL="0" distR="0" wp14:anchorId="3D15CE88" wp14:editId="08A11AFD">
             <wp:extent cx="3343275" cy="372325"/>
@@ -21423,7 +21372,7 @@
           <w:lang w:val="en-US"/>
         </w:rPr>
       </w:pPr>
-      <w:bookmarkStart w:id="17" w:name="_Toc163481231"/>
+      <w:bookmarkStart w:id="17" w:name="_Toc196145678"/>
       <w:r>
         <w:t xml:space="preserve">Запуск </w:t>
       </w:r>
@@ -21862,7 +21811,7 @@
         <w:pStyle w:val="2"/>
         <w:ind w:firstLine="0"/>
       </w:pPr>
-      <w:bookmarkStart w:id="18" w:name="_Toc163481232"/>
+      <w:bookmarkStart w:id="18" w:name="_Toc196145679"/>
       <w:r>
         <w:lastRenderedPageBreak/>
         <w:t xml:space="preserve">GIT </w:t>
@@ -22688,7 +22637,7 @@
         <w:pStyle w:val="2"/>
         <w:ind w:firstLine="0"/>
       </w:pPr>
-      <w:bookmarkStart w:id="19" w:name="_Toc163481233"/>
+      <w:bookmarkStart w:id="19" w:name="_Toc196145680"/>
       <w:r>
         <w:rPr>
           <w:lang w:val="en-US"/>
@@ -24793,7 +24742,7 @@
       <w:pPr>
         <w:pStyle w:val="11"/>
       </w:pPr>
-      <w:bookmarkStart w:id="20" w:name="_Toc163481234"/>
+      <w:bookmarkStart w:id="20" w:name="_Toc196145681"/>
       <w:r>
         <w:rPr>
           <w:lang w:val="en-US"/>
@@ -24808,7 +24757,7 @@
         <w:pStyle w:val="2"/>
         <w:ind w:firstLine="0"/>
       </w:pPr>
-      <w:bookmarkStart w:id="21" w:name="_Toc163481235"/>
+      <w:bookmarkStart w:id="21" w:name="_Toc196145682"/>
       <w:r>
         <w:t>Работа в командной строке</w:t>
       </w:r>
@@ -26182,7 +26131,7 @@
         <w:pStyle w:val="2"/>
         <w:ind w:firstLine="0"/>
       </w:pPr>
-      <w:bookmarkStart w:id="22" w:name="_Toc163481236"/>
+      <w:bookmarkStart w:id="22" w:name="_Toc196145683"/>
       <w:r>
         <w:lastRenderedPageBreak/>
         <w:t>К</w:t>
@@ -26669,7 +26618,7 @@
         <w:pStyle w:val="2"/>
         <w:ind w:firstLine="0"/>
       </w:pPr>
-      <w:bookmarkStart w:id="23" w:name="_Toc163481237"/>
+      <w:bookmarkStart w:id="23" w:name="_Toc196145684"/>
       <w:r>
         <w:lastRenderedPageBreak/>
         <w:t>Запуск</w:t>
@@ -27277,7 +27226,7 @@
         <w:pStyle w:val="2"/>
         <w:ind w:firstLine="0"/>
       </w:pPr>
-      <w:bookmarkStart w:id="24" w:name="_Toc163481238"/>
+      <w:bookmarkStart w:id="24" w:name="_Toc196145685"/>
       <w:r>
         <w:lastRenderedPageBreak/>
         <w:t>СПРАВКА ПО КОМАНДАМ (2023)</w:t>
@@ -27528,7 +27477,7 @@
         <w:pStyle w:val="2"/>
         <w:ind w:firstLine="0"/>
       </w:pPr>
-      <w:bookmarkStart w:id="25" w:name="_Toc163481239"/>
+      <w:bookmarkStart w:id="25" w:name="_Toc196145686"/>
       <w:r>
         <w:t>УПРАВЛЕНИЕ КОНТЕЙНЕРАМИ</w:t>
       </w:r>
@@ -28177,7 +28126,7 @@
           <w:u w:val="single"/>
         </w:rPr>
       </w:pPr>
-      <w:bookmarkStart w:id="26" w:name="_Toc163481240"/>
+      <w:bookmarkStart w:id="26" w:name="_Toc196145687"/>
       <w:r>
         <w:t xml:space="preserve">УПРАВЛЕНИЕ КОНТЕЙНЕРАМИ </w:t>
       </w:r>
@@ -29533,7 +29482,7 @@
         <w:pStyle w:val="2"/>
         <w:ind w:firstLine="0"/>
       </w:pPr>
-      <w:bookmarkStart w:id="27" w:name="_Toc163481241"/>
+      <w:bookmarkStart w:id="27" w:name="_Toc196145688"/>
       <w:r>
         <w:t>КОМАНДА DOCKER EXEC</w:t>
       </w:r>
@@ -30542,7 +30491,7 @@
         <w:pStyle w:val="2"/>
         <w:ind w:firstLine="0"/>
       </w:pPr>
-      <w:bookmarkStart w:id="28" w:name="_Toc163481242"/>
+      <w:bookmarkStart w:id="28" w:name="_Toc196145689"/>
       <w:r>
         <w:lastRenderedPageBreak/>
         <w:t>ТИПЫ ВНЕШНИХ ХРАНИЛИЩ</w:t>
@@ -30821,7 +30770,7 @@
         <w:pStyle w:val="3"/>
         <w:ind w:firstLine="0"/>
       </w:pPr>
-      <w:bookmarkStart w:id="29" w:name="_Toc163481243"/>
+      <w:bookmarkStart w:id="29" w:name="_Toc196145690"/>
       <w:r>
         <w:t>МОНТИРОВАНИЕ BIND MOUNT</w:t>
       </w:r>
@@ -32278,7 +32227,7 @@
           <w:szCs w:val="26"/>
         </w:rPr>
       </w:pPr>
-      <w:bookmarkStart w:id="30" w:name="_Toc163481244"/>
+      <w:bookmarkStart w:id="30" w:name="_Toc196145691"/>
       <w:r>
         <w:lastRenderedPageBreak/>
         <w:t>ЗАПУСК КОНТЕЙНЕРА+ПЕРЕАДРЕСАЦИЯ НА ПАПКУ ХОСТА</w:t>
@@ -35377,7 +35326,7 @@
 </file>
 
 <file path=customXml/itemProps1.xml><?xml version="1.0" encoding="utf-8"?>
-<ds:datastoreItem xmlns:ds="http://schemas.openxmlformats.org/officeDocument/2006/customXml" ds:itemID="{616599ED-1CC9-4CEC-BEE1-E959501482D9}">
+<ds:datastoreItem xmlns:ds="http://schemas.openxmlformats.org/officeDocument/2006/customXml" ds:itemID="{9A18A778-38BE-4ADF-AB41-A4337AA19B8E}">
   <ds:schemaRefs>
     <ds:schemaRef ds:uri="http://schemas.openxmlformats.org/officeDocument/2006/bibliography"/>
   </ds:schemaRefs>

--- a/gitinfo/git_conspect.docx
+++ b/gitinfo/git_conspect.docx
@@ -7063,6 +7063,14 @@
           <w:sz w:val="26"/>
           <w:szCs w:val="26"/>
         </w:rPr>
+        <w:t xml:space="preserve">                                     </w:t>
+      </w:r>
+      <w:r>
+        <w:rPr>
+          <w:rFonts w:cs="Times New Roman"/>
+          <w:sz w:val="26"/>
+          <w:szCs w:val="26"/>
+        </w:rPr>
         <w:t>создать</w:t>
       </w:r>
       <w:r>
@@ -7553,16 +7561,96 @@
           <w:szCs w:val="26"/>
         </w:rPr>
       </w:pPr>
-    </w:p>
-    <w:p>
-      <w:pPr>
-        <w:spacing w:after="0" w:line="240" w:lineRule="auto"/>
-        <w:rPr>
-          <w:rFonts w:cs="Times New Roman"/>
-          <w:sz w:val="26"/>
-          <w:szCs w:val="26"/>
-        </w:rPr>
-      </w:pPr>
+      <w:proofErr w:type="spellStart"/>
+      <w:proofErr w:type="gramStart"/>
+      <w:r>
+        <w:rPr>
+          <w:rFonts w:cs="Times New Roman"/>
+          <w:sz w:val="26"/>
+          <w:szCs w:val="26"/>
+          <w:lang w:val="en-US"/>
+        </w:rPr>
+        <w:t>git</w:t>
+      </w:r>
+      <w:proofErr w:type="spellEnd"/>
+      <w:proofErr w:type="gramEnd"/>
+      <w:r>
+        <w:rPr>
+          <w:rFonts w:cs="Times New Roman"/>
+          <w:sz w:val="26"/>
+          <w:szCs w:val="26"/>
+        </w:rPr>
+        <w:t xml:space="preserve"> </w:t>
+      </w:r>
+      <w:proofErr w:type="spellStart"/>
+      <w:r>
+        <w:rPr>
+          <w:rFonts w:cs="Times New Roman"/>
+          <w:sz w:val="26"/>
+          <w:szCs w:val="26"/>
+          <w:lang w:val="en-US"/>
+        </w:rPr>
+        <w:t>rm</w:t>
+      </w:r>
+      <w:proofErr w:type="spellEnd"/>
+      <w:r>
+        <w:rPr>
+          <w:rFonts w:cs="Times New Roman"/>
+          <w:sz w:val="26"/>
+          <w:szCs w:val="26"/>
+        </w:rPr>
+        <w:t xml:space="preserve"> -</w:t>
+      </w:r>
+      <w:r>
+        <w:rPr>
+          <w:rFonts w:cs="Times New Roman"/>
+          <w:sz w:val="26"/>
+          <w:szCs w:val="26"/>
+          <w:lang w:val="en-US"/>
+        </w:rPr>
+        <w:t>r</w:t>
+      </w:r>
+      <w:r>
+        <w:rPr>
+          <w:rFonts w:cs="Times New Roman"/>
+          <w:sz w:val="26"/>
+          <w:szCs w:val="26"/>
+        </w:rPr>
+        <w:t xml:space="preserve"> </w:t>
+      </w:r>
+      <w:r>
+        <w:rPr>
+          <w:lang w:val="en-US"/>
+        </w:rPr>
+        <w:t>directory</w:t>
+      </w:r>
+      <w:r>
+        <w:t>-</w:t>
+      </w:r>
+      <w:r>
+        <w:rPr>
+          <w:lang w:val="en-US"/>
+        </w:rPr>
+        <w:t>name</w:t>
+      </w:r>
+      <w:r>
+        <w:rPr>
+          <w:rFonts w:cs="Times New Roman"/>
+          <w:sz w:val="26"/>
+          <w:szCs w:val="26"/>
+        </w:rPr>
+        <w:t xml:space="preserve"> /                       </w:t>
+      </w:r>
+      <w:r>
+        <w:rPr>
+          <w:rFonts w:cs="Times New Roman"/>
+          <w:sz w:val="26"/>
+          <w:szCs w:val="26"/>
+        </w:rPr>
+        <w:t>удаляет папку с содержимым</w:t>
+      </w:r>
+      <w:bookmarkStart w:id="3" w:name="_GoBack"/>
+      <w:bookmarkEnd w:id="3"/>
     </w:p>
     <w:p>
       <w:pPr>
@@ -7639,15 +7727,16 @@
         <w:pStyle w:val="11"/>
         <w:spacing w:line="240" w:lineRule="auto"/>
       </w:pPr>
-      <w:bookmarkStart w:id="3" w:name="_Toc196145665"/>
-      <w:r>
+      <w:bookmarkStart w:id="4" w:name="_Toc196145665"/>
+      <w:r>
+        <w:lastRenderedPageBreak/>
         <w:t xml:space="preserve">GIT для </w:t>
       </w:r>
       <w:proofErr w:type="spellStart"/>
       <w:r>
         <w:t>тестировщика</w:t>
       </w:r>
-      <w:bookmarkEnd w:id="3"/>
+      <w:bookmarkEnd w:id="4"/>
       <w:proofErr w:type="spellEnd"/>
     </w:p>
     <w:p>
@@ -7656,7 +7745,7 @@
         <w:spacing w:line="240" w:lineRule="auto"/>
         <w:ind w:firstLine="0"/>
       </w:pPr>
-      <w:bookmarkStart w:id="4" w:name="_Toc196145666"/>
+      <w:bookmarkStart w:id="5" w:name="_Toc196145666"/>
       <w:r>
         <w:t xml:space="preserve">Для </w:t>
       </w:r>
@@ -7678,7 +7767,7 @@
         </w:rPr>
         <w:t>cmd</w:t>
       </w:r>
-      <w:bookmarkEnd w:id="4"/>
+      <w:bookmarkEnd w:id="5"/>
       <w:proofErr w:type="spellEnd"/>
       <w:r>
         <w:t xml:space="preserve"> </w:t>
@@ -8119,7 +8208,7 @@
           <w:lang w:val="en-US"/>
         </w:rPr>
       </w:pPr>
-      <w:bookmarkStart w:id="5" w:name="_Toc196145667"/>
+      <w:bookmarkStart w:id="6" w:name="_Toc196145667"/>
       <w:r>
         <w:t xml:space="preserve">1 </w:t>
       </w:r>
@@ -8143,7 +8232,7 @@
         </w:rPr>
         <w:t>com</w:t>
       </w:r>
-      <w:bookmarkEnd w:id="5"/>
+      <w:bookmarkEnd w:id="6"/>
     </w:p>
     <w:p>
       <w:pPr>
@@ -8308,7 +8397,7 @@
         <w:ind w:firstLine="0"/>
         <w:jc w:val="left"/>
       </w:pPr>
-      <w:bookmarkStart w:id="6" w:name="_Toc196145668"/>
+      <w:bookmarkStart w:id="7" w:name="_Toc196145668"/>
       <w:r>
         <w:t>2</w:t>
       </w:r>
@@ -8354,7 +8443,7 @@
       <w:r>
         <w:t>.</w:t>
       </w:r>
-      <w:bookmarkEnd w:id="6"/>
+      <w:bookmarkEnd w:id="7"/>
     </w:p>
     <w:p>
       <w:pPr>
@@ -8834,7 +8923,6 @@
           <w:szCs w:val="26"/>
           <w:lang w:eastAsia="ru-RU"/>
         </w:rPr>
-        <w:lastRenderedPageBreak/>
         <w:drawing>
           <wp:inline distT="0" distB="0" distL="0" distR="0" wp14:anchorId="480E3B1E" wp14:editId="1CB7758B">
             <wp:extent cx="2400300" cy="1200150"/>
@@ -8878,8 +8966,9 @@
         <w:spacing w:line="240" w:lineRule="auto"/>
         <w:ind w:firstLine="0"/>
       </w:pPr>
-      <w:bookmarkStart w:id="7" w:name="_Toc196145669"/>
-      <w:r>
+      <w:bookmarkStart w:id="8" w:name="_Toc196145669"/>
+      <w:r>
+        <w:lastRenderedPageBreak/>
         <w:t xml:space="preserve">3 </w:t>
       </w:r>
       <w:r>
@@ -8910,7 +8999,7 @@
         </w:rPr>
         <w:t>hub</w:t>
       </w:r>
-      <w:bookmarkEnd w:id="7"/>
+      <w:bookmarkEnd w:id="8"/>
     </w:p>
     <w:p>
       <w:pPr>
@@ -9983,7 +10072,6 @@
           <w:szCs w:val="26"/>
           <w:lang w:eastAsia="ru-RU"/>
         </w:rPr>
-        <w:lastRenderedPageBreak/>
         <w:drawing>
           <wp:inline distT="0" distB="0" distL="0" distR="0" wp14:anchorId="236A4578" wp14:editId="0533EF66">
             <wp:extent cx="3600450" cy="1133314"/>
@@ -10049,8 +10137,9 @@
         <w:spacing w:line="240" w:lineRule="auto"/>
         <w:ind w:firstLine="0"/>
       </w:pPr>
-      <w:bookmarkStart w:id="8" w:name="_Toc196145670"/>
-      <w:r>
+      <w:bookmarkStart w:id="9" w:name="_Toc196145670"/>
+      <w:r>
+        <w:lastRenderedPageBreak/>
         <w:t xml:space="preserve">4 </w:t>
       </w:r>
       <w:r>
@@ -10076,7 +10165,7 @@
       <w:r>
         <w:t xml:space="preserve"> в браузере</w:t>
       </w:r>
-      <w:bookmarkEnd w:id="8"/>
+      <w:bookmarkEnd w:id="9"/>
     </w:p>
     <w:p>
       <w:pPr>
@@ -10630,7 +10719,7 @@
         <w:ind w:firstLine="0"/>
         <w:jc w:val="left"/>
       </w:pPr>
-      <w:bookmarkStart w:id="9" w:name="_Toc196145671"/>
+      <w:bookmarkStart w:id="10" w:name="_Toc196145671"/>
       <w:r>
         <w:t>5</w:t>
       </w:r>
@@ -10645,7 +10734,7 @@
       <w:r>
         <w:t xml:space="preserve"> (синхронизация)</w:t>
       </w:r>
-      <w:bookmarkEnd w:id="9"/>
+      <w:bookmarkEnd w:id="10"/>
     </w:p>
     <w:p>
       <w:pPr>
@@ -10930,7 +11019,6 @@
           <w:sz w:val="26"/>
           <w:szCs w:val="26"/>
         </w:rPr>
-        <w:lastRenderedPageBreak/>
         <w:t>git</w:t>
       </w:r>
       <w:proofErr w:type="spellEnd"/>
@@ -11086,6 +11174,7 @@
           <w:sz w:val="26"/>
           <w:szCs w:val="26"/>
         </w:rPr>
+        <w:lastRenderedPageBreak/>
         <w:t>git</w:t>
       </w:r>
       <w:proofErr w:type="spellEnd"/>
@@ -11895,7 +11984,6 @@
           <w:sz w:val="26"/>
           <w:szCs w:val="26"/>
         </w:rPr>
-        <w:lastRenderedPageBreak/>
         <w:t>git</w:t>
       </w:r>
       <w:proofErr w:type="spellEnd"/>
@@ -12123,6 +12211,7 @@
           <w:szCs w:val="26"/>
           <w:lang w:eastAsia="ru-RU"/>
         </w:rPr>
+        <w:lastRenderedPageBreak/>
         <w:drawing>
           <wp:inline distT="0" distB="0" distL="0" distR="0" wp14:anchorId="38D4F28E" wp14:editId="58DFFFA0">
             <wp:extent cx="4219575" cy="2943225"/>
@@ -13022,179 +13111,177 @@
         <w:pStyle w:val="2"/>
         <w:ind w:firstLine="0"/>
       </w:pPr>
-      <w:bookmarkStart w:id="10" w:name="_Toc196145672"/>
-      <w:bookmarkStart w:id="11" w:name="_GoBack"/>
+      <w:bookmarkStart w:id="11" w:name="_Toc196145672"/>
+      <w:r>
+        <w:t>П</w:t>
+      </w:r>
+      <w:r>
+        <w:t>ростые конфликты и откаты изменений в GIT.</w:t>
+      </w:r>
       <w:bookmarkEnd w:id="11"/>
-      <w:r>
+    </w:p>
+    <w:p>
+      <w:pPr>
+        <w:spacing w:after="0" w:line="240" w:lineRule="auto"/>
+        <w:rPr>
+          <w:rFonts w:cs="Times New Roman"/>
+          <w:sz w:val="26"/>
+          <w:szCs w:val="26"/>
+        </w:rPr>
+      </w:pPr>
+      <w:r>
+        <w:rPr>
+          <w:rFonts w:cs="Times New Roman"/>
+          <w:sz w:val="26"/>
+          <w:szCs w:val="26"/>
+        </w:rPr>
+        <w:t>Добавляем файл в локальную папку</w:t>
+      </w:r>
+      <w:r>
+        <w:rPr>
+          <w:rFonts w:cs="Times New Roman"/>
+          <w:sz w:val="26"/>
+          <w:szCs w:val="26"/>
+        </w:rPr>
+        <w:t xml:space="preserve"> </w:t>
+      </w:r>
+      <w:proofErr w:type="gramStart"/>
+      <w:r>
+        <w:rPr>
+          <w:rFonts w:cs="Times New Roman"/>
+          <w:sz w:val="26"/>
+          <w:szCs w:val="26"/>
+          <w:lang w:val="en-US"/>
+        </w:rPr>
+        <w:t>c</w:t>
+      </w:r>
+      <w:r>
+        <w:rPr>
+          <w:rFonts w:cs="Times New Roman"/>
+          <w:sz w:val="26"/>
+          <w:szCs w:val="26"/>
+        </w:rPr>
+        <w:t xml:space="preserve">  текстом</w:t>
+      </w:r>
+      <w:proofErr w:type="gramEnd"/>
+      <w:r>
+        <w:rPr>
+          <w:rFonts w:cs="Times New Roman"/>
+          <w:sz w:val="26"/>
+          <w:szCs w:val="26"/>
+        </w:rPr>
+        <w:t xml:space="preserve"> внутри</w:t>
+      </w:r>
+    </w:p>
+    <w:p>
+      <w:pPr>
+        <w:spacing w:after="0" w:line="240" w:lineRule="auto"/>
+        <w:rPr>
+          <w:rFonts w:cs="Times New Roman"/>
+          <w:b/>
+          <w:sz w:val="26"/>
+          <w:szCs w:val="26"/>
+        </w:rPr>
+      </w:pPr>
+      <w:proofErr w:type="spellStart"/>
+      <w:r>
+        <w:rPr>
+          <w:rFonts w:cs="Times New Roman"/>
+          <w:b/>
+          <w:sz w:val="26"/>
+          <w:szCs w:val="26"/>
+        </w:rPr>
+        <w:t>echo</w:t>
+      </w:r>
+      <w:proofErr w:type="spellEnd"/>
+      <w:r>
+        <w:rPr>
+          <w:rFonts w:cs="Times New Roman"/>
+          <w:b/>
+          <w:sz w:val="26"/>
+          <w:szCs w:val="26"/>
+        </w:rPr>
+        <w:t xml:space="preserve"> "</w:t>
+      </w:r>
+      <w:proofErr w:type="spellStart"/>
+      <w:r>
+        <w:rPr>
+          <w:rFonts w:cs="Times New Roman"/>
+          <w:b/>
+          <w:sz w:val="26"/>
+          <w:szCs w:val="26"/>
+        </w:rPr>
+        <w:t>new</w:t>
+      </w:r>
+      <w:proofErr w:type="spellEnd"/>
+      <w:r>
+        <w:rPr>
+          <w:rFonts w:cs="Times New Roman"/>
+          <w:b/>
+          <w:sz w:val="26"/>
+          <w:szCs w:val="26"/>
+        </w:rPr>
+        <w:t xml:space="preserve"> </w:t>
+      </w:r>
+      <w:proofErr w:type="spellStart"/>
+      <w:r>
+        <w:rPr>
+          <w:rFonts w:cs="Times New Roman"/>
+          <w:b/>
+          <w:sz w:val="26"/>
+          <w:szCs w:val="26"/>
+        </w:rPr>
+        <w:t>line</w:t>
+      </w:r>
+      <w:proofErr w:type="spellEnd"/>
+      <w:r>
+        <w:rPr>
+          <w:rFonts w:cs="Times New Roman"/>
+          <w:b/>
+          <w:sz w:val="26"/>
+          <w:szCs w:val="26"/>
+        </w:rPr>
+        <w:t xml:space="preserve"> текст для нового файла</w:t>
+      </w:r>
+      <w:proofErr w:type="gramStart"/>
+      <w:r>
+        <w:rPr>
+          <w:rFonts w:cs="Times New Roman"/>
+          <w:b/>
+          <w:sz w:val="26"/>
+          <w:szCs w:val="26"/>
+        </w:rPr>
+        <w:t>" &gt;</w:t>
+      </w:r>
+      <w:proofErr w:type="gramEnd"/>
+      <w:r>
+        <w:rPr>
+          <w:rFonts w:cs="Times New Roman"/>
+          <w:b/>
+          <w:sz w:val="26"/>
+          <w:szCs w:val="26"/>
+        </w:rPr>
+        <w:t>&gt; Newfile.txt</w:t>
+      </w:r>
+    </w:p>
+    <w:p>
+      <w:pPr>
+        <w:spacing w:after="0" w:line="240" w:lineRule="auto"/>
+        <w:rPr>
+          <w:rFonts w:cs="Times New Roman"/>
+          <w:sz w:val="26"/>
+          <w:szCs w:val="26"/>
+        </w:rPr>
+      </w:pPr>
+      <w:r>
+        <w:rPr>
+          <w:rFonts w:cs="Times New Roman"/>
+          <w:noProof/>
+          <w:sz w:val="26"/>
+          <w:szCs w:val="26"/>
+          <w:lang w:eastAsia="ru-RU"/>
+        </w:rPr>
         <w:lastRenderedPageBreak/>
-        <w:t>П</w:t>
-      </w:r>
-      <w:r>
-        <w:t>ростые конфликты и откаты изменений в GIT.</w:t>
-      </w:r>
-      <w:bookmarkEnd w:id="10"/>
-    </w:p>
-    <w:p>
-      <w:pPr>
-        <w:spacing w:after="0" w:line="240" w:lineRule="auto"/>
-        <w:rPr>
-          <w:rFonts w:cs="Times New Roman"/>
-          <w:sz w:val="26"/>
-          <w:szCs w:val="26"/>
-        </w:rPr>
-      </w:pPr>
-      <w:r>
-        <w:rPr>
-          <w:rFonts w:cs="Times New Roman"/>
-          <w:sz w:val="26"/>
-          <w:szCs w:val="26"/>
-        </w:rPr>
-        <w:t>Добавляем файл в локальную папку</w:t>
-      </w:r>
-      <w:r>
-        <w:rPr>
-          <w:rFonts w:cs="Times New Roman"/>
-          <w:sz w:val="26"/>
-          <w:szCs w:val="26"/>
-        </w:rPr>
-        <w:t xml:space="preserve"> </w:t>
-      </w:r>
-      <w:proofErr w:type="gramStart"/>
-      <w:r>
-        <w:rPr>
-          <w:rFonts w:cs="Times New Roman"/>
-          <w:sz w:val="26"/>
-          <w:szCs w:val="26"/>
-          <w:lang w:val="en-US"/>
-        </w:rPr>
-        <w:t>c</w:t>
-      </w:r>
-      <w:r>
-        <w:rPr>
-          <w:rFonts w:cs="Times New Roman"/>
-          <w:sz w:val="26"/>
-          <w:szCs w:val="26"/>
-        </w:rPr>
-        <w:t xml:space="preserve">  текстом</w:t>
-      </w:r>
-      <w:proofErr w:type="gramEnd"/>
-      <w:r>
-        <w:rPr>
-          <w:rFonts w:cs="Times New Roman"/>
-          <w:sz w:val="26"/>
-          <w:szCs w:val="26"/>
-        </w:rPr>
-        <w:t xml:space="preserve"> внутри</w:t>
-      </w:r>
-    </w:p>
-    <w:p>
-      <w:pPr>
-        <w:spacing w:after="0" w:line="240" w:lineRule="auto"/>
-        <w:rPr>
-          <w:rFonts w:cs="Times New Roman"/>
-          <w:b/>
-          <w:sz w:val="26"/>
-          <w:szCs w:val="26"/>
-        </w:rPr>
-      </w:pPr>
-      <w:proofErr w:type="spellStart"/>
-      <w:r>
-        <w:rPr>
-          <w:rFonts w:cs="Times New Roman"/>
-          <w:b/>
-          <w:sz w:val="26"/>
-          <w:szCs w:val="26"/>
-        </w:rPr>
-        <w:t>echo</w:t>
-      </w:r>
-      <w:proofErr w:type="spellEnd"/>
-      <w:r>
-        <w:rPr>
-          <w:rFonts w:cs="Times New Roman"/>
-          <w:b/>
-          <w:sz w:val="26"/>
-          <w:szCs w:val="26"/>
-        </w:rPr>
-        <w:t xml:space="preserve"> "</w:t>
-      </w:r>
-      <w:proofErr w:type="spellStart"/>
-      <w:r>
-        <w:rPr>
-          <w:rFonts w:cs="Times New Roman"/>
-          <w:b/>
-          <w:sz w:val="26"/>
-          <w:szCs w:val="26"/>
-        </w:rPr>
-        <w:t>new</w:t>
-      </w:r>
-      <w:proofErr w:type="spellEnd"/>
-      <w:r>
-        <w:rPr>
-          <w:rFonts w:cs="Times New Roman"/>
-          <w:b/>
-          <w:sz w:val="26"/>
-          <w:szCs w:val="26"/>
-        </w:rPr>
-        <w:t xml:space="preserve"> </w:t>
-      </w:r>
-      <w:proofErr w:type="spellStart"/>
-      <w:r>
-        <w:rPr>
-          <w:rFonts w:cs="Times New Roman"/>
-          <w:b/>
-          <w:sz w:val="26"/>
-          <w:szCs w:val="26"/>
-        </w:rPr>
-        <w:t>line</w:t>
-      </w:r>
-      <w:proofErr w:type="spellEnd"/>
-      <w:r>
-        <w:rPr>
-          <w:rFonts w:cs="Times New Roman"/>
-          <w:b/>
-          <w:sz w:val="26"/>
-          <w:szCs w:val="26"/>
-        </w:rPr>
-        <w:t xml:space="preserve"> текст для нового файла</w:t>
-      </w:r>
-      <w:proofErr w:type="gramStart"/>
-      <w:r>
-        <w:rPr>
-          <w:rFonts w:cs="Times New Roman"/>
-          <w:b/>
-          <w:sz w:val="26"/>
-          <w:szCs w:val="26"/>
-        </w:rPr>
-        <w:t>" &gt;</w:t>
-      </w:r>
-      <w:proofErr w:type="gramEnd"/>
-      <w:r>
-        <w:rPr>
-          <w:rFonts w:cs="Times New Roman"/>
-          <w:b/>
-          <w:sz w:val="26"/>
-          <w:szCs w:val="26"/>
-        </w:rPr>
-        <w:t>&gt; Newfile.txt</w:t>
-      </w:r>
-    </w:p>
-    <w:p>
-      <w:pPr>
-        <w:spacing w:after="0" w:line="240" w:lineRule="auto"/>
-        <w:rPr>
-          <w:rFonts w:cs="Times New Roman"/>
-          <w:sz w:val="26"/>
-          <w:szCs w:val="26"/>
-        </w:rPr>
-      </w:pPr>
-      <w:r>
-        <w:rPr>
-          <w:rFonts w:cs="Times New Roman"/>
-          <w:noProof/>
-          <w:sz w:val="26"/>
-          <w:szCs w:val="26"/>
-          <w:lang w:eastAsia="ru-RU"/>
-        </w:rPr>
         <w:drawing>
           <wp:inline distT="0" distB="0" distL="0" distR="0" wp14:anchorId="3541A0AA" wp14:editId="7FFA2910">
             <wp:extent cx="3752850" cy="2428875"/>
@@ -13870,174 +13957,174 @@
           <w:sz w:val="26"/>
           <w:szCs w:val="26"/>
         </w:rPr>
+        <w:t xml:space="preserve">Для </w:t>
+      </w:r>
+      <w:r>
+        <w:rPr>
+          <w:rFonts w:cs="Times New Roman"/>
+          <w:b/>
+          <w:sz w:val="26"/>
+          <w:szCs w:val="26"/>
+        </w:rPr>
+        <w:t>конфликта</w:t>
+      </w:r>
+      <w:r>
+        <w:rPr>
+          <w:rFonts w:cs="Times New Roman"/>
+          <w:b/>
+          <w:sz w:val="26"/>
+          <w:szCs w:val="26"/>
+        </w:rPr>
+        <w:t xml:space="preserve"> (когда сеть и </w:t>
+      </w:r>
+      <w:proofErr w:type="spellStart"/>
+      <w:r>
+        <w:rPr>
+          <w:rFonts w:cs="Times New Roman"/>
+          <w:b/>
+          <w:sz w:val="26"/>
+          <w:szCs w:val="26"/>
+        </w:rPr>
+        <w:t>локалка</w:t>
+      </w:r>
+      <w:proofErr w:type="spellEnd"/>
+      <w:r>
+        <w:rPr>
+          <w:rFonts w:cs="Times New Roman"/>
+          <w:b/>
+          <w:sz w:val="26"/>
+          <w:szCs w:val="26"/>
+        </w:rPr>
+        <w:t xml:space="preserve"> не синхронизированы между собой)</w:t>
+      </w:r>
+      <w:r>
+        <w:rPr>
+          <w:rFonts w:cs="Times New Roman"/>
+          <w:sz w:val="26"/>
+          <w:szCs w:val="26"/>
+        </w:rPr>
+        <w:t xml:space="preserve"> создаем файл</w:t>
+      </w:r>
+      <w:r>
+        <w:rPr>
+          <w:rFonts w:cs="Times New Roman"/>
+          <w:sz w:val="26"/>
+          <w:szCs w:val="26"/>
+        </w:rPr>
+        <w:t xml:space="preserve"> </w:t>
+      </w:r>
+      <w:proofErr w:type="spellStart"/>
+      <w:r>
+        <w:rPr>
+          <w:rFonts w:cs="Times New Roman"/>
+          <w:sz w:val="26"/>
+          <w:szCs w:val="26"/>
+          <w:lang w:val="en-US"/>
+        </w:rPr>
+        <w:t>conflicttest</w:t>
+      </w:r>
+      <w:proofErr w:type="spellEnd"/>
+      <w:r>
+        <w:rPr>
+          <w:rFonts w:cs="Times New Roman"/>
+          <w:sz w:val="26"/>
+          <w:szCs w:val="26"/>
+        </w:rPr>
+        <w:t xml:space="preserve"> на гит </w:t>
+      </w:r>
+      <w:proofErr w:type="spellStart"/>
+      <w:r>
+        <w:rPr>
+          <w:rFonts w:cs="Times New Roman"/>
+          <w:sz w:val="26"/>
+          <w:szCs w:val="26"/>
+        </w:rPr>
+        <w:t>хаб</w:t>
+      </w:r>
+      <w:proofErr w:type="spellEnd"/>
+    </w:p>
+    <w:p>
+      <w:pPr>
+        <w:spacing w:after="0" w:line="240" w:lineRule="auto"/>
+        <w:rPr>
+          <w:rFonts w:cs="Times New Roman"/>
+          <w:sz w:val="26"/>
+          <w:szCs w:val="26"/>
+        </w:rPr>
+      </w:pPr>
+      <w:r>
+        <w:rPr>
+          <w:rFonts w:cs="Times New Roman"/>
+          <w:sz w:val="26"/>
+          <w:szCs w:val="26"/>
+        </w:rPr>
+        <w:t xml:space="preserve">И делаем </w:t>
+      </w:r>
+      <w:proofErr w:type="spellStart"/>
+      <w:r>
+        <w:rPr>
+          <w:rFonts w:cs="Times New Roman"/>
+          <w:sz w:val="26"/>
+          <w:szCs w:val="26"/>
+          <w:lang w:val="en-US"/>
+        </w:rPr>
+        <w:t>git</w:t>
+      </w:r>
+      <w:proofErr w:type="spellEnd"/>
+      <w:r>
+        <w:rPr>
+          <w:rFonts w:cs="Times New Roman"/>
+          <w:sz w:val="26"/>
+          <w:szCs w:val="26"/>
+        </w:rPr>
+        <w:t xml:space="preserve"> </w:t>
+      </w:r>
+      <w:proofErr w:type="gramStart"/>
+      <w:r>
+        <w:rPr>
+          <w:rFonts w:cs="Times New Roman"/>
+          <w:sz w:val="26"/>
+          <w:szCs w:val="26"/>
+          <w:lang w:val="en-US"/>
+        </w:rPr>
+        <w:t>push</w:t>
+      </w:r>
+      <w:r>
+        <w:rPr>
+          <w:rFonts w:cs="Times New Roman"/>
+          <w:sz w:val="26"/>
+          <w:szCs w:val="26"/>
+        </w:rPr>
+        <w:t xml:space="preserve"> ,</w:t>
+      </w:r>
+      <w:proofErr w:type="gramEnd"/>
+      <w:r>
+        <w:rPr>
+          <w:rFonts w:cs="Times New Roman"/>
+          <w:sz w:val="26"/>
+          <w:szCs w:val="26"/>
+        </w:rPr>
+        <w:t xml:space="preserve"> получаем конфликт</w:t>
+      </w:r>
+    </w:p>
+    <w:p>
+      <w:pPr>
+        <w:spacing w:after="0" w:line="240" w:lineRule="auto"/>
+        <w:rPr>
+          <w:rFonts w:cs="Times New Roman"/>
+          <w:sz w:val="26"/>
+          <w:szCs w:val="26"/>
+        </w:rPr>
+      </w:pPr>
+      <w:r>
+        <w:rPr>
+          <w:rFonts w:cs="Times New Roman"/>
+          <w:noProof/>
+          <w:sz w:val="26"/>
+          <w:szCs w:val="26"/>
+          <w:lang w:eastAsia="ru-RU"/>
+        </w:rPr>
         <w:lastRenderedPageBreak/>
-        <w:t xml:space="preserve">Для </w:t>
-      </w:r>
-      <w:r>
-        <w:rPr>
-          <w:rFonts w:cs="Times New Roman"/>
-          <w:b/>
-          <w:sz w:val="26"/>
-          <w:szCs w:val="26"/>
-        </w:rPr>
-        <w:t>конфликта</w:t>
-      </w:r>
-      <w:r>
-        <w:rPr>
-          <w:rFonts w:cs="Times New Roman"/>
-          <w:b/>
-          <w:sz w:val="26"/>
-          <w:szCs w:val="26"/>
-        </w:rPr>
-        <w:t xml:space="preserve"> (когда сеть и </w:t>
-      </w:r>
-      <w:proofErr w:type="spellStart"/>
-      <w:r>
-        <w:rPr>
-          <w:rFonts w:cs="Times New Roman"/>
-          <w:b/>
-          <w:sz w:val="26"/>
-          <w:szCs w:val="26"/>
-        </w:rPr>
-        <w:t>локалка</w:t>
-      </w:r>
-      <w:proofErr w:type="spellEnd"/>
-      <w:r>
-        <w:rPr>
-          <w:rFonts w:cs="Times New Roman"/>
-          <w:b/>
-          <w:sz w:val="26"/>
-          <w:szCs w:val="26"/>
-        </w:rPr>
-        <w:t xml:space="preserve"> не синхронизированы между собой)</w:t>
-      </w:r>
-      <w:r>
-        <w:rPr>
-          <w:rFonts w:cs="Times New Roman"/>
-          <w:sz w:val="26"/>
-          <w:szCs w:val="26"/>
-        </w:rPr>
-        <w:t xml:space="preserve"> создаем файл</w:t>
-      </w:r>
-      <w:r>
-        <w:rPr>
-          <w:rFonts w:cs="Times New Roman"/>
-          <w:sz w:val="26"/>
-          <w:szCs w:val="26"/>
-        </w:rPr>
-        <w:t xml:space="preserve"> </w:t>
-      </w:r>
-      <w:proofErr w:type="spellStart"/>
-      <w:r>
-        <w:rPr>
-          <w:rFonts w:cs="Times New Roman"/>
-          <w:sz w:val="26"/>
-          <w:szCs w:val="26"/>
-          <w:lang w:val="en-US"/>
-        </w:rPr>
-        <w:t>conflicttest</w:t>
-      </w:r>
-      <w:proofErr w:type="spellEnd"/>
-      <w:r>
-        <w:rPr>
-          <w:rFonts w:cs="Times New Roman"/>
-          <w:sz w:val="26"/>
-          <w:szCs w:val="26"/>
-        </w:rPr>
-        <w:t xml:space="preserve"> на гит </w:t>
-      </w:r>
-      <w:proofErr w:type="spellStart"/>
-      <w:r>
-        <w:rPr>
-          <w:rFonts w:cs="Times New Roman"/>
-          <w:sz w:val="26"/>
-          <w:szCs w:val="26"/>
-        </w:rPr>
-        <w:t>хаб</w:t>
-      </w:r>
-      <w:proofErr w:type="spellEnd"/>
-    </w:p>
-    <w:p>
-      <w:pPr>
-        <w:spacing w:after="0" w:line="240" w:lineRule="auto"/>
-        <w:rPr>
-          <w:rFonts w:cs="Times New Roman"/>
-          <w:sz w:val="26"/>
-          <w:szCs w:val="26"/>
-        </w:rPr>
-      </w:pPr>
-      <w:r>
-        <w:rPr>
-          <w:rFonts w:cs="Times New Roman"/>
-          <w:sz w:val="26"/>
-          <w:szCs w:val="26"/>
-        </w:rPr>
-        <w:t xml:space="preserve">И делаем </w:t>
-      </w:r>
-      <w:proofErr w:type="spellStart"/>
-      <w:r>
-        <w:rPr>
-          <w:rFonts w:cs="Times New Roman"/>
-          <w:sz w:val="26"/>
-          <w:szCs w:val="26"/>
-          <w:lang w:val="en-US"/>
-        </w:rPr>
-        <w:t>git</w:t>
-      </w:r>
-      <w:proofErr w:type="spellEnd"/>
-      <w:r>
-        <w:rPr>
-          <w:rFonts w:cs="Times New Roman"/>
-          <w:sz w:val="26"/>
-          <w:szCs w:val="26"/>
-        </w:rPr>
-        <w:t xml:space="preserve"> </w:t>
-      </w:r>
-      <w:proofErr w:type="gramStart"/>
-      <w:r>
-        <w:rPr>
-          <w:rFonts w:cs="Times New Roman"/>
-          <w:sz w:val="26"/>
-          <w:szCs w:val="26"/>
-          <w:lang w:val="en-US"/>
-        </w:rPr>
-        <w:t>push</w:t>
-      </w:r>
-      <w:r>
-        <w:rPr>
-          <w:rFonts w:cs="Times New Roman"/>
-          <w:sz w:val="26"/>
-          <w:szCs w:val="26"/>
-        </w:rPr>
-        <w:t xml:space="preserve"> ,</w:t>
-      </w:r>
-      <w:proofErr w:type="gramEnd"/>
-      <w:r>
-        <w:rPr>
-          <w:rFonts w:cs="Times New Roman"/>
-          <w:sz w:val="26"/>
-          <w:szCs w:val="26"/>
-        </w:rPr>
-        <w:t xml:space="preserve"> получаем конфликт</w:t>
-      </w:r>
-    </w:p>
-    <w:p>
-      <w:pPr>
-        <w:spacing w:after="0" w:line="240" w:lineRule="auto"/>
-        <w:rPr>
-          <w:rFonts w:cs="Times New Roman"/>
-          <w:sz w:val="26"/>
-          <w:szCs w:val="26"/>
-        </w:rPr>
-      </w:pPr>
-      <w:r>
-        <w:rPr>
-          <w:rFonts w:cs="Times New Roman"/>
-          <w:noProof/>
-          <w:sz w:val="26"/>
-          <w:szCs w:val="26"/>
-          <w:lang w:eastAsia="ru-RU"/>
-        </w:rPr>
         <w:drawing>
           <wp:inline distT="0" distB="0" distL="0" distR="0" wp14:anchorId="62CF4D50" wp14:editId="38ED9435">
             <wp:extent cx="5305425" cy="1466850"/>
@@ -14547,76 +14634,76 @@
       </w:pPr>
       <w:bookmarkStart w:id="12" w:name="_Toc196145673"/>
       <w:r>
+        <w:t>К</w:t>
+      </w:r>
+      <w:r>
+        <w:t xml:space="preserve">онфликт </w:t>
+      </w:r>
+      <w:r>
+        <w:t>разночтения</w:t>
+      </w:r>
+      <w:bookmarkEnd w:id="12"/>
+      <w:r>
+        <w:t xml:space="preserve"> </w:t>
+      </w:r>
+    </w:p>
+    <w:p>
+      <w:pPr>
+        <w:spacing w:after="0" w:line="240" w:lineRule="auto"/>
+        <w:rPr>
+          <w:rFonts w:cs="Times New Roman"/>
+          <w:sz w:val="26"/>
+          <w:szCs w:val="26"/>
+        </w:rPr>
+      </w:pPr>
+      <w:r>
+        <w:rPr>
+          <w:rFonts w:cs="Times New Roman"/>
+          <w:b/>
+          <w:sz w:val="26"/>
+          <w:szCs w:val="26"/>
+        </w:rPr>
+        <w:t xml:space="preserve">(когда в одном и том же файле в сети и </w:t>
+      </w:r>
+      <w:proofErr w:type="spellStart"/>
+      <w:r>
+        <w:rPr>
+          <w:rFonts w:cs="Times New Roman"/>
+          <w:b/>
+          <w:sz w:val="26"/>
+          <w:szCs w:val="26"/>
+        </w:rPr>
+        <w:t>локалке</w:t>
+      </w:r>
+      <w:proofErr w:type="spellEnd"/>
+      <w:r>
+        <w:rPr>
+          <w:rFonts w:cs="Times New Roman"/>
+          <w:b/>
+          <w:sz w:val="26"/>
+          <w:szCs w:val="26"/>
+        </w:rPr>
+        <w:t xml:space="preserve"> отличается строка текста)</w:t>
+      </w:r>
+    </w:p>
+    <w:p>
+      <w:pPr>
+        <w:spacing w:after="0" w:line="240" w:lineRule="auto"/>
+        <w:rPr>
+          <w:rFonts w:cs="Times New Roman"/>
+          <w:sz w:val="26"/>
+          <w:szCs w:val="26"/>
+        </w:rPr>
+      </w:pPr>
+      <w:r>
+        <w:rPr>
+          <w:rFonts w:cs="Times New Roman"/>
+          <w:noProof/>
+          <w:sz w:val="26"/>
+          <w:szCs w:val="26"/>
+          <w:lang w:eastAsia="ru-RU"/>
+        </w:rPr>
         <w:lastRenderedPageBreak/>
-        <w:t>К</w:t>
-      </w:r>
-      <w:r>
-        <w:t xml:space="preserve">онфликт </w:t>
-      </w:r>
-      <w:r>
-        <w:t>разночтения</w:t>
-      </w:r>
-      <w:bookmarkEnd w:id="12"/>
-      <w:r>
-        <w:t xml:space="preserve"> </w:t>
-      </w:r>
-    </w:p>
-    <w:p>
-      <w:pPr>
-        <w:spacing w:after="0" w:line="240" w:lineRule="auto"/>
-        <w:rPr>
-          <w:rFonts w:cs="Times New Roman"/>
-          <w:sz w:val="26"/>
-          <w:szCs w:val="26"/>
-        </w:rPr>
-      </w:pPr>
-      <w:r>
-        <w:rPr>
-          <w:rFonts w:cs="Times New Roman"/>
-          <w:b/>
-          <w:sz w:val="26"/>
-          <w:szCs w:val="26"/>
-        </w:rPr>
-        <w:t xml:space="preserve">(когда в одном и том же файле в сети и </w:t>
-      </w:r>
-      <w:proofErr w:type="spellStart"/>
-      <w:r>
-        <w:rPr>
-          <w:rFonts w:cs="Times New Roman"/>
-          <w:b/>
-          <w:sz w:val="26"/>
-          <w:szCs w:val="26"/>
-        </w:rPr>
-        <w:t>локалке</w:t>
-      </w:r>
-      <w:proofErr w:type="spellEnd"/>
-      <w:r>
-        <w:rPr>
-          <w:rFonts w:cs="Times New Roman"/>
-          <w:b/>
-          <w:sz w:val="26"/>
-          <w:szCs w:val="26"/>
-        </w:rPr>
-        <w:t xml:space="preserve"> отличается строка текста)</w:t>
-      </w:r>
-    </w:p>
-    <w:p>
-      <w:pPr>
-        <w:spacing w:after="0" w:line="240" w:lineRule="auto"/>
-        <w:rPr>
-          <w:rFonts w:cs="Times New Roman"/>
-          <w:sz w:val="26"/>
-          <w:szCs w:val="26"/>
-        </w:rPr>
-      </w:pPr>
-      <w:r>
-        <w:rPr>
-          <w:rFonts w:cs="Times New Roman"/>
-          <w:noProof/>
-          <w:sz w:val="26"/>
-          <w:szCs w:val="26"/>
-          <w:lang w:eastAsia="ru-RU"/>
-        </w:rPr>
         <w:drawing>
           <wp:inline distT="0" distB="0" distL="0" distR="0" wp14:anchorId="7312AA10" wp14:editId="2E522607">
             <wp:extent cx="2396133" cy="1533525"/>
@@ -15064,7 +15151,6 @@
           <w:rFonts w:cs="Times New Roman"/>
           <w:b/>
         </w:rPr>
-        <w:lastRenderedPageBreak/>
         <w:t>Решение 1.</w:t>
       </w:r>
       <w:r>
@@ -15088,6 +15174,7 @@
           <w:noProof/>
           <w:lang w:eastAsia="ru-RU"/>
         </w:rPr>
+        <w:lastRenderedPageBreak/>
         <w:drawing>
           <wp:inline distT="0" distB="0" distL="0" distR="0" wp14:anchorId="24A393F1" wp14:editId="22C06F81">
             <wp:extent cx="3933825" cy="723900"/>
@@ -15436,7 +15523,6 @@
           <w:noProof/>
           <w:lang w:eastAsia="ru-RU"/>
         </w:rPr>
-        <w:lastRenderedPageBreak/>
         <w:drawing>
           <wp:inline distT="0" distB="0" distL="0" distR="0" wp14:anchorId="4442C0B6" wp14:editId="570DE949">
             <wp:extent cx="2933700" cy="1290507"/>
@@ -15502,6 +15588,7 @@
           <w:noProof/>
           <w:lang w:eastAsia="ru-RU"/>
         </w:rPr>
+        <w:lastRenderedPageBreak/>
         <w:drawing>
           <wp:inline distT="0" distB="0" distL="0" distR="0" wp14:anchorId="724E6EFF" wp14:editId="4EAD3067">
             <wp:extent cx="4076700" cy="4248150"/>
@@ -35326,7 +35413,7 @@
 </file>
 
 <file path=customXml/itemProps1.xml><?xml version="1.0" encoding="utf-8"?>
-<ds:datastoreItem xmlns:ds="http://schemas.openxmlformats.org/officeDocument/2006/customXml" ds:itemID="{9A18A778-38BE-4ADF-AB41-A4337AA19B8E}">
+<ds:datastoreItem xmlns:ds="http://schemas.openxmlformats.org/officeDocument/2006/customXml" ds:itemID="{D69B0EB5-D2E2-4849-9299-CBC3E8E9EC38}">
   <ds:schemaRefs>
     <ds:schemaRef ds:uri="http://schemas.openxmlformats.org/officeDocument/2006/bibliography"/>
   </ds:schemaRefs>

--- a/gitinfo/git_conspect.docx
+++ b/gitinfo/git_conspect.docx
@@ -79,7 +79,7 @@
             </w:rPr>
             <w:fldChar w:fldCharType="separate"/>
           </w:r>
-          <w:hyperlink w:anchor="_Toc196145662" w:history="1">
+          <w:hyperlink w:anchor="_Toc196207338" w:history="1">
             <w:r>
               <w:rPr>
                 <w:rStyle w:val="a4"/>
@@ -114,7 +114,7 @@
                 <w:noProof/>
                 <w:webHidden/>
               </w:rPr>
-              <w:instrText xml:space="preserve"> PAGEREF _Toc196145662 \h </w:instrText>
+              <w:instrText xml:space="preserve"> PAGEREF _Toc196207338 \h </w:instrText>
             </w:r>
             <w:r>
               <w:rPr>
@@ -134,7 +134,7 @@
                 <w:noProof/>
                 <w:webHidden/>
               </w:rPr>
-              <w:t>3</w:t>
+              <w:t>2</w:t>
             </w:r>
             <w:r>
               <w:rPr>
@@ -159,7 +159,7 @@
               <w:lang w:eastAsia="ru-RU"/>
             </w:rPr>
           </w:pPr>
-          <w:hyperlink w:anchor="_Toc196145663" w:history="1">
+          <w:hyperlink w:anchor="_Toc196207339" w:history="1">
             <w:r>
               <w:rPr>
                 <w:rStyle w:val="a4"/>
@@ -186,7 +186,7 @@
                 <w:noProof/>
                 <w:webHidden/>
               </w:rPr>
-              <w:instrText xml:space="preserve"> PAGEREF _Toc196145663 \h </w:instrText>
+              <w:instrText xml:space="preserve"> PAGEREF _Toc196207339 \h </w:instrText>
             </w:r>
             <w:r>
               <w:rPr>
@@ -206,7 +206,7 @@
                 <w:noProof/>
                 <w:webHidden/>
               </w:rPr>
-              <w:t>3</w:t>
+              <w:t>2</w:t>
             </w:r>
             <w:r>
               <w:rPr>
@@ -231,7 +231,7 @@
               <w:lang w:eastAsia="ru-RU"/>
             </w:rPr>
           </w:pPr>
-          <w:hyperlink w:anchor="_Toc196145664" w:history="1">
+          <w:hyperlink w:anchor="_Toc196207340" w:history="1">
             <w:r>
               <w:rPr>
                 <w:rStyle w:val="a4"/>
@@ -258,7 +258,7 @@
                 <w:noProof/>
                 <w:webHidden/>
               </w:rPr>
-              <w:instrText xml:space="preserve"> PAGEREF _Toc196145664 \h </w:instrText>
+              <w:instrText xml:space="preserve"> PAGEREF _Toc196207340 \h </w:instrText>
             </w:r>
             <w:r>
               <w:rPr>
@@ -278,7 +278,7 @@
                 <w:noProof/>
                 <w:webHidden/>
               </w:rPr>
-              <w:t>3</w:t>
+              <w:t>2</w:t>
             </w:r>
             <w:r>
               <w:rPr>
@@ -304,7 +304,7 @@
               <w:lang w:eastAsia="ru-RU"/>
             </w:rPr>
           </w:pPr>
-          <w:hyperlink w:anchor="_Toc196145665" w:history="1">
+          <w:hyperlink w:anchor="_Toc196207341" w:history="1">
             <w:r>
               <w:rPr>
                 <w:rStyle w:val="a4"/>
@@ -331,7 +331,7 @@
                 <w:noProof/>
                 <w:webHidden/>
               </w:rPr>
-              <w:instrText xml:space="preserve"> PAGEREF _Toc196145665 \h </w:instrText>
+              <w:instrText xml:space="preserve"> PAGEREF _Toc196207341 \h </w:instrText>
             </w:r>
             <w:r>
               <w:rPr>
@@ -351,7 +351,7 @@
                 <w:noProof/>
                 <w:webHidden/>
               </w:rPr>
-              <w:t>7</w:t>
+              <w:t>6</w:t>
             </w:r>
             <w:r>
               <w:rPr>
@@ -376,7 +376,7 @@
               <w:lang w:eastAsia="ru-RU"/>
             </w:rPr>
           </w:pPr>
-          <w:hyperlink w:anchor="_Toc196145666" w:history="1">
+          <w:hyperlink w:anchor="_Toc196207342" w:history="1">
             <w:r>
               <w:rPr>
                 <w:rStyle w:val="a4"/>
@@ -426,7 +426,7 @@
                 <w:noProof/>
                 <w:webHidden/>
               </w:rPr>
-              <w:instrText xml:space="preserve"> PAGEREF _Toc196145666 \h </w:instrText>
+              <w:instrText xml:space="preserve"> PAGEREF _Toc196207342 \h </w:instrText>
             </w:r>
             <w:r>
               <w:rPr>
@@ -446,7 +446,7 @@
                 <w:noProof/>
                 <w:webHidden/>
               </w:rPr>
-              <w:t>7</w:t>
+              <w:t>6</w:t>
             </w:r>
             <w:r>
               <w:rPr>
@@ -471,7 +471,7 @@
               <w:lang w:eastAsia="ru-RU"/>
             </w:rPr>
           </w:pPr>
-          <w:hyperlink w:anchor="_Toc196145667" w:history="1">
+          <w:hyperlink w:anchor="_Toc196207343" w:history="1">
             <w:r>
               <w:rPr>
                 <w:rStyle w:val="a4"/>
@@ -521,7 +521,174 @@
                 <w:noProof/>
                 <w:webHidden/>
               </w:rPr>
-              <w:instrText xml:space="preserve"> PAGEREF _Toc196145667 \h </w:instrText>
+              <w:instrText xml:space="preserve"> PAGEREF _Toc196207343 \h </w:instrText>
+            </w:r>
+            <w:r>
+              <w:rPr>
+                <w:noProof/>
+                <w:webHidden/>
+              </w:rPr>
+            </w:r>
+            <w:r>
+              <w:rPr>
+                <w:noProof/>
+                <w:webHidden/>
+              </w:rPr>
+              <w:fldChar w:fldCharType="separate"/>
+            </w:r>
+            <w:r>
+              <w:rPr>
+                <w:noProof/>
+                <w:webHidden/>
+              </w:rPr>
+              <w:t>6</w:t>
+            </w:r>
+            <w:r>
+              <w:rPr>
+                <w:noProof/>
+                <w:webHidden/>
+              </w:rPr>
+              <w:fldChar w:fldCharType="end"/>
+            </w:r>
+          </w:hyperlink>
+        </w:p>
+        <w:p>
+          <w:pPr>
+            <w:pStyle w:val="23"/>
+            <w:tabs>
+              <w:tab w:val="right" w:leader="dot" w:pos="10988"/>
+            </w:tabs>
+            <w:rPr>
+              <w:rFonts w:asciiTheme="minorHAnsi" w:eastAsiaTheme="minorEastAsia" w:hAnsiTheme="minorHAnsi" w:cstheme="minorBidi"/>
+              <w:noProof/>
+              <w:sz w:val="22"/>
+              <w:szCs w:val="22"/>
+              <w:lang w:eastAsia="ru-RU"/>
+            </w:rPr>
+          </w:pPr>
+          <w:hyperlink w:anchor="_Toc196207344" w:history="1">
+            <w:r>
+              <w:rPr>
+                <w:rStyle w:val="a4"/>
+                <w:noProof/>
+              </w:rPr>
+              <w:t>2 Копируем репозиторий из github на лок-й компьютер в подготовленную папку.</w:t>
+            </w:r>
+            <w:r>
+              <w:rPr>
+                <w:noProof/>
+                <w:webHidden/>
+              </w:rPr>
+              <w:tab/>
+            </w:r>
+            <w:r>
+              <w:rPr>
+                <w:noProof/>
+                <w:webHidden/>
+              </w:rPr>
+              <w:fldChar w:fldCharType="begin"/>
+            </w:r>
+            <w:r>
+              <w:rPr>
+                <w:noProof/>
+                <w:webHidden/>
+              </w:rPr>
+              <w:instrText xml:space="preserve"> PAGEREF _Toc196207344 \h </w:instrText>
+            </w:r>
+            <w:r>
+              <w:rPr>
+                <w:noProof/>
+                <w:webHidden/>
+              </w:rPr>
+            </w:r>
+            <w:r>
+              <w:rPr>
+                <w:noProof/>
+                <w:webHidden/>
+              </w:rPr>
+              <w:fldChar w:fldCharType="separate"/>
+            </w:r>
+            <w:r>
+              <w:rPr>
+                <w:noProof/>
+                <w:webHidden/>
+              </w:rPr>
+              <w:t>6</w:t>
+            </w:r>
+            <w:r>
+              <w:rPr>
+                <w:noProof/>
+                <w:webHidden/>
+              </w:rPr>
+              <w:fldChar w:fldCharType="end"/>
+            </w:r>
+          </w:hyperlink>
+        </w:p>
+        <w:p>
+          <w:pPr>
+            <w:pStyle w:val="23"/>
+            <w:tabs>
+              <w:tab w:val="right" w:leader="dot" w:pos="10988"/>
+            </w:tabs>
+            <w:rPr>
+              <w:rFonts w:asciiTheme="minorHAnsi" w:eastAsiaTheme="minorEastAsia" w:hAnsiTheme="minorHAnsi" w:cstheme="minorBidi"/>
+              <w:noProof/>
+              <w:sz w:val="22"/>
+              <w:szCs w:val="22"/>
+              <w:lang w:eastAsia="ru-RU"/>
+            </w:rPr>
+          </w:pPr>
+          <w:hyperlink w:anchor="_Toc196207345" w:history="1">
+            <w:r>
+              <w:rPr>
+                <w:rStyle w:val="a4"/>
+                <w:noProof/>
+              </w:rPr>
+              <w:t xml:space="preserve">3 Локальная работа с репозиторием из </w:t>
+            </w:r>
+            <w:r>
+              <w:rPr>
+                <w:rStyle w:val="a4"/>
+                <w:noProof/>
+                <w:lang w:val="en-US"/>
+              </w:rPr>
+              <w:t>git</w:t>
+            </w:r>
+            <w:r>
+              <w:rPr>
+                <w:rStyle w:val="a4"/>
+                <w:noProof/>
+              </w:rPr>
+              <w:t xml:space="preserve"> </w:t>
+            </w:r>
+            <w:r>
+              <w:rPr>
+                <w:rStyle w:val="a4"/>
+                <w:noProof/>
+                <w:lang w:val="en-US"/>
+              </w:rPr>
+              <w:t>hub</w:t>
+            </w:r>
+            <w:r>
+              <w:rPr>
+                <w:noProof/>
+                <w:webHidden/>
+              </w:rPr>
+              <w:tab/>
+            </w:r>
+            <w:r>
+              <w:rPr>
+                <w:noProof/>
+                <w:webHidden/>
+              </w:rPr>
+              <w:fldChar w:fldCharType="begin"/>
+            </w:r>
+            <w:r>
+              <w:rPr>
+                <w:noProof/>
+                <w:webHidden/>
+              </w:rPr>
+              <w:instrText xml:space="preserve"> PAGEREF _Toc196207345 \h </w:instrText>
             </w:r>
             <w:r>
               <w:rPr>
@@ -566,188 +733,7 @@
               <w:lang w:eastAsia="ru-RU"/>
             </w:rPr>
           </w:pPr>
-          <w:hyperlink w:anchor="_Toc196145668" w:history="1">
-            <w:r>
-              <w:rPr>
-                <w:rStyle w:val="a4"/>
-                <w:noProof/>
-              </w:rPr>
-              <w:t>2 Копируем репозиторий из github на лок-й компьютер в подготовленную папку.</w:t>
-            </w:r>
-            <w:r>
-              <w:rPr>
-                <w:noProof/>
-                <w:webHidden/>
-              </w:rPr>
-              <w:tab/>
-            </w:r>
-            <w:r>
-              <w:rPr>
-                <w:noProof/>
-                <w:webHidden/>
-              </w:rPr>
-              <w:fldChar w:fldCharType="begin"/>
-            </w:r>
-            <w:r>
-              <w:rPr>
-                <w:noProof/>
-                <w:webHidden/>
-              </w:rPr>
-              <w:instrText xml:space="preserve"> PAGEREF _Toc196145668 \h </w:instrText>
-            </w:r>
-            <w:r>
-              <w:rPr>
-                <w:noProof/>
-                <w:webHidden/>
-              </w:rPr>
-            </w:r>
-            <w:r>
-              <w:rPr>
-                <w:noProof/>
-                <w:webHidden/>
-              </w:rPr>
-              <w:fldChar w:fldCharType="separate"/>
-            </w:r>
-            <w:r>
-              <w:rPr>
-                <w:noProof/>
-                <w:webHidden/>
-              </w:rPr>
-              <w:t>7</w:t>
-            </w:r>
-            <w:r>
-              <w:rPr>
-                <w:noProof/>
-                <w:webHidden/>
-              </w:rPr>
-              <w:fldChar w:fldCharType="end"/>
-            </w:r>
-          </w:hyperlink>
-        </w:p>
-        <w:p>
-          <w:pPr>
-            <w:pStyle w:val="23"/>
-            <w:tabs>
-              <w:tab w:val="right" w:leader="dot" w:pos="10988"/>
-            </w:tabs>
-            <w:rPr>
-              <w:rFonts w:asciiTheme="minorHAnsi" w:eastAsiaTheme="minorEastAsia" w:hAnsiTheme="minorHAnsi" w:cstheme="minorBidi"/>
-              <w:noProof/>
-              <w:sz w:val="22"/>
-              <w:szCs w:val="22"/>
-              <w:lang w:eastAsia="ru-RU"/>
-            </w:rPr>
-          </w:pPr>
-          <w:hyperlink w:anchor="_Toc196145669" w:history="1">
-            <w:r>
-              <w:rPr>
-                <w:rStyle w:val="a4"/>
-                <w:noProof/>
-              </w:rPr>
-              <w:t xml:space="preserve">3 Локальная работа с репозиторием </w:t>
-            </w:r>
-            <w:r>
-              <w:rPr>
-                <w:rStyle w:val="a4"/>
-                <w:noProof/>
-              </w:rPr>
-              <w:t>и</w:t>
-            </w:r>
-            <w:r>
-              <w:rPr>
-                <w:rStyle w:val="a4"/>
-                <w:noProof/>
-              </w:rPr>
-              <w:t xml:space="preserve">з </w:t>
-            </w:r>
-            <w:r>
-              <w:rPr>
-                <w:rStyle w:val="a4"/>
-                <w:noProof/>
-                <w:lang w:val="en-US"/>
-              </w:rPr>
-              <w:t>git</w:t>
-            </w:r>
-            <w:r>
-              <w:rPr>
-                <w:rStyle w:val="a4"/>
-                <w:noProof/>
-              </w:rPr>
-              <w:t xml:space="preserve"> </w:t>
-            </w:r>
-            <w:r>
-              <w:rPr>
-                <w:rStyle w:val="a4"/>
-                <w:noProof/>
-                <w:lang w:val="en-US"/>
-              </w:rPr>
-              <w:t>hub</w:t>
-            </w:r>
-            <w:r>
-              <w:rPr>
-                <w:noProof/>
-                <w:webHidden/>
-              </w:rPr>
-              <w:tab/>
-            </w:r>
-            <w:r>
-              <w:rPr>
-                <w:noProof/>
-                <w:webHidden/>
-              </w:rPr>
-              <w:fldChar w:fldCharType="begin"/>
-            </w:r>
-            <w:r>
-              <w:rPr>
-                <w:noProof/>
-                <w:webHidden/>
-              </w:rPr>
-              <w:instrText xml:space="preserve"> PAGEREF _Toc196145669 \h </w:instrText>
-            </w:r>
-            <w:r>
-              <w:rPr>
-                <w:noProof/>
-                <w:webHidden/>
-              </w:rPr>
-            </w:r>
-            <w:r>
-              <w:rPr>
-                <w:noProof/>
-                <w:webHidden/>
-              </w:rPr>
-              <w:fldChar w:fldCharType="separate"/>
-            </w:r>
-            <w:r>
-              <w:rPr>
-                <w:noProof/>
-                <w:webHidden/>
-              </w:rPr>
-              <w:t>8</w:t>
-            </w:r>
-            <w:r>
-              <w:rPr>
-                <w:noProof/>
-                <w:webHidden/>
-              </w:rPr>
-              <w:fldChar w:fldCharType="end"/>
-            </w:r>
-          </w:hyperlink>
-        </w:p>
-        <w:p>
-          <w:pPr>
-            <w:pStyle w:val="23"/>
-            <w:tabs>
-              <w:tab w:val="right" w:leader="dot" w:pos="10988"/>
-            </w:tabs>
-            <w:rPr>
-              <w:rFonts w:asciiTheme="minorHAnsi" w:eastAsiaTheme="minorEastAsia" w:hAnsiTheme="minorHAnsi" w:cstheme="minorBidi"/>
-              <w:noProof/>
-              <w:sz w:val="22"/>
-              <w:szCs w:val="22"/>
-              <w:lang w:eastAsia="ru-RU"/>
-            </w:rPr>
-          </w:pPr>
-          <w:hyperlink w:anchor="_Toc196145670" w:history="1">
+          <w:hyperlink w:anchor="_Toc196207346" w:history="1">
             <w:r>
               <w:rPr>
                 <w:rStyle w:val="a4"/>
@@ -804,7 +790,7 @@
                 <w:noProof/>
                 <w:webHidden/>
               </w:rPr>
-              <w:instrText xml:space="preserve"> PAGEREF _Toc196145670 \h </w:instrText>
+              <w:instrText xml:space="preserve"> PAGEREF _Toc196207346 \h </w:instrText>
             </w:r>
             <w:r>
               <w:rPr>
@@ -824,7 +810,7 @@
                 <w:noProof/>
                 <w:webHidden/>
               </w:rPr>
-              <w:t>9</w:t>
+              <w:t>8</w:t>
             </w:r>
             <w:r>
               <w:rPr>
@@ -849,27 +835,13 @@
               <w:lang w:eastAsia="ru-RU"/>
             </w:rPr>
           </w:pPr>
-          <w:hyperlink w:anchor="_Toc196145671" w:history="1">
+          <w:hyperlink w:anchor="_Toc196207347" w:history="1">
             <w:r>
               <w:rPr>
                 <w:rStyle w:val="a4"/>
                 <w:noProof/>
               </w:rPr>
-              <w:t>5 Добавляем файл с изменениями в локальный репозиторий (с</w:t>
-            </w:r>
-            <w:r>
-              <w:rPr>
-                <w:rStyle w:val="a4"/>
-                <w:noProof/>
-              </w:rPr>
-              <w:t>и</w:t>
-            </w:r>
-            <w:r>
-              <w:rPr>
-                <w:rStyle w:val="a4"/>
-                <w:noProof/>
-              </w:rPr>
-              <w:t>нхронизация)</w:t>
+              <w:t>5 Добавляем файл с изменениями в локальный репозиторий (синхронизация)</w:t>
             </w:r>
             <w:r>
               <w:rPr>
@@ -890,7 +862,7 @@
                 <w:noProof/>
                 <w:webHidden/>
               </w:rPr>
-              <w:instrText xml:space="preserve"> PAGEREF _Toc196145671 \h </w:instrText>
+              <w:instrText xml:space="preserve"> PAGEREF _Toc196207347 \h </w:instrText>
             </w:r>
             <w:r>
               <w:rPr>
@@ -910,7 +882,7 @@
                 <w:noProof/>
                 <w:webHidden/>
               </w:rPr>
-              <w:t>9</w:t>
+              <w:t>8</w:t>
             </w:r>
             <w:r>
               <w:rPr>
@@ -935,7 +907,7 @@
               <w:lang w:eastAsia="ru-RU"/>
             </w:rPr>
           </w:pPr>
-          <w:hyperlink w:anchor="_Toc196145672" w:history="1">
+          <w:hyperlink w:anchor="_Toc196207348" w:history="1">
             <w:r>
               <w:rPr>
                 <w:rStyle w:val="a4"/>
@@ -962,7 +934,79 @@
                 <w:noProof/>
                 <w:webHidden/>
               </w:rPr>
-              <w:instrText xml:space="preserve"> PAGEREF _Toc196145672 \h </w:instrText>
+              <w:instrText xml:space="preserve"> PAGEREF _Toc196207348 \h </w:instrText>
+            </w:r>
+            <w:r>
+              <w:rPr>
+                <w:noProof/>
+                <w:webHidden/>
+              </w:rPr>
+            </w:r>
+            <w:r>
+              <w:rPr>
+                <w:noProof/>
+                <w:webHidden/>
+              </w:rPr>
+              <w:fldChar w:fldCharType="separate"/>
+            </w:r>
+            <w:r>
+              <w:rPr>
+                <w:noProof/>
+                <w:webHidden/>
+              </w:rPr>
+              <w:t>10</w:t>
+            </w:r>
+            <w:r>
+              <w:rPr>
+                <w:noProof/>
+                <w:webHidden/>
+              </w:rPr>
+              <w:fldChar w:fldCharType="end"/>
+            </w:r>
+          </w:hyperlink>
+        </w:p>
+        <w:p>
+          <w:pPr>
+            <w:pStyle w:val="23"/>
+            <w:tabs>
+              <w:tab w:val="right" w:leader="dot" w:pos="10988"/>
+            </w:tabs>
+            <w:rPr>
+              <w:rFonts w:asciiTheme="minorHAnsi" w:eastAsiaTheme="minorEastAsia" w:hAnsiTheme="minorHAnsi" w:cstheme="minorBidi"/>
+              <w:noProof/>
+              <w:sz w:val="22"/>
+              <w:szCs w:val="22"/>
+              <w:lang w:eastAsia="ru-RU"/>
+            </w:rPr>
+          </w:pPr>
+          <w:hyperlink w:anchor="_Toc196207349" w:history="1">
+            <w:r>
+              <w:rPr>
+                <w:rStyle w:val="a4"/>
+                <w:noProof/>
+              </w:rPr>
+              <w:t>Конфликт разночтения</w:t>
+            </w:r>
+            <w:r>
+              <w:rPr>
+                <w:noProof/>
+                <w:webHidden/>
+              </w:rPr>
+              <w:tab/>
+            </w:r>
+            <w:r>
+              <w:rPr>
+                <w:noProof/>
+                <w:webHidden/>
+              </w:rPr>
+              <w:fldChar w:fldCharType="begin"/>
+            </w:r>
+            <w:r>
+              <w:rPr>
+                <w:noProof/>
+                <w:webHidden/>
+              </w:rPr>
+              <w:instrText xml:space="preserve"> PAGEREF _Toc196207349 \h </w:instrText>
             </w:r>
             <w:r>
               <w:rPr>
@@ -1007,79 +1051,7 @@
               <w:lang w:eastAsia="ru-RU"/>
             </w:rPr>
           </w:pPr>
-          <w:hyperlink w:anchor="_Toc196145673" w:history="1">
-            <w:r>
-              <w:rPr>
-                <w:rStyle w:val="a4"/>
-                <w:noProof/>
-              </w:rPr>
-              <w:t>Конфликт разночтения</w:t>
-            </w:r>
-            <w:r>
-              <w:rPr>
-                <w:noProof/>
-                <w:webHidden/>
-              </w:rPr>
-              <w:tab/>
-            </w:r>
-            <w:r>
-              <w:rPr>
-                <w:noProof/>
-                <w:webHidden/>
-              </w:rPr>
-              <w:fldChar w:fldCharType="begin"/>
-            </w:r>
-            <w:r>
-              <w:rPr>
-                <w:noProof/>
-                <w:webHidden/>
-              </w:rPr>
-              <w:instrText xml:space="preserve"> PAGEREF _Toc196145673 \h </w:instrText>
-            </w:r>
-            <w:r>
-              <w:rPr>
-                <w:noProof/>
-                <w:webHidden/>
-              </w:rPr>
-            </w:r>
-            <w:r>
-              <w:rPr>
-                <w:noProof/>
-                <w:webHidden/>
-              </w:rPr>
-              <w:fldChar w:fldCharType="separate"/>
-            </w:r>
-            <w:r>
-              <w:rPr>
-                <w:noProof/>
-                <w:webHidden/>
-              </w:rPr>
-              <w:t>14</w:t>
-            </w:r>
-            <w:r>
-              <w:rPr>
-                <w:noProof/>
-                <w:webHidden/>
-              </w:rPr>
-              <w:fldChar w:fldCharType="end"/>
-            </w:r>
-          </w:hyperlink>
-        </w:p>
-        <w:p>
-          <w:pPr>
-            <w:pStyle w:val="23"/>
-            <w:tabs>
-              <w:tab w:val="right" w:leader="dot" w:pos="10988"/>
-            </w:tabs>
-            <w:rPr>
-              <w:rFonts w:asciiTheme="minorHAnsi" w:eastAsiaTheme="minorEastAsia" w:hAnsiTheme="minorHAnsi" w:cstheme="minorBidi"/>
-              <w:noProof/>
-              <w:sz w:val="22"/>
-              <w:szCs w:val="22"/>
-              <w:lang w:eastAsia="ru-RU"/>
-            </w:rPr>
-          </w:pPr>
-          <w:hyperlink w:anchor="_Toc196145674" w:history="1">
+          <w:hyperlink w:anchor="_Toc196207350" w:history="1">
             <w:r>
               <w:rPr>
                 <w:rStyle w:val="a4"/>
@@ -1106,7 +1078,79 @@
                 <w:noProof/>
                 <w:webHidden/>
               </w:rPr>
-              <w:instrText xml:space="preserve"> PAGEREF _Toc196145674 \h </w:instrText>
+              <w:instrText xml:space="preserve"> PAGEREF _Toc196207350 \h </w:instrText>
+            </w:r>
+            <w:r>
+              <w:rPr>
+                <w:noProof/>
+                <w:webHidden/>
+              </w:rPr>
+            </w:r>
+            <w:r>
+              <w:rPr>
+                <w:noProof/>
+                <w:webHidden/>
+              </w:rPr>
+              <w:fldChar w:fldCharType="separate"/>
+            </w:r>
+            <w:r>
+              <w:rPr>
+                <w:noProof/>
+                <w:webHidden/>
+              </w:rPr>
+              <w:t>15</w:t>
+            </w:r>
+            <w:r>
+              <w:rPr>
+                <w:noProof/>
+                <w:webHidden/>
+              </w:rPr>
+              <w:fldChar w:fldCharType="end"/>
+            </w:r>
+          </w:hyperlink>
+        </w:p>
+        <w:p>
+          <w:pPr>
+            <w:pStyle w:val="23"/>
+            <w:tabs>
+              <w:tab w:val="right" w:leader="dot" w:pos="10988"/>
+            </w:tabs>
+            <w:rPr>
+              <w:rFonts w:asciiTheme="minorHAnsi" w:eastAsiaTheme="minorEastAsia" w:hAnsiTheme="minorHAnsi" w:cstheme="minorBidi"/>
+              <w:noProof/>
+              <w:sz w:val="22"/>
+              <w:szCs w:val="22"/>
+              <w:lang w:eastAsia="ru-RU"/>
+            </w:rPr>
+          </w:pPr>
+          <w:hyperlink w:anchor="_Toc196207351" w:history="1">
+            <w:r>
+              <w:rPr>
+                <w:rStyle w:val="a4"/>
+                <w:noProof/>
+              </w:rPr>
+              <w:t>Добавить изменения во временное хранилище git stash</w:t>
+            </w:r>
+            <w:r>
+              <w:rPr>
+                <w:noProof/>
+                <w:webHidden/>
+              </w:rPr>
+              <w:tab/>
+            </w:r>
+            <w:r>
+              <w:rPr>
+                <w:noProof/>
+                <w:webHidden/>
+              </w:rPr>
+              <w:fldChar w:fldCharType="begin"/>
+            </w:r>
+            <w:r>
+              <w:rPr>
+                <w:noProof/>
+                <w:webHidden/>
+              </w:rPr>
+              <w:instrText xml:space="preserve"> PAGEREF _Toc196207351 \h </w:instrText>
             </w:r>
             <w:r>
               <w:rPr>
@@ -1151,13 +1195,13 @@
               <w:lang w:eastAsia="ru-RU"/>
             </w:rPr>
           </w:pPr>
-          <w:hyperlink w:anchor="_Toc196145675" w:history="1">
+          <w:hyperlink w:anchor="_Toc196207352" w:history="1">
             <w:r>
               <w:rPr>
                 <w:rStyle w:val="a4"/>
                 <w:noProof/>
               </w:rPr>
-              <w:t>Добавить изменения во временное хранилище git stash</w:t>
+              <w:t>Создание дополнительной ветки git branch</w:t>
             </w:r>
             <w:r>
               <w:rPr>
@@ -1178,7 +1222,7 @@
                 <w:noProof/>
                 <w:webHidden/>
               </w:rPr>
-              <w:instrText xml:space="preserve"> PAGEREF _Toc196145675 \h </w:instrText>
+              <w:instrText xml:space="preserve"> PAGEREF _Toc196207352 \h </w:instrText>
             </w:r>
             <w:r>
               <w:rPr>
@@ -1223,79 +1267,7 @@
               <w:lang w:eastAsia="ru-RU"/>
             </w:rPr>
           </w:pPr>
-          <w:hyperlink w:anchor="_Toc196145676" w:history="1">
-            <w:r>
-              <w:rPr>
-                <w:rStyle w:val="a4"/>
-                <w:noProof/>
-              </w:rPr>
-              <w:t>Создание дополнительной ветки git branch</w:t>
-            </w:r>
-            <w:r>
-              <w:rPr>
-                <w:noProof/>
-                <w:webHidden/>
-              </w:rPr>
-              <w:tab/>
-            </w:r>
-            <w:r>
-              <w:rPr>
-                <w:noProof/>
-                <w:webHidden/>
-              </w:rPr>
-              <w:fldChar w:fldCharType="begin"/>
-            </w:r>
-            <w:r>
-              <w:rPr>
-                <w:noProof/>
-                <w:webHidden/>
-              </w:rPr>
-              <w:instrText xml:space="preserve"> PAGEREF _Toc196145676 \h </w:instrText>
-            </w:r>
-            <w:r>
-              <w:rPr>
-                <w:noProof/>
-                <w:webHidden/>
-              </w:rPr>
-            </w:r>
-            <w:r>
-              <w:rPr>
-                <w:noProof/>
-                <w:webHidden/>
-              </w:rPr>
-              <w:fldChar w:fldCharType="separate"/>
-            </w:r>
-            <w:r>
-              <w:rPr>
-                <w:noProof/>
-                <w:webHidden/>
-              </w:rPr>
-              <w:t>19</w:t>
-            </w:r>
-            <w:r>
-              <w:rPr>
-                <w:noProof/>
-                <w:webHidden/>
-              </w:rPr>
-              <w:fldChar w:fldCharType="end"/>
-            </w:r>
-          </w:hyperlink>
-        </w:p>
-        <w:p>
-          <w:pPr>
-            <w:pStyle w:val="23"/>
-            <w:tabs>
-              <w:tab w:val="right" w:leader="dot" w:pos="10988"/>
-            </w:tabs>
-            <w:rPr>
-              <w:rFonts w:asciiTheme="minorHAnsi" w:eastAsiaTheme="minorEastAsia" w:hAnsiTheme="minorHAnsi" w:cstheme="minorBidi"/>
-              <w:noProof/>
-              <w:sz w:val="22"/>
-              <w:szCs w:val="22"/>
-              <w:lang w:eastAsia="ru-RU"/>
-            </w:rPr>
-          </w:pPr>
-          <w:hyperlink w:anchor="_Toc196145677" w:history="1">
+          <w:hyperlink w:anchor="_Toc196207353" w:history="1">
             <w:r>
               <w:rPr>
                 <w:rStyle w:val="a4"/>
@@ -1337,7 +1309,7 @@
                 <w:noProof/>
                 <w:webHidden/>
               </w:rPr>
-              <w:instrText xml:space="preserve"> PAGEREF _Toc196145677 \h </w:instrText>
+              <w:instrText xml:space="preserve"> PAGEREF _Toc196207353 \h </w:instrText>
             </w:r>
             <w:r>
               <w:rPr>
@@ -1357,7 +1329,7 @@
                 <w:noProof/>
                 <w:webHidden/>
               </w:rPr>
-              <w:t>23</w:t>
+              <w:t>21</w:t>
             </w:r>
             <w:r>
               <w:rPr>
@@ -1382,7 +1354,7 @@
               <w:lang w:eastAsia="ru-RU"/>
             </w:rPr>
           </w:pPr>
-          <w:hyperlink w:anchor="_Toc196145678" w:history="1">
+          <w:hyperlink w:anchor="_Toc196207354" w:history="1">
             <w:r>
               <w:rPr>
                 <w:rStyle w:val="a4"/>
@@ -1417,7 +1389,152 @@
                 <w:noProof/>
                 <w:webHidden/>
               </w:rPr>
-              <w:instrText xml:space="preserve"> PAGEREF _Toc196145678 \h </w:instrText>
+              <w:instrText xml:space="preserve"> PAGEREF _Toc196207354 \h </w:instrText>
+            </w:r>
+            <w:r>
+              <w:rPr>
+                <w:noProof/>
+                <w:webHidden/>
+              </w:rPr>
+            </w:r>
+            <w:r>
+              <w:rPr>
+                <w:noProof/>
+                <w:webHidden/>
+              </w:rPr>
+              <w:fldChar w:fldCharType="separate"/>
+            </w:r>
+            <w:r>
+              <w:rPr>
+                <w:noProof/>
+                <w:webHidden/>
+              </w:rPr>
+              <w:t>27</w:t>
+            </w:r>
+            <w:r>
+              <w:rPr>
+                <w:noProof/>
+                <w:webHidden/>
+              </w:rPr>
+              <w:fldChar w:fldCharType="end"/>
+            </w:r>
+          </w:hyperlink>
+        </w:p>
+        <w:p>
+          <w:pPr>
+            <w:pStyle w:val="23"/>
+            <w:tabs>
+              <w:tab w:val="right" w:leader="dot" w:pos="10988"/>
+            </w:tabs>
+            <w:rPr>
+              <w:rFonts w:asciiTheme="minorHAnsi" w:eastAsiaTheme="minorEastAsia" w:hAnsiTheme="minorHAnsi" w:cstheme="minorBidi"/>
+              <w:noProof/>
+              <w:sz w:val="22"/>
+              <w:szCs w:val="22"/>
+              <w:lang w:eastAsia="ru-RU"/>
+            </w:rPr>
+          </w:pPr>
+          <w:hyperlink w:anchor="_Toc196207355" w:history="1">
+            <w:r>
+              <w:rPr>
+                <w:rStyle w:val="a4"/>
+                <w:noProof/>
+              </w:rPr>
+              <w:t>GIT Flow ветки по ролям</w:t>
+            </w:r>
+            <w:r>
+              <w:rPr>
+                <w:noProof/>
+                <w:webHidden/>
+              </w:rPr>
+              <w:tab/>
+            </w:r>
+            <w:r>
+              <w:rPr>
+                <w:noProof/>
+                <w:webHidden/>
+              </w:rPr>
+              <w:fldChar w:fldCharType="begin"/>
+            </w:r>
+            <w:r>
+              <w:rPr>
+                <w:noProof/>
+                <w:webHidden/>
+              </w:rPr>
+              <w:instrText xml:space="preserve"> PAGEREF _Toc196207355 \h </w:instrText>
+            </w:r>
+            <w:r>
+              <w:rPr>
+                <w:noProof/>
+                <w:webHidden/>
+              </w:rPr>
+            </w:r>
+            <w:r>
+              <w:rPr>
+                <w:noProof/>
+                <w:webHidden/>
+              </w:rPr>
+              <w:fldChar w:fldCharType="separate"/>
+            </w:r>
+            <w:r>
+              <w:rPr>
+                <w:noProof/>
+                <w:webHidden/>
+              </w:rPr>
+              <w:t>28</w:t>
+            </w:r>
+            <w:r>
+              <w:rPr>
+                <w:noProof/>
+                <w:webHidden/>
+              </w:rPr>
+              <w:fldChar w:fldCharType="end"/>
+            </w:r>
+          </w:hyperlink>
+        </w:p>
+        <w:p>
+          <w:pPr>
+            <w:pStyle w:val="23"/>
+            <w:tabs>
+              <w:tab w:val="right" w:leader="dot" w:pos="10988"/>
+            </w:tabs>
+            <w:rPr>
+              <w:rFonts w:asciiTheme="minorHAnsi" w:eastAsiaTheme="minorEastAsia" w:hAnsiTheme="minorHAnsi" w:cstheme="minorBidi"/>
+              <w:noProof/>
+              <w:sz w:val="22"/>
+              <w:szCs w:val="22"/>
+              <w:lang w:eastAsia="ru-RU"/>
+            </w:rPr>
+          </w:pPr>
+          <w:hyperlink w:anchor="_Toc196207356" w:history="1">
+            <w:r>
+              <w:rPr>
+                <w:rStyle w:val="a4"/>
+                <w:noProof/>
+                <w:lang w:val="en-US"/>
+              </w:rPr>
+              <w:t>VSCODE</w:t>
+            </w:r>
+            <w:r>
+              <w:rPr>
+                <w:noProof/>
+                <w:webHidden/>
+              </w:rPr>
+              <w:tab/>
+            </w:r>
+            <w:r>
+              <w:rPr>
+                <w:noProof/>
+                <w:webHidden/>
+              </w:rPr>
+              <w:fldChar w:fldCharType="begin"/>
+            </w:r>
+            <w:r>
+              <w:rPr>
+                <w:noProof/>
+                <w:webHidden/>
+              </w:rPr>
+              <w:instrText xml:space="preserve"> PAGEREF _Toc196207356 \h </w:instrText>
             </w:r>
             <w:r>
               <w:rPr>
@@ -1450,25 +1567,27 @@
         </w:p>
         <w:p>
           <w:pPr>
-            <w:pStyle w:val="23"/>
+            <w:pStyle w:val="14"/>
             <w:tabs>
               <w:tab w:val="right" w:leader="dot" w:pos="10988"/>
             </w:tabs>
             <w:rPr>
               <w:rFonts w:asciiTheme="minorHAnsi" w:eastAsiaTheme="minorEastAsia" w:hAnsiTheme="minorHAnsi" w:cstheme="minorBidi"/>
+              <w:b w:val="0"/>
               <w:noProof/>
               <w:sz w:val="22"/>
               <w:szCs w:val="22"/>
               <w:lang w:eastAsia="ru-RU"/>
             </w:rPr>
           </w:pPr>
-          <w:hyperlink w:anchor="_Toc196145679" w:history="1">
+          <w:hyperlink w:anchor="_Toc196207357" w:history="1">
             <w:r>
               <w:rPr>
                 <w:rStyle w:val="a4"/>
                 <w:noProof/>
+                <w:lang w:val="en-US"/>
               </w:rPr>
-              <w:t>GIT Flow ветки по ролям</w:t>
+              <w:t>DOKER</w:t>
             </w:r>
             <w:r>
               <w:rPr>
@@ -1489,80 +1608,7 @@
                 <w:noProof/>
                 <w:webHidden/>
               </w:rPr>
-              <w:instrText xml:space="preserve"> PAGEREF _Toc196145679 \h </w:instrText>
-            </w:r>
-            <w:r>
-              <w:rPr>
-                <w:noProof/>
-                <w:webHidden/>
-              </w:rPr>
-            </w:r>
-            <w:r>
-              <w:rPr>
-                <w:noProof/>
-                <w:webHidden/>
-              </w:rPr>
-              <w:fldChar w:fldCharType="separate"/>
-            </w:r>
-            <w:r>
-              <w:rPr>
-                <w:noProof/>
-                <w:webHidden/>
-              </w:rPr>
-              <w:t>30</w:t>
-            </w:r>
-            <w:r>
-              <w:rPr>
-                <w:noProof/>
-                <w:webHidden/>
-              </w:rPr>
-              <w:fldChar w:fldCharType="end"/>
-            </w:r>
-          </w:hyperlink>
-        </w:p>
-        <w:p>
-          <w:pPr>
-            <w:pStyle w:val="23"/>
-            <w:tabs>
-              <w:tab w:val="right" w:leader="dot" w:pos="10988"/>
-            </w:tabs>
-            <w:rPr>
-              <w:rFonts w:asciiTheme="minorHAnsi" w:eastAsiaTheme="minorEastAsia" w:hAnsiTheme="minorHAnsi" w:cstheme="minorBidi"/>
-              <w:noProof/>
-              <w:sz w:val="22"/>
-              <w:szCs w:val="22"/>
-              <w:lang w:eastAsia="ru-RU"/>
-            </w:rPr>
-          </w:pPr>
-          <w:hyperlink w:anchor="_Toc196145680" w:history="1">
-            <w:r>
-              <w:rPr>
-                <w:rStyle w:val="a4"/>
-                <w:noProof/>
-                <w:lang w:val="en-US"/>
-              </w:rPr>
-              <w:t>VSCODE</w:t>
-            </w:r>
-            <w:r>
-              <w:rPr>
-                <w:noProof/>
-                <w:webHidden/>
-              </w:rPr>
-              <w:tab/>
-            </w:r>
-            <w:r>
-              <w:rPr>
-                <w:noProof/>
-                <w:webHidden/>
-              </w:rPr>
-              <w:fldChar w:fldCharType="begin"/>
-            </w:r>
-            <w:r>
-              <w:rPr>
-                <w:noProof/>
-                <w:webHidden/>
-              </w:rPr>
-              <w:instrText xml:space="preserve"> PAGEREF _Toc196145680 \h </w:instrText>
+              <w:instrText xml:space="preserve"> PAGEREF _Toc196207357 \h </w:instrText>
             </w:r>
             <w:r>
               <w:rPr>
@@ -1595,80 +1641,6 @@
         </w:p>
         <w:p>
           <w:pPr>
-            <w:pStyle w:val="14"/>
-            <w:tabs>
-              <w:tab w:val="right" w:leader="dot" w:pos="10988"/>
-            </w:tabs>
-            <w:rPr>
-              <w:rFonts w:asciiTheme="minorHAnsi" w:eastAsiaTheme="minorEastAsia" w:hAnsiTheme="minorHAnsi" w:cstheme="minorBidi"/>
-              <w:b w:val="0"/>
-              <w:noProof/>
-              <w:sz w:val="22"/>
-              <w:szCs w:val="22"/>
-              <w:lang w:eastAsia="ru-RU"/>
-            </w:rPr>
-          </w:pPr>
-          <w:hyperlink w:anchor="_Toc196145681" w:history="1">
-            <w:r>
-              <w:rPr>
-                <w:rStyle w:val="a4"/>
-                <w:noProof/>
-                <w:lang w:val="en-US"/>
-              </w:rPr>
-              <w:t>DOKER</w:t>
-            </w:r>
-            <w:r>
-              <w:rPr>
-                <w:noProof/>
-                <w:webHidden/>
-              </w:rPr>
-              <w:tab/>
-            </w:r>
-            <w:r>
-              <w:rPr>
-                <w:noProof/>
-                <w:webHidden/>
-              </w:rPr>
-              <w:fldChar w:fldCharType="begin"/>
-            </w:r>
-            <w:r>
-              <w:rPr>
-                <w:noProof/>
-                <w:webHidden/>
-              </w:rPr>
-              <w:instrText xml:space="preserve"> PAGEREF _Toc196145681 \h </w:instrText>
-            </w:r>
-            <w:r>
-              <w:rPr>
-                <w:noProof/>
-                <w:webHidden/>
-              </w:rPr>
-            </w:r>
-            <w:r>
-              <w:rPr>
-                <w:noProof/>
-                <w:webHidden/>
-              </w:rPr>
-              <w:fldChar w:fldCharType="separate"/>
-            </w:r>
-            <w:r>
-              <w:rPr>
-                <w:noProof/>
-                <w:webHidden/>
-              </w:rPr>
-              <w:t>33</w:t>
-            </w:r>
-            <w:r>
-              <w:rPr>
-                <w:noProof/>
-                <w:webHidden/>
-              </w:rPr>
-              <w:fldChar w:fldCharType="end"/>
-            </w:r>
-          </w:hyperlink>
-        </w:p>
-        <w:p>
-          <w:pPr>
             <w:pStyle w:val="23"/>
             <w:tabs>
               <w:tab w:val="right" w:leader="dot" w:pos="10988"/>
@@ -1681,7 +1653,7 @@
               <w:lang w:eastAsia="ru-RU"/>
             </w:rPr>
           </w:pPr>
-          <w:hyperlink w:anchor="_Toc196145682" w:history="1">
+          <w:hyperlink w:anchor="_Toc196207358" w:history="1">
             <w:r>
               <w:rPr>
                 <w:rStyle w:val="a4"/>
@@ -1708,7 +1680,7 @@
                 <w:noProof/>
                 <w:webHidden/>
               </w:rPr>
-              <w:instrText xml:space="preserve"> PAGEREF _Toc196145682 \h </w:instrText>
+              <w:instrText xml:space="preserve"> PAGEREF _Toc196207358 \h </w:instrText>
             </w:r>
             <w:r>
               <w:rPr>
@@ -1728,7 +1700,7 @@
                 <w:noProof/>
                 <w:webHidden/>
               </w:rPr>
-              <w:t>33</w:t>
+              <w:t>31</w:t>
             </w:r>
             <w:r>
               <w:rPr>
@@ -1753,7 +1725,7 @@
               <w:lang w:eastAsia="ru-RU"/>
             </w:rPr>
           </w:pPr>
-          <w:hyperlink w:anchor="_Toc196145683" w:history="1">
+          <w:hyperlink w:anchor="_Toc196207359" w:history="1">
             <w:r>
               <w:rPr>
                 <w:rStyle w:val="a4"/>
@@ -1780,7 +1752,7 @@
                 <w:noProof/>
                 <w:webHidden/>
               </w:rPr>
-              <w:instrText xml:space="preserve"> PAGEREF _Toc196145683 \h </w:instrText>
+              <w:instrText xml:space="preserve"> PAGEREF _Toc196207359 \h </w:instrText>
             </w:r>
             <w:r>
               <w:rPr>
@@ -1800,7 +1772,7 @@
                 <w:noProof/>
                 <w:webHidden/>
               </w:rPr>
-              <w:t>37</w:t>
+              <w:t>35</w:t>
             </w:r>
             <w:r>
               <w:rPr>
@@ -1825,7 +1797,7 @@
               <w:lang w:eastAsia="ru-RU"/>
             </w:rPr>
           </w:pPr>
-          <w:hyperlink w:anchor="_Toc196145684" w:history="1">
+          <w:hyperlink w:anchor="_Toc196207360" w:history="1">
             <w:r>
               <w:rPr>
                 <w:rStyle w:val="a4"/>
@@ -1875,7 +1847,311 @@
                 <w:noProof/>
                 <w:webHidden/>
               </w:rPr>
-              <w:instrText xml:space="preserve"> PAGEREF _Toc196145684 \h </w:instrText>
+              <w:instrText xml:space="preserve"> PAGEREF _Toc196207360 \h </w:instrText>
+            </w:r>
+            <w:r>
+              <w:rPr>
+                <w:noProof/>
+                <w:webHidden/>
+              </w:rPr>
+            </w:r>
+            <w:r>
+              <w:rPr>
+                <w:noProof/>
+                <w:webHidden/>
+              </w:rPr>
+              <w:fldChar w:fldCharType="separate"/>
+            </w:r>
+            <w:r>
+              <w:rPr>
+                <w:noProof/>
+                <w:webHidden/>
+              </w:rPr>
+              <w:t>36</w:t>
+            </w:r>
+            <w:r>
+              <w:rPr>
+                <w:noProof/>
+                <w:webHidden/>
+              </w:rPr>
+              <w:fldChar w:fldCharType="end"/>
+            </w:r>
+          </w:hyperlink>
+        </w:p>
+        <w:p>
+          <w:pPr>
+            <w:pStyle w:val="23"/>
+            <w:tabs>
+              <w:tab w:val="right" w:leader="dot" w:pos="10988"/>
+            </w:tabs>
+            <w:rPr>
+              <w:rFonts w:asciiTheme="minorHAnsi" w:eastAsiaTheme="minorEastAsia" w:hAnsiTheme="minorHAnsi" w:cstheme="minorBidi"/>
+              <w:noProof/>
+              <w:sz w:val="22"/>
+              <w:szCs w:val="22"/>
+              <w:lang w:eastAsia="ru-RU"/>
+            </w:rPr>
+          </w:pPr>
+          <w:hyperlink w:anchor="_Toc196207361" w:history="1">
+            <w:r>
+              <w:rPr>
+                <w:rStyle w:val="a4"/>
+                <w:noProof/>
+              </w:rPr>
+              <w:t>СПРАВКА ПО КОМАНДАМ (2023)</w:t>
+            </w:r>
+            <w:r>
+              <w:rPr>
+                <w:noProof/>
+                <w:webHidden/>
+              </w:rPr>
+              <w:tab/>
+            </w:r>
+            <w:r>
+              <w:rPr>
+                <w:noProof/>
+                <w:webHidden/>
+              </w:rPr>
+              <w:fldChar w:fldCharType="begin"/>
+            </w:r>
+            <w:r>
+              <w:rPr>
+                <w:noProof/>
+                <w:webHidden/>
+              </w:rPr>
+              <w:instrText xml:space="preserve"> PAGEREF _Toc196207361 \h </w:instrText>
+            </w:r>
+            <w:r>
+              <w:rPr>
+                <w:noProof/>
+                <w:webHidden/>
+              </w:rPr>
+            </w:r>
+            <w:r>
+              <w:rPr>
+                <w:noProof/>
+                <w:webHidden/>
+              </w:rPr>
+              <w:fldChar w:fldCharType="separate"/>
+            </w:r>
+            <w:r>
+              <w:rPr>
+                <w:noProof/>
+                <w:webHidden/>
+              </w:rPr>
+              <w:t>37</w:t>
+            </w:r>
+            <w:r>
+              <w:rPr>
+                <w:noProof/>
+                <w:webHidden/>
+              </w:rPr>
+              <w:fldChar w:fldCharType="end"/>
+            </w:r>
+          </w:hyperlink>
+        </w:p>
+        <w:p>
+          <w:pPr>
+            <w:pStyle w:val="23"/>
+            <w:tabs>
+              <w:tab w:val="right" w:leader="dot" w:pos="10988"/>
+            </w:tabs>
+            <w:rPr>
+              <w:rFonts w:asciiTheme="minorHAnsi" w:eastAsiaTheme="minorEastAsia" w:hAnsiTheme="minorHAnsi" w:cstheme="minorBidi"/>
+              <w:noProof/>
+              <w:sz w:val="22"/>
+              <w:szCs w:val="22"/>
+              <w:lang w:eastAsia="ru-RU"/>
+            </w:rPr>
+          </w:pPr>
+          <w:hyperlink w:anchor="_Toc196207362" w:history="1">
+            <w:r>
+              <w:rPr>
+                <w:rStyle w:val="a4"/>
+                <w:noProof/>
+              </w:rPr>
+              <w:t xml:space="preserve">УПРАВЛЕНИЕ КОНТЕЙНЕРАМИ </w:t>
+            </w:r>
+            <w:r>
+              <w:rPr>
+                <w:rStyle w:val="a4"/>
+                <w:noProof/>
+                <w:lang w:val="en-US"/>
+              </w:rPr>
+              <w:t>run</w:t>
+            </w:r>
+            <w:r>
+              <w:rPr>
+                <w:noProof/>
+                <w:webHidden/>
+              </w:rPr>
+              <w:tab/>
+            </w:r>
+            <w:r>
+              <w:rPr>
+                <w:noProof/>
+                <w:webHidden/>
+              </w:rPr>
+              <w:fldChar w:fldCharType="begin"/>
+            </w:r>
+            <w:r>
+              <w:rPr>
+                <w:noProof/>
+                <w:webHidden/>
+              </w:rPr>
+              <w:instrText xml:space="preserve"> PAGEREF _Toc196207362 \h </w:instrText>
+            </w:r>
+            <w:r>
+              <w:rPr>
+                <w:noProof/>
+                <w:webHidden/>
+              </w:rPr>
+            </w:r>
+            <w:r>
+              <w:rPr>
+                <w:noProof/>
+                <w:webHidden/>
+              </w:rPr>
+              <w:fldChar w:fldCharType="separate"/>
+            </w:r>
+            <w:r>
+              <w:rPr>
+                <w:noProof/>
+                <w:webHidden/>
+              </w:rPr>
+              <w:t>37</w:t>
+            </w:r>
+            <w:r>
+              <w:rPr>
+                <w:noProof/>
+                <w:webHidden/>
+              </w:rPr>
+              <w:fldChar w:fldCharType="end"/>
+            </w:r>
+          </w:hyperlink>
+        </w:p>
+        <w:p>
+          <w:pPr>
+            <w:pStyle w:val="23"/>
+            <w:tabs>
+              <w:tab w:val="right" w:leader="dot" w:pos="10988"/>
+            </w:tabs>
+            <w:rPr>
+              <w:rFonts w:asciiTheme="minorHAnsi" w:eastAsiaTheme="minorEastAsia" w:hAnsiTheme="minorHAnsi" w:cstheme="minorBidi"/>
+              <w:noProof/>
+              <w:sz w:val="22"/>
+              <w:szCs w:val="22"/>
+              <w:lang w:eastAsia="ru-RU"/>
+            </w:rPr>
+          </w:pPr>
+          <w:hyperlink w:anchor="_Toc196207363" w:history="1">
+            <w:r>
+              <w:rPr>
+                <w:rStyle w:val="a4"/>
+                <w:noProof/>
+              </w:rPr>
+              <w:t xml:space="preserve">УПРАВЛЕНИЕ КОНТЕЙНЕРАМИ </w:t>
+            </w:r>
+            <w:r>
+              <w:rPr>
+                <w:rStyle w:val="a4"/>
+                <w:noProof/>
+                <w:lang w:val="en-US"/>
+              </w:rPr>
+              <w:t>container</w:t>
+            </w:r>
+            <w:r>
+              <w:rPr>
+                <w:noProof/>
+                <w:webHidden/>
+              </w:rPr>
+              <w:tab/>
+            </w:r>
+            <w:r>
+              <w:rPr>
+                <w:noProof/>
+                <w:webHidden/>
+              </w:rPr>
+              <w:fldChar w:fldCharType="begin"/>
+            </w:r>
+            <w:r>
+              <w:rPr>
+                <w:noProof/>
+                <w:webHidden/>
+              </w:rPr>
+              <w:instrText xml:space="preserve"> PAGEREF _Toc196207363 \h </w:instrText>
+            </w:r>
+            <w:r>
+              <w:rPr>
+                <w:noProof/>
+                <w:webHidden/>
+              </w:rPr>
+            </w:r>
+            <w:r>
+              <w:rPr>
+                <w:noProof/>
+                <w:webHidden/>
+              </w:rPr>
+              <w:fldChar w:fldCharType="separate"/>
+            </w:r>
+            <w:r>
+              <w:rPr>
+                <w:noProof/>
+                <w:webHidden/>
+              </w:rPr>
+              <w:t>37</w:t>
+            </w:r>
+            <w:r>
+              <w:rPr>
+                <w:noProof/>
+                <w:webHidden/>
+              </w:rPr>
+              <w:fldChar w:fldCharType="end"/>
+            </w:r>
+          </w:hyperlink>
+        </w:p>
+        <w:p>
+          <w:pPr>
+            <w:pStyle w:val="23"/>
+            <w:tabs>
+              <w:tab w:val="right" w:leader="dot" w:pos="10988"/>
+            </w:tabs>
+            <w:rPr>
+              <w:rFonts w:asciiTheme="minorHAnsi" w:eastAsiaTheme="minorEastAsia" w:hAnsiTheme="minorHAnsi" w:cstheme="minorBidi"/>
+              <w:noProof/>
+              <w:sz w:val="22"/>
+              <w:szCs w:val="22"/>
+              <w:lang w:eastAsia="ru-RU"/>
+            </w:rPr>
+          </w:pPr>
+          <w:hyperlink w:anchor="_Toc196207364" w:history="1">
+            <w:r>
+              <w:rPr>
+                <w:rStyle w:val="a4"/>
+                <w:noProof/>
+              </w:rPr>
+              <w:t>КОМАНДА DOCKER EXEC</w:t>
+            </w:r>
+            <w:r>
+              <w:rPr>
+                <w:noProof/>
+                <w:webHidden/>
+              </w:rPr>
+              <w:tab/>
+            </w:r>
+            <w:r>
+              <w:rPr>
+                <w:noProof/>
+                <w:webHidden/>
+              </w:rPr>
+              <w:fldChar w:fldCharType="begin"/>
+            </w:r>
+            <w:r>
+              <w:rPr>
+                <w:noProof/>
+                <w:webHidden/>
+              </w:rPr>
+              <w:instrText xml:space="preserve"> PAGEREF _Toc196207364 \h </w:instrText>
             </w:r>
             <w:r>
               <w:rPr>
@@ -1920,13 +2196,13 @@
               <w:lang w:eastAsia="ru-RU"/>
             </w:rPr>
           </w:pPr>
-          <w:hyperlink w:anchor="_Toc196145685" w:history="1">
+          <w:hyperlink w:anchor="_Toc196207365" w:history="1">
             <w:r>
               <w:rPr>
                 <w:rStyle w:val="a4"/>
                 <w:noProof/>
               </w:rPr>
-              <w:t>СПРАВКА ПО КОМАНДАМ (2023)</w:t>
+              <w:t>ТИПЫ ВНЕШНИХ ХРАНИЛИЩ</w:t>
             </w:r>
             <w:r>
               <w:rPr>
@@ -1947,239 +2223,7 @@
                 <w:noProof/>
                 <w:webHidden/>
               </w:rPr>
-              <w:instrText xml:space="preserve"> PAGEREF _Toc196145685 \h </w:instrText>
-            </w:r>
-            <w:r>
-              <w:rPr>
-                <w:noProof/>
-                <w:webHidden/>
-              </w:rPr>
-            </w:r>
-            <w:r>
-              <w:rPr>
-                <w:noProof/>
-                <w:webHidden/>
-              </w:rPr>
-              <w:fldChar w:fldCharType="separate"/>
-            </w:r>
-            <w:r>
-              <w:rPr>
-                <w:noProof/>
-                <w:webHidden/>
-              </w:rPr>
-              <w:t>39</w:t>
-            </w:r>
-            <w:r>
-              <w:rPr>
-                <w:noProof/>
-                <w:webHidden/>
-              </w:rPr>
-              <w:fldChar w:fldCharType="end"/>
-            </w:r>
-          </w:hyperlink>
-        </w:p>
-        <w:p>
-          <w:pPr>
-            <w:pStyle w:val="23"/>
-            <w:tabs>
-              <w:tab w:val="right" w:leader="dot" w:pos="10988"/>
-            </w:tabs>
-            <w:rPr>
-              <w:rFonts w:asciiTheme="minorHAnsi" w:eastAsiaTheme="minorEastAsia" w:hAnsiTheme="minorHAnsi" w:cstheme="minorBidi"/>
-              <w:noProof/>
-              <w:sz w:val="22"/>
-              <w:szCs w:val="22"/>
-              <w:lang w:eastAsia="ru-RU"/>
-            </w:rPr>
-          </w:pPr>
-          <w:hyperlink w:anchor="_Toc196145686" w:history="1">
-            <w:r>
-              <w:rPr>
-                <w:rStyle w:val="a4"/>
-                <w:noProof/>
-              </w:rPr>
-              <w:t xml:space="preserve">УПРАВЛЕНИЕ КОНТЕЙНЕРАМИ </w:t>
-            </w:r>
-            <w:r>
-              <w:rPr>
-                <w:rStyle w:val="a4"/>
-                <w:noProof/>
-                <w:lang w:val="en-US"/>
-              </w:rPr>
-              <w:t>run</w:t>
-            </w:r>
-            <w:r>
-              <w:rPr>
-                <w:noProof/>
-                <w:webHidden/>
-              </w:rPr>
-              <w:tab/>
-            </w:r>
-            <w:r>
-              <w:rPr>
-                <w:noProof/>
-                <w:webHidden/>
-              </w:rPr>
-              <w:fldChar w:fldCharType="begin"/>
-            </w:r>
-            <w:r>
-              <w:rPr>
-                <w:noProof/>
-                <w:webHidden/>
-              </w:rPr>
-              <w:instrText xml:space="preserve"> PAGEREF _Toc196145686 \h </w:instrText>
-            </w:r>
-            <w:r>
-              <w:rPr>
-                <w:noProof/>
-                <w:webHidden/>
-              </w:rPr>
-            </w:r>
-            <w:r>
-              <w:rPr>
-                <w:noProof/>
-                <w:webHidden/>
-              </w:rPr>
-              <w:fldChar w:fldCharType="separate"/>
-            </w:r>
-            <w:r>
-              <w:rPr>
-                <w:noProof/>
-                <w:webHidden/>
-              </w:rPr>
-              <w:t>39</w:t>
-            </w:r>
-            <w:r>
-              <w:rPr>
-                <w:noProof/>
-                <w:webHidden/>
-              </w:rPr>
-              <w:fldChar w:fldCharType="end"/>
-            </w:r>
-          </w:hyperlink>
-        </w:p>
-        <w:p>
-          <w:pPr>
-            <w:pStyle w:val="23"/>
-            <w:tabs>
-              <w:tab w:val="right" w:leader="dot" w:pos="10988"/>
-            </w:tabs>
-            <w:rPr>
-              <w:rFonts w:asciiTheme="minorHAnsi" w:eastAsiaTheme="minorEastAsia" w:hAnsiTheme="minorHAnsi" w:cstheme="minorBidi"/>
-              <w:noProof/>
-              <w:sz w:val="22"/>
-              <w:szCs w:val="22"/>
-              <w:lang w:eastAsia="ru-RU"/>
-            </w:rPr>
-          </w:pPr>
-          <w:hyperlink w:anchor="_Toc196145687" w:history="1">
-            <w:r>
-              <w:rPr>
-                <w:rStyle w:val="a4"/>
-                <w:noProof/>
-              </w:rPr>
-              <w:t xml:space="preserve">УПРАВЛЕНИЕ КОНТЕЙНЕРАМИ </w:t>
-            </w:r>
-            <w:r>
-              <w:rPr>
-                <w:rStyle w:val="a4"/>
-                <w:noProof/>
-                <w:lang w:val="en-US"/>
-              </w:rPr>
-              <w:t>container</w:t>
-            </w:r>
-            <w:r>
-              <w:rPr>
-                <w:noProof/>
-                <w:webHidden/>
-              </w:rPr>
-              <w:tab/>
-            </w:r>
-            <w:r>
-              <w:rPr>
-                <w:noProof/>
-                <w:webHidden/>
-              </w:rPr>
-              <w:fldChar w:fldCharType="begin"/>
-            </w:r>
-            <w:r>
-              <w:rPr>
-                <w:noProof/>
-                <w:webHidden/>
-              </w:rPr>
-              <w:instrText xml:space="preserve"> PAGEREF _Toc196145687 \h </w:instrText>
-            </w:r>
-            <w:r>
-              <w:rPr>
-                <w:noProof/>
-                <w:webHidden/>
-              </w:rPr>
-            </w:r>
-            <w:r>
-              <w:rPr>
-                <w:noProof/>
-                <w:webHidden/>
-              </w:rPr>
-              <w:fldChar w:fldCharType="separate"/>
-            </w:r>
-            <w:r>
-              <w:rPr>
-                <w:noProof/>
-                <w:webHidden/>
-              </w:rPr>
-              <w:t>39</w:t>
-            </w:r>
-            <w:r>
-              <w:rPr>
-                <w:noProof/>
-                <w:webHidden/>
-              </w:rPr>
-              <w:fldChar w:fldCharType="end"/>
-            </w:r>
-          </w:hyperlink>
-        </w:p>
-        <w:p>
-          <w:pPr>
-            <w:pStyle w:val="23"/>
-            <w:tabs>
-              <w:tab w:val="right" w:leader="dot" w:pos="10988"/>
-            </w:tabs>
-            <w:rPr>
-              <w:rFonts w:asciiTheme="minorHAnsi" w:eastAsiaTheme="minorEastAsia" w:hAnsiTheme="minorHAnsi" w:cstheme="minorBidi"/>
-              <w:noProof/>
-              <w:sz w:val="22"/>
-              <w:szCs w:val="22"/>
-              <w:lang w:eastAsia="ru-RU"/>
-            </w:rPr>
-          </w:pPr>
-          <w:hyperlink w:anchor="_Toc196145688" w:history="1">
-            <w:r>
-              <w:rPr>
-                <w:rStyle w:val="a4"/>
-                <w:noProof/>
-              </w:rPr>
-              <w:t>КОМАНДА DOCKER EXEC</w:t>
-            </w:r>
-            <w:r>
-              <w:rPr>
-                <w:noProof/>
-                <w:webHidden/>
-              </w:rPr>
-              <w:tab/>
-            </w:r>
-            <w:r>
-              <w:rPr>
-                <w:noProof/>
-                <w:webHidden/>
-              </w:rPr>
-              <w:fldChar w:fldCharType="begin"/>
-            </w:r>
-            <w:r>
-              <w:rPr>
-                <w:noProof/>
-                <w:webHidden/>
-              </w:rPr>
-              <w:instrText xml:space="preserve"> PAGEREF _Toc196145688 \h </w:instrText>
+              <w:instrText xml:space="preserve"> PAGEREF _Toc196207365 \h </w:instrText>
             </w:r>
             <w:r>
               <w:rPr>
@@ -2212,7 +2256,7 @@
         </w:p>
         <w:p>
           <w:pPr>
-            <w:pStyle w:val="23"/>
+            <w:pStyle w:val="33"/>
             <w:tabs>
               <w:tab w:val="right" w:leader="dot" w:pos="10988"/>
             </w:tabs>
@@ -2224,13 +2268,13 @@
               <w:lang w:eastAsia="ru-RU"/>
             </w:rPr>
           </w:pPr>
-          <w:hyperlink w:anchor="_Toc196145689" w:history="1">
+          <w:hyperlink w:anchor="_Toc196207366" w:history="1">
             <w:r>
               <w:rPr>
                 <w:rStyle w:val="a4"/>
                 <w:noProof/>
               </w:rPr>
-              <w:t>ТИПЫ ВНЕШНИХ ХРАНИЛИЩ</w:t>
+              <w:t>МОНТИРОВАНИЕ BIND MOUNT</w:t>
             </w:r>
             <w:r>
               <w:rPr>
@@ -2251,7 +2295,79 @@
                 <w:noProof/>
                 <w:webHidden/>
               </w:rPr>
-              <w:instrText xml:space="preserve"> PAGEREF _Toc196145689 \h </w:instrText>
+              <w:instrText xml:space="preserve"> PAGEREF _Toc196207366 \h </w:instrText>
+            </w:r>
+            <w:r>
+              <w:rPr>
+                <w:noProof/>
+                <w:webHidden/>
+              </w:rPr>
+            </w:r>
+            <w:r>
+              <w:rPr>
+                <w:noProof/>
+                <w:webHidden/>
+              </w:rPr>
+              <w:fldChar w:fldCharType="separate"/>
+            </w:r>
+            <w:r>
+              <w:rPr>
+                <w:noProof/>
+                <w:webHidden/>
+              </w:rPr>
+              <w:t>40</w:t>
+            </w:r>
+            <w:r>
+              <w:rPr>
+                <w:noProof/>
+                <w:webHidden/>
+              </w:rPr>
+              <w:fldChar w:fldCharType="end"/>
+            </w:r>
+          </w:hyperlink>
+        </w:p>
+        <w:p>
+          <w:pPr>
+            <w:pStyle w:val="33"/>
+            <w:tabs>
+              <w:tab w:val="right" w:leader="dot" w:pos="10988"/>
+            </w:tabs>
+            <w:rPr>
+              <w:rFonts w:asciiTheme="minorHAnsi" w:eastAsiaTheme="minorEastAsia" w:hAnsiTheme="minorHAnsi" w:cstheme="minorBidi"/>
+              <w:noProof/>
+              <w:sz w:val="22"/>
+              <w:szCs w:val="22"/>
+              <w:lang w:eastAsia="ru-RU"/>
+            </w:rPr>
+          </w:pPr>
+          <w:hyperlink w:anchor="_Toc196207367" w:history="1">
+            <w:r>
+              <w:rPr>
+                <w:rStyle w:val="a4"/>
+                <w:noProof/>
+              </w:rPr>
+              <w:t>ЗАПУСК КОНТЕЙНЕРА+ПЕРЕАДРЕСАЦИЯ НА ПАПКУ ХОСТА</w:t>
+            </w:r>
+            <w:r>
+              <w:rPr>
+                <w:noProof/>
+                <w:webHidden/>
+              </w:rPr>
+              <w:tab/>
+            </w:r>
+            <w:r>
+              <w:rPr>
+                <w:noProof/>
+                <w:webHidden/>
+              </w:rPr>
+              <w:fldChar w:fldCharType="begin"/>
+            </w:r>
+            <w:r>
+              <w:rPr>
+                <w:noProof/>
+                <w:webHidden/>
+              </w:rPr>
+              <w:instrText xml:space="preserve"> PAGEREF _Toc196207367 \h </w:instrText>
             </w:r>
             <w:r>
               <w:rPr>
@@ -2283,150 +2399,6 @@
           </w:hyperlink>
         </w:p>
         <w:p>
-          <w:pPr>
-            <w:pStyle w:val="33"/>
-            <w:tabs>
-              <w:tab w:val="right" w:leader="dot" w:pos="10988"/>
-            </w:tabs>
-            <w:rPr>
-              <w:rFonts w:asciiTheme="minorHAnsi" w:eastAsiaTheme="minorEastAsia" w:hAnsiTheme="minorHAnsi" w:cstheme="minorBidi"/>
-              <w:noProof/>
-              <w:sz w:val="22"/>
-              <w:szCs w:val="22"/>
-              <w:lang w:eastAsia="ru-RU"/>
-            </w:rPr>
-          </w:pPr>
-          <w:hyperlink w:anchor="_Toc196145690" w:history="1">
-            <w:r>
-              <w:rPr>
-                <w:rStyle w:val="a4"/>
-                <w:noProof/>
-              </w:rPr>
-              <w:t>МОНТИРОВАНИЕ BIND MOUNT</w:t>
-            </w:r>
-            <w:r>
-              <w:rPr>
-                <w:noProof/>
-                <w:webHidden/>
-              </w:rPr>
-              <w:tab/>
-            </w:r>
-            <w:r>
-              <w:rPr>
-                <w:noProof/>
-                <w:webHidden/>
-              </w:rPr>
-              <w:fldChar w:fldCharType="begin"/>
-            </w:r>
-            <w:r>
-              <w:rPr>
-                <w:noProof/>
-                <w:webHidden/>
-              </w:rPr>
-              <w:instrText xml:space="preserve"> PAGEREF _Toc196145690 \h </w:instrText>
-            </w:r>
-            <w:r>
-              <w:rPr>
-                <w:noProof/>
-                <w:webHidden/>
-              </w:rPr>
-            </w:r>
-            <w:r>
-              <w:rPr>
-                <w:noProof/>
-                <w:webHidden/>
-              </w:rPr>
-              <w:fldChar w:fldCharType="separate"/>
-            </w:r>
-            <w:r>
-              <w:rPr>
-                <w:noProof/>
-                <w:webHidden/>
-              </w:rPr>
-              <w:t>42</w:t>
-            </w:r>
-            <w:r>
-              <w:rPr>
-                <w:noProof/>
-                <w:webHidden/>
-              </w:rPr>
-              <w:fldChar w:fldCharType="end"/>
-            </w:r>
-          </w:hyperlink>
-        </w:p>
-        <w:p>
-          <w:pPr>
-            <w:pStyle w:val="33"/>
-            <w:tabs>
-              <w:tab w:val="right" w:leader="dot" w:pos="10988"/>
-            </w:tabs>
-            <w:rPr>
-              <w:rFonts w:asciiTheme="minorHAnsi" w:eastAsiaTheme="minorEastAsia" w:hAnsiTheme="minorHAnsi" w:cstheme="minorBidi"/>
-              <w:noProof/>
-              <w:sz w:val="22"/>
-              <w:szCs w:val="22"/>
-              <w:lang w:eastAsia="ru-RU"/>
-            </w:rPr>
-          </w:pPr>
-          <w:hyperlink w:anchor="_Toc196145691" w:history="1">
-            <w:r>
-              <w:rPr>
-                <w:rStyle w:val="a4"/>
-                <w:noProof/>
-              </w:rPr>
-              <w:t>ЗАПУСК КОНТЕЙНЕРА+ПЕРЕАДРЕСАЦИЯ НА ПАПКУ ХОСТА</w:t>
-            </w:r>
-            <w:r>
-              <w:rPr>
-                <w:noProof/>
-                <w:webHidden/>
-              </w:rPr>
-              <w:tab/>
-            </w:r>
-            <w:r>
-              <w:rPr>
-                <w:noProof/>
-                <w:webHidden/>
-              </w:rPr>
-              <w:fldChar w:fldCharType="begin"/>
-            </w:r>
-            <w:r>
-              <w:rPr>
-                <w:noProof/>
-                <w:webHidden/>
-              </w:rPr>
-              <w:instrText xml:space="preserve"> PAGEREF _Toc196145691 \h </w:instrText>
-            </w:r>
-            <w:r>
-              <w:rPr>
-                <w:noProof/>
-                <w:webHidden/>
-              </w:rPr>
-            </w:r>
-            <w:r>
-              <w:rPr>
-                <w:noProof/>
-                <w:webHidden/>
-              </w:rPr>
-              <w:fldChar w:fldCharType="separate"/>
-            </w:r>
-            <w:r>
-              <w:rPr>
-                <w:noProof/>
-                <w:webHidden/>
-              </w:rPr>
-              <w:t>44</w:t>
-            </w:r>
-            <w:r>
-              <w:rPr>
-                <w:noProof/>
-                <w:webHidden/>
-              </w:rPr>
-              <w:fldChar w:fldCharType="end"/>
-            </w:r>
-          </w:hyperlink>
-        </w:p>
-        <w:p>
           <w:r>
             <w:rPr>
               <w:b/>
@@ -2473,411 +2445,6 @@
           <w:lang w:val="en-US"/>
         </w:rPr>
       </w:pPr>
-    </w:p>
-    <w:p>
-      <w:pPr>
-        <w:spacing w:after="0" w:line="240" w:lineRule="auto"/>
-        <w:rPr>
-          <w:rFonts w:cs="Times New Roman"/>
-          <w:lang w:val="en-US"/>
-        </w:rPr>
-      </w:pPr>
-    </w:p>
-    <w:p>
-      <w:pPr>
-        <w:spacing w:after="0" w:line="240" w:lineRule="auto"/>
-        <w:rPr>
-          <w:rFonts w:cs="Times New Roman"/>
-          <w:lang w:val="en-US"/>
-        </w:rPr>
-      </w:pPr>
-    </w:p>
-    <w:p>
-      <w:pPr>
-        <w:spacing w:after="0" w:line="240" w:lineRule="auto"/>
-        <w:rPr>
-          <w:rFonts w:cs="Times New Roman"/>
-          <w:lang w:val="en-US"/>
-        </w:rPr>
-      </w:pPr>
-    </w:p>
-    <w:p>
-      <w:pPr>
-        <w:spacing w:after="0" w:line="240" w:lineRule="auto"/>
-        <w:rPr>
-          <w:rFonts w:cs="Times New Roman"/>
-          <w:lang w:val="en-US"/>
-        </w:rPr>
-      </w:pPr>
-    </w:p>
-    <w:p>
-      <w:pPr>
-        <w:spacing w:after="0" w:line="240" w:lineRule="auto"/>
-        <w:rPr>
-          <w:rFonts w:cs="Times New Roman"/>
-          <w:lang w:val="en-US"/>
-        </w:rPr>
-      </w:pPr>
-    </w:p>
-    <w:p>
-      <w:pPr>
-        <w:spacing w:after="0" w:line="240" w:lineRule="auto"/>
-        <w:rPr>
-          <w:rFonts w:cs="Times New Roman"/>
-          <w:lang w:val="en-US"/>
-        </w:rPr>
-      </w:pPr>
-    </w:p>
-    <w:p>
-      <w:pPr>
-        <w:spacing w:after="0" w:line="240" w:lineRule="auto"/>
-        <w:rPr>
-          <w:rFonts w:cs="Times New Roman"/>
-          <w:lang w:val="en-US"/>
-        </w:rPr>
-      </w:pPr>
-    </w:p>
-    <w:p>
-      <w:pPr>
-        <w:spacing w:after="0" w:line="240" w:lineRule="auto"/>
-        <w:rPr>
-          <w:rFonts w:cs="Times New Roman"/>
-          <w:lang w:val="en-US"/>
-        </w:rPr>
-      </w:pPr>
-    </w:p>
-    <w:p>
-      <w:pPr>
-        <w:spacing w:after="0" w:line="240" w:lineRule="auto"/>
-        <w:rPr>
-          <w:rFonts w:cs="Times New Roman"/>
-          <w:lang w:val="en-US"/>
-        </w:rPr>
-      </w:pPr>
-    </w:p>
-    <w:p>
-      <w:pPr>
-        <w:spacing w:after="0" w:line="240" w:lineRule="auto"/>
-        <w:rPr>
-          <w:rFonts w:cs="Times New Roman"/>
-          <w:lang w:val="en-US"/>
-        </w:rPr>
-      </w:pPr>
-    </w:p>
-    <w:p>
-      <w:pPr>
-        <w:spacing w:after="0" w:line="240" w:lineRule="auto"/>
-        <w:rPr>
-          <w:rFonts w:cs="Times New Roman"/>
-          <w:lang w:val="en-US"/>
-        </w:rPr>
-      </w:pPr>
-    </w:p>
-    <w:p>
-      <w:pPr>
-        <w:spacing w:after="0" w:line="240" w:lineRule="auto"/>
-        <w:rPr>
-          <w:rFonts w:cs="Times New Roman"/>
-          <w:lang w:val="en-US"/>
-        </w:rPr>
-      </w:pPr>
-    </w:p>
-    <w:p>
-      <w:pPr>
-        <w:spacing w:after="0" w:line="240" w:lineRule="auto"/>
-        <w:rPr>
-          <w:rFonts w:cs="Times New Roman"/>
-          <w:lang w:val="en-US"/>
-        </w:rPr>
-      </w:pPr>
-    </w:p>
-    <w:p>
-      <w:pPr>
-        <w:spacing w:after="0" w:line="240" w:lineRule="auto"/>
-        <w:rPr>
-          <w:rFonts w:cs="Times New Roman"/>
-          <w:lang w:val="en-US"/>
-        </w:rPr>
-      </w:pPr>
-    </w:p>
-    <w:p>
-      <w:pPr>
-        <w:spacing w:after="0" w:line="240" w:lineRule="auto"/>
-        <w:rPr>
-          <w:rFonts w:cs="Times New Roman"/>
-          <w:lang w:val="en-US"/>
-        </w:rPr>
-      </w:pPr>
-    </w:p>
-    <w:p>
-      <w:pPr>
-        <w:spacing w:after="0" w:line="240" w:lineRule="auto"/>
-        <w:rPr>
-          <w:rFonts w:cs="Times New Roman"/>
-          <w:lang w:val="en-US"/>
-        </w:rPr>
-      </w:pPr>
-    </w:p>
-    <w:p>
-      <w:pPr>
-        <w:spacing w:after="0" w:line="240" w:lineRule="auto"/>
-        <w:rPr>
-          <w:rFonts w:cs="Times New Roman"/>
-          <w:lang w:val="en-US"/>
-        </w:rPr>
-      </w:pPr>
-    </w:p>
-    <w:p>
-      <w:pPr>
-        <w:spacing w:after="0" w:line="240" w:lineRule="auto"/>
-        <w:rPr>
-          <w:rFonts w:cs="Times New Roman"/>
-          <w:lang w:val="en-US"/>
-        </w:rPr>
-      </w:pPr>
-    </w:p>
-    <w:p>
-      <w:pPr>
-        <w:spacing w:after="0" w:line="240" w:lineRule="auto"/>
-        <w:rPr>
-          <w:rFonts w:cs="Times New Roman"/>
-          <w:lang w:val="en-US"/>
-        </w:rPr>
-      </w:pPr>
-    </w:p>
-    <w:p>
-      <w:pPr>
-        <w:spacing w:after="0" w:line="240" w:lineRule="auto"/>
-        <w:rPr>
-          <w:rFonts w:cs="Times New Roman"/>
-          <w:lang w:val="en-US"/>
-        </w:rPr>
-      </w:pPr>
-    </w:p>
-    <w:p>
-      <w:pPr>
-        <w:spacing w:after="0" w:line="240" w:lineRule="auto"/>
-        <w:rPr>
-          <w:rFonts w:cs="Times New Roman"/>
-          <w:lang w:val="en-US"/>
-        </w:rPr>
-      </w:pPr>
-    </w:p>
-    <w:p>
-      <w:pPr>
-        <w:spacing w:after="0" w:line="240" w:lineRule="auto"/>
-        <w:rPr>
-          <w:rFonts w:cs="Times New Roman"/>
-          <w:lang w:val="en-US"/>
-        </w:rPr>
-      </w:pPr>
-    </w:p>
-    <w:p>
-      <w:pPr>
-        <w:spacing w:after="0" w:line="240" w:lineRule="auto"/>
-        <w:rPr>
-          <w:rFonts w:cs="Times New Roman"/>
-          <w:lang w:val="en-US"/>
-        </w:rPr>
-      </w:pPr>
-    </w:p>
-    <w:p>
-      <w:pPr>
-        <w:spacing w:after="0" w:line="240" w:lineRule="auto"/>
-        <w:rPr>
-          <w:rFonts w:cs="Times New Roman"/>
-          <w:lang w:val="en-US"/>
-        </w:rPr>
-      </w:pPr>
-    </w:p>
-    <w:p>
-      <w:pPr>
-        <w:spacing w:after="0" w:line="240" w:lineRule="auto"/>
-        <w:rPr>
-          <w:rFonts w:cs="Times New Roman"/>
-          <w:lang w:val="en-US"/>
-        </w:rPr>
-      </w:pPr>
-    </w:p>
-    <w:p>
-      <w:pPr>
-        <w:spacing w:after="0" w:line="240" w:lineRule="auto"/>
-        <w:rPr>
-          <w:rFonts w:cs="Times New Roman"/>
-          <w:lang w:val="en-US"/>
-        </w:rPr>
-      </w:pPr>
-    </w:p>
-    <w:p>
-      <w:pPr>
-        <w:spacing w:after="0" w:line="240" w:lineRule="auto"/>
-        <w:rPr>
-          <w:rFonts w:cs="Times New Roman"/>
-          <w:lang w:val="en-US"/>
-        </w:rPr>
-      </w:pPr>
-    </w:p>
-    <w:p>
-      <w:pPr>
-        <w:spacing w:after="0" w:line="240" w:lineRule="auto"/>
-        <w:rPr>
-          <w:rFonts w:cs="Times New Roman"/>
-          <w:lang w:val="en-US"/>
-        </w:rPr>
-      </w:pPr>
-    </w:p>
-    <w:p>
-      <w:pPr>
-        <w:spacing w:after="0" w:line="240" w:lineRule="auto"/>
-        <w:rPr>
-          <w:rFonts w:cs="Times New Roman"/>
-          <w:lang w:val="en-US"/>
-        </w:rPr>
-      </w:pPr>
-    </w:p>
-    <w:p>
-      <w:pPr>
-        <w:spacing w:after="0" w:line="240" w:lineRule="auto"/>
-        <w:rPr>
-          <w:rFonts w:cs="Times New Roman"/>
-          <w:lang w:val="en-US"/>
-        </w:rPr>
-      </w:pPr>
-    </w:p>
-    <w:p>
-      <w:pPr>
-        <w:spacing w:after="0" w:line="240" w:lineRule="auto"/>
-        <w:rPr>
-          <w:rFonts w:cs="Times New Roman"/>
-          <w:lang w:val="en-US"/>
-        </w:rPr>
-      </w:pPr>
-    </w:p>
-    <w:p>
-      <w:pPr>
-        <w:spacing w:after="0" w:line="240" w:lineRule="auto"/>
-        <w:rPr>
-          <w:rFonts w:cs="Times New Roman"/>
-          <w:lang w:val="en-US"/>
-        </w:rPr>
-      </w:pPr>
-    </w:p>
-    <w:p>
-      <w:pPr>
-        <w:spacing w:after="0" w:line="240" w:lineRule="auto"/>
-        <w:rPr>
-          <w:rFonts w:cs="Times New Roman"/>
-          <w:lang w:val="en-US"/>
-        </w:rPr>
-      </w:pPr>
-    </w:p>
-    <w:p>
-      <w:pPr>
-        <w:spacing w:after="0" w:line="240" w:lineRule="auto"/>
-        <w:rPr>
-          <w:rFonts w:cs="Times New Roman"/>
-          <w:lang w:val="en-US"/>
-        </w:rPr>
-      </w:pPr>
-    </w:p>
-    <w:p>
-      <w:pPr>
-        <w:spacing w:after="0" w:line="240" w:lineRule="auto"/>
-        <w:rPr>
-          <w:rFonts w:cs="Times New Roman"/>
-          <w:lang w:val="en-US"/>
-        </w:rPr>
-      </w:pPr>
-    </w:p>
-    <w:p>
-      <w:pPr>
-        <w:spacing w:after="0" w:line="240" w:lineRule="auto"/>
-        <w:rPr>
-          <w:rFonts w:cs="Times New Roman"/>
-          <w:lang w:val="en-US"/>
-        </w:rPr>
-      </w:pPr>
-    </w:p>
-    <w:p>
-      <w:pPr>
-        <w:spacing w:after="0" w:line="240" w:lineRule="auto"/>
-        <w:rPr>
-          <w:rFonts w:cs="Times New Roman"/>
-          <w:lang w:val="en-US"/>
-        </w:rPr>
-      </w:pPr>
-    </w:p>
-    <w:p>
-      <w:pPr>
-        <w:spacing w:after="0" w:line="240" w:lineRule="auto"/>
-        <w:rPr>
-          <w:rFonts w:cs="Times New Roman"/>
-          <w:lang w:val="en-US"/>
-        </w:rPr>
-      </w:pPr>
-    </w:p>
-    <w:p>
-      <w:pPr>
-        <w:spacing w:after="0" w:line="240" w:lineRule="auto"/>
-        <w:rPr>
-          <w:rFonts w:cs="Times New Roman"/>
-          <w:lang w:val="en-US"/>
-        </w:rPr>
-      </w:pPr>
-    </w:p>
-    <w:p>
-      <w:pPr>
-        <w:spacing w:after="0" w:line="240" w:lineRule="auto"/>
-        <w:rPr>
-          <w:rFonts w:cs="Times New Roman"/>
-          <w:lang w:val="en-US"/>
-        </w:rPr>
-      </w:pPr>
-    </w:p>
-    <w:p>
-      <w:pPr>
-        <w:spacing w:after="0" w:line="240" w:lineRule="auto"/>
-        <w:rPr>
-          <w:rFonts w:cs="Times New Roman"/>
-          <w:lang w:val="en-US"/>
-        </w:rPr>
-      </w:pPr>
-    </w:p>
-    <w:p>
-      <w:pPr>
-        <w:spacing w:after="0" w:line="240" w:lineRule="auto"/>
-        <w:rPr>
-          <w:rFonts w:cs="Times New Roman"/>
-          <w:lang w:val="en-US"/>
-        </w:rPr>
-      </w:pPr>
-    </w:p>
-    <w:p>
-      <w:pPr>
-        <w:spacing w:after="0" w:line="240" w:lineRule="auto"/>
-        <w:rPr>
-          <w:rFonts w:cs="Times New Roman"/>
-          <w:lang w:val="en-US"/>
-        </w:rPr>
-      </w:pPr>
-    </w:p>
-    <w:p>
-      <w:pPr>
-        <w:spacing w:after="0" w:line="240" w:lineRule="auto"/>
-        <w:rPr>
-          <w:rFonts w:cs="Times New Roman"/>
-          <w:lang w:val="en-US"/>
-        </w:rPr>
-      </w:pPr>
-    </w:p>
-    <w:p>
-      <w:pPr>
-        <w:spacing w:after="0" w:line="240" w:lineRule="auto"/>
-        <w:rPr>
-          <w:rFonts w:cs="Times New Roman"/>
-          <w:lang w:val="en-US"/>
-        </w:rPr>
-      </w:pPr>
       <w:hyperlink r:id="rId6" w:history="1">
         <w:r>
           <w:rPr>
@@ -2977,7 +2544,6 @@
           <w:i w:val="0"/>
           <w:shd w:val="clear" w:color="auto" w:fill="FFFFFF"/>
         </w:rPr>
-        <w:lastRenderedPageBreak/>
         <w:t xml:space="preserve"> «Запушил фикс» — отправил исправления в удалённый </w:t>
       </w:r>
       <w:proofErr w:type="spellStart"/>
@@ -3863,8 +3429,11 @@
       <w:pPr>
         <w:pStyle w:val="11"/>
         <w:spacing w:line="240" w:lineRule="auto"/>
-      </w:pPr>
-      <w:bookmarkStart w:id="0" w:name="_Toc196145662"/>
+        <w:rPr>
+          <w:lang w:val="en-US"/>
+        </w:rPr>
+      </w:pPr>
+      <w:bookmarkStart w:id="0" w:name="_Toc196207338"/>
       <w:r>
         <w:t>У</w:t>
       </w:r>
@@ -3886,14 +3455,23 @@
     </w:p>
     <w:p>
       <w:pPr>
-        <w:spacing w:after="0" w:line="240" w:lineRule="auto"/>
-        <w:rPr>
-          <w:rFonts w:cs="Times New Roman"/>
-        </w:rPr>
-      </w:pPr>
-      <w:r>
-        <w:rPr>
-          <w:rFonts w:cs="Times New Roman"/>
+        <w:rPr>
+          <w:lang w:val="en-US" w:eastAsia="ru-RU"/>
+        </w:rPr>
+      </w:pPr>
+    </w:p>
+    <w:p>
+      <w:pPr>
+        <w:spacing w:after="0" w:line="240" w:lineRule="auto"/>
+        <w:rPr>
+          <w:rFonts w:cs="Times New Roman"/>
+          <w:lang w:val="en-US"/>
+        </w:rPr>
+      </w:pPr>
+      <w:r>
+        <w:rPr>
+          <w:rFonts w:cs="Times New Roman"/>
+          <w:lang w:val="en-US"/>
         </w:rPr>
         <w:t>https://selectel.ru/blog/tutorials/how-to-install-git-to-windows/</w:t>
       </w:r>
@@ -3903,6 +3481,7 @@
         <w:spacing w:after="0" w:line="240" w:lineRule="auto"/>
         <w:rPr>
           <w:rFonts w:cs="Times New Roman"/>
+          <w:lang w:val="en-US"/>
         </w:rPr>
       </w:pPr>
     </w:p>
@@ -4077,7 +3656,7 @@
           <w:szCs w:val="27"/>
         </w:rPr>
       </w:pPr>
-      <w:bookmarkStart w:id="1" w:name="_Toc196145663"/>
+      <w:bookmarkStart w:id="1" w:name="_Toc196207339"/>
       <w:r>
         <w:t>Что такое SSH-клиент?</w:t>
       </w:r>
@@ -4125,7 +3704,7 @@
         <w:spacing w:line="240" w:lineRule="auto"/>
         <w:ind w:firstLine="0"/>
       </w:pPr>
-      <w:bookmarkStart w:id="2" w:name="_Toc196145664"/>
+      <w:bookmarkStart w:id="2" w:name="_Toc196207340"/>
       <w:r>
         <w:t xml:space="preserve">Первоначальная настройка и создание </w:t>
       </w:r>
@@ -4425,6 +4004,7 @@
           <w:shd w:val="clear" w:color="auto" w:fill="F0F0F0"/>
           <w:lang w:val="en-US" w:eastAsia="ru-RU"/>
         </w:rPr>
+        <w:lastRenderedPageBreak/>
         <w:t>git</w:t>
       </w:r>
       <w:proofErr w:type="spellEnd"/>
@@ -4777,7 +4357,6 @@
           <w:shd w:val="clear" w:color="auto" w:fill="F0F0F0"/>
           <w:lang w:val="en-US" w:eastAsia="ru-RU"/>
         </w:rPr>
-        <w:lastRenderedPageBreak/>
         <w:t>mkdir</w:t>
       </w:r>
       <w:proofErr w:type="spellEnd"/>
@@ -5695,6 +5274,7 @@
           <w:szCs w:val="26"/>
           <w:lang w:eastAsia="ru-RU"/>
         </w:rPr>
+        <w:lastRenderedPageBreak/>
         <w:t xml:space="preserve">Откроется текстовый редактор, который мы выбирали на этапе установки </w:t>
       </w:r>
       <w:proofErr w:type="spellStart"/>
@@ -5756,7 +5336,6 @@
           <w:szCs w:val="26"/>
           <w:lang w:eastAsia="ru-RU"/>
         </w:rPr>
-        <w:lastRenderedPageBreak/>
         <w:drawing>
           <wp:inline distT="0" distB="0" distL="0" distR="0" wp14:anchorId="5D0F4EF7" wp14:editId="7CDA7BF5">
             <wp:extent cx="3600450" cy="2330115"/>
@@ -6711,6 +6290,7 @@
         </w:rPr>
       </w:pPr>
       <w:proofErr w:type="spellStart"/>
+      <w:proofErr w:type="gramStart"/>
       <w:r>
         <w:rPr>
           <w:rFonts w:cs="Times New Roman"/>
@@ -6722,6 +6302,7 @@
         <w:t>git</w:t>
       </w:r>
       <w:proofErr w:type="spellEnd"/>
+      <w:proofErr w:type="gramEnd"/>
       <w:r>
         <w:rPr>
           <w:rFonts w:cs="Times New Roman"/>
@@ -6773,6 +6354,88 @@
           <w:szCs w:val="26"/>
         </w:rPr>
         <w:t>итам</w:t>
+      </w:r>
+      <w:proofErr w:type="spellEnd"/>
+    </w:p>
+    <w:p>
+      <w:pPr>
+        <w:spacing w:after="0" w:line="240" w:lineRule="auto"/>
+        <w:rPr>
+          <w:rFonts w:cs="Times New Roman"/>
+          <w:sz w:val="26"/>
+          <w:szCs w:val="26"/>
+        </w:rPr>
+      </w:pPr>
+    </w:p>
+    <w:p>
+      <w:pPr>
+        <w:spacing w:after="0" w:line="240" w:lineRule="auto"/>
+        <w:rPr>
+          <w:rFonts w:cs="Times New Roman"/>
+          <w:sz w:val="26"/>
+          <w:szCs w:val="26"/>
+        </w:rPr>
+      </w:pPr>
+      <w:r>
+        <w:rPr>
+          <w:rFonts w:cs="Times New Roman"/>
+          <w:b/>
+          <w:sz w:val="26"/>
+          <w:szCs w:val="26"/>
+          <w:lang w:val="en-US"/>
+        </w:rPr>
+        <w:t>Q</w:t>
+      </w:r>
+      <w:r>
+        <w:rPr>
+          <w:rFonts w:cs="Times New Roman"/>
+          <w:b/>
+          <w:sz w:val="26"/>
+          <w:szCs w:val="26"/>
+        </w:rPr>
+        <w:t xml:space="preserve"> </w:t>
+      </w:r>
+      <w:r>
+        <w:rPr>
+          <w:rFonts w:cs="Times New Roman"/>
+          <w:sz w:val="26"/>
+          <w:szCs w:val="26"/>
+        </w:rPr>
+        <w:t xml:space="preserve">и кнопка </w:t>
+      </w:r>
+      <w:r>
+        <w:rPr>
+          <w:rFonts w:cs="Times New Roman"/>
+          <w:sz w:val="26"/>
+          <w:szCs w:val="26"/>
+          <w:lang w:val="en-US"/>
+        </w:rPr>
+        <w:t>Enter</w:t>
+      </w:r>
+      <w:r>
+        <w:rPr>
+          <w:rFonts w:cs="Times New Roman"/>
+          <w:sz w:val="26"/>
+          <w:szCs w:val="26"/>
+        </w:rPr>
+        <w:t xml:space="preserve"> </w:t>
+      </w:r>
+      <w:r>
+        <w:rPr>
+          <w:rFonts w:cs="Times New Roman"/>
+          <w:sz w:val="26"/>
+          <w:szCs w:val="26"/>
+        </w:rPr>
+        <w:t xml:space="preserve">выйти из просмотра </w:t>
+      </w:r>
+      <w:proofErr w:type="spellStart"/>
+      <w:r>
+        <w:rPr>
+          <w:rFonts w:cs="Times New Roman"/>
+          <w:sz w:val="26"/>
+          <w:szCs w:val="26"/>
+        </w:rPr>
+        <w:t>коммитов</w:t>
       </w:r>
       <w:proofErr w:type="spellEnd"/>
     </w:p>
@@ -6964,16 +6627,6 @@
     </w:p>
     <w:p>
       <w:pPr>
-        <w:spacing w:after="0" w:line="240" w:lineRule="auto"/>
-        <w:rPr>
-          <w:rFonts w:cs="Times New Roman"/>
-          <w:sz w:val="26"/>
-          <w:szCs w:val="26"/>
-        </w:rPr>
-      </w:pPr>
-    </w:p>
-    <w:p>
-      <w:pPr>
         <w:pStyle w:val="21"/>
       </w:pPr>
       <w:r>
@@ -7022,6 +6675,7 @@
       <w:r>
         <w:rPr>
           <w:rFonts w:cs="Times New Roman"/>
+          <w:b/>
           <w:sz w:val="26"/>
           <w:szCs w:val="26"/>
           <w:lang w:val="en-US"/>
@@ -7071,8 +6725,48 @@
           <w:sz w:val="26"/>
           <w:szCs w:val="26"/>
         </w:rPr>
-        <w:t>создать</w:t>
-      </w:r>
+        <w:t xml:space="preserve">создать папку </w:t>
+      </w:r>
+      <w:proofErr w:type="spellStart"/>
+      <w:r>
+        <w:rPr>
+          <w:rFonts w:cs="Times New Roman"/>
+          <w:sz w:val="26"/>
+          <w:szCs w:val="26"/>
+          <w:lang w:val="en-US"/>
+        </w:rPr>
+        <w:t>Workfiles</w:t>
+      </w:r>
+      <w:proofErr w:type="spellEnd"/>
+      <w:r>
+        <w:rPr>
+          <w:rFonts w:cs="Times New Roman"/>
+          <w:sz w:val="26"/>
+          <w:szCs w:val="26"/>
+        </w:rPr>
+        <w:t xml:space="preserve">   </w:t>
+      </w:r>
+    </w:p>
+    <w:p>
+      <w:pPr>
+        <w:spacing w:after="0" w:line="240" w:lineRule="auto"/>
+        <w:rPr>
+          <w:sz w:val="26"/>
+          <w:szCs w:val="26"/>
+        </w:rPr>
+      </w:pPr>
+      <w:proofErr w:type="gramStart"/>
+      <w:r>
+        <w:rPr>
+          <w:rFonts w:cs="Times New Roman"/>
+          <w:b/>
+          <w:sz w:val="26"/>
+          <w:szCs w:val="26"/>
+          <w:lang w:val="en-US"/>
+        </w:rPr>
+        <w:t>touch</w:t>
+      </w:r>
+      <w:proofErr w:type="gramEnd"/>
       <w:r>
         <w:rPr>
           <w:rFonts w:cs="Times New Roman"/>
@@ -7081,261 +6775,418 @@
         </w:rPr>
         <w:t xml:space="preserve"> </w:t>
       </w:r>
-      <w:r>
-        <w:rPr>
-          <w:rFonts w:cs="Times New Roman"/>
-          <w:sz w:val="26"/>
-          <w:szCs w:val="26"/>
-        </w:rPr>
-        <w:t>папку</w:t>
-      </w:r>
-      <w:r>
-        <w:rPr>
-          <w:rFonts w:cs="Times New Roman"/>
+      <w:proofErr w:type="spellStart"/>
+      <w:r>
+        <w:rPr>
+          <w:rFonts w:cs="Times New Roman"/>
+          <w:sz w:val="26"/>
+          <w:szCs w:val="26"/>
+          <w:lang w:val="en-US"/>
+        </w:rPr>
+        <w:t>Workfiles</w:t>
+      </w:r>
+      <w:proofErr w:type="spellEnd"/>
+      <w:r>
+        <w:rPr>
+          <w:rFonts w:cs="Times New Roman"/>
+          <w:b/>
+          <w:sz w:val="26"/>
+          <w:szCs w:val="26"/>
+        </w:rPr>
+        <w:t>/</w:t>
+      </w:r>
+      <w:proofErr w:type="spellStart"/>
+      <w:r>
+        <w:rPr>
+          <w:rFonts w:cs="Times New Roman"/>
+          <w:sz w:val="26"/>
+          <w:szCs w:val="26"/>
+          <w:lang w:val="en-US"/>
+        </w:rPr>
+        <w:t>Rmworktasks</w:t>
+      </w:r>
+      <w:proofErr w:type="spellEnd"/>
+      <w:r>
+        <w:rPr>
+          <w:rFonts w:cs="Times New Roman"/>
+          <w:sz w:val="26"/>
+          <w:szCs w:val="26"/>
+        </w:rPr>
+        <w:t>2025.</w:t>
+      </w:r>
+      <w:r>
+        <w:rPr>
+          <w:rFonts w:cs="Times New Roman"/>
+          <w:sz w:val="26"/>
+          <w:szCs w:val="26"/>
+          <w:lang w:val="en-US"/>
+        </w:rPr>
+        <w:t>txt</w:t>
+      </w:r>
+      <w:r>
+        <w:rPr>
+          <w:rFonts w:cs="Times New Roman"/>
+          <w:sz w:val="26"/>
+          <w:szCs w:val="26"/>
+        </w:rPr>
+        <w:t xml:space="preserve">    </w:t>
+      </w:r>
+      <w:r>
+        <w:rPr>
+          <w:sz w:val="26"/>
+          <w:szCs w:val="26"/>
+        </w:rPr>
+        <w:t xml:space="preserve">Создать файл </w:t>
+      </w:r>
+      <w:proofErr w:type="spellStart"/>
+      <w:r>
+        <w:rPr>
+          <w:rFonts w:cs="Times New Roman"/>
+          <w:sz w:val="26"/>
+          <w:szCs w:val="26"/>
+          <w:lang w:val="en-US"/>
+        </w:rPr>
+        <w:t>Rmworktasks</w:t>
+      </w:r>
+      <w:proofErr w:type="spellEnd"/>
+      <w:r>
+        <w:rPr>
+          <w:rFonts w:cs="Times New Roman"/>
+          <w:sz w:val="26"/>
+          <w:szCs w:val="26"/>
+        </w:rPr>
+        <w:t>2025.</w:t>
+      </w:r>
+      <w:r>
+        <w:rPr>
+          <w:rFonts w:cs="Times New Roman"/>
+          <w:sz w:val="26"/>
+          <w:szCs w:val="26"/>
+          <w:lang w:val="en-US"/>
+        </w:rPr>
+        <w:t>txt</w:t>
+      </w:r>
+      <w:r>
+        <w:rPr>
+          <w:sz w:val="26"/>
+          <w:szCs w:val="26"/>
+        </w:rPr>
+        <w:t xml:space="preserve"> в папке</w:t>
+      </w:r>
+    </w:p>
+    <w:p>
+      <w:pPr>
+        <w:spacing w:after="0" w:line="240" w:lineRule="auto"/>
+        <w:rPr>
+          <w:rFonts w:cs="Times New Roman"/>
+          <w:sz w:val="26"/>
+          <w:szCs w:val="26"/>
+        </w:rPr>
+      </w:pPr>
+    </w:p>
+    <w:p>
+      <w:pPr>
+        <w:spacing w:after="0" w:line="240" w:lineRule="auto"/>
+        <w:rPr>
+          <w:rFonts w:cs="Times New Roman"/>
+          <w:sz w:val="26"/>
+          <w:szCs w:val="26"/>
+        </w:rPr>
+      </w:pPr>
+    </w:p>
+    <w:p>
+      <w:pPr>
+        <w:rPr>
+          <w:sz w:val="26"/>
+          <w:szCs w:val="26"/>
+        </w:rPr>
+      </w:pPr>
+      <w:proofErr w:type="gramStart"/>
+      <w:r>
+        <w:rPr>
+          <w:b/>
+          <w:sz w:val="26"/>
+          <w:szCs w:val="26"/>
+          <w:lang w:val="en-US"/>
+        </w:rPr>
+        <w:t>mv</w:t>
+      </w:r>
+      <w:proofErr w:type="gramEnd"/>
+      <w:r>
+        <w:rPr>
           <w:sz w:val="26"/>
           <w:szCs w:val="26"/>
         </w:rPr>
         <w:t xml:space="preserve"> </w:t>
       </w:r>
-      <w:proofErr w:type="spellStart"/>
-      <w:r>
-        <w:rPr>
-          <w:rFonts w:cs="Times New Roman"/>
-          <w:sz w:val="26"/>
-          <w:szCs w:val="26"/>
-          <w:lang w:val="en-US"/>
-        </w:rPr>
-        <w:t>Workfiles</w:t>
-      </w:r>
-      <w:proofErr w:type="spellEnd"/>
-      <w:r>
-        <w:rPr>
-          <w:rFonts w:cs="Times New Roman"/>
-          <w:sz w:val="26"/>
-          <w:szCs w:val="26"/>
-        </w:rPr>
-        <w:t xml:space="preserve">   </w:t>
-      </w:r>
-    </w:p>
-    <w:p>
-      <w:pPr>
-        <w:spacing w:after="0" w:line="240" w:lineRule="auto"/>
-        <w:rPr>
-          <w:sz w:val="26"/>
-          <w:szCs w:val="26"/>
-        </w:rPr>
-      </w:pPr>
+      <w:r>
+        <w:rPr>
+          <w:sz w:val="26"/>
+          <w:szCs w:val="26"/>
+          <w:lang w:val="en-US"/>
+        </w:rPr>
+        <w:t>file</w:t>
+      </w:r>
+      <w:r>
+        <w:rPr>
+          <w:sz w:val="26"/>
+          <w:szCs w:val="26"/>
+        </w:rPr>
+        <w:t>-</w:t>
+      </w:r>
+      <w:r>
+        <w:rPr>
+          <w:sz w:val="26"/>
+          <w:szCs w:val="26"/>
+          <w:lang w:val="en-US"/>
+        </w:rPr>
+        <w:t>name</w:t>
+      </w:r>
+      <w:r>
+        <w:rPr>
+          <w:sz w:val="26"/>
+          <w:szCs w:val="26"/>
+        </w:rPr>
+        <w:t xml:space="preserve"> </w:t>
+      </w:r>
+      <w:r>
+        <w:rPr>
+          <w:sz w:val="26"/>
+          <w:szCs w:val="26"/>
+          <w:lang w:val="en-US"/>
+        </w:rPr>
+        <w:t>new</w:t>
+      </w:r>
+      <w:r>
+        <w:rPr>
+          <w:sz w:val="26"/>
+          <w:szCs w:val="26"/>
+        </w:rPr>
+        <w:t>-</w:t>
+      </w:r>
+      <w:r>
+        <w:rPr>
+          <w:sz w:val="26"/>
+          <w:szCs w:val="26"/>
+          <w:lang w:val="en-US"/>
+        </w:rPr>
+        <w:t>directory</w:t>
+      </w:r>
+      <w:r>
+        <w:rPr>
+          <w:sz w:val="26"/>
+          <w:szCs w:val="26"/>
+        </w:rPr>
+        <w:t>-</w:t>
+      </w:r>
+      <w:r>
+        <w:rPr>
+          <w:sz w:val="26"/>
+          <w:szCs w:val="26"/>
+          <w:lang w:val="en-US"/>
+        </w:rPr>
+        <w:t>name</w:t>
+      </w:r>
+      <w:r>
+        <w:rPr>
+          <w:b/>
+          <w:sz w:val="26"/>
+          <w:szCs w:val="26"/>
+        </w:rPr>
+        <w:t>/</w:t>
+      </w:r>
+      <w:r>
+        <w:rPr>
+          <w:sz w:val="26"/>
+          <w:szCs w:val="26"/>
+        </w:rPr>
+        <w:t xml:space="preserve">           переместить существующий файл в папку</w:t>
+      </w:r>
+    </w:p>
+    <w:p>
+      <w:pPr>
+        <w:spacing w:after="0" w:line="240" w:lineRule="auto"/>
+        <w:rPr>
+          <w:rFonts w:cs="Times New Roman"/>
+          <w:sz w:val="26"/>
+          <w:szCs w:val="26"/>
+        </w:rPr>
+      </w:pPr>
+      <w:proofErr w:type="spellStart"/>
       <w:proofErr w:type="gramStart"/>
       <w:r>
         <w:rPr>
-          <w:rFonts w:cs="Times New Roman"/>
-          <w:sz w:val="26"/>
-          <w:szCs w:val="26"/>
-          <w:lang w:val="en-US"/>
-        </w:rPr>
-        <w:t>touch</w:t>
-      </w:r>
+          <w:sz w:val="26"/>
+          <w:szCs w:val="26"/>
+          <w:lang w:val="en-US"/>
+        </w:rPr>
+        <w:t>git</w:t>
+      </w:r>
+      <w:proofErr w:type="spellEnd"/>
       <w:proofErr w:type="gramEnd"/>
       <w:r>
         <w:rPr>
-          <w:rFonts w:cs="Times New Roman"/>
+          <w:sz w:val="26"/>
+          <w:szCs w:val="26"/>
+          <w:lang w:val="en-US"/>
+        </w:rPr>
+        <w:t> </w:t>
+      </w:r>
+      <w:r>
+        <w:rPr>
+          <w:b/>
+          <w:sz w:val="26"/>
+          <w:szCs w:val="26"/>
+          <w:lang w:val="en-US"/>
+        </w:rPr>
+        <w:t>add</w:t>
+      </w:r>
+      <w:r>
+        <w:rPr>
           <w:sz w:val="26"/>
           <w:szCs w:val="26"/>
         </w:rPr>
         <w:t xml:space="preserve"> </w:t>
       </w:r>
-      <w:proofErr w:type="spellStart"/>
-      <w:r>
-        <w:rPr>
-          <w:rFonts w:cs="Times New Roman"/>
-          <w:sz w:val="26"/>
-          <w:szCs w:val="26"/>
-          <w:lang w:val="en-US"/>
-        </w:rPr>
-        <w:t>Workfiles</w:t>
-      </w:r>
-      <w:proofErr w:type="spellEnd"/>
-      <w:r>
-        <w:rPr>
-          <w:rFonts w:cs="Times New Roman"/>
-          <w:b/>
-          <w:sz w:val="26"/>
-          <w:szCs w:val="26"/>
-        </w:rPr>
-        <w:t>/</w:t>
-      </w:r>
-      <w:proofErr w:type="spellStart"/>
-      <w:r>
-        <w:rPr>
-          <w:rFonts w:cs="Times New Roman"/>
-          <w:sz w:val="26"/>
-          <w:szCs w:val="26"/>
-          <w:lang w:val="en-US"/>
-        </w:rPr>
-        <w:t>Rmworktasks</w:t>
-      </w:r>
-      <w:proofErr w:type="spellEnd"/>
-      <w:r>
-        <w:rPr>
-          <w:rFonts w:cs="Times New Roman"/>
-          <w:sz w:val="26"/>
-          <w:szCs w:val="26"/>
-        </w:rPr>
-        <w:t>2025.</w:t>
-      </w:r>
-      <w:r>
-        <w:rPr>
-          <w:rFonts w:cs="Times New Roman"/>
-          <w:sz w:val="26"/>
-          <w:szCs w:val="26"/>
-          <w:lang w:val="en-US"/>
-        </w:rPr>
-        <w:t>txt</w:t>
-      </w:r>
-      <w:r>
-        <w:rPr>
-          <w:rFonts w:cs="Times New Roman"/>
-          <w:sz w:val="26"/>
-          <w:szCs w:val="26"/>
-        </w:rPr>
-        <w:t xml:space="preserve">    </w:t>
-      </w:r>
-      <w:r>
-        <w:rPr>
-          <w:sz w:val="26"/>
-          <w:szCs w:val="26"/>
-        </w:rPr>
-        <w:t>Создать</w:t>
-      </w:r>
-      <w:r>
-        <w:rPr>
+      <w:r>
+        <w:rPr>
+          <w:sz w:val="26"/>
+          <w:szCs w:val="26"/>
+          <w:lang w:val="en-US"/>
+        </w:rPr>
+        <w:t>new</w:t>
+      </w:r>
+      <w:r>
+        <w:rPr>
+          <w:sz w:val="26"/>
+          <w:szCs w:val="26"/>
+        </w:rPr>
+        <w:t>-</w:t>
+      </w:r>
+      <w:r>
+        <w:rPr>
+          <w:sz w:val="26"/>
+          <w:szCs w:val="26"/>
+          <w:lang w:val="en-US"/>
+        </w:rPr>
+        <w:t>directory</w:t>
+      </w:r>
+      <w:r>
+        <w:rPr>
+          <w:sz w:val="26"/>
+          <w:szCs w:val="26"/>
+        </w:rPr>
+        <w:t>-</w:t>
+      </w:r>
+      <w:r>
+        <w:rPr>
+          <w:sz w:val="26"/>
+          <w:szCs w:val="26"/>
+          <w:lang w:val="en-US"/>
+        </w:rPr>
+        <w:t>name</w:t>
+      </w:r>
+      <w:r>
+        <w:rPr>
+          <w:sz w:val="26"/>
+          <w:szCs w:val="26"/>
+        </w:rPr>
+        <w:t xml:space="preserve">/                </w:t>
+      </w:r>
+      <w:r>
+        <w:rPr>
+          <w:sz w:val="26"/>
+          <w:szCs w:val="26"/>
+        </w:rPr>
+        <w:t>проиндексировать изменения</w:t>
+      </w:r>
+    </w:p>
+    <w:p>
+      <w:pPr>
+        <w:spacing w:after="0" w:line="240" w:lineRule="auto"/>
+        <w:rPr>
+          <w:rFonts w:cs="Times New Roman"/>
+          <w:sz w:val="26"/>
+          <w:szCs w:val="26"/>
+        </w:rPr>
+      </w:pPr>
+    </w:p>
+    <w:p>
+      <w:pPr>
+        <w:spacing w:after="0" w:line="240" w:lineRule="auto"/>
+        <w:rPr>
+          <w:rFonts w:cs="Times New Roman"/>
+          <w:sz w:val="26"/>
+          <w:szCs w:val="26"/>
+        </w:rPr>
+      </w:pPr>
+      <w:proofErr w:type="spellStart"/>
+      <w:proofErr w:type="gramStart"/>
+      <w:r>
+        <w:rPr>
+          <w:rFonts w:cs="Times New Roman"/>
+          <w:sz w:val="26"/>
+          <w:szCs w:val="26"/>
+          <w:lang w:val="en-US"/>
+        </w:rPr>
+        <w:t>git</w:t>
+      </w:r>
+      <w:proofErr w:type="spellEnd"/>
+      <w:proofErr w:type="gramEnd"/>
+      <w:r>
+        <w:rPr>
+          <w:rFonts w:cs="Times New Roman"/>
           <w:sz w:val="26"/>
           <w:szCs w:val="26"/>
         </w:rPr>
         <w:t xml:space="preserve"> </w:t>
       </w:r>
-      <w:r>
-        <w:rPr>
-          <w:sz w:val="26"/>
-          <w:szCs w:val="26"/>
-        </w:rPr>
-        <w:t>файл</w:t>
-      </w:r>
-      <w:r>
-        <w:rPr>
+      <w:proofErr w:type="spellStart"/>
+      <w:r>
+        <w:rPr>
+          <w:rFonts w:cs="Times New Roman"/>
+          <w:b/>
+          <w:sz w:val="26"/>
+          <w:szCs w:val="26"/>
+          <w:lang w:val="en-US"/>
+        </w:rPr>
+        <w:t>rm</w:t>
+      </w:r>
+      <w:proofErr w:type="spellEnd"/>
+      <w:r>
+        <w:rPr>
+          <w:rFonts w:cs="Times New Roman"/>
+          <w:b/>
+          <w:sz w:val="26"/>
+          <w:szCs w:val="26"/>
+        </w:rPr>
+        <w:t xml:space="preserve"> -</w:t>
+      </w:r>
+      <w:r>
+        <w:rPr>
+          <w:rFonts w:cs="Times New Roman"/>
+          <w:b/>
+          <w:sz w:val="26"/>
+          <w:szCs w:val="26"/>
+          <w:lang w:val="en-US"/>
+        </w:rPr>
+        <w:t>r</w:t>
+      </w:r>
+      <w:r>
+        <w:rPr>
+          <w:rFonts w:cs="Times New Roman"/>
           <w:sz w:val="26"/>
           <w:szCs w:val="26"/>
         </w:rPr>
         <w:t xml:space="preserve"> </w:t>
       </w:r>
-      <w:proofErr w:type="spellStart"/>
-      <w:r>
-        <w:rPr>
-          <w:rFonts w:cs="Times New Roman"/>
-          <w:sz w:val="26"/>
-          <w:szCs w:val="26"/>
-          <w:lang w:val="en-US"/>
-        </w:rPr>
-        <w:t>Rmworktasks</w:t>
-      </w:r>
-      <w:proofErr w:type="spellEnd"/>
-      <w:r>
-        <w:rPr>
-          <w:rFonts w:cs="Times New Roman"/>
-          <w:sz w:val="26"/>
-          <w:szCs w:val="26"/>
-        </w:rPr>
-        <w:t>2025.</w:t>
-      </w:r>
-      <w:r>
-        <w:rPr>
-          <w:rFonts w:cs="Times New Roman"/>
-          <w:sz w:val="26"/>
-          <w:szCs w:val="26"/>
-          <w:lang w:val="en-US"/>
-        </w:rPr>
-        <w:t>txt</w:t>
-      </w:r>
-      <w:r>
-        <w:rPr>
-          <w:sz w:val="26"/>
-          <w:szCs w:val="26"/>
-        </w:rPr>
-        <w:t xml:space="preserve"> </w:t>
-      </w:r>
-      <w:r>
-        <w:rPr>
-          <w:sz w:val="26"/>
-          <w:szCs w:val="26"/>
-        </w:rPr>
-        <w:t>в</w:t>
-      </w:r>
-      <w:r>
-        <w:rPr>
-          <w:sz w:val="26"/>
-          <w:szCs w:val="26"/>
-        </w:rPr>
-        <w:t xml:space="preserve"> </w:t>
-      </w:r>
-      <w:r>
-        <w:rPr>
-          <w:sz w:val="26"/>
-          <w:szCs w:val="26"/>
-        </w:rPr>
-        <w:t>папке</w:t>
-      </w:r>
-    </w:p>
-    <w:p>
-      <w:pPr>
-        <w:spacing w:after="0" w:line="240" w:lineRule="auto"/>
-        <w:rPr>
-          <w:rFonts w:cs="Times New Roman"/>
-          <w:sz w:val="26"/>
-          <w:szCs w:val="26"/>
-        </w:rPr>
-      </w:pPr>
-    </w:p>
-    <w:p>
-      <w:pPr>
-        <w:spacing w:after="0" w:line="240" w:lineRule="auto"/>
-        <w:rPr>
-          <w:rFonts w:cs="Times New Roman"/>
-          <w:sz w:val="26"/>
-          <w:szCs w:val="26"/>
-        </w:rPr>
-      </w:pPr>
-    </w:p>
-    <w:p>
-      <w:pPr>
-        <w:rPr>
-          <w:sz w:val="26"/>
-          <w:szCs w:val="26"/>
-        </w:rPr>
-      </w:pPr>
-      <w:proofErr w:type="gramStart"/>
-      <w:r>
-        <w:rPr>
-          <w:sz w:val="26"/>
-          <w:szCs w:val="26"/>
-          <w:lang w:val="en-US"/>
-        </w:rPr>
-        <w:t>mv</w:t>
-      </w:r>
-      <w:proofErr w:type="gramEnd"/>
-      <w:r>
-        <w:rPr>
-          <w:sz w:val="26"/>
-          <w:szCs w:val="26"/>
-        </w:rPr>
-        <w:t xml:space="preserve"> </w:t>
-      </w:r>
-      <w:r>
-        <w:rPr>
-          <w:sz w:val="26"/>
-          <w:szCs w:val="26"/>
-          <w:lang w:val="en-US"/>
-        </w:rPr>
-        <w:t>file</w:t>
+      <w:r>
+        <w:rPr>
+          <w:sz w:val="26"/>
+          <w:szCs w:val="26"/>
+          <w:lang w:val="en-US"/>
+        </w:rPr>
+        <w:t>directory</w:t>
       </w:r>
       <w:r>
         <w:rPr>
@@ -7354,354 +7205,145 @@
       </w:r>
       <w:r>
         <w:rPr>
-          <w:sz w:val="26"/>
-          <w:szCs w:val="26"/>
-        </w:rPr>
-        <w:t xml:space="preserve"> </w:t>
-      </w:r>
-      <w:r>
-        <w:rPr>
-          <w:sz w:val="26"/>
-          <w:szCs w:val="26"/>
-          <w:lang w:val="en-US"/>
-        </w:rPr>
-        <w:t>new</w:t>
-      </w:r>
-      <w:r>
-        <w:rPr>
-          <w:sz w:val="26"/>
-          <w:szCs w:val="26"/>
-        </w:rPr>
-        <w:t>-</w:t>
-      </w:r>
-      <w:r>
-        <w:rPr>
-          <w:sz w:val="26"/>
-          <w:szCs w:val="26"/>
-          <w:lang w:val="en-US"/>
-        </w:rPr>
-        <w:t>directory</w:t>
-      </w:r>
-      <w:r>
-        <w:rPr>
-          <w:sz w:val="26"/>
-          <w:szCs w:val="26"/>
-        </w:rPr>
-        <w:t>-</w:t>
-      </w:r>
-      <w:r>
-        <w:rPr>
-          <w:sz w:val="26"/>
-          <w:szCs w:val="26"/>
-          <w:lang w:val="en-US"/>
-        </w:rPr>
-        <w:t>name</w:t>
-      </w:r>
-      <w:r>
-        <w:rPr>
-          <w:b/>
-        </w:rPr>
-        <w:t>/</w:t>
-      </w:r>
-      <w:r>
-        <w:rPr>
-          <w:sz w:val="26"/>
-          <w:szCs w:val="26"/>
-        </w:rPr>
-        <w:t xml:space="preserve">           </w:t>
-      </w:r>
-      <w:r>
-        <w:rPr>
-          <w:sz w:val="26"/>
-          <w:szCs w:val="26"/>
-        </w:rPr>
-        <w:t>переместить</w:t>
-      </w:r>
-      <w:r>
-        <w:rPr>
-          <w:sz w:val="26"/>
-          <w:szCs w:val="26"/>
-        </w:rPr>
-        <w:t xml:space="preserve"> </w:t>
-      </w:r>
-      <w:r>
-        <w:rPr>
-          <w:sz w:val="26"/>
-          <w:szCs w:val="26"/>
-        </w:rPr>
-        <w:t>существующий</w:t>
-      </w:r>
-      <w:r>
-        <w:rPr>
-          <w:sz w:val="26"/>
-          <w:szCs w:val="26"/>
-        </w:rPr>
-        <w:t xml:space="preserve"> </w:t>
-      </w:r>
-      <w:r>
-        <w:rPr>
-          <w:sz w:val="26"/>
-          <w:szCs w:val="26"/>
-        </w:rPr>
-        <w:t>файл</w:t>
-      </w:r>
-      <w:r>
-        <w:rPr>
-          <w:sz w:val="26"/>
-          <w:szCs w:val="26"/>
-        </w:rPr>
-        <w:t xml:space="preserve"> </w:t>
-      </w:r>
-      <w:r>
-        <w:rPr>
-          <w:sz w:val="26"/>
-          <w:szCs w:val="26"/>
-        </w:rPr>
-        <w:t>в</w:t>
-      </w:r>
-      <w:r>
-        <w:rPr>
-          <w:sz w:val="26"/>
-          <w:szCs w:val="26"/>
-        </w:rPr>
-        <w:t xml:space="preserve"> </w:t>
-      </w:r>
-      <w:r>
-        <w:rPr>
-          <w:sz w:val="26"/>
-          <w:szCs w:val="26"/>
-        </w:rPr>
-        <w:t>папку</w:t>
-      </w:r>
-    </w:p>
-    <w:p>
-      <w:pPr>
-        <w:spacing w:after="0" w:line="240" w:lineRule="auto"/>
-        <w:rPr>
-          <w:rFonts w:cs="Times New Roman"/>
-          <w:sz w:val="26"/>
-          <w:szCs w:val="26"/>
-        </w:rPr>
-      </w:pPr>
-      <w:proofErr w:type="spellStart"/>
-      <w:proofErr w:type="gramStart"/>
-      <w:r>
-        <w:rPr>
-          <w:lang w:val="en-US"/>
-        </w:rPr>
-        <w:t>git</w:t>
-      </w:r>
-      <w:proofErr w:type="spellEnd"/>
-      <w:proofErr w:type="gramEnd"/>
-      <w:r>
-        <w:rPr>
-          <w:lang w:val="en-US"/>
-        </w:rPr>
-        <w:t> add</w:t>
-      </w:r>
-      <w:r>
-        <w:t xml:space="preserve"> </w:t>
-      </w:r>
-      <w:r>
-        <w:rPr>
-          <w:lang w:val="en-US"/>
-        </w:rPr>
-        <w:t>new</w:t>
-      </w:r>
-      <w:r>
-        <w:t>-</w:t>
-      </w:r>
-      <w:r>
-        <w:rPr>
-          <w:lang w:val="en-US"/>
-        </w:rPr>
-        <w:t>directory</w:t>
-      </w:r>
-      <w:r>
-        <w:t>-</w:t>
-      </w:r>
-      <w:r>
-        <w:rPr>
-          <w:lang w:val="en-US"/>
-        </w:rPr>
-        <w:t>name</w:t>
-      </w:r>
-      <w:r>
-        <w:t xml:space="preserve">/                 </w:t>
-      </w:r>
-      <w:r>
-        <w:t>п</w:t>
-      </w:r>
-      <w:r>
-        <w:t>роиндексировать</w:t>
-      </w:r>
-      <w:r>
-        <w:t xml:space="preserve"> </w:t>
-      </w:r>
-      <w:r>
-        <w:t>изменения</w:t>
-      </w:r>
-    </w:p>
-    <w:p>
-      <w:pPr>
-        <w:spacing w:after="0" w:line="240" w:lineRule="auto"/>
-        <w:rPr>
-          <w:rFonts w:cs="Times New Roman"/>
-          <w:sz w:val="26"/>
-          <w:szCs w:val="26"/>
-        </w:rPr>
-      </w:pPr>
-    </w:p>
-    <w:p>
-      <w:pPr>
-        <w:spacing w:after="0" w:line="240" w:lineRule="auto"/>
-        <w:rPr>
-          <w:rFonts w:cs="Times New Roman"/>
-          <w:sz w:val="26"/>
-          <w:szCs w:val="26"/>
-        </w:rPr>
-      </w:pPr>
-      <w:proofErr w:type="spellStart"/>
-      <w:proofErr w:type="gramStart"/>
-      <w:r>
-        <w:rPr>
-          <w:rFonts w:cs="Times New Roman"/>
-          <w:sz w:val="26"/>
-          <w:szCs w:val="26"/>
-          <w:lang w:val="en-US"/>
-        </w:rPr>
-        <w:t>git</w:t>
-      </w:r>
-      <w:proofErr w:type="spellEnd"/>
-      <w:proofErr w:type="gramEnd"/>
-      <w:r>
-        <w:rPr>
-          <w:rFonts w:cs="Times New Roman"/>
-          <w:sz w:val="26"/>
-          <w:szCs w:val="26"/>
-        </w:rPr>
-        <w:t xml:space="preserve"> </w:t>
-      </w:r>
-      <w:proofErr w:type="spellStart"/>
-      <w:r>
-        <w:rPr>
-          <w:rFonts w:cs="Times New Roman"/>
-          <w:sz w:val="26"/>
-          <w:szCs w:val="26"/>
-          <w:lang w:val="en-US"/>
-        </w:rPr>
-        <w:t>rm</w:t>
-      </w:r>
-      <w:proofErr w:type="spellEnd"/>
-      <w:r>
-        <w:rPr>
-          <w:rFonts w:cs="Times New Roman"/>
-          <w:sz w:val="26"/>
-          <w:szCs w:val="26"/>
-        </w:rPr>
-        <w:t xml:space="preserve"> -</w:t>
-      </w:r>
-      <w:r>
-        <w:rPr>
-          <w:rFonts w:cs="Times New Roman"/>
-          <w:sz w:val="26"/>
-          <w:szCs w:val="26"/>
-          <w:lang w:val="en-US"/>
-        </w:rPr>
-        <w:t>r</w:t>
-      </w:r>
-      <w:r>
-        <w:rPr>
-          <w:rFonts w:cs="Times New Roman"/>
-          <w:sz w:val="26"/>
-          <w:szCs w:val="26"/>
-        </w:rPr>
-        <w:t xml:space="preserve"> </w:t>
-      </w:r>
-      <w:r>
-        <w:rPr>
-          <w:lang w:val="en-US"/>
-        </w:rPr>
-        <w:t>directory</w:t>
-      </w:r>
-      <w:r>
-        <w:t>-</w:t>
-      </w:r>
-      <w:r>
-        <w:rPr>
-          <w:lang w:val="en-US"/>
-        </w:rPr>
-        <w:t>name</w:t>
-      </w:r>
-      <w:r>
-        <w:rPr>
-          <w:rFonts w:cs="Times New Roman"/>
-          <w:sz w:val="26"/>
-          <w:szCs w:val="26"/>
-        </w:rPr>
-        <w:t xml:space="preserve"> /                       </w:t>
-      </w:r>
-      <w:r>
-        <w:rPr>
-          <w:rFonts w:cs="Times New Roman"/>
-          <w:sz w:val="26"/>
-          <w:szCs w:val="26"/>
-        </w:rPr>
-        <w:t>удаляет папку с содержимым</w:t>
-      </w:r>
+          <w:rFonts w:cs="Times New Roman"/>
+          <w:sz w:val="26"/>
+          <w:szCs w:val="26"/>
+        </w:rPr>
+        <w:t>/                       удаляет папку с содержимым</w:t>
+      </w:r>
+    </w:p>
+    <w:p>
+      <w:pPr>
+        <w:spacing w:after="0" w:line="240" w:lineRule="auto"/>
+        <w:rPr>
+          <w:rFonts w:cs="Times New Roman"/>
+          <w:sz w:val="26"/>
+          <w:szCs w:val="26"/>
+        </w:rPr>
+      </w:pPr>
+    </w:p>
+    <w:p>
+      <w:pPr>
+        <w:rPr>
+          <w:sz w:val="26"/>
+          <w:szCs w:val="26"/>
+        </w:rPr>
+      </w:pPr>
       <w:bookmarkStart w:id="3" w:name="_GoBack"/>
       <w:bookmarkEnd w:id="3"/>
-    </w:p>
-    <w:p>
-      <w:pPr>
-        <w:spacing w:after="0" w:line="240" w:lineRule="auto"/>
-        <w:rPr>
-          <w:rFonts w:cs="Times New Roman"/>
-          <w:sz w:val="26"/>
-          <w:szCs w:val="26"/>
-        </w:rPr>
-      </w:pPr>
-    </w:p>
-    <w:p>
-      <w:pPr>
-        <w:spacing w:after="0" w:line="240" w:lineRule="auto"/>
-        <w:rPr>
-          <w:rFonts w:cs="Times New Roman"/>
-          <w:sz w:val="26"/>
-          <w:szCs w:val="26"/>
-        </w:rPr>
-      </w:pPr>
-    </w:p>
-    <w:p>
-      <w:pPr>
-        <w:spacing w:after="0" w:line="240" w:lineRule="auto"/>
-        <w:rPr>
-          <w:rFonts w:cs="Times New Roman"/>
-          <w:sz w:val="26"/>
-          <w:szCs w:val="26"/>
-        </w:rPr>
-      </w:pPr>
-    </w:p>
-    <w:p>
-      <w:pPr>
-        <w:spacing w:after="0" w:line="240" w:lineRule="auto"/>
-        <w:rPr>
-          <w:rFonts w:cs="Times New Roman"/>
-          <w:sz w:val="26"/>
-          <w:szCs w:val="26"/>
-        </w:rPr>
-      </w:pPr>
-    </w:p>
-    <w:p>
-      <w:pPr>
-        <w:spacing w:after="0" w:line="240" w:lineRule="auto"/>
-        <w:rPr>
-          <w:rFonts w:cs="Times New Roman"/>
-          <w:sz w:val="26"/>
-          <w:szCs w:val="26"/>
-        </w:rPr>
-      </w:pPr>
-    </w:p>
+      <w:proofErr w:type="spellStart"/>
+      <w:r>
+        <w:rPr>
+          <w:sz w:val="26"/>
+          <w:szCs w:val="26"/>
+        </w:rPr>
+        <w:t>git</w:t>
+      </w:r>
+      <w:proofErr w:type="spellEnd"/>
+      <w:r>
+        <w:rPr>
+          <w:sz w:val="26"/>
+          <w:szCs w:val="26"/>
+        </w:rPr>
+        <w:t xml:space="preserve"> </w:t>
+      </w:r>
+      <w:proofErr w:type="spellStart"/>
+      <w:r>
+        <w:rPr>
+          <w:b/>
+          <w:sz w:val="26"/>
+          <w:szCs w:val="26"/>
+        </w:rPr>
+        <w:t>mv</w:t>
+      </w:r>
+      <w:proofErr w:type="spellEnd"/>
+      <w:r>
+        <w:rPr>
+          <w:sz w:val="26"/>
+          <w:szCs w:val="26"/>
+        </w:rPr>
+        <w:t xml:space="preserve"> </w:t>
+      </w:r>
+      <w:proofErr w:type="spellStart"/>
+      <w:r>
+        <w:rPr>
+          <w:sz w:val="26"/>
+          <w:szCs w:val="26"/>
+        </w:rPr>
+        <w:t>test_main.c</w:t>
+      </w:r>
+      <w:proofErr w:type="spellEnd"/>
+      <w:r>
+        <w:rPr>
+          <w:sz w:val="26"/>
+          <w:szCs w:val="26"/>
+        </w:rPr>
+        <w:t xml:space="preserve"> </w:t>
+      </w:r>
+      <w:proofErr w:type="spellStart"/>
+      <w:r>
+        <w:rPr>
+          <w:sz w:val="26"/>
+          <w:szCs w:val="26"/>
+        </w:rPr>
+        <w:t>main.c</w:t>
+      </w:r>
+      <w:proofErr w:type="spellEnd"/>
+      <w:r>
+        <w:rPr>
+          <w:sz w:val="26"/>
+          <w:szCs w:val="26"/>
+        </w:rPr>
+        <w:t xml:space="preserve">                 </w:t>
+      </w:r>
+      <w:r>
+        <w:rPr>
+          <w:sz w:val="26"/>
+          <w:szCs w:val="26"/>
+        </w:rPr>
+        <w:t xml:space="preserve">      </w:t>
+      </w:r>
+      <w:r>
+        <w:rPr>
+          <w:sz w:val="26"/>
+          <w:szCs w:val="26"/>
+        </w:rPr>
+        <w:t>Переименуем файл </w:t>
+      </w:r>
+      <w:proofErr w:type="spellStart"/>
+      <w:r>
+        <w:rPr>
+          <w:sz w:val="26"/>
+          <w:szCs w:val="26"/>
+        </w:rPr>
+        <w:t>test_main.c</w:t>
+      </w:r>
+      <w:proofErr w:type="spellEnd"/>
+      <w:r>
+        <w:rPr>
+          <w:sz w:val="26"/>
+          <w:szCs w:val="26"/>
+        </w:rPr>
+        <w:t> на </w:t>
+      </w:r>
+      <w:proofErr w:type="spellStart"/>
+      <w:r>
+        <w:rPr>
+          <w:sz w:val="26"/>
+          <w:szCs w:val="26"/>
+        </w:rPr>
+        <w:t>main.c</w:t>
+      </w:r>
+      <w:proofErr w:type="spellEnd"/>
+      <w:r>
+        <w:rPr>
+          <w:sz w:val="26"/>
+          <w:szCs w:val="26"/>
+        </w:rPr>
+        <w:t> </w:t>
+      </w:r>
+    </w:p>
+    <w:p/>
     <w:p>
       <w:pPr>
         <w:spacing w:after="0" w:line="240" w:lineRule="auto"/>
@@ -7727,7 +7369,7 @@
         <w:pStyle w:val="11"/>
         <w:spacing w:line="240" w:lineRule="auto"/>
       </w:pPr>
-      <w:bookmarkStart w:id="4" w:name="_Toc196145665"/>
+      <w:bookmarkStart w:id="4" w:name="_Toc196207341"/>
       <w:r>
         <w:lastRenderedPageBreak/>
         <w:t xml:space="preserve">GIT для </w:t>
@@ -7745,7 +7387,7 @@
         <w:spacing w:line="240" w:lineRule="auto"/>
         <w:ind w:firstLine="0"/>
       </w:pPr>
-      <w:bookmarkStart w:id="5" w:name="_Toc196145666"/>
+      <w:bookmarkStart w:id="5" w:name="_Toc196207342"/>
       <w:r>
         <w:t xml:space="preserve">Для </w:t>
       </w:r>
@@ -8208,7 +7850,7 @@
           <w:lang w:val="en-US"/>
         </w:rPr>
       </w:pPr>
-      <w:bookmarkStart w:id="6" w:name="_Toc196145667"/>
+      <w:bookmarkStart w:id="6" w:name="_Toc196207343"/>
       <w:r>
         <w:t xml:space="preserve">1 </w:t>
       </w:r>
@@ -8397,7 +8039,7 @@
         <w:ind w:firstLine="0"/>
         <w:jc w:val="left"/>
       </w:pPr>
-      <w:bookmarkStart w:id="7" w:name="_Toc196145668"/>
+      <w:bookmarkStart w:id="7" w:name="_Toc196207344"/>
       <w:r>
         <w:t>2</w:t>
       </w:r>
@@ -8966,7 +8608,7 @@
         <w:spacing w:line="240" w:lineRule="auto"/>
         <w:ind w:firstLine="0"/>
       </w:pPr>
-      <w:bookmarkStart w:id="8" w:name="_Toc196145669"/>
+      <w:bookmarkStart w:id="8" w:name="_Toc196207345"/>
       <w:r>
         <w:lastRenderedPageBreak/>
         <w:t xml:space="preserve">3 </w:t>
@@ -10137,7 +9779,7 @@
         <w:spacing w:line="240" w:lineRule="auto"/>
         <w:ind w:firstLine="0"/>
       </w:pPr>
-      <w:bookmarkStart w:id="9" w:name="_Toc196145670"/>
+      <w:bookmarkStart w:id="9" w:name="_Toc196207346"/>
       <w:r>
         <w:lastRenderedPageBreak/>
         <w:t xml:space="preserve">4 </w:t>
@@ -10719,7 +10361,7 @@
         <w:ind w:firstLine="0"/>
         <w:jc w:val="left"/>
       </w:pPr>
-      <w:bookmarkStart w:id="10" w:name="_Toc196145671"/>
+      <w:bookmarkStart w:id="10" w:name="_Toc196207347"/>
       <w:r>
         <w:t>5</w:t>
       </w:r>
@@ -13111,7 +12753,7 @@
         <w:pStyle w:val="2"/>
         <w:ind w:firstLine="0"/>
       </w:pPr>
-      <w:bookmarkStart w:id="11" w:name="_Toc196145672"/>
+      <w:bookmarkStart w:id="11" w:name="_Toc196207348"/>
       <w:r>
         <w:t>П</w:t>
       </w:r>
@@ -14632,7 +14274,7 @@
         <w:pStyle w:val="2"/>
         <w:ind w:firstLine="0"/>
       </w:pPr>
-      <w:bookmarkStart w:id="12" w:name="_Toc196145673"/>
+      <w:bookmarkStart w:id="12" w:name="_Toc196207349"/>
       <w:r>
         <w:t>К</w:t>
       </w:r>
@@ -15755,7 +15397,7 @@
         <w:pStyle w:val="2"/>
         <w:ind w:firstLine="0"/>
       </w:pPr>
-      <w:bookmarkStart w:id="13" w:name="_Toc196145674"/>
+      <w:bookmarkStart w:id="13" w:name="_Toc196207350"/>
       <w:r>
         <w:t xml:space="preserve">Откат изменений </w:t>
       </w:r>
@@ -16258,7 +15900,7 @@
         <w:pStyle w:val="2"/>
         <w:ind w:firstLine="0"/>
       </w:pPr>
-      <w:bookmarkStart w:id="14" w:name="_Toc196145675"/>
+      <w:bookmarkStart w:id="14" w:name="_Toc196207351"/>
       <w:r>
         <w:lastRenderedPageBreak/>
         <w:t>Добавить изменения во временное хранилище</w:t>
@@ -16845,7 +16487,7 @@
         <w:pStyle w:val="2"/>
         <w:ind w:firstLine="0"/>
       </w:pPr>
-      <w:bookmarkStart w:id="15" w:name="_Toc196145676"/>
+      <w:bookmarkStart w:id="15" w:name="_Toc196207352"/>
       <w:r>
         <w:lastRenderedPageBreak/>
         <w:t>Создание дополнительной ветки</w:t>
@@ -18844,7 +18486,7 @@
         <w:pStyle w:val="2"/>
         <w:ind w:firstLine="0"/>
       </w:pPr>
-      <w:bookmarkStart w:id="16" w:name="_Toc196145677"/>
+      <w:bookmarkStart w:id="16" w:name="_Toc196207353"/>
       <w:r>
         <w:t xml:space="preserve">Конфликты </w:t>
       </w:r>
@@ -21459,7 +21101,7 @@
           <w:lang w:val="en-US"/>
         </w:rPr>
       </w:pPr>
-      <w:bookmarkStart w:id="17" w:name="_Toc196145678"/>
+      <w:bookmarkStart w:id="17" w:name="_Toc196207354"/>
       <w:r>
         <w:t xml:space="preserve">Запуск </w:t>
       </w:r>
@@ -21898,7 +21540,7 @@
         <w:pStyle w:val="2"/>
         <w:ind w:firstLine="0"/>
       </w:pPr>
-      <w:bookmarkStart w:id="18" w:name="_Toc196145679"/>
+      <w:bookmarkStart w:id="18" w:name="_Toc196207355"/>
       <w:r>
         <w:lastRenderedPageBreak/>
         <w:t xml:space="preserve">GIT </w:t>
@@ -22724,7 +22366,7 @@
         <w:pStyle w:val="2"/>
         <w:ind w:firstLine="0"/>
       </w:pPr>
-      <w:bookmarkStart w:id="19" w:name="_Toc196145680"/>
+      <w:bookmarkStart w:id="19" w:name="_Toc196207356"/>
       <w:r>
         <w:rPr>
           <w:lang w:val="en-US"/>
@@ -24829,7 +24471,7 @@
       <w:pPr>
         <w:pStyle w:val="11"/>
       </w:pPr>
-      <w:bookmarkStart w:id="20" w:name="_Toc196145681"/>
+      <w:bookmarkStart w:id="20" w:name="_Toc196207357"/>
       <w:r>
         <w:rPr>
           <w:lang w:val="en-US"/>
@@ -24844,7 +24486,7 @@
         <w:pStyle w:val="2"/>
         <w:ind w:firstLine="0"/>
       </w:pPr>
-      <w:bookmarkStart w:id="21" w:name="_Toc196145682"/>
+      <w:bookmarkStart w:id="21" w:name="_Toc196207358"/>
       <w:r>
         <w:t>Работа в командной строке</w:t>
       </w:r>
@@ -26218,7 +25860,7 @@
         <w:pStyle w:val="2"/>
         <w:ind w:firstLine="0"/>
       </w:pPr>
-      <w:bookmarkStart w:id="22" w:name="_Toc196145683"/>
+      <w:bookmarkStart w:id="22" w:name="_Toc196207359"/>
       <w:r>
         <w:lastRenderedPageBreak/>
         <w:t>К</w:t>
@@ -26705,7 +26347,7 @@
         <w:pStyle w:val="2"/>
         <w:ind w:firstLine="0"/>
       </w:pPr>
-      <w:bookmarkStart w:id="23" w:name="_Toc196145684"/>
+      <w:bookmarkStart w:id="23" w:name="_Toc196207360"/>
       <w:r>
         <w:lastRenderedPageBreak/>
         <w:t>Запуск</w:t>
@@ -27313,7 +26955,7 @@
         <w:pStyle w:val="2"/>
         <w:ind w:firstLine="0"/>
       </w:pPr>
-      <w:bookmarkStart w:id="24" w:name="_Toc196145685"/>
+      <w:bookmarkStart w:id="24" w:name="_Toc196207361"/>
       <w:r>
         <w:lastRenderedPageBreak/>
         <w:t>СПРАВКА ПО КОМАНДАМ (2023)</w:t>
@@ -27564,7 +27206,7 @@
         <w:pStyle w:val="2"/>
         <w:ind w:firstLine="0"/>
       </w:pPr>
-      <w:bookmarkStart w:id="25" w:name="_Toc196145686"/>
+      <w:bookmarkStart w:id="25" w:name="_Toc196207362"/>
       <w:r>
         <w:t>УПРАВЛЕНИЕ КОНТЕЙНЕРАМИ</w:t>
       </w:r>
@@ -28213,7 +27855,7 @@
           <w:u w:val="single"/>
         </w:rPr>
       </w:pPr>
-      <w:bookmarkStart w:id="26" w:name="_Toc196145687"/>
+      <w:bookmarkStart w:id="26" w:name="_Toc196207363"/>
       <w:r>
         <w:t xml:space="preserve">УПРАВЛЕНИЕ КОНТЕЙНЕРАМИ </w:t>
       </w:r>
@@ -29569,7 +29211,7 @@
         <w:pStyle w:val="2"/>
         <w:ind w:firstLine="0"/>
       </w:pPr>
-      <w:bookmarkStart w:id="27" w:name="_Toc196145688"/>
+      <w:bookmarkStart w:id="27" w:name="_Toc196207364"/>
       <w:r>
         <w:t>КОМАНДА DOCKER EXEC</w:t>
       </w:r>
@@ -30578,7 +30220,7 @@
         <w:pStyle w:val="2"/>
         <w:ind w:firstLine="0"/>
       </w:pPr>
-      <w:bookmarkStart w:id="28" w:name="_Toc196145689"/>
+      <w:bookmarkStart w:id="28" w:name="_Toc196207365"/>
       <w:r>
         <w:lastRenderedPageBreak/>
         <w:t>ТИПЫ ВНЕШНИХ ХРАНИЛИЩ</w:t>
@@ -30857,7 +30499,7 @@
         <w:pStyle w:val="3"/>
         <w:ind w:firstLine="0"/>
       </w:pPr>
-      <w:bookmarkStart w:id="29" w:name="_Toc196145690"/>
+      <w:bookmarkStart w:id="29" w:name="_Toc196207366"/>
       <w:r>
         <w:t>МОНТИРОВАНИЕ BIND MOUNT</w:t>
       </w:r>
@@ -32314,7 +31956,7 @@
           <w:szCs w:val="26"/>
         </w:rPr>
       </w:pPr>
-      <w:bookmarkStart w:id="30" w:name="_Toc196145691"/>
+      <w:bookmarkStart w:id="30" w:name="_Toc196207367"/>
       <w:r>
         <w:lastRenderedPageBreak/>
         <w:t>ЗАПУСК КОНТЕЙНЕРА+ПЕРЕАДРЕСАЦИЯ НА ПАПКУ ХОСТА</w:t>
@@ -35413,7 +35055,7 @@
 </file>
 
 <file path=customXml/itemProps1.xml><?xml version="1.0" encoding="utf-8"?>
-<ds:datastoreItem xmlns:ds="http://schemas.openxmlformats.org/officeDocument/2006/customXml" ds:itemID="{D69B0EB5-D2E2-4849-9299-CBC3E8E9EC38}">
+<ds:datastoreItem xmlns:ds="http://schemas.openxmlformats.org/officeDocument/2006/customXml" ds:itemID="{CFA118DE-5F6D-4650-A354-5DBA87796FB4}">
   <ds:schemaRefs>
     <ds:schemaRef ds:uri="http://schemas.openxmlformats.org/officeDocument/2006/bibliography"/>
   </ds:schemaRefs>

--- a/gitinfo/git_conspect.docx
+++ b/gitinfo/git_conspect.docx
@@ -3429,9 +3429,6 @@
       <w:pPr>
         <w:pStyle w:val="11"/>
         <w:spacing w:line="240" w:lineRule="auto"/>
-        <w:rPr>
-          <w:lang w:val="en-US"/>
-        </w:rPr>
       </w:pPr>
       <w:bookmarkStart w:id="0" w:name="_Toc196207338"/>
       <w:r>
@@ -3456,32 +3453,172 @@
     <w:p>
       <w:pPr>
         <w:rPr>
-          <w:lang w:val="en-US" w:eastAsia="ru-RU"/>
-        </w:rPr>
-      </w:pPr>
-    </w:p>
-    <w:p>
-      <w:pPr>
-        <w:spacing w:after="0" w:line="240" w:lineRule="auto"/>
-        <w:rPr>
-          <w:rFonts w:cs="Times New Roman"/>
-          <w:lang w:val="en-US"/>
-        </w:rPr>
-      </w:pPr>
-      <w:r>
-        <w:rPr>
-          <w:rFonts w:cs="Times New Roman"/>
-          <w:lang w:val="en-US"/>
-        </w:rPr>
-        <w:t>https://selectel.ru/blog/tutorials/how-to-install-git-to-windows/</w:t>
-      </w:r>
-    </w:p>
-    <w:p>
-      <w:pPr>
-        <w:spacing w:after="0" w:line="240" w:lineRule="auto"/>
-        <w:rPr>
-          <w:rFonts w:cs="Times New Roman"/>
-          <w:lang w:val="en-US"/>
+          <w:lang w:eastAsia="ru-RU"/>
+        </w:rPr>
+      </w:pPr>
+    </w:p>
+    <w:p>
+      <w:pPr>
+        <w:spacing w:after="0" w:line="240" w:lineRule="auto"/>
+        <w:rPr>
+          <w:rFonts w:cs="Times New Roman"/>
+        </w:rPr>
+      </w:pPr>
+      <w:r>
+        <w:rPr>
+          <w:rFonts w:cs="Times New Roman"/>
+          <w:lang w:val="en-US"/>
+        </w:rPr>
+        <w:t>https</w:t>
+      </w:r>
+      <w:r>
+        <w:rPr>
+          <w:rFonts w:cs="Times New Roman"/>
+        </w:rPr>
+        <w:t>://</w:t>
+      </w:r>
+      <w:proofErr w:type="spellStart"/>
+      <w:r>
+        <w:rPr>
+          <w:rFonts w:cs="Times New Roman"/>
+          <w:lang w:val="en-US"/>
+        </w:rPr>
+        <w:t>selectel</w:t>
+      </w:r>
+      <w:proofErr w:type="spellEnd"/>
+      <w:r>
+        <w:rPr>
+          <w:rFonts w:cs="Times New Roman"/>
+        </w:rPr>
+        <w:t>.</w:t>
+      </w:r>
+      <w:proofErr w:type="spellStart"/>
+      <w:r>
+        <w:rPr>
+          <w:rFonts w:cs="Times New Roman"/>
+          <w:lang w:val="en-US"/>
+        </w:rPr>
+        <w:t>ru</w:t>
+      </w:r>
+      <w:proofErr w:type="spellEnd"/>
+      <w:r>
+        <w:rPr>
+          <w:rFonts w:cs="Times New Roman"/>
+        </w:rPr>
+        <w:t>/</w:t>
+      </w:r>
+      <w:r>
+        <w:rPr>
+          <w:rFonts w:cs="Times New Roman"/>
+          <w:lang w:val="en-US"/>
+        </w:rPr>
+        <w:t>blog</w:t>
+      </w:r>
+      <w:r>
+        <w:rPr>
+          <w:rFonts w:cs="Times New Roman"/>
+        </w:rPr>
+        <w:t>/</w:t>
+      </w:r>
+      <w:r>
+        <w:rPr>
+          <w:rFonts w:cs="Times New Roman"/>
+          <w:lang w:val="en-US"/>
+        </w:rPr>
+        <w:t>tutorials</w:t>
+      </w:r>
+      <w:r>
+        <w:rPr>
+          <w:rFonts w:cs="Times New Roman"/>
+        </w:rPr>
+        <w:t>/</w:t>
+      </w:r>
+      <w:r>
+        <w:rPr>
+          <w:rFonts w:cs="Times New Roman"/>
+          <w:lang w:val="en-US"/>
+        </w:rPr>
+        <w:t>how</w:t>
+      </w:r>
+      <w:r>
+        <w:rPr>
+          <w:rFonts w:cs="Times New Roman"/>
+        </w:rPr>
+        <w:t>-</w:t>
+      </w:r>
+      <w:r>
+        <w:rPr>
+          <w:rFonts w:cs="Times New Roman"/>
+          <w:lang w:val="en-US"/>
+        </w:rPr>
+        <w:t>to</w:t>
+      </w:r>
+      <w:r>
+        <w:rPr>
+          <w:rFonts w:cs="Times New Roman"/>
+        </w:rPr>
+        <w:t>-</w:t>
+      </w:r>
+      <w:r>
+        <w:rPr>
+          <w:rFonts w:cs="Times New Roman"/>
+          <w:lang w:val="en-US"/>
+        </w:rPr>
+        <w:t>install</w:t>
+      </w:r>
+      <w:r>
+        <w:rPr>
+          <w:rFonts w:cs="Times New Roman"/>
+        </w:rPr>
+        <w:t>-</w:t>
+      </w:r>
+      <w:proofErr w:type="spellStart"/>
+      <w:r>
+        <w:rPr>
+          <w:rFonts w:cs="Times New Roman"/>
+          <w:lang w:val="en-US"/>
+        </w:rPr>
+        <w:t>git</w:t>
+      </w:r>
+      <w:proofErr w:type="spellEnd"/>
+      <w:r>
+        <w:rPr>
+          <w:rFonts w:cs="Times New Roman"/>
+        </w:rPr>
+        <w:t>-</w:t>
+      </w:r>
+      <w:r>
+        <w:rPr>
+          <w:rFonts w:cs="Times New Roman"/>
+          <w:lang w:val="en-US"/>
+        </w:rPr>
+        <w:t>to</w:t>
+      </w:r>
+      <w:r>
+        <w:rPr>
+          <w:rFonts w:cs="Times New Roman"/>
+        </w:rPr>
+        <w:t>-</w:t>
+      </w:r>
+      <w:r>
+        <w:rPr>
+          <w:rFonts w:cs="Times New Roman"/>
+          <w:lang w:val="en-US"/>
+        </w:rPr>
+        <w:t>windows</w:t>
+      </w:r>
+      <w:r>
+        <w:rPr>
+          <w:rFonts w:cs="Times New Roman"/>
+        </w:rPr>
+        <w:t>/</w:t>
+      </w:r>
+    </w:p>
+    <w:p>
+      <w:pPr>
+        <w:spacing w:after="0" w:line="240" w:lineRule="auto"/>
+        <w:rPr>
+          <w:rFonts w:cs="Times New Roman"/>
         </w:rPr>
       </w:pPr>
     </w:p>
@@ -7229,8 +7366,6 @@
           <w:szCs w:val="26"/>
         </w:rPr>
       </w:pPr>
-      <w:bookmarkStart w:id="3" w:name="_GoBack"/>
-      <w:bookmarkEnd w:id="3"/>
       <w:proofErr w:type="spellStart"/>
       <w:r>
         <w:rPr>
@@ -7369,7 +7504,7 @@
         <w:pStyle w:val="11"/>
         <w:spacing w:line="240" w:lineRule="auto"/>
       </w:pPr>
-      <w:bookmarkStart w:id="4" w:name="_Toc196207341"/>
+      <w:bookmarkStart w:id="3" w:name="_Toc196207341"/>
       <w:r>
         <w:lastRenderedPageBreak/>
         <w:t xml:space="preserve">GIT для </w:t>
@@ -7378,7 +7513,7 @@
       <w:r>
         <w:t>тестировщика</w:t>
       </w:r>
-      <w:bookmarkEnd w:id="4"/>
+      <w:bookmarkEnd w:id="3"/>
       <w:proofErr w:type="spellEnd"/>
     </w:p>
     <w:p>
@@ -7387,7 +7522,7 @@
         <w:spacing w:line="240" w:lineRule="auto"/>
         <w:ind w:firstLine="0"/>
       </w:pPr>
-      <w:bookmarkStart w:id="5" w:name="_Toc196207342"/>
+      <w:bookmarkStart w:id="4" w:name="_Toc196207342"/>
       <w:r>
         <w:t xml:space="preserve">Для </w:t>
       </w:r>
@@ -7409,7 +7544,7 @@
         </w:rPr>
         <w:t>cmd</w:t>
       </w:r>
-      <w:bookmarkEnd w:id="5"/>
+      <w:bookmarkEnd w:id="4"/>
       <w:proofErr w:type="spellEnd"/>
       <w:r>
         <w:t xml:space="preserve"> </w:t>
@@ -7846,11 +7981,8 @@
         <w:pStyle w:val="2"/>
         <w:spacing w:line="240" w:lineRule="auto"/>
         <w:ind w:firstLine="0"/>
-        <w:rPr>
-          <w:lang w:val="en-US"/>
-        </w:rPr>
-      </w:pPr>
-      <w:bookmarkStart w:id="6" w:name="_Toc196207343"/>
+      </w:pPr>
+      <w:bookmarkStart w:id="5" w:name="_Toc196207343"/>
       <w:r>
         <w:t xml:space="preserve">1 </w:t>
       </w:r>
@@ -7874,7 +8006,7 @@
         </w:rPr>
         <w:t>com</w:t>
       </w:r>
-      <w:bookmarkEnd w:id="6"/>
+      <w:bookmarkEnd w:id="5"/>
     </w:p>
     <w:p>
       <w:pPr>
@@ -8039,7 +8171,7 @@
         <w:ind w:firstLine="0"/>
         <w:jc w:val="left"/>
       </w:pPr>
-      <w:bookmarkStart w:id="7" w:name="_Toc196207344"/>
+      <w:bookmarkStart w:id="6" w:name="_Toc196207344"/>
       <w:r>
         <w:t>2</w:t>
       </w:r>
@@ -8085,7 +8217,7 @@
       <w:r>
         <w:t>.</w:t>
       </w:r>
-      <w:bookmarkEnd w:id="7"/>
+      <w:bookmarkEnd w:id="6"/>
     </w:p>
     <w:p>
       <w:pPr>
@@ -8608,7 +8740,7 @@
         <w:spacing w:line="240" w:lineRule="auto"/>
         <w:ind w:firstLine="0"/>
       </w:pPr>
-      <w:bookmarkStart w:id="8" w:name="_Toc196207345"/>
+      <w:bookmarkStart w:id="7" w:name="_Toc196207345"/>
       <w:r>
         <w:lastRenderedPageBreak/>
         <w:t xml:space="preserve">3 </w:t>
@@ -8641,7 +8773,7 @@
         </w:rPr>
         <w:t>hub</w:t>
       </w:r>
-      <w:bookmarkEnd w:id="8"/>
+      <w:bookmarkEnd w:id="7"/>
     </w:p>
     <w:p>
       <w:pPr>
@@ -9779,7 +9911,7 @@
         <w:spacing w:line="240" w:lineRule="auto"/>
         <w:ind w:firstLine="0"/>
       </w:pPr>
-      <w:bookmarkStart w:id="9" w:name="_Toc196207346"/>
+      <w:bookmarkStart w:id="8" w:name="_Toc196207346"/>
       <w:r>
         <w:lastRenderedPageBreak/>
         <w:t xml:space="preserve">4 </w:t>
@@ -9807,7 +9939,7 @@
       <w:r>
         <w:t xml:space="preserve"> в браузере</w:t>
       </w:r>
-      <w:bookmarkEnd w:id="9"/>
+      <w:bookmarkEnd w:id="8"/>
     </w:p>
     <w:p>
       <w:pPr>
@@ -10361,7 +10493,7 @@
         <w:ind w:firstLine="0"/>
         <w:jc w:val="left"/>
       </w:pPr>
-      <w:bookmarkStart w:id="10" w:name="_Toc196207347"/>
+      <w:bookmarkStart w:id="9" w:name="_Toc196207347"/>
       <w:r>
         <w:t>5</w:t>
       </w:r>
@@ -10376,7 +10508,7 @@
       <w:r>
         <w:t xml:space="preserve"> (синхронизация)</w:t>
       </w:r>
-      <w:bookmarkEnd w:id="10"/>
+      <w:bookmarkEnd w:id="9"/>
     </w:p>
     <w:p>
       <w:pPr>
@@ -12730,37 +12862,39 @@
     </w:p>
     <w:p>
       <w:pPr>
-        <w:spacing w:after="0" w:line="240" w:lineRule="auto"/>
-        <w:rPr>
-          <w:rFonts w:cs="Times New Roman"/>
-          <w:sz w:val="26"/>
-          <w:szCs w:val="26"/>
-        </w:rPr>
-      </w:pPr>
-    </w:p>
-    <w:p>
-      <w:pPr>
-        <w:spacing w:after="0" w:line="240" w:lineRule="auto"/>
-        <w:rPr>
-          <w:rFonts w:cs="Times New Roman"/>
-          <w:sz w:val="26"/>
-          <w:szCs w:val="26"/>
-        </w:rPr>
-      </w:pPr>
-    </w:p>
-    <w:p>
-      <w:pPr>
         <w:pStyle w:val="2"/>
         <w:ind w:firstLine="0"/>
       </w:pPr>
-      <w:bookmarkStart w:id="11" w:name="_Toc196207348"/>
-      <w:r>
+      <w:bookmarkStart w:id="10" w:name="_Toc196207348"/>
+    </w:p>
+    <w:p>
+      <w:pPr>
+        <w:rPr>
+          <w:b/>
+          <w:bCs/>
+          <w:iCs/>
+          <w:sz w:val="32"/>
+          <w:szCs w:val="24"/>
+          <w:lang w:eastAsia="ru-RU"/>
+        </w:rPr>
+      </w:pPr>
+      <w:r>
+        <w:br w:type="page"/>
+      </w:r>
+    </w:p>
+    <w:p>
+      <w:pPr>
+        <w:pStyle w:val="2"/>
+        <w:ind w:firstLine="0"/>
+      </w:pPr>
+      <w:r>
+        <w:lastRenderedPageBreak/>
         <w:t>П</w:t>
       </w:r>
       <w:r>
         <w:t>ростые конфликты и откаты изменений в GIT.</w:t>
       </w:r>
-      <w:bookmarkEnd w:id="11"/>
+      <w:bookmarkEnd w:id="10"/>
     </w:p>
     <w:p>
       <w:pPr>
@@ -12787,118 +12921,108 @@
         </w:rPr>
         <w:t xml:space="preserve"> </w:t>
       </w:r>
+      <w:r>
+        <w:rPr>
+          <w:rFonts w:cs="Times New Roman"/>
+          <w:sz w:val="26"/>
+          <w:szCs w:val="26"/>
+          <w:lang w:val="en-US"/>
+        </w:rPr>
+        <w:t>c</w:t>
+      </w:r>
+      <w:r>
+        <w:rPr>
+          <w:rFonts w:cs="Times New Roman"/>
+          <w:sz w:val="26"/>
+          <w:szCs w:val="26"/>
+        </w:rPr>
+        <w:t xml:space="preserve"> текстом внутри</w:t>
+      </w:r>
+    </w:p>
+    <w:p>
+      <w:pPr>
+        <w:spacing w:after="0" w:line="240" w:lineRule="auto"/>
+        <w:rPr>
+          <w:rFonts w:cs="Times New Roman"/>
+          <w:b/>
+          <w:sz w:val="26"/>
+          <w:szCs w:val="26"/>
+        </w:rPr>
+      </w:pPr>
+      <w:proofErr w:type="spellStart"/>
+      <w:r>
+        <w:rPr>
+          <w:rFonts w:cs="Times New Roman"/>
+          <w:b/>
+          <w:sz w:val="26"/>
+          <w:szCs w:val="26"/>
+        </w:rPr>
+        <w:t>echo</w:t>
+      </w:r>
+      <w:proofErr w:type="spellEnd"/>
+      <w:r>
+        <w:rPr>
+          <w:rFonts w:cs="Times New Roman"/>
+          <w:b/>
+          <w:sz w:val="26"/>
+          <w:szCs w:val="26"/>
+        </w:rPr>
+        <w:t xml:space="preserve"> "</w:t>
+      </w:r>
+      <w:proofErr w:type="spellStart"/>
+      <w:r>
+        <w:rPr>
+          <w:rFonts w:cs="Times New Roman"/>
+          <w:b/>
+          <w:sz w:val="26"/>
+          <w:szCs w:val="26"/>
+        </w:rPr>
+        <w:t>new</w:t>
+      </w:r>
+      <w:proofErr w:type="spellEnd"/>
+      <w:r>
+        <w:rPr>
+          <w:rFonts w:cs="Times New Roman"/>
+          <w:b/>
+          <w:sz w:val="26"/>
+          <w:szCs w:val="26"/>
+        </w:rPr>
+        <w:t xml:space="preserve"> </w:t>
+      </w:r>
+      <w:proofErr w:type="spellStart"/>
+      <w:r>
+        <w:rPr>
+          <w:rFonts w:cs="Times New Roman"/>
+          <w:b/>
+          <w:sz w:val="26"/>
+          <w:szCs w:val="26"/>
+        </w:rPr>
+        <w:t>line</w:t>
+      </w:r>
+      <w:proofErr w:type="spellEnd"/>
+      <w:r>
+        <w:rPr>
+          <w:rFonts w:cs="Times New Roman"/>
+          <w:b/>
+          <w:sz w:val="26"/>
+          <w:szCs w:val="26"/>
+        </w:rPr>
+        <w:t xml:space="preserve"> текст для нового файла</w:t>
+      </w:r>
       <w:proofErr w:type="gramStart"/>
       <w:r>
         <w:rPr>
           <w:rFonts w:cs="Times New Roman"/>
-          <w:sz w:val="26"/>
-          <w:szCs w:val="26"/>
-          <w:lang w:val="en-US"/>
-        </w:rPr>
-        <w:t>c</w:t>
-      </w:r>
-      <w:r>
-        <w:rPr>
-          <w:rFonts w:cs="Times New Roman"/>
-          <w:sz w:val="26"/>
-          <w:szCs w:val="26"/>
-        </w:rPr>
-        <w:t xml:space="preserve">  текстом</w:t>
+          <w:b/>
+          <w:sz w:val="26"/>
+          <w:szCs w:val="26"/>
+        </w:rPr>
+        <w:t>" &gt;</w:t>
       </w:r>
       <w:proofErr w:type="gramEnd"/>
       <w:r>
         <w:rPr>
           <w:rFonts w:cs="Times New Roman"/>
-          <w:sz w:val="26"/>
-          <w:szCs w:val="26"/>
-        </w:rPr>
-        <w:t xml:space="preserve"> внутри</w:t>
-      </w:r>
-    </w:p>
-    <w:p>
-      <w:pPr>
-        <w:spacing w:after="0" w:line="240" w:lineRule="auto"/>
-        <w:rPr>
-          <w:rFonts w:cs="Times New Roman"/>
-          <w:b/>
-          <w:sz w:val="26"/>
-          <w:szCs w:val="26"/>
-        </w:rPr>
-      </w:pPr>
-      <w:proofErr w:type="spellStart"/>
-      <w:r>
-        <w:rPr>
-          <w:rFonts w:cs="Times New Roman"/>
-          <w:b/>
-          <w:sz w:val="26"/>
-          <w:szCs w:val="26"/>
-        </w:rPr>
-        <w:t>echo</w:t>
-      </w:r>
-      <w:proofErr w:type="spellEnd"/>
-      <w:r>
-        <w:rPr>
-          <w:rFonts w:cs="Times New Roman"/>
-          <w:b/>
-          <w:sz w:val="26"/>
-          <w:szCs w:val="26"/>
-        </w:rPr>
-        <w:t xml:space="preserve"> "</w:t>
-      </w:r>
-      <w:proofErr w:type="spellStart"/>
-      <w:r>
-        <w:rPr>
-          <w:rFonts w:cs="Times New Roman"/>
-          <w:b/>
-          <w:sz w:val="26"/>
-          <w:szCs w:val="26"/>
-        </w:rPr>
-        <w:t>new</w:t>
-      </w:r>
-      <w:proofErr w:type="spellEnd"/>
-      <w:r>
-        <w:rPr>
-          <w:rFonts w:cs="Times New Roman"/>
-          <w:b/>
-          <w:sz w:val="26"/>
-          <w:szCs w:val="26"/>
-        </w:rPr>
-        <w:t xml:space="preserve"> </w:t>
-      </w:r>
-      <w:proofErr w:type="spellStart"/>
-      <w:r>
-        <w:rPr>
-          <w:rFonts w:cs="Times New Roman"/>
-          <w:b/>
-          <w:sz w:val="26"/>
-          <w:szCs w:val="26"/>
-        </w:rPr>
-        <w:t>line</w:t>
-      </w:r>
-      <w:proofErr w:type="spellEnd"/>
-      <w:r>
-        <w:rPr>
-          <w:rFonts w:cs="Times New Roman"/>
-          <w:b/>
-          <w:sz w:val="26"/>
-          <w:szCs w:val="26"/>
-        </w:rPr>
-        <w:t xml:space="preserve"> текст для нового файла</w:t>
-      </w:r>
-      <w:proofErr w:type="gramStart"/>
-      <w:r>
-        <w:rPr>
-          <w:rFonts w:cs="Times New Roman"/>
-          <w:b/>
-          <w:sz w:val="26"/>
-          <w:szCs w:val="26"/>
-        </w:rPr>
-        <w:t>" &gt;</w:t>
-      </w:r>
-      <w:proofErr w:type="gramEnd"/>
-      <w:r>
-        <w:rPr>
-          <w:rFonts w:cs="Times New Roman"/>
           <w:b/>
           <w:sz w:val="26"/>
           <w:szCs w:val="26"/>
@@ -12923,7 +13047,6 @@
           <w:szCs w:val="26"/>
           <w:lang w:eastAsia="ru-RU"/>
         </w:rPr>
-        <w:lastRenderedPageBreak/>
         <w:drawing>
           <wp:inline distT="0" distB="0" distL="0" distR="0" wp14:anchorId="3541A0AA" wp14:editId="7FFA2910">
             <wp:extent cx="3752850" cy="2428875"/>
@@ -12960,6 +13083,8 @@
           </wp:inline>
         </w:drawing>
       </w:r>
+      <w:bookmarkStart w:id="11" w:name="_GoBack"/>
+      <w:bookmarkEnd w:id="11"/>
     </w:p>
     <w:p>
       <w:pPr>
@@ -13599,6 +13724,7 @@
           <w:sz w:val="26"/>
           <w:szCs w:val="26"/>
         </w:rPr>
+        <w:lastRenderedPageBreak/>
         <w:t xml:space="preserve">Для </w:t>
       </w:r>
       <w:r>
@@ -13766,7 +13892,6 @@
           <w:szCs w:val="26"/>
           <w:lang w:eastAsia="ru-RU"/>
         </w:rPr>
-        <w:lastRenderedPageBreak/>
         <w:drawing>
           <wp:inline distT="0" distB="0" distL="0" distR="0" wp14:anchorId="62CF4D50" wp14:editId="38ED9435">
             <wp:extent cx="5305425" cy="1466850"/>
@@ -14276,6 +14401,7 @@
       </w:pPr>
       <w:bookmarkStart w:id="12" w:name="_Toc196207349"/>
       <w:r>
+        <w:lastRenderedPageBreak/>
         <w:t>К</w:t>
       </w:r>
       <w:r>
@@ -14345,7 +14471,6 @@
           <w:szCs w:val="26"/>
           <w:lang w:eastAsia="ru-RU"/>
         </w:rPr>
-        <w:lastRenderedPageBreak/>
         <w:drawing>
           <wp:inline distT="0" distB="0" distL="0" distR="0" wp14:anchorId="7312AA10" wp14:editId="2E522607">
             <wp:extent cx="2396133" cy="1533525"/>
@@ -14793,6 +14918,7 @@
           <w:rFonts w:cs="Times New Roman"/>
           <w:b/>
         </w:rPr>
+        <w:lastRenderedPageBreak/>
         <w:t>Решение 1.</w:t>
       </w:r>
       <w:r>
@@ -14816,7 +14942,6 @@
           <w:noProof/>
           <w:lang w:eastAsia="ru-RU"/>
         </w:rPr>
-        <w:lastRenderedPageBreak/>
         <w:drawing>
           <wp:inline distT="0" distB="0" distL="0" distR="0" wp14:anchorId="24A393F1" wp14:editId="22C06F81">
             <wp:extent cx="3933825" cy="723900"/>
@@ -15165,6 +15290,7 @@
           <w:noProof/>
           <w:lang w:eastAsia="ru-RU"/>
         </w:rPr>
+        <w:lastRenderedPageBreak/>
         <w:drawing>
           <wp:inline distT="0" distB="0" distL="0" distR="0" wp14:anchorId="4442C0B6" wp14:editId="570DE949">
             <wp:extent cx="2933700" cy="1290507"/>
@@ -15230,7 +15356,6 @@
           <w:noProof/>
           <w:lang w:eastAsia="ru-RU"/>
         </w:rPr>
-        <w:lastRenderedPageBreak/>
         <w:drawing>
           <wp:inline distT="0" distB="0" distL="0" distR="0" wp14:anchorId="724E6EFF" wp14:editId="4EAD3067">
             <wp:extent cx="4076700" cy="4248150"/>
@@ -35055,7 +35180,7 @@
 </file>
 
 <file path=customXml/itemProps1.xml><?xml version="1.0" encoding="utf-8"?>
-<ds:datastoreItem xmlns:ds="http://schemas.openxmlformats.org/officeDocument/2006/customXml" ds:itemID="{CFA118DE-5F6D-4650-A354-5DBA87796FB4}">
+<ds:datastoreItem xmlns:ds="http://schemas.openxmlformats.org/officeDocument/2006/customXml" ds:itemID="{2D69F787-CAF5-4CB3-A6BD-BCDDBC5AFCB1}">
   <ds:schemaRefs>
     <ds:schemaRef ds:uri="http://schemas.openxmlformats.org/officeDocument/2006/bibliography"/>
   </ds:schemaRefs>

--- a/gitinfo/git_conspect.docx
+++ b/gitinfo/git_conspect.docx
@@ -79,7 +79,7 @@
             </w:rPr>
             <w:fldChar w:fldCharType="separate"/>
           </w:r>
-          <w:hyperlink w:anchor="_Toc196207338" w:history="1">
+          <w:hyperlink w:anchor="_Toc196724630" w:history="1">
             <w:r>
               <w:rPr>
                 <w:rStyle w:val="a4"/>
@@ -114,7 +114,7 @@
                 <w:noProof/>
                 <w:webHidden/>
               </w:rPr>
-              <w:instrText xml:space="preserve"> PAGEREF _Toc196207338 \h </w:instrText>
+              <w:instrText xml:space="preserve"> PAGEREF _Toc196724630 \h </w:instrText>
             </w:r>
             <w:r>
               <w:rPr>
@@ -159,7 +159,7 @@
               <w:lang w:eastAsia="ru-RU"/>
             </w:rPr>
           </w:pPr>
-          <w:hyperlink w:anchor="_Toc196207339" w:history="1">
+          <w:hyperlink w:anchor="_Toc196724631" w:history="1">
             <w:r>
               <w:rPr>
                 <w:rStyle w:val="a4"/>
@@ -186,7 +186,7 @@
                 <w:noProof/>
                 <w:webHidden/>
               </w:rPr>
-              <w:instrText xml:space="preserve"> PAGEREF _Toc196207339 \h </w:instrText>
+              <w:instrText xml:space="preserve"> PAGEREF _Toc196724631 \h </w:instrText>
             </w:r>
             <w:r>
               <w:rPr>
@@ -231,7 +231,7 @@
               <w:lang w:eastAsia="ru-RU"/>
             </w:rPr>
           </w:pPr>
-          <w:hyperlink w:anchor="_Toc196207340" w:history="1">
+          <w:hyperlink w:anchor="_Toc196724632" w:history="1">
             <w:r>
               <w:rPr>
                 <w:rStyle w:val="a4"/>
@@ -258,7 +258,7 @@
                 <w:noProof/>
                 <w:webHidden/>
               </w:rPr>
-              <w:instrText xml:space="preserve"> PAGEREF _Toc196207340 \h </w:instrText>
+              <w:instrText xml:space="preserve"> PAGEREF _Toc196724632 \h </w:instrText>
             </w:r>
             <w:r>
               <w:rPr>
@@ -304,7 +304,7 @@
               <w:lang w:eastAsia="ru-RU"/>
             </w:rPr>
           </w:pPr>
-          <w:hyperlink w:anchor="_Toc196207341" w:history="1">
+          <w:hyperlink w:anchor="_Toc196724633" w:history="1">
             <w:r>
               <w:rPr>
                 <w:rStyle w:val="a4"/>
@@ -331,7 +331,7 @@
                 <w:noProof/>
                 <w:webHidden/>
               </w:rPr>
-              <w:instrText xml:space="preserve"> PAGEREF _Toc196207341 \h </w:instrText>
+              <w:instrText xml:space="preserve"> PAGEREF _Toc196724633 \h </w:instrText>
             </w:r>
             <w:r>
               <w:rPr>
@@ -376,7 +376,7 @@
               <w:lang w:eastAsia="ru-RU"/>
             </w:rPr>
           </w:pPr>
-          <w:hyperlink w:anchor="_Toc196207342" w:history="1">
+          <w:hyperlink w:anchor="_Toc196724634" w:history="1">
             <w:r>
               <w:rPr>
                 <w:rStyle w:val="a4"/>
@@ -426,7 +426,7 @@
                 <w:noProof/>
                 <w:webHidden/>
               </w:rPr>
-              <w:instrText xml:space="preserve"> PAGEREF _Toc196207342 \h </w:instrText>
+              <w:instrText xml:space="preserve"> PAGEREF _Toc196724634 \h </w:instrText>
             </w:r>
             <w:r>
               <w:rPr>
@@ -471,7 +471,7 @@
               <w:lang w:eastAsia="ru-RU"/>
             </w:rPr>
           </w:pPr>
-          <w:hyperlink w:anchor="_Toc196207343" w:history="1">
+          <w:hyperlink w:anchor="_Toc196724635" w:history="1">
             <w:r>
               <w:rPr>
                 <w:rStyle w:val="a4"/>
@@ -521,7 +521,7 @@
                 <w:noProof/>
                 <w:webHidden/>
               </w:rPr>
-              <w:instrText xml:space="preserve"> PAGEREF _Toc196207343 \h </w:instrText>
+              <w:instrText xml:space="preserve"> PAGEREF _Toc196724635 \h </w:instrText>
             </w:r>
             <w:r>
               <w:rPr>
@@ -566,7 +566,7 @@
               <w:lang w:eastAsia="ru-RU"/>
             </w:rPr>
           </w:pPr>
-          <w:hyperlink w:anchor="_Toc196207344" w:history="1">
+          <w:hyperlink w:anchor="_Toc196724636" w:history="1">
             <w:r>
               <w:rPr>
                 <w:rStyle w:val="a4"/>
@@ -593,7 +593,7 @@
                 <w:noProof/>
                 <w:webHidden/>
               </w:rPr>
-              <w:instrText xml:space="preserve"> PAGEREF _Toc196207344 \h </w:instrText>
+              <w:instrText xml:space="preserve"> PAGEREF _Toc196724636 \h </w:instrText>
             </w:r>
             <w:r>
               <w:rPr>
@@ -638,7 +638,7 @@
               <w:lang w:eastAsia="ru-RU"/>
             </w:rPr>
           </w:pPr>
-          <w:hyperlink w:anchor="_Toc196207345" w:history="1">
+          <w:hyperlink w:anchor="_Toc196724637" w:history="1">
             <w:r>
               <w:rPr>
                 <w:rStyle w:val="a4"/>
@@ -688,7 +688,7 @@
                 <w:noProof/>
                 <w:webHidden/>
               </w:rPr>
-              <w:instrText xml:space="preserve"> PAGEREF _Toc196207345 \h </w:instrText>
+              <w:instrText xml:space="preserve"> PAGEREF _Toc196724637 \h </w:instrText>
             </w:r>
             <w:r>
               <w:rPr>
@@ -733,7 +733,7 @@
               <w:lang w:eastAsia="ru-RU"/>
             </w:rPr>
           </w:pPr>
-          <w:hyperlink w:anchor="_Toc196207346" w:history="1">
+          <w:hyperlink w:anchor="_Toc196724638" w:history="1">
             <w:r>
               <w:rPr>
                 <w:rStyle w:val="a4"/>
@@ -790,7 +790,7 @@
                 <w:noProof/>
                 <w:webHidden/>
               </w:rPr>
-              <w:instrText xml:space="preserve"> PAGEREF _Toc196207346 \h </w:instrText>
+              <w:instrText xml:space="preserve"> PAGEREF _Toc196724638 \h </w:instrText>
             </w:r>
             <w:r>
               <w:rPr>
@@ -835,7 +835,7 @@
               <w:lang w:eastAsia="ru-RU"/>
             </w:rPr>
           </w:pPr>
-          <w:hyperlink w:anchor="_Toc196207347" w:history="1">
+          <w:hyperlink w:anchor="_Toc196724639" w:history="1">
             <w:r>
               <w:rPr>
                 <w:rStyle w:val="a4"/>
@@ -862,7 +862,7 @@
                 <w:noProof/>
                 <w:webHidden/>
               </w:rPr>
-              <w:instrText xml:space="preserve"> PAGEREF _Toc196207347 \h </w:instrText>
+              <w:instrText xml:space="preserve"> PAGEREF _Toc196724639 \h </w:instrText>
             </w:r>
             <w:r>
               <w:rPr>
@@ -907,7 +907,7 @@
               <w:lang w:eastAsia="ru-RU"/>
             </w:rPr>
           </w:pPr>
-          <w:hyperlink w:anchor="_Toc196207348" w:history="1">
+          <w:hyperlink w:anchor="_Toc196724640" w:history="1">
             <w:r>
               <w:rPr>
                 <w:rStyle w:val="a4"/>
@@ -934,79 +934,7 @@
                 <w:noProof/>
                 <w:webHidden/>
               </w:rPr>
-              <w:instrText xml:space="preserve"> PAGEREF _Toc196207348 \h </w:instrText>
-            </w:r>
-            <w:r>
-              <w:rPr>
-                <w:noProof/>
-                <w:webHidden/>
-              </w:rPr>
-            </w:r>
-            <w:r>
-              <w:rPr>
-                <w:noProof/>
-                <w:webHidden/>
-              </w:rPr>
-              <w:fldChar w:fldCharType="separate"/>
-            </w:r>
-            <w:r>
-              <w:rPr>
-                <w:noProof/>
-                <w:webHidden/>
-              </w:rPr>
-              <w:t>10</w:t>
-            </w:r>
-            <w:r>
-              <w:rPr>
-                <w:noProof/>
-                <w:webHidden/>
-              </w:rPr>
-              <w:fldChar w:fldCharType="end"/>
-            </w:r>
-          </w:hyperlink>
-        </w:p>
-        <w:p>
-          <w:pPr>
-            <w:pStyle w:val="23"/>
-            <w:tabs>
-              <w:tab w:val="right" w:leader="dot" w:pos="10988"/>
-            </w:tabs>
-            <w:rPr>
-              <w:rFonts w:asciiTheme="minorHAnsi" w:eastAsiaTheme="minorEastAsia" w:hAnsiTheme="minorHAnsi" w:cstheme="minorBidi"/>
-              <w:noProof/>
-              <w:sz w:val="22"/>
-              <w:szCs w:val="22"/>
-              <w:lang w:eastAsia="ru-RU"/>
-            </w:rPr>
-          </w:pPr>
-          <w:hyperlink w:anchor="_Toc196207349" w:history="1">
-            <w:r>
-              <w:rPr>
-                <w:rStyle w:val="a4"/>
-                <w:noProof/>
-              </w:rPr>
-              <w:t>Конфликт разночтения</w:t>
-            </w:r>
-            <w:r>
-              <w:rPr>
-                <w:noProof/>
-                <w:webHidden/>
-              </w:rPr>
-              <w:tab/>
-            </w:r>
-            <w:r>
-              <w:rPr>
-                <w:noProof/>
-                <w:webHidden/>
-              </w:rPr>
-              <w:fldChar w:fldCharType="begin"/>
-            </w:r>
-            <w:r>
-              <w:rPr>
-                <w:noProof/>
-                <w:webHidden/>
-              </w:rPr>
-              <w:instrText xml:space="preserve"> PAGEREF _Toc196207349 \h </w:instrText>
+              <w:instrText xml:space="preserve"> PAGEREF _Toc196724640 \h </w:instrText>
             </w:r>
             <w:r>
               <w:rPr>
@@ -1051,7 +979,79 @@
               <w:lang w:eastAsia="ru-RU"/>
             </w:rPr>
           </w:pPr>
-          <w:hyperlink w:anchor="_Toc196207350" w:history="1">
+          <w:hyperlink w:anchor="_Toc196724641" w:history="1">
+            <w:r>
+              <w:rPr>
+                <w:rStyle w:val="a4"/>
+                <w:noProof/>
+              </w:rPr>
+              <w:t>Конфликт разночтения</w:t>
+            </w:r>
+            <w:r>
+              <w:rPr>
+                <w:noProof/>
+                <w:webHidden/>
+              </w:rPr>
+              <w:tab/>
+            </w:r>
+            <w:r>
+              <w:rPr>
+                <w:noProof/>
+                <w:webHidden/>
+              </w:rPr>
+              <w:fldChar w:fldCharType="begin"/>
+            </w:r>
+            <w:r>
+              <w:rPr>
+                <w:noProof/>
+                <w:webHidden/>
+              </w:rPr>
+              <w:instrText xml:space="preserve"> PAGEREF _Toc196724641 \h </w:instrText>
+            </w:r>
+            <w:r>
+              <w:rPr>
+                <w:noProof/>
+                <w:webHidden/>
+              </w:rPr>
+            </w:r>
+            <w:r>
+              <w:rPr>
+                <w:noProof/>
+                <w:webHidden/>
+              </w:rPr>
+              <w:fldChar w:fldCharType="separate"/>
+            </w:r>
+            <w:r>
+              <w:rPr>
+                <w:noProof/>
+                <w:webHidden/>
+              </w:rPr>
+              <w:t>14</w:t>
+            </w:r>
+            <w:r>
+              <w:rPr>
+                <w:noProof/>
+                <w:webHidden/>
+              </w:rPr>
+              <w:fldChar w:fldCharType="end"/>
+            </w:r>
+          </w:hyperlink>
+        </w:p>
+        <w:p>
+          <w:pPr>
+            <w:pStyle w:val="23"/>
+            <w:tabs>
+              <w:tab w:val="right" w:leader="dot" w:pos="10988"/>
+            </w:tabs>
+            <w:rPr>
+              <w:rFonts w:asciiTheme="minorHAnsi" w:eastAsiaTheme="minorEastAsia" w:hAnsiTheme="minorHAnsi" w:cstheme="minorBidi"/>
+              <w:noProof/>
+              <w:sz w:val="22"/>
+              <w:szCs w:val="22"/>
+              <w:lang w:eastAsia="ru-RU"/>
+            </w:rPr>
+          </w:pPr>
+          <w:hyperlink w:anchor="_Toc196724642" w:history="1">
             <w:r>
               <w:rPr>
                 <w:rStyle w:val="a4"/>
@@ -1078,7 +1078,7 @@
                 <w:noProof/>
                 <w:webHidden/>
               </w:rPr>
-              <w:instrText xml:space="preserve"> PAGEREF _Toc196207350 \h </w:instrText>
+              <w:instrText xml:space="preserve"> PAGEREF _Toc196724642 \h </w:instrText>
             </w:r>
             <w:r>
               <w:rPr>
@@ -1098,7 +1098,7 @@
                 <w:noProof/>
                 <w:webHidden/>
               </w:rPr>
-              <w:t>15</w:t>
+              <w:t>16</w:t>
             </w:r>
             <w:r>
               <w:rPr>
@@ -1123,7 +1123,7 @@
               <w:lang w:eastAsia="ru-RU"/>
             </w:rPr>
           </w:pPr>
-          <w:hyperlink w:anchor="_Toc196207351" w:history="1">
+          <w:hyperlink w:anchor="_Toc196724643" w:history="1">
             <w:r>
               <w:rPr>
                 <w:rStyle w:val="a4"/>
@@ -1150,79 +1150,7 @@
                 <w:noProof/>
                 <w:webHidden/>
               </w:rPr>
-              <w:instrText xml:space="preserve"> PAGEREF _Toc196207351 \h </w:instrText>
-            </w:r>
-            <w:r>
-              <w:rPr>
-                <w:noProof/>
-                <w:webHidden/>
-              </w:rPr>
-            </w:r>
-            <w:r>
-              <w:rPr>
-                <w:noProof/>
-                <w:webHidden/>
-              </w:rPr>
-              <w:fldChar w:fldCharType="separate"/>
-            </w:r>
-            <w:r>
-              <w:rPr>
-                <w:noProof/>
-                <w:webHidden/>
-              </w:rPr>
-              <w:t>17</w:t>
-            </w:r>
-            <w:r>
-              <w:rPr>
-                <w:noProof/>
-                <w:webHidden/>
-              </w:rPr>
-              <w:fldChar w:fldCharType="end"/>
-            </w:r>
-          </w:hyperlink>
-        </w:p>
-        <w:p>
-          <w:pPr>
-            <w:pStyle w:val="23"/>
-            <w:tabs>
-              <w:tab w:val="right" w:leader="dot" w:pos="10988"/>
-            </w:tabs>
-            <w:rPr>
-              <w:rFonts w:asciiTheme="minorHAnsi" w:eastAsiaTheme="minorEastAsia" w:hAnsiTheme="minorHAnsi" w:cstheme="minorBidi"/>
-              <w:noProof/>
-              <w:sz w:val="22"/>
-              <w:szCs w:val="22"/>
-              <w:lang w:eastAsia="ru-RU"/>
-            </w:rPr>
-          </w:pPr>
-          <w:hyperlink w:anchor="_Toc196207352" w:history="1">
-            <w:r>
-              <w:rPr>
-                <w:rStyle w:val="a4"/>
-                <w:noProof/>
-              </w:rPr>
-              <w:t>Создание дополнительной ветки git branch</w:t>
-            </w:r>
-            <w:r>
-              <w:rPr>
-                <w:noProof/>
-                <w:webHidden/>
-              </w:rPr>
-              <w:tab/>
-            </w:r>
-            <w:r>
-              <w:rPr>
-                <w:noProof/>
-                <w:webHidden/>
-              </w:rPr>
-              <w:fldChar w:fldCharType="begin"/>
-            </w:r>
-            <w:r>
-              <w:rPr>
-                <w:noProof/>
-                <w:webHidden/>
-              </w:rPr>
-              <w:instrText xml:space="preserve"> PAGEREF _Toc196207352 \h </w:instrText>
+              <w:instrText xml:space="preserve"> PAGEREF _Toc196724643 \h </w:instrText>
             </w:r>
             <w:r>
               <w:rPr>
@@ -1267,7 +1195,79 @@
               <w:lang w:eastAsia="ru-RU"/>
             </w:rPr>
           </w:pPr>
-          <w:hyperlink w:anchor="_Toc196207353" w:history="1">
+          <w:hyperlink w:anchor="_Toc196724644" w:history="1">
+            <w:r>
+              <w:rPr>
+                <w:rStyle w:val="a4"/>
+                <w:noProof/>
+              </w:rPr>
+              <w:t>Создание дополнительной ветки git branch</w:t>
+            </w:r>
+            <w:r>
+              <w:rPr>
+                <w:noProof/>
+                <w:webHidden/>
+              </w:rPr>
+              <w:tab/>
+            </w:r>
+            <w:r>
+              <w:rPr>
+                <w:noProof/>
+                <w:webHidden/>
+              </w:rPr>
+              <w:fldChar w:fldCharType="begin"/>
+            </w:r>
+            <w:r>
+              <w:rPr>
+                <w:noProof/>
+                <w:webHidden/>
+              </w:rPr>
+              <w:instrText xml:space="preserve"> PAGEREF _Toc196724644 \h </w:instrText>
+            </w:r>
+            <w:r>
+              <w:rPr>
+                <w:noProof/>
+                <w:webHidden/>
+              </w:rPr>
+            </w:r>
+            <w:r>
+              <w:rPr>
+                <w:noProof/>
+                <w:webHidden/>
+              </w:rPr>
+              <w:fldChar w:fldCharType="separate"/>
+            </w:r>
+            <w:r>
+              <w:rPr>
+                <w:noProof/>
+                <w:webHidden/>
+              </w:rPr>
+              <w:t>19</w:t>
+            </w:r>
+            <w:r>
+              <w:rPr>
+                <w:noProof/>
+                <w:webHidden/>
+              </w:rPr>
+              <w:fldChar w:fldCharType="end"/>
+            </w:r>
+          </w:hyperlink>
+        </w:p>
+        <w:p>
+          <w:pPr>
+            <w:pStyle w:val="23"/>
+            <w:tabs>
+              <w:tab w:val="right" w:leader="dot" w:pos="10988"/>
+            </w:tabs>
+            <w:rPr>
+              <w:rFonts w:asciiTheme="minorHAnsi" w:eastAsiaTheme="minorEastAsia" w:hAnsiTheme="minorHAnsi" w:cstheme="minorBidi"/>
+              <w:noProof/>
+              <w:sz w:val="22"/>
+              <w:szCs w:val="22"/>
+              <w:lang w:eastAsia="ru-RU"/>
+            </w:rPr>
+          </w:pPr>
+          <w:hyperlink w:anchor="_Toc196724645" w:history="1">
             <w:r>
               <w:rPr>
                 <w:rStyle w:val="a4"/>
@@ -1309,7 +1309,7 @@
                 <w:noProof/>
                 <w:webHidden/>
               </w:rPr>
-              <w:instrText xml:space="preserve"> PAGEREF _Toc196207353 \h </w:instrText>
+              <w:instrText xml:space="preserve"> PAGEREF _Toc196724645 \h </w:instrText>
             </w:r>
             <w:r>
               <w:rPr>
@@ -1329,7 +1329,7 @@
                 <w:noProof/>
                 <w:webHidden/>
               </w:rPr>
-              <w:t>21</w:t>
+              <w:t>22</w:t>
             </w:r>
             <w:r>
               <w:rPr>
@@ -1354,21 +1354,23 @@
               <w:lang w:eastAsia="ru-RU"/>
             </w:rPr>
           </w:pPr>
-          <w:hyperlink w:anchor="_Toc196207354" w:history="1">
+          <w:hyperlink w:anchor="_Toc196724646" w:history="1">
             <w:r>
               <w:rPr>
                 <w:rStyle w:val="a4"/>
+                <w:rFonts w:cs="Times New Roman"/>
                 <w:noProof/>
               </w:rPr>
-              <w:t xml:space="preserve">Запуск </w:t>
+              <w:t>Запуск</w:t>
             </w:r>
             <w:r>
               <w:rPr>
                 <w:rStyle w:val="a4"/>
+                <w:rFonts w:cs="Times New Roman"/>
                 <w:noProof/>
                 <w:lang w:val="en-US"/>
               </w:rPr>
-              <w:t>GIT GUI</w:t>
+              <w:t xml:space="preserve"> GIT GUI</w:t>
             </w:r>
             <w:r>
               <w:rPr>
@@ -1389,79 +1391,7 @@
                 <w:noProof/>
                 <w:webHidden/>
               </w:rPr>
-              <w:instrText xml:space="preserve"> PAGEREF _Toc196207354 \h </w:instrText>
-            </w:r>
-            <w:r>
-              <w:rPr>
-                <w:noProof/>
-                <w:webHidden/>
-              </w:rPr>
-            </w:r>
-            <w:r>
-              <w:rPr>
-                <w:noProof/>
-                <w:webHidden/>
-              </w:rPr>
-              <w:fldChar w:fldCharType="separate"/>
-            </w:r>
-            <w:r>
-              <w:rPr>
-                <w:noProof/>
-                <w:webHidden/>
-              </w:rPr>
-              <w:t>27</w:t>
-            </w:r>
-            <w:r>
-              <w:rPr>
-                <w:noProof/>
-                <w:webHidden/>
-              </w:rPr>
-              <w:fldChar w:fldCharType="end"/>
-            </w:r>
-          </w:hyperlink>
-        </w:p>
-        <w:p>
-          <w:pPr>
-            <w:pStyle w:val="23"/>
-            <w:tabs>
-              <w:tab w:val="right" w:leader="dot" w:pos="10988"/>
-            </w:tabs>
-            <w:rPr>
-              <w:rFonts w:asciiTheme="minorHAnsi" w:eastAsiaTheme="minorEastAsia" w:hAnsiTheme="minorHAnsi" w:cstheme="minorBidi"/>
-              <w:noProof/>
-              <w:sz w:val="22"/>
-              <w:szCs w:val="22"/>
-              <w:lang w:eastAsia="ru-RU"/>
-            </w:rPr>
-          </w:pPr>
-          <w:hyperlink w:anchor="_Toc196207355" w:history="1">
-            <w:r>
-              <w:rPr>
-                <w:rStyle w:val="a4"/>
-                <w:noProof/>
-              </w:rPr>
-              <w:t>GIT Flow ветки по ролям</w:t>
-            </w:r>
-            <w:r>
-              <w:rPr>
-                <w:noProof/>
-                <w:webHidden/>
-              </w:rPr>
-              <w:tab/>
-            </w:r>
-            <w:r>
-              <w:rPr>
-                <w:noProof/>
-                <w:webHidden/>
-              </w:rPr>
-              <w:fldChar w:fldCharType="begin"/>
-            </w:r>
-            <w:r>
-              <w:rPr>
-                <w:noProof/>
-                <w:webHidden/>
-              </w:rPr>
-              <w:instrText xml:space="preserve"> PAGEREF _Toc196207355 \h </w:instrText>
+              <w:instrText xml:space="preserve"> PAGEREF _Toc196724646 \h </w:instrText>
             </w:r>
             <w:r>
               <w:rPr>
@@ -1506,14 +1436,30 @@
               <w:lang w:eastAsia="ru-RU"/>
             </w:rPr>
           </w:pPr>
-          <w:hyperlink w:anchor="_Toc196207356" w:history="1">
+          <w:hyperlink w:anchor="_Toc196724647" w:history="1">
             <w:r>
               <w:rPr>
                 <w:rStyle w:val="a4"/>
                 <w:noProof/>
                 <w:lang w:val="en-US"/>
               </w:rPr>
-              <w:t>VSCODE</w:t>
+              <w:t>git cherry-p</w:t>
+            </w:r>
+            <w:r>
+              <w:rPr>
+                <w:rStyle w:val="a4"/>
+                <w:noProof/>
+                <w:lang w:val="en-US"/>
+              </w:rPr>
+              <w:t>i</w:t>
+            </w:r>
+            <w:r>
+              <w:rPr>
+                <w:rStyle w:val="a4"/>
+                <w:noProof/>
+                <w:lang w:val="en-US"/>
+              </w:rPr>
+              <w:t>ck</w:t>
             </w:r>
             <w:r>
               <w:rPr>
@@ -1534,7 +1480,7 @@
                 <w:noProof/>
                 <w:webHidden/>
               </w:rPr>
-              <w:instrText xml:space="preserve"> PAGEREF _Toc196207356 \h </w:instrText>
+              <w:instrText xml:space="preserve"> PAGEREF _Toc196724647 \h </w:instrText>
             </w:r>
             <w:r>
               <w:rPr>
@@ -1567,27 +1513,48 @@
         </w:p>
         <w:p>
           <w:pPr>
-            <w:pStyle w:val="14"/>
+            <w:pStyle w:val="23"/>
             <w:tabs>
               <w:tab w:val="right" w:leader="dot" w:pos="10988"/>
             </w:tabs>
             <w:rPr>
               <w:rFonts w:asciiTheme="minorHAnsi" w:eastAsiaTheme="minorEastAsia" w:hAnsiTheme="minorHAnsi" w:cstheme="minorBidi"/>
-              <w:b w:val="0"/>
               <w:noProof/>
               <w:sz w:val="22"/>
               <w:szCs w:val="22"/>
               <w:lang w:eastAsia="ru-RU"/>
             </w:rPr>
           </w:pPr>
-          <w:hyperlink w:anchor="_Toc196207357" w:history="1">
+          <w:hyperlink w:anchor="_Toc196724648" w:history="1">
             <w:r>
               <w:rPr>
                 <w:rStyle w:val="a4"/>
                 <w:noProof/>
                 <w:lang w:val="en-US"/>
               </w:rPr>
-              <w:t>DOKER</w:t>
+              <w:t>GIT</w:t>
+            </w:r>
+            <w:r>
+              <w:rPr>
+                <w:rStyle w:val="a4"/>
+                <w:noProof/>
+              </w:rPr>
+              <w:t xml:space="preserve"> </w:t>
+            </w:r>
+            <w:r>
+              <w:rPr>
+                <w:rStyle w:val="a4"/>
+                <w:noProof/>
+                <w:lang w:val="en-US"/>
+              </w:rPr>
+              <w:t>Flow</w:t>
+            </w:r>
+            <w:r>
+              <w:rPr>
+                <w:rStyle w:val="a4"/>
+                <w:noProof/>
+              </w:rPr>
+              <w:t xml:space="preserve"> ветки по ролям</w:t>
             </w:r>
             <w:r>
               <w:rPr>
@@ -1608,7 +1575,7 @@
                 <w:noProof/>
                 <w:webHidden/>
               </w:rPr>
-              <w:instrText xml:space="preserve"> PAGEREF _Toc196207357 \h </w:instrText>
+              <w:instrText xml:space="preserve"> PAGEREF _Toc196724648 \h </w:instrText>
             </w:r>
             <w:r>
               <w:rPr>
@@ -1653,13 +1620,14 @@
               <w:lang w:eastAsia="ru-RU"/>
             </w:rPr>
           </w:pPr>
-          <w:hyperlink w:anchor="_Toc196207358" w:history="1">
+          <w:hyperlink w:anchor="_Toc196724649" w:history="1">
             <w:r>
               <w:rPr>
                 <w:rStyle w:val="a4"/>
                 <w:noProof/>
+                <w:lang w:val="en-US"/>
               </w:rPr>
-              <w:t>Работа в командной строке</w:t>
+              <w:t>VSCODE</w:t>
             </w:r>
             <w:r>
               <w:rPr>
@@ -1680,7 +1648,7 @@
                 <w:noProof/>
                 <w:webHidden/>
               </w:rPr>
-              <w:instrText xml:space="preserve"> PAGEREF _Toc196207358 \h </w:instrText>
+              <w:instrText xml:space="preserve"> PAGEREF _Toc196724649 \h </w:instrText>
             </w:r>
             <w:r>
               <w:rPr>
@@ -1713,6 +1681,80 @@
         </w:p>
         <w:p>
           <w:pPr>
+            <w:pStyle w:val="14"/>
+            <w:tabs>
+              <w:tab w:val="right" w:leader="dot" w:pos="10988"/>
+            </w:tabs>
+            <w:rPr>
+              <w:rFonts w:asciiTheme="minorHAnsi" w:eastAsiaTheme="minorEastAsia" w:hAnsiTheme="minorHAnsi" w:cstheme="minorBidi"/>
+              <w:b w:val="0"/>
+              <w:noProof/>
+              <w:sz w:val="22"/>
+              <w:szCs w:val="22"/>
+              <w:lang w:eastAsia="ru-RU"/>
+            </w:rPr>
+          </w:pPr>
+          <w:hyperlink w:anchor="_Toc196724650" w:history="1">
+            <w:r>
+              <w:rPr>
+                <w:rStyle w:val="a4"/>
+                <w:noProof/>
+                <w:lang w:val="en-US"/>
+              </w:rPr>
+              <w:t>DOKER</w:t>
+            </w:r>
+            <w:r>
+              <w:rPr>
+                <w:noProof/>
+                <w:webHidden/>
+              </w:rPr>
+              <w:tab/>
+            </w:r>
+            <w:r>
+              <w:rPr>
+                <w:noProof/>
+                <w:webHidden/>
+              </w:rPr>
+              <w:fldChar w:fldCharType="begin"/>
+            </w:r>
+            <w:r>
+              <w:rPr>
+                <w:noProof/>
+                <w:webHidden/>
+              </w:rPr>
+              <w:instrText xml:space="preserve"> PAGEREF _Toc196724650 \h </w:instrText>
+            </w:r>
+            <w:r>
+              <w:rPr>
+                <w:noProof/>
+                <w:webHidden/>
+              </w:rPr>
+            </w:r>
+            <w:r>
+              <w:rPr>
+                <w:noProof/>
+                <w:webHidden/>
+              </w:rPr>
+              <w:fldChar w:fldCharType="separate"/>
+            </w:r>
+            <w:r>
+              <w:rPr>
+                <w:noProof/>
+                <w:webHidden/>
+              </w:rPr>
+              <w:t>34</w:t>
+            </w:r>
+            <w:r>
+              <w:rPr>
+                <w:noProof/>
+                <w:webHidden/>
+              </w:rPr>
+              <w:fldChar w:fldCharType="end"/>
+            </w:r>
+          </w:hyperlink>
+        </w:p>
+        <w:p>
+          <w:pPr>
             <w:pStyle w:val="23"/>
             <w:tabs>
               <w:tab w:val="right" w:leader="dot" w:pos="10988"/>
@@ -1725,7 +1767,79 @@
               <w:lang w:eastAsia="ru-RU"/>
             </w:rPr>
           </w:pPr>
-          <w:hyperlink w:anchor="_Toc196207359" w:history="1">
+          <w:hyperlink w:anchor="_Toc196724651" w:history="1">
+            <w:r>
+              <w:rPr>
+                <w:rStyle w:val="a4"/>
+                <w:noProof/>
+              </w:rPr>
+              <w:t>Работа в командной строке</w:t>
+            </w:r>
+            <w:r>
+              <w:rPr>
+                <w:noProof/>
+                <w:webHidden/>
+              </w:rPr>
+              <w:tab/>
+            </w:r>
+            <w:r>
+              <w:rPr>
+                <w:noProof/>
+                <w:webHidden/>
+              </w:rPr>
+              <w:fldChar w:fldCharType="begin"/>
+            </w:r>
+            <w:r>
+              <w:rPr>
+                <w:noProof/>
+                <w:webHidden/>
+              </w:rPr>
+              <w:instrText xml:space="preserve"> PAGEREF _Toc196724651 \h </w:instrText>
+            </w:r>
+            <w:r>
+              <w:rPr>
+                <w:noProof/>
+                <w:webHidden/>
+              </w:rPr>
+            </w:r>
+            <w:r>
+              <w:rPr>
+                <w:noProof/>
+                <w:webHidden/>
+              </w:rPr>
+              <w:fldChar w:fldCharType="separate"/>
+            </w:r>
+            <w:r>
+              <w:rPr>
+                <w:noProof/>
+                <w:webHidden/>
+              </w:rPr>
+              <w:t>34</w:t>
+            </w:r>
+            <w:r>
+              <w:rPr>
+                <w:noProof/>
+                <w:webHidden/>
+              </w:rPr>
+              <w:fldChar w:fldCharType="end"/>
+            </w:r>
+          </w:hyperlink>
+        </w:p>
+        <w:p>
+          <w:pPr>
+            <w:pStyle w:val="23"/>
+            <w:tabs>
+              <w:tab w:val="right" w:leader="dot" w:pos="10988"/>
+            </w:tabs>
+            <w:rPr>
+              <w:rFonts w:asciiTheme="minorHAnsi" w:eastAsiaTheme="minorEastAsia" w:hAnsiTheme="minorHAnsi" w:cstheme="minorBidi"/>
+              <w:noProof/>
+              <w:sz w:val="22"/>
+              <w:szCs w:val="22"/>
+              <w:lang w:eastAsia="ru-RU"/>
+            </w:rPr>
+          </w:pPr>
+          <w:hyperlink w:anchor="_Toc196724652" w:history="1">
             <w:r>
               <w:rPr>
                 <w:rStyle w:val="a4"/>
@@ -1752,7 +1866,7 @@
                 <w:noProof/>
                 <w:webHidden/>
               </w:rPr>
-              <w:instrText xml:space="preserve"> PAGEREF _Toc196207359 \h </w:instrText>
+              <w:instrText xml:space="preserve"> PAGEREF _Toc196724652 \h </w:instrText>
             </w:r>
             <w:r>
               <w:rPr>
@@ -1772,7 +1886,7 @@
                 <w:noProof/>
                 <w:webHidden/>
               </w:rPr>
-              <w:t>35</w:t>
+              <w:t>38</w:t>
             </w:r>
             <w:r>
               <w:rPr>
@@ -1797,7 +1911,7 @@
               <w:lang w:eastAsia="ru-RU"/>
             </w:rPr>
           </w:pPr>
-          <w:hyperlink w:anchor="_Toc196207360" w:history="1">
+          <w:hyperlink w:anchor="_Toc196724653" w:history="1">
             <w:r>
               <w:rPr>
                 <w:rStyle w:val="a4"/>
@@ -1847,7 +1961,7 @@
                 <w:noProof/>
                 <w:webHidden/>
               </w:rPr>
-              <w:instrText xml:space="preserve"> PAGEREF _Toc196207360 \h </w:instrText>
+              <w:instrText xml:space="preserve"> PAGEREF _Toc196724653 \h </w:instrText>
             </w:r>
             <w:r>
               <w:rPr>
@@ -1867,7 +1981,7 @@
                 <w:noProof/>
                 <w:webHidden/>
               </w:rPr>
-              <w:t>36</w:t>
+              <w:t>39</w:t>
             </w:r>
             <w:r>
               <w:rPr>
@@ -1892,7 +2006,7 @@
               <w:lang w:eastAsia="ru-RU"/>
             </w:rPr>
           </w:pPr>
-          <w:hyperlink w:anchor="_Toc196207361" w:history="1">
+          <w:hyperlink w:anchor="_Toc196724654" w:history="1">
             <w:r>
               <w:rPr>
                 <w:rStyle w:val="a4"/>
@@ -1919,7 +2033,7 @@
                 <w:noProof/>
                 <w:webHidden/>
               </w:rPr>
-              <w:instrText xml:space="preserve"> PAGEREF _Toc196207361 \h </w:instrText>
+              <w:instrText xml:space="preserve"> PAGEREF _Toc196724654 \h </w:instrText>
             </w:r>
             <w:r>
               <w:rPr>
@@ -1939,7 +2053,7 @@
                 <w:noProof/>
                 <w:webHidden/>
               </w:rPr>
-              <w:t>37</w:t>
+              <w:t>40</w:t>
             </w:r>
             <w:r>
               <w:rPr>
@@ -1964,7 +2078,7 @@
               <w:lang w:eastAsia="ru-RU"/>
             </w:rPr>
           </w:pPr>
-          <w:hyperlink w:anchor="_Toc196207362" w:history="1">
+          <w:hyperlink w:anchor="_Toc196724655" w:history="1">
             <w:r>
               <w:rPr>
                 <w:rStyle w:val="a4"/>
@@ -1999,7 +2113,7 @@
                 <w:noProof/>
                 <w:webHidden/>
               </w:rPr>
-              <w:instrText xml:space="preserve"> PAGEREF _Toc196207362 \h </w:instrText>
+              <w:instrText xml:space="preserve"> PAGEREF _Toc196724655 \h </w:instrText>
             </w:r>
             <w:r>
               <w:rPr>
@@ -2019,7 +2133,7 @@
                 <w:noProof/>
                 <w:webHidden/>
               </w:rPr>
-              <w:t>37</w:t>
+              <w:t>40</w:t>
             </w:r>
             <w:r>
               <w:rPr>
@@ -2044,7 +2158,7 @@
               <w:lang w:eastAsia="ru-RU"/>
             </w:rPr>
           </w:pPr>
-          <w:hyperlink w:anchor="_Toc196207363" w:history="1">
+          <w:hyperlink w:anchor="_Toc196724656" w:history="1">
             <w:r>
               <w:rPr>
                 <w:rStyle w:val="a4"/>
@@ -2079,151 +2193,7 @@
                 <w:noProof/>
                 <w:webHidden/>
               </w:rPr>
-              <w:instrText xml:space="preserve"> PAGEREF _Toc196207363 \h </w:instrText>
-            </w:r>
-            <w:r>
-              <w:rPr>
-                <w:noProof/>
-                <w:webHidden/>
-              </w:rPr>
-            </w:r>
-            <w:r>
-              <w:rPr>
-                <w:noProof/>
-                <w:webHidden/>
-              </w:rPr>
-              <w:fldChar w:fldCharType="separate"/>
-            </w:r>
-            <w:r>
-              <w:rPr>
-                <w:noProof/>
-                <w:webHidden/>
-              </w:rPr>
-              <w:t>37</w:t>
-            </w:r>
-            <w:r>
-              <w:rPr>
-                <w:noProof/>
-                <w:webHidden/>
-              </w:rPr>
-              <w:fldChar w:fldCharType="end"/>
-            </w:r>
-          </w:hyperlink>
-        </w:p>
-        <w:p>
-          <w:pPr>
-            <w:pStyle w:val="23"/>
-            <w:tabs>
-              <w:tab w:val="right" w:leader="dot" w:pos="10988"/>
-            </w:tabs>
-            <w:rPr>
-              <w:rFonts w:asciiTheme="minorHAnsi" w:eastAsiaTheme="minorEastAsia" w:hAnsiTheme="minorHAnsi" w:cstheme="minorBidi"/>
-              <w:noProof/>
-              <w:sz w:val="22"/>
-              <w:szCs w:val="22"/>
-              <w:lang w:eastAsia="ru-RU"/>
-            </w:rPr>
-          </w:pPr>
-          <w:hyperlink w:anchor="_Toc196207364" w:history="1">
-            <w:r>
-              <w:rPr>
-                <w:rStyle w:val="a4"/>
-                <w:noProof/>
-              </w:rPr>
-              <w:t>КОМАНДА DOCKER EXEC</w:t>
-            </w:r>
-            <w:r>
-              <w:rPr>
-                <w:noProof/>
-                <w:webHidden/>
-              </w:rPr>
-              <w:tab/>
-            </w:r>
-            <w:r>
-              <w:rPr>
-                <w:noProof/>
-                <w:webHidden/>
-              </w:rPr>
-              <w:fldChar w:fldCharType="begin"/>
-            </w:r>
-            <w:r>
-              <w:rPr>
-                <w:noProof/>
-                <w:webHidden/>
-              </w:rPr>
-              <w:instrText xml:space="preserve"> PAGEREF _Toc196207364 \h </w:instrText>
-            </w:r>
-            <w:r>
-              <w:rPr>
-                <w:noProof/>
-                <w:webHidden/>
-              </w:rPr>
-            </w:r>
-            <w:r>
-              <w:rPr>
-                <w:noProof/>
-                <w:webHidden/>
-              </w:rPr>
-              <w:fldChar w:fldCharType="separate"/>
-            </w:r>
-            <w:r>
-              <w:rPr>
-                <w:noProof/>
-                <w:webHidden/>
-              </w:rPr>
-              <w:t>38</w:t>
-            </w:r>
-            <w:r>
-              <w:rPr>
-                <w:noProof/>
-                <w:webHidden/>
-              </w:rPr>
-              <w:fldChar w:fldCharType="end"/>
-            </w:r>
-          </w:hyperlink>
-        </w:p>
-        <w:p>
-          <w:pPr>
-            <w:pStyle w:val="23"/>
-            <w:tabs>
-              <w:tab w:val="right" w:leader="dot" w:pos="10988"/>
-            </w:tabs>
-            <w:rPr>
-              <w:rFonts w:asciiTheme="minorHAnsi" w:eastAsiaTheme="minorEastAsia" w:hAnsiTheme="minorHAnsi" w:cstheme="minorBidi"/>
-              <w:noProof/>
-              <w:sz w:val="22"/>
-              <w:szCs w:val="22"/>
-              <w:lang w:eastAsia="ru-RU"/>
-            </w:rPr>
-          </w:pPr>
-          <w:hyperlink w:anchor="_Toc196207365" w:history="1">
-            <w:r>
-              <w:rPr>
-                <w:rStyle w:val="a4"/>
-                <w:noProof/>
-              </w:rPr>
-              <w:t>ТИПЫ ВНЕШНИХ ХРАНИЛИЩ</w:t>
-            </w:r>
-            <w:r>
-              <w:rPr>
-                <w:noProof/>
-                <w:webHidden/>
-              </w:rPr>
-              <w:tab/>
-            </w:r>
-            <w:r>
-              <w:rPr>
-                <w:noProof/>
-                <w:webHidden/>
-              </w:rPr>
-              <w:fldChar w:fldCharType="begin"/>
-            </w:r>
-            <w:r>
-              <w:rPr>
-                <w:noProof/>
-                <w:webHidden/>
-              </w:rPr>
-              <w:instrText xml:space="preserve"> PAGEREF _Toc196207365 \h </w:instrText>
+              <w:instrText xml:space="preserve"> PAGEREF _Toc196724656 \h </w:instrText>
             </w:r>
             <w:r>
               <w:rPr>
@@ -2256,6 +2226,150 @@
         </w:p>
         <w:p>
           <w:pPr>
+            <w:pStyle w:val="23"/>
+            <w:tabs>
+              <w:tab w:val="right" w:leader="dot" w:pos="10988"/>
+            </w:tabs>
+            <w:rPr>
+              <w:rFonts w:asciiTheme="minorHAnsi" w:eastAsiaTheme="minorEastAsia" w:hAnsiTheme="minorHAnsi" w:cstheme="minorBidi"/>
+              <w:noProof/>
+              <w:sz w:val="22"/>
+              <w:szCs w:val="22"/>
+              <w:lang w:eastAsia="ru-RU"/>
+            </w:rPr>
+          </w:pPr>
+          <w:hyperlink w:anchor="_Toc196724657" w:history="1">
+            <w:r>
+              <w:rPr>
+                <w:rStyle w:val="a4"/>
+                <w:noProof/>
+              </w:rPr>
+              <w:t>КОМАНДА DOCKER EXEC</w:t>
+            </w:r>
+            <w:r>
+              <w:rPr>
+                <w:noProof/>
+                <w:webHidden/>
+              </w:rPr>
+              <w:tab/>
+            </w:r>
+            <w:r>
+              <w:rPr>
+                <w:noProof/>
+                <w:webHidden/>
+              </w:rPr>
+              <w:fldChar w:fldCharType="begin"/>
+            </w:r>
+            <w:r>
+              <w:rPr>
+                <w:noProof/>
+                <w:webHidden/>
+              </w:rPr>
+              <w:instrText xml:space="preserve"> PAGEREF _Toc196724657 \h </w:instrText>
+            </w:r>
+            <w:r>
+              <w:rPr>
+                <w:noProof/>
+                <w:webHidden/>
+              </w:rPr>
+            </w:r>
+            <w:r>
+              <w:rPr>
+                <w:noProof/>
+                <w:webHidden/>
+              </w:rPr>
+              <w:fldChar w:fldCharType="separate"/>
+            </w:r>
+            <w:r>
+              <w:rPr>
+                <w:noProof/>
+                <w:webHidden/>
+              </w:rPr>
+              <w:t>41</w:t>
+            </w:r>
+            <w:r>
+              <w:rPr>
+                <w:noProof/>
+                <w:webHidden/>
+              </w:rPr>
+              <w:fldChar w:fldCharType="end"/>
+            </w:r>
+          </w:hyperlink>
+        </w:p>
+        <w:p>
+          <w:pPr>
+            <w:pStyle w:val="23"/>
+            <w:tabs>
+              <w:tab w:val="right" w:leader="dot" w:pos="10988"/>
+            </w:tabs>
+            <w:rPr>
+              <w:rFonts w:asciiTheme="minorHAnsi" w:eastAsiaTheme="minorEastAsia" w:hAnsiTheme="minorHAnsi" w:cstheme="minorBidi"/>
+              <w:noProof/>
+              <w:sz w:val="22"/>
+              <w:szCs w:val="22"/>
+              <w:lang w:eastAsia="ru-RU"/>
+            </w:rPr>
+          </w:pPr>
+          <w:hyperlink w:anchor="_Toc196724658" w:history="1">
+            <w:r>
+              <w:rPr>
+                <w:rStyle w:val="a4"/>
+                <w:noProof/>
+              </w:rPr>
+              <w:t>ТИПЫ ВНЕШНИХ ХРАНИЛИЩ</w:t>
+            </w:r>
+            <w:r>
+              <w:rPr>
+                <w:noProof/>
+                <w:webHidden/>
+              </w:rPr>
+              <w:tab/>
+            </w:r>
+            <w:r>
+              <w:rPr>
+                <w:noProof/>
+                <w:webHidden/>
+              </w:rPr>
+              <w:fldChar w:fldCharType="begin"/>
+            </w:r>
+            <w:r>
+              <w:rPr>
+                <w:noProof/>
+                <w:webHidden/>
+              </w:rPr>
+              <w:instrText xml:space="preserve"> PAGEREF _Toc196724658 \h </w:instrText>
+            </w:r>
+            <w:r>
+              <w:rPr>
+                <w:noProof/>
+                <w:webHidden/>
+              </w:rPr>
+            </w:r>
+            <w:r>
+              <w:rPr>
+                <w:noProof/>
+                <w:webHidden/>
+              </w:rPr>
+              <w:fldChar w:fldCharType="separate"/>
+            </w:r>
+            <w:r>
+              <w:rPr>
+                <w:noProof/>
+                <w:webHidden/>
+              </w:rPr>
+              <w:t>43</w:t>
+            </w:r>
+            <w:r>
+              <w:rPr>
+                <w:noProof/>
+                <w:webHidden/>
+              </w:rPr>
+              <w:fldChar w:fldCharType="end"/>
+            </w:r>
+          </w:hyperlink>
+        </w:p>
+        <w:p>
+          <w:pPr>
             <w:pStyle w:val="33"/>
             <w:tabs>
               <w:tab w:val="right" w:leader="dot" w:pos="10988"/>
@@ -2268,7 +2382,7 @@
               <w:lang w:eastAsia="ru-RU"/>
             </w:rPr>
           </w:pPr>
-          <w:hyperlink w:anchor="_Toc196207366" w:history="1">
+          <w:hyperlink w:anchor="_Toc196724659" w:history="1">
             <w:r>
               <w:rPr>
                 <w:rStyle w:val="a4"/>
@@ -2295,7 +2409,7 @@
                 <w:noProof/>
                 <w:webHidden/>
               </w:rPr>
-              <w:instrText xml:space="preserve"> PAGEREF _Toc196207366 \h </w:instrText>
+              <w:instrText xml:space="preserve"> PAGEREF _Toc196724659 \h </w:instrText>
             </w:r>
             <w:r>
               <w:rPr>
@@ -2315,7 +2429,7 @@
                 <w:noProof/>
                 <w:webHidden/>
               </w:rPr>
-              <w:t>40</w:t>
+              <w:t>43</w:t>
             </w:r>
             <w:r>
               <w:rPr>
@@ -2340,7 +2454,7 @@
               <w:lang w:eastAsia="ru-RU"/>
             </w:rPr>
           </w:pPr>
-          <w:hyperlink w:anchor="_Toc196207367" w:history="1">
+          <w:hyperlink w:anchor="_Toc196724660" w:history="1">
             <w:r>
               <w:rPr>
                 <w:rStyle w:val="a4"/>
@@ -2367,7 +2481,7 @@
                 <w:noProof/>
                 <w:webHidden/>
               </w:rPr>
-              <w:instrText xml:space="preserve"> PAGEREF _Toc196207367 \h </w:instrText>
+              <w:instrText xml:space="preserve"> PAGEREF _Toc196724660 \h </w:instrText>
             </w:r>
             <w:r>
               <w:rPr>
@@ -2387,7 +2501,7 @@
                 <w:noProof/>
                 <w:webHidden/>
               </w:rPr>
-              <w:t>42</w:t>
+              <w:t>45</w:t>
             </w:r>
             <w:r>
               <w:rPr>
@@ -3430,7 +3544,7 @@
         <w:pStyle w:val="11"/>
         <w:spacing w:line="240" w:lineRule="auto"/>
       </w:pPr>
-      <w:bookmarkStart w:id="0" w:name="_Toc196207338"/>
+      <w:bookmarkStart w:id="0" w:name="_Toc196724630"/>
       <w:r>
         <w:t>У</w:t>
       </w:r>
@@ -3793,7 +3907,7 @@
           <w:szCs w:val="27"/>
         </w:rPr>
       </w:pPr>
-      <w:bookmarkStart w:id="1" w:name="_Toc196207339"/>
+      <w:bookmarkStart w:id="1" w:name="_Toc196724631"/>
       <w:r>
         <w:t>Что такое SSH-клиент?</w:t>
       </w:r>
@@ -3841,7 +3955,7 @@
         <w:spacing w:line="240" w:lineRule="auto"/>
         <w:ind w:firstLine="0"/>
       </w:pPr>
-      <w:bookmarkStart w:id="2" w:name="_Toc196207340"/>
+      <w:bookmarkStart w:id="2" w:name="_Toc196724632"/>
       <w:r>
         <w:t xml:space="preserve">Первоначальная настройка и создание </w:t>
       </w:r>
@@ -3933,7 +4047,8 @@
           <w:szCs w:val="26"/>
           <w:lang w:eastAsia="ru-RU"/>
         </w:rPr>
-        <w:t xml:space="preserve">Откроем любое из приложений — Git </w:t>
+        <w:lastRenderedPageBreak/>
+        <w:t xml:space="preserve">Откроем любое из приложений — </w:t>
       </w:r>
       <w:proofErr w:type="spellStart"/>
       <w:r>
@@ -3943,6 +4058,26 @@
           <w:szCs w:val="26"/>
           <w:lang w:eastAsia="ru-RU"/>
         </w:rPr>
+        <w:t>Git</w:t>
+      </w:r>
+      <w:proofErr w:type="spellEnd"/>
+      <w:r>
+        <w:rPr>
+          <w:rFonts w:eastAsia="Times New Roman" w:cs="Times New Roman"/>
+          <w:sz w:val="26"/>
+          <w:szCs w:val="26"/>
+          <w:lang w:eastAsia="ru-RU"/>
+        </w:rPr>
+        <w:t xml:space="preserve"> </w:t>
+      </w:r>
+      <w:proofErr w:type="spellStart"/>
+      <w:r>
+        <w:rPr>
+          <w:rFonts w:eastAsia="Times New Roman" w:cs="Times New Roman"/>
+          <w:sz w:val="26"/>
+          <w:szCs w:val="26"/>
+          <w:lang w:eastAsia="ru-RU"/>
+        </w:rPr>
         <w:t>Bash</w:t>
       </w:r>
       <w:proofErr w:type="spellEnd"/>
@@ -3953,7 +4088,7 @@
           <w:szCs w:val="26"/>
           <w:lang w:eastAsia="ru-RU"/>
         </w:rPr>
-        <w:t xml:space="preserve"> или Git CMD. Первое — это командная строка в стиле </w:t>
+        <w:t xml:space="preserve"> или </w:t>
       </w:r>
       <w:proofErr w:type="spellStart"/>
       <w:r>
@@ -3963,6 +4098,26 @@
           <w:szCs w:val="26"/>
           <w:lang w:eastAsia="ru-RU"/>
         </w:rPr>
+        <w:t>Git</w:t>
+      </w:r>
+      <w:proofErr w:type="spellEnd"/>
+      <w:r>
+        <w:rPr>
+          <w:rFonts w:eastAsia="Times New Roman" w:cs="Times New Roman"/>
+          <w:sz w:val="26"/>
+          <w:szCs w:val="26"/>
+          <w:lang w:eastAsia="ru-RU"/>
+        </w:rPr>
+        <w:t xml:space="preserve"> CMD. Первое — это командная строка в стиле </w:t>
+      </w:r>
+      <w:proofErr w:type="spellStart"/>
+      <w:r>
+        <w:rPr>
+          <w:rFonts w:eastAsia="Times New Roman" w:cs="Times New Roman"/>
+          <w:sz w:val="26"/>
+          <w:szCs w:val="26"/>
+          <w:lang w:eastAsia="ru-RU"/>
+        </w:rPr>
         <w:t>Linux</w:t>
       </w:r>
       <w:proofErr w:type="spellEnd"/>
@@ -3993,7 +4148,27 @@
           <w:szCs w:val="26"/>
           <w:lang w:eastAsia="ru-RU"/>
         </w:rPr>
-        <w:t xml:space="preserve">. Выбирайте то, что вам ближе. Мы выберем Git </w:t>
+        <w:t xml:space="preserve">. Выбирайте то, что вам ближе. Мы выберем </w:t>
+      </w:r>
+      <w:proofErr w:type="spellStart"/>
+      <w:r>
+        <w:rPr>
+          <w:rFonts w:eastAsia="Times New Roman" w:cs="Times New Roman"/>
+          <w:sz w:val="26"/>
+          <w:szCs w:val="26"/>
+          <w:lang w:eastAsia="ru-RU"/>
+        </w:rPr>
+        <w:t>Git</w:t>
+      </w:r>
+      <w:proofErr w:type="spellEnd"/>
+      <w:r>
+        <w:rPr>
+          <w:rFonts w:eastAsia="Times New Roman" w:cs="Times New Roman"/>
+          <w:sz w:val="26"/>
+          <w:szCs w:val="26"/>
+          <w:lang w:eastAsia="ru-RU"/>
+        </w:rPr>
+        <w:t xml:space="preserve"> </w:t>
       </w:r>
       <w:proofErr w:type="spellStart"/>
       <w:r>
@@ -4061,7 +4236,6 @@
           <w:shd w:val="clear" w:color="auto" w:fill="F0F0F0"/>
           <w:lang w:val="en-US" w:eastAsia="ru-RU"/>
         </w:rPr>
-        <w:lastRenderedPageBreak/>
         <w:t>git</w:t>
       </w:r>
       <w:proofErr w:type="spellEnd"/>
@@ -4612,7 +4786,7 @@
           <w:sz w:val="26"/>
           <w:szCs w:val="26"/>
         </w:rPr>
-        <w:t xml:space="preserve">Инициализация выполняется в принципе один раз на проект, когда вы создаете что-то новое. После этого забываем про git </w:t>
+        <w:t xml:space="preserve">Инициализация выполняется в принципе один раз на проект, когда вы создаете что-то новое. После этого забываем про </w:t>
       </w:r>
       <w:proofErr w:type="spellStart"/>
       <w:r>
@@ -4622,6 +4796,26 @@
           <w:sz w:val="26"/>
           <w:szCs w:val="26"/>
         </w:rPr>
+        <w:t>git</w:t>
+      </w:r>
+      <w:proofErr w:type="spellEnd"/>
+      <w:r>
+        <w:rPr>
+          <w:rFonts w:cs="Times New Roman"/>
+          <w:i/>
+          <w:sz w:val="26"/>
+          <w:szCs w:val="26"/>
+        </w:rPr>
+        <w:t xml:space="preserve"> </w:t>
+      </w:r>
+      <w:proofErr w:type="spellStart"/>
+      <w:r>
+        <w:rPr>
+          <w:rFonts w:cs="Times New Roman"/>
+          <w:i/>
+          <w:sz w:val="26"/>
+          <w:szCs w:val="26"/>
+        </w:rPr>
         <w:t>init</w:t>
       </w:r>
       <w:proofErr w:type="spellEnd"/>
@@ -4645,14 +4839,25 @@
           <w:szCs w:val="26"/>
         </w:rPr>
       </w:pPr>
-      <w:r>
-        <w:rPr>
-          <w:rFonts w:cs="Times New Roman"/>
-          <w:b/>
-          <w:sz w:val="26"/>
-          <w:szCs w:val="26"/>
-        </w:rPr>
-        <w:t xml:space="preserve">git </w:t>
+      <w:proofErr w:type="spellStart"/>
+      <w:r>
+        <w:rPr>
+          <w:rFonts w:cs="Times New Roman"/>
+          <w:b/>
+          <w:sz w:val="26"/>
+          <w:szCs w:val="26"/>
+        </w:rPr>
+        <w:t>git</w:t>
+      </w:r>
+      <w:proofErr w:type="spellEnd"/>
+      <w:r>
+        <w:rPr>
+          <w:rFonts w:cs="Times New Roman"/>
+          <w:b/>
+          <w:sz w:val="26"/>
+          <w:szCs w:val="26"/>
+        </w:rPr>
+        <w:t xml:space="preserve"> </w:t>
       </w:r>
       <w:proofErr w:type="spellStart"/>
       <w:r>
@@ -5130,6 +5335,7 @@
         </w:rPr>
         <w:t xml:space="preserve"> </w:t>
       </w:r>
+      <w:proofErr w:type="spellStart"/>
       <w:r>
         <w:rPr>
           <w:rFonts w:eastAsia="Times New Roman" w:cs="Times New Roman"/>
@@ -5140,9 +5346,9 @@
           <w:shd w:val="clear" w:color="auto" w:fill="F0F0F0"/>
           <w:lang w:eastAsia="ru-RU"/>
         </w:rPr>
-        <w:t xml:space="preserve">git </w:t>
-      </w:r>
-      <w:proofErr w:type="spellStart"/>
+        <w:t>git</w:t>
+      </w:r>
+      <w:proofErr w:type="spellEnd"/>
       <w:r>
         <w:rPr>
           <w:rFonts w:eastAsia="Times New Roman" w:cs="Times New Roman"/>
@@ -5153,6 +5359,19 @@
           <w:shd w:val="clear" w:color="auto" w:fill="F0F0F0"/>
           <w:lang w:eastAsia="ru-RU"/>
         </w:rPr>
+        <w:t xml:space="preserve"> </w:t>
+      </w:r>
+      <w:proofErr w:type="spellStart"/>
+      <w:r>
+        <w:rPr>
+          <w:rFonts w:eastAsia="Times New Roman" w:cs="Times New Roman"/>
+          <w:b/>
+          <w:sz w:val="26"/>
+          <w:szCs w:val="26"/>
+          <w:bdr w:val="none" w:sz="0" w:space="0" w:color="auto" w:frame="1"/>
+          <w:shd w:val="clear" w:color="auto" w:fill="F0F0F0"/>
+          <w:lang w:eastAsia="ru-RU"/>
+        </w:rPr>
         <w:t>commit</w:t>
       </w:r>
       <w:proofErr w:type="spellEnd"/>
@@ -5177,6 +5396,7 @@
           <w:szCs w:val="26"/>
           <w:lang w:eastAsia="ru-RU"/>
         </w:rPr>
+        <w:lastRenderedPageBreak/>
         <w:drawing>
           <wp:inline distT="0" distB="0" distL="0" distR="0" wp14:anchorId="7BEA31E6" wp14:editId="29F96D89">
             <wp:extent cx="3495675" cy="1219200"/>
@@ -5246,7 +5466,6 @@
           <w:szCs w:val="26"/>
           <w:lang w:eastAsia="ru-RU"/>
         </w:rPr>
-        <w:lastRenderedPageBreak/>
         <w:t xml:space="preserve">Откроется текстовый редактор, который мы выбирали на этапе установки Git. Тут нам нужно ввести комментарий для </w:t>
       </w:r>
       <w:proofErr w:type="spellStart"/>
@@ -6096,16 +6315,28 @@
           <w:sz w:val="26"/>
           <w:szCs w:val="26"/>
         </w:rPr>
+        <w:lastRenderedPageBreak/>
         <w:t xml:space="preserve">Первая команда, которую вы скорей всего будете выполнять чаще всего </w:t>
       </w:r>
-      <w:r>
-        <w:rPr>
-          <w:rFonts w:cs="Times New Roman"/>
-          <w:b/>
-          <w:sz w:val="26"/>
-          <w:szCs w:val="26"/>
-        </w:rPr>
-        <w:t xml:space="preserve">git </w:t>
+      <w:proofErr w:type="spellStart"/>
+      <w:r>
+        <w:rPr>
+          <w:rFonts w:cs="Times New Roman"/>
+          <w:b/>
+          <w:sz w:val="26"/>
+          <w:szCs w:val="26"/>
+        </w:rPr>
+        <w:t>git</w:t>
+      </w:r>
+      <w:proofErr w:type="spellEnd"/>
+      <w:r>
+        <w:rPr>
+          <w:rFonts w:cs="Times New Roman"/>
+          <w:b/>
+          <w:sz w:val="26"/>
+          <w:szCs w:val="26"/>
+        </w:rPr>
+        <w:t xml:space="preserve"> </w:t>
       </w:r>
       <w:proofErr w:type="spellStart"/>
       <w:r>
@@ -6277,6 +6508,32 @@
           <w:szCs w:val="26"/>
         </w:rPr>
       </w:pPr>
+      <w:proofErr w:type="spellStart"/>
+      <w:r>
+        <w:rPr>
+          <w:b/>
+        </w:rPr>
+        <w:t>Ctrl</w:t>
+      </w:r>
+      <w:proofErr w:type="spellEnd"/>
+      <w:r>
+        <w:rPr>
+          <w:b/>
+        </w:rPr>
+        <w:t xml:space="preserve"> + C</w:t>
+      </w:r>
+      <w:r>
+        <w:t xml:space="preserve"> или</w:t>
+      </w:r>
+      <w:r>
+        <w:rPr>
+          <w:rFonts w:cs="Times New Roman"/>
+          <w:b/>
+          <w:sz w:val="26"/>
+          <w:szCs w:val="26"/>
+        </w:rPr>
+        <w:t xml:space="preserve"> </w:t>
+      </w:r>
       <w:r>
         <w:rPr>
           <w:rFonts w:cs="Times New Roman"/>
@@ -6294,6 +6551,24 @@
           <w:sz w:val="26"/>
           <w:szCs w:val="26"/>
         </w:rPr>
+        <w:t xml:space="preserve"> и кнопка </w:t>
+      </w:r>
+      <w:r>
+        <w:rPr>
+          <w:rFonts w:cs="Times New Roman"/>
+          <w:b/>
+          <w:sz w:val="26"/>
+          <w:szCs w:val="26"/>
+          <w:lang w:val="en-US"/>
+        </w:rPr>
+        <w:t>Enter</w:t>
+      </w:r>
+      <w:r>
+        <w:rPr>
+          <w:rFonts w:cs="Times New Roman"/>
+          <w:sz w:val="26"/>
+          <w:szCs w:val="26"/>
+        </w:rPr>
         <w:t xml:space="preserve"> </w:t>
       </w:r>
       <w:r>
@@ -6302,31 +6577,6 @@
           <w:sz w:val="26"/>
           <w:szCs w:val="26"/>
         </w:rPr>
-        <w:t xml:space="preserve">и кнопка </w:t>
-      </w:r>
-      <w:r>
-        <w:rPr>
-          <w:rFonts w:cs="Times New Roman"/>
-          <w:sz w:val="26"/>
-          <w:szCs w:val="26"/>
-          <w:lang w:val="en-US"/>
-        </w:rPr>
-        <w:t>Enter</w:t>
-      </w:r>
-      <w:r>
-        <w:rPr>
-          <w:rFonts w:cs="Times New Roman"/>
-          <w:sz w:val="26"/>
-          <w:szCs w:val="26"/>
-        </w:rPr>
-        <w:t xml:space="preserve"> </w:t>
-      </w:r>
-      <w:r>
-        <w:rPr>
-          <w:rFonts w:cs="Times New Roman"/>
-          <w:sz w:val="26"/>
-          <w:szCs w:val="26"/>
-        </w:rPr>
         <w:t xml:space="preserve">выйти из просмотра </w:t>
       </w:r>
       <w:proofErr w:type="spellStart"/>
@@ -6357,7 +6607,6 @@
           <w:szCs w:val="26"/>
           <w:lang w:eastAsia="ru-RU"/>
         </w:rPr>
-        <w:lastRenderedPageBreak/>
         <w:drawing>
           <wp:inline distT="0" distB="0" distL="0" distR="0" wp14:anchorId="3601437B" wp14:editId="06C55587">
             <wp:extent cx="4133850" cy="2049629"/>
@@ -6414,7 +6663,164 @@
           <w:szCs w:val="26"/>
         </w:rPr>
       </w:pPr>
-      <w:proofErr w:type="spellStart"/>
+      <w:r>
+        <w:rPr>
+          <w:rFonts w:cs="Times New Roman"/>
+          <w:sz w:val="26"/>
+          <w:szCs w:val="26"/>
+        </w:rPr>
+        <w:t xml:space="preserve">Подробнее инфа по </w:t>
+      </w:r>
+      <w:proofErr w:type="spellStart"/>
+      <w:r>
+        <w:rPr>
+          <w:rFonts w:cs="Times New Roman"/>
+          <w:sz w:val="26"/>
+          <w:szCs w:val="26"/>
+        </w:rPr>
+        <w:t>коммитам</w:t>
+      </w:r>
+      <w:proofErr w:type="spellEnd"/>
+      <w:r>
+        <w:rPr>
+          <w:rFonts w:cs="Times New Roman"/>
+          <w:sz w:val="26"/>
+          <w:szCs w:val="26"/>
+        </w:rPr>
+        <w:t xml:space="preserve"> и номер </w:t>
+      </w:r>
+      <w:proofErr w:type="spellStart"/>
+      <w:r>
+        <w:rPr>
+          <w:rFonts w:cs="Times New Roman"/>
+          <w:sz w:val="26"/>
+          <w:szCs w:val="26"/>
+        </w:rPr>
+        <w:t>хэн</w:t>
+      </w:r>
+      <w:proofErr w:type="spellEnd"/>
+      <w:r>
+        <w:rPr>
+          <w:rFonts w:cs="Times New Roman"/>
+          <w:sz w:val="26"/>
+          <w:szCs w:val="26"/>
+        </w:rPr>
+        <w:t xml:space="preserve"> выдан </w:t>
+      </w:r>
+      <w:proofErr w:type="spellStart"/>
+      <w:r>
+        <w:rPr>
+          <w:rFonts w:cs="Times New Roman"/>
+          <w:sz w:val="26"/>
+          <w:szCs w:val="26"/>
+        </w:rPr>
+        <w:t>сокрашенно</w:t>
+      </w:r>
+      <w:proofErr w:type="spellEnd"/>
+    </w:p>
+    <w:p>
+      <w:pPr>
+        <w:spacing w:after="0" w:line="240" w:lineRule="auto"/>
+        <w:rPr>
+          <w:rFonts w:cs="Times New Roman"/>
+          <w:b/>
+          <w:sz w:val="26"/>
+          <w:szCs w:val="26"/>
+          <w:lang w:val="en-US"/>
+        </w:rPr>
+      </w:pPr>
+      <w:proofErr w:type="spellStart"/>
+      <w:proofErr w:type="gramStart"/>
+      <w:r>
+        <w:rPr>
+          <w:rFonts w:cs="Times New Roman"/>
+          <w:b/>
+          <w:sz w:val="26"/>
+          <w:szCs w:val="26"/>
+          <w:lang w:val="en-US"/>
+        </w:rPr>
+        <w:t>git</w:t>
+      </w:r>
+      <w:proofErr w:type="spellEnd"/>
+      <w:proofErr w:type="gramEnd"/>
+      <w:r>
+        <w:rPr>
+          <w:rFonts w:cs="Times New Roman"/>
+          <w:b/>
+          <w:sz w:val="26"/>
+          <w:szCs w:val="26"/>
+          <w:lang w:val="en-US"/>
+        </w:rPr>
+        <w:t xml:space="preserve"> </w:t>
+      </w:r>
+      <w:r>
+        <w:rPr>
+          <w:rFonts w:cs="Times New Roman"/>
+          <w:b/>
+          <w:sz w:val="26"/>
+          <w:szCs w:val="26"/>
+          <w:lang w:val="en-US"/>
+        </w:rPr>
+        <w:t>log</w:t>
+      </w:r>
+      <w:r>
+        <w:rPr>
+          <w:rFonts w:cs="Times New Roman"/>
+          <w:b/>
+          <w:sz w:val="26"/>
+          <w:szCs w:val="26"/>
+          <w:lang w:val="en-US"/>
+        </w:rPr>
+        <w:t xml:space="preserve">  - -</w:t>
+      </w:r>
+      <w:proofErr w:type="spellStart"/>
+      <w:r>
+        <w:rPr>
+          <w:rFonts w:cs="Times New Roman"/>
+          <w:b/>
+          <w:sz w:val="26"/>
+          <w:szCs w:val="26"/>
+          <w:lang w:val="en-US"/>
+        </w:rPr>
+        <w:t>oneline</w:t>
+      </w:r>
+      <w:proofErr w:type="spellEnd"/>
+      <w:r>
+        <w:rPr>
+          <w:rFonts w:cs="Times New Roman"/>
+          <w:b/>
+          <w:sz w:val="26"/>
+          <w:szCs w:val="26"/>
+          <w:lang w:val="en-US"/>
+        </w:rPr>
+        <w:t xml:space="preserve">  - -all - -graph</w:t>
+      </w:r>
+    </w:p>
+    <w:p>
+      <w:pPr>
+        <w:spacing w:after="0" w:line="240" w:lineRule="auto"/>
+        <w:rPr>
+          <w:rFonts w:cs="Times New Roman"/>
+          <w:b/>
+          <w:sz w:val="26"/>
+          <w:szCs w:val="26"/>
+          <w:lang w:val="en-US"/>
+        </w:rPr>
+      </w:pPr>
+    </w:p>
+    <w:p>
+      <w:pPr>
+        <w:spacing w:after="0" w:line="240" w:lineRule="auto"/>
+        <w:rPr>
+          <w:rFonts w:cs="Times New Roman"/>
+          <w:sz w:val="26"/>
+          <w:szCs w:val="26"/>
+        </w:rPr>
+      </w:pPr>
+      <w:bookmarkStart w:id="3" w:name="_GoBack"/>
+      <w:bookmarkEnd w:id="3"/>
+      <w:proofErr w:type="spellStart"/>
+      <w:proofErr w:type="gramStart"/>
       <w:r>
         <w:rPr>
           <w:rFonts w:cs="Times New Roman"/>
@@ -6426,6 +6832,7 @@
         <w:t>gitk</w:t>
       </w:r>
       <w:proofErr w:type="spellEnd"/>
+      <w:proofErr w:type="gramEnd"/>
       <w:r>
         <w:rPr>
           <w:rFonts w:cs="Times New Roman"/>
@@ -6921,6 +7328,7 @@
           <w:szCs w:val="26"/>
           <w:lang w:val="en-US"/>
         </w:rPr>
+        <w:lastRenderedPageBreak/>
         <w:t>git</w:t>
       </w:r>
       <w:proofErr w:type="spellEnd"/>
@@ -7130,12 +7538,21 @@
           <w:szCs w:val="26"/>
         </w:rPr>
       </w:pPr>
-      <w:r>
-        <w:rPr>
-          <w:sz w:val="26"/>
-          <w:szCs w:val="26"/>
-        </w:rPr>
-        <w:t xml:space="preserve">git </w:t>
+      <w:proofErr w:type="spellStart"/>
+      <w:r>
+        <w:rPr>
+          <w:sz w:val="26"/>
+          <w:szCs w:val="26"/>
+        </w:rPr>
+        <w:t>git</w:t>
+      </w:r>
+      <w:proofErr w:type="spellEnd"/>
+      <w:r>
+        <w:rPr>
+          <w:sz w:val="26"/>
+          <w:szCs w:val="26"/>
+        </w:rPr>
+        <w:t xml:space="preserve"> </w:t>
       </w:r>
       <w:proofErr w:type="spellStart"/>
       <w:r>
@@ -7259,16 +7676,15 @@
         <w:pStyle w:val="11"/>
         <w:spacing w:line="240" w:lineRule="auto"/>
       </w:pPr>
-      <w:bookmarkStart w:id="3" w:name="_Toc196207341"/>
-      <w:r>
-        <w:lastRenderedPageBreak/>
+      <w:bookmarkStart w:id="4" w:name="_Toc196724633"/>
+      <w:r>
         <w:t xml:space="preserve">GIT для </w:t>
       </w:r>
       <w:proofErr w:type="spellStart"/>
       <w:r>
         <w:t>тестировщика</w:t>
       </w:r>
-      <w:bookmarkEnd w:id="3"/>
+      <w:bookmarkEnd w:id="4"/>
       <w:proofErr w:type="spellEnd"/>
     </w:p>
     <w:p>
@@ -7277,7 +7693,7 @@
         <w:spacing w:line="240" w:lineRule="auto"/>
         <w:ind w:firstLine="0"/>
       </w:pPr>
-      <w:bookmarkStart w:id="4" w:name="_Toc196207342"/>
+      <w:bookmarkStart w:id="5" w:name="_Toc196724634"/>
       <w:r>
         <w:t xml:space="preserve">Для </w:t>
       </w:r>
@@ -7299,7 +7715,7 @@
         </w:rPr>
         <w:t>cmd</w:t>
       </w:r>
-      <w:bookmarkEnd w:id="4"/>
+      <w:bookmarkEnd w:id="5"/>
       <w:proofErr w:type="spellEnd"/>
       <w:r>
         <w:t xml:space="preserve"> </w:t>
@@ -7737,7 +8153,7 @@
         <w:spacing w:line="240" w:lineRule="auto"/>
         <w:ind w:firstLine="0"/>
       </w:pPr>
-      <w:bookmarkStart w:id="5" w:name="_Toc196207343"/>
+      <w:bookmarkStart w:id="6" w:name="_Toc196724635"/>
       <w:r>
         <w:t xml:space="preserve">1 </w:t>
       </w:r>
@@ -7761,21 +8177,30 @@
         </w:rPr>
         <w:t>com</w:t>
       </w:r>
-      <w:bookmarkEnd w:id="5"/>
-    </w:p>
-    <w:p>
-      <w:pPr>
-        <w:rPr>
-          <w:sz w:val="26"/>
-          <w:szCs w:val="26"/>
-        </w:rPr>
-      </w:pPr>
-      <w:r>
-        <w:rPr>
-          <w:sz w:val="26"/>
-          <w:szCs w:val="26"/>
-        </w:rPr>
-        <w:t xml:space="preserve">Git это </w:t>
+      <w:bookmarkEnd w:id="6"/>
+    </w:p>
+    <w:p>
+      <w:pPr>
+        <w:rPr>
+          <w:sz w:val="26"/>
+          <w:szCs w:val="26"/>
+        </w:rPr>
+      </w:pPr>
+      <w:proofErr w:type="spellStart"/>
+      <w:r>
+        <w:rPr>
+          <w:sz w:val="26"/>
+          <w:szCs w:val="26"/>
+        </w:rPr>
+        <w:t>Git</w:t>
+      </w:r>
+      <w:proofErr w:type="spellEnd"/>
+      <w:r>
+        <w:rPr>
+          <w:sz w:val="26"/>
+          <w:szCs w:val="26"/>
+        </w:rPr>
+        <w:t xml:space="preserve"> это </w:t>
       </w:r>
       <w:proofErr w:type="spellStart"/>
       <w:r>
@@ -7901,7 +8326,7 @@
         <w:ind w:firstLine="0"/>
         <w:jc w:val="left"/>
       </w:pPr>
-      <w:bookmarkStart w:id="6" w:name="_Toc196207344"/>
+      <w:bookmarkStart w:id="7" w:name="_Toc196724636"/>
       <w:r>
         <w:t>2</w:t>
       </w:r>
@@ -7947,7 +8372,7 @@
       <w:r>
         <w:t>.</w:t>
       </w:r>
-      <w:bookmarkEnd w:id="6"/>
+      <w:bookmarkEnd w:id="7"/>
     </w:p>
     <w:p>
       <w:pPr>
@@ -8363,6 +8788,7 @@
           <w:szCs w:val="26"/>
           <w:lang w:eastAsia="ru-RU"/>
         </w:rPr>
+        <w:lastRenderedPageBreak/>
         <w:drawing>
           <wp:inline distT="0" distB="0" distL="0" distR="0" wp14:anchorId="5B66F81F" wp14:editId="683B3AA4">
             <wp:extent cx="5362575" cy="1679632"/>
@@ -8470,9 +8896,8 @@
         <w:spacing w:line="240" w:lineRule="auto"/>
         <w:ind w:firstLine="0"/>
       </w:pPr>
-      <w:bookmarkStart w:id="7" w:name="_Toc196207345"/>
-      <w:r>
-        <w:lastRenderedPageBreak/>
+      <w:bookmarkStart w:id="8" w:name="_Toc196724637"/>
+      <w:r>
         <w:t xml:space="preserve">3 </w:t>
       </w:r>
       <w:r>
@@ -8503,7 +8928,7 @@
         </w:rPr>
         <w:t>hub</w:t>
       </w:r>
-      <w:bookmarkEnd w:id="7"/>
+      <w:bookmarkEnd w:id="8"/>
     </w:p>
     <w:p>
       <w:pPr>
@@ -9278,6 +9703,7 @@
           <w:sz w:val="26"/>
           <w:szCs w:val="26"/>
         </w:rPr>
+        <w:lastRenderedPageBreak/>
         <w:t xml:space="preserve">Изменим </w:t>
       </w:r>
       <w:r>
@@ -9641,9 +10067,8 @@
         <w:spacing w:line="240" w:lineRule="auto"/>
         <w:ind w:firstLine="0"/>
       </w:pPr>
-      <w:bookmarkStart w:id="8" w:name="_Toc196207346"/>
-      <w:r>
-        <w:lastRenderedPageBreak/>
+      <w:bookmarkStart w:id="9" w:name="_Toc196724638"/>
+      <w:r>
         <w:t xml:space="preserve">4 </w:t>
       </w:r>
       <w:r>
@@ -9669,7 +10094,7 @@
       <w:r>
         <w:t xml:space="preserve"> в браузере</w:t>
       </w:r>
-      <w:bookmarkEnd w:id="8"/>
+      <w:bookmarkEnd w:id="9"/>
     </w:p>
     <w:p>
       <w:pPr>
@@ -9948,7 +10373,27 @@
           <w:sz w:val="26"/>
           <w:szCs w:val="26"/>
         </w:rPr>
-        <w:t xml:space="preserve">   git </w:t>
+        <w:t xml:space="preserve">   </w:t>
+      </w:r>
+      <w:proofErr w:type="spellStart"/>
+      <w:r>
+        <w:rPr>
+          <w:rFonts w:cs="Times New Roman"/>
+          <w:b/>
+          <w:sz w:val="26"/>
+          <w:szCs w:val="26"/>
+        </w:rPr>
+        <w:t>git</w:t>
+      </w:r>
+      <w:proofErr w:type="spellEnd"/>
+      <w:r>
+        <w:rPr>
+          <w:rFonts w:cs="Times New Roman"/>
+          <w:b/>
+          <w:sz w:val="26"/>
+          <w:szCs w:val="26"/>
+        </w:rPr>
+        <w:t xml:space="preserve"> </w:t>
       </w:r>
       <w:proofErr w:type="spellStart"/>
       <w:r>
@@ -10203,7 +10648,7 @@
         <w:ind w:firstLine="0"/>
         <w:jc w:val="left"/>
       </w:pPr>
-      <w:bookmarkStart w:id="9" w:name="_Toc196207347"/>
+      <w:bookmarkStart w:id="10" w:name="_Toc196724639"/>
       <w:r>
         <w:t>5</w:t>
       </w:r>
@@ -10218,7 +10663,7 @@
       <w:r>
         <w:t xml:space="preserve"> (синхронизация)</w:t>
       </w:r>
-      <w:bookmarkEnd w:id="9"/>
+      <w:bookmarkEnd w:id="10"/>
     </w:p>
     <w:p>
       <w:pPr>
@@ -10281,6 +10726,7 @@
           <w:sz w:val="26"/>
           <w:szCs w:val="26"/>
         </w:rPr>
+        <w:lastRenderedPageBreak/>
         <w:t xml:space="preserve">В локальной папке открываем </w:t>
       </w:r>
       <w:proofErr w:type="spellStart"/>
@@ -10496,13 +10942,23 @@
           <w:szCs w:val="26"/>
         </w:rPr>
       </w:pPr>
-      <w:r>
-        <w:rPr>
-          <w:rFonts w:cs="Times New Roman"/>
-          <w:sz w:val="26"/>
-          <w:szCs w:val="26"/>
-        </w:rPr>
-        <w:t xml:space="preserve">git </w:t>
+      <w:proofErr w:type="spellStart"/>
+      <w:r>
+        <w:rPr>
+          <w:rFonts w:cs="Times New Roman"/>
+          <w:sz w:val="26"/>
+          <w:szCs w:val="26"/>
+        </w:rPr>
+        <w:t>git</w:t>
+      </w:r>
+      <w:proofErr w:type="spellEnd"/>
+      <w:r>
+        <w:rPr>
+          <w:rFonts w:cs="Times New Roman"/>
+          <w:sz w:val="26"/>
+          <w:szCs w:val="26"/>
+        </w:rPr>
+        <w:t xml:space="preserve"> </w:t>
       </w:r>
       <w:proofErr w:type="spellStart"/>
       <w:r>
@@ -10640,15 +11096,25 @@
           <w:szCs w:val="26"/>
         </w:rPr>
       </w:pPr>
-      <w:r>
-        <w:rPr>
-          <w:rFonts w:cs="Times New Roman"/>
-          <w:b/>
-          <w:sz w:val="26"/>
-          <w:szCs w:val="26"/>
-        </w:rPr>
-        <w:lastRenderedPageBreak/>
-        <w:t xml:space="preserve">git </w:t>
+      <w:proofErr w:type="spellStart"/>
+      <w:r>
+        <w:rPr>
+          <w:rFonts w:cs="Times New Roman"/>
+          <w:b/>
+          <w:sz w:val="26"/>
+          <w:szCs w:val="26"/>
+        </w:rPr>
+        <w:t>git</w:t>
+      </w:r>
+      <w:proofErr w:type="spellEnd"/>
+      <w:r>
+        <w:rPr>
+          <w:rFonts w:cs="Times New Roman"/>
+          <w:b/>
+          <w:sz w:val="26"/>
+          <w:szCs w:val="26"/>
+        </w:rPr>
+        <w:t xml:space="preserve"> </w:t>
       </w:r>
       <w:proofErr w:type="spellStart"/>
       <w:r>
@@ -11308,14 +11774,25 @@
           <w:szCs w:val="26"/>
         </w:rPr>
       </w:pPr>
-      <w:r>
-        <w:rPr>
-          <w:rFonts w:cs="Times New Roman"/>
-          <w:b/>
-          <w:sz w:val="26"/>
-          <w:szCs w:val="26"/>
-        </w:rPr>
-        <w:t xml:space="preserve">git </w:t>
+      <w:proofErr w:type="spellStart"/>
+      <w:r>
+        <w:rPr>
+          <w:rFonts w:cs="Times New Roman"/>
+          <w:b/>
+          <w:sz w:val="26"/>
+          <w:szCs w:val="26"/>
+        </w:rPr>
+        <w:t>git</w:t>
+      </w:r>
+      <w:proofErr w:type="spellEnd"/>
+      <w:r>
+        <w:rPr>
+          <w:rFonts w:cs="Times New Roman"/>
+          <w:b/>
+          <w:sz w:val="26"/>
+          <w:szCs w:val="26"/>
+        </w:rPr>
+        <w:t xml:space="preserve"> </w:t>
       </w:r>
       <w:proofErr w:type="spellStart"/>
       <w:r>
@@ -11372,6 +11849,7 @@
           <w:szCs w:val="26"/>
           <w:lang w:eastAsia="ru-RU"/>
         </w:rPr>
+        <w:lastRenderedPageBreak/>
         <w:drawing>
           <wp:inline distT="0" distB="0" distL="0" distR="0" wp14:anchorId="39E0F0AF" wp14:editId="38241215">
             <wp:extent cx="4279381" cy="2143125"/>
@@ -11428,14 +11906,25 @@
           <w:szCs w:val="26"/>
         </w:rPr>
       </w:pPr>
-      <w:r>
-        <w:rPr>
-          <w:rFonts w:cs="Times New Roman"/>
-          <w:b/>
-          <w:sz w:val="26"/>
-          <w:szCs w:val="26"/>
-        </w:rPr>
-        <w:t xml:space="preserve">git </w:t>
+      <w:proofErr w:type="spellStart"/>
+      <w:r>
+        <w:rPr>
+          <w:rFonts w:cs="Times New Roman"/>
+          <w:b/>
+          <w:sz w:val="26"/>
+          <w:szCs w:val="26"/>
+        </w:rPr>
+        <w:t>git</w:t>
+      </w:r>
+      <w:proofErr w:type="spellEnd"/>
+      <w:r>
+        <w:rPr>
+          <w:rFonts w:cs="Times New Roman"/>
+          <w:b/>
+          <w:sz w:val="26"/>
+          <w:szCs w:val="26"/>
+        </w:rPr>
+        <w:t xml:space="preserve"> </w:t>
       </w:r>
       <w:proofErr w:type="spellStart"/>
       <w:r>
@@ -11652,7 +12141,6 @@
           <w:szCs w:val="26"/>
           <w:lang w:eastAsia="ru-RU"/>
         </w:rPr>
-        <w:lastRenderedPageBreak/>
         <w:drawing>
           <wp:inline distT="0" distB="0" distL="0" distR="0" wp14:anchorId="38D4F28E" wp14:editId="58DFFFA0">
             <wp:extent cx="4219575" cy="2943225"/>
@@ -11778,14 +12266,25 @@
           <w:szCs w:val="26"/>
         </w:rPr>
       </w:pPr>
-      <w:r>
-        <w:rPr>
-          <w:rFonts w:cs="Times New Roman"/>
-          <w:b/>
-          <w:sz w:val="26"/>
-          <w:szCs w:val="26"/>
-        </w:rPr>
-        <w:t xml:space="preserve">git </w:t>
+      <w:proofErr w:type="spellStart"/>
+      <w:r>
+        <w:rPr>
+          <w:rFonts w:cs="Times New Roman"/>
+          <w:b/>
+          <w:sz w:val="26"/>
+          <w:szCs w:val="26"/>
+        </w:rPr>
+        <w:t>git</w:t>
+      </w:r>
+      <w:proofErr w:type="spellEnd"/>
+      <w:r>
+        <w:rPr>
+          <w:rFonts w:cs="Times New Roman"/>
+          <w:b/>
+          <w:sz w:val="26"/>
+          <w:szCs w:val="26"/>
+        </w:rPr>
+        <w:t xml:space="preserve"> </w:t>
       </w:r>
       <w:proofErr w:type="spellStart"/>
       <w:r>
@@ -11905,14 +12404,25 @@
           <w:szCs w:val="26"/>
         </w:rPr>
       </w:pPr>
-      <w:r>
-        <w:rPr>
-          <w:rFonts w:cs="Times New Roman"/>
-          <w:b/>
-          <w:sz w:val="26"/>
-          <w:szCs w:val="26"/>
-        </w:rPr>
-        <w:t xml:space="preserve">git </w:t>
+      <w:proofErr w:type="spellStart"/>
+      <w:r>
+        <w:rPr>
+          <w:rFonts w:cs="Times New Roman"/>
+          <w:b/>
+          <w:sz w:val="26"/>
+          <w:szCs w:val="26"/>
+        </w:rPr>
+        <w:t>git</w:t>
+      </w:r>
+      <w:proofErr w:type="spellEnd"/>
+      <w:r>
+        <w:rPr>
+          <w:rFonts w:cs="Times New Roman"/>
+          <w:b/>
+          <w:sz w:val="26"/>
+          <w:szCs w:val="26"/>
+        </w:rPr>
+        <w:t xml:space="preserve"> </w:t>
       </w:r>
       <w:proofErr w:type="spellStart"/>
       <w:r>
@@ -12016,14 +12526,25 @@
           <w:szCs w:val="26"/>
         </w:rPr>
       </w:pPr>
-      <w:r>
-        <w:rPr>
-          <w:rFonts w:cs="Times New Roman"/>
-          <w:b/>
-          <w:sz w:val="26"/>
-          <w:szCs w:val="26"/>
-        </w:rPr>
-        <w:t xml:space="preserve">git </w:t>
+      <w:proofErr w:type="spellStart"/>
+      <w:r>
+        <w:rPr>
+          <w:rFonts w:cs="Times New Roman"/>
+          <w:b/>
+          <w:sz w:val="26"/>
+          <w:szCs w:val="26"/>
+        </w:rPr>
+        <w:t>git</w:t>
+      </w:r>
+      <w:proofErr w:type="spellEnd"/>
+      <w:r>
+        <w:rPr>
+          <w:rFonts w:cs="Times New Roman"/>
+          <w:b/>
+          <w:sz w:val="26"/>
+          <w:szCs w:val="26"/>
+        </w:rPr>
+        <w:t xml:space="preserve"> </w:t>
       </w:r>
       <w:proofErr w:type="spellStart"/>
       <w:r>
@@ -12081,6 +12602,7 @@
           <w:szCs w:val="26"/>
           <w:lang w:eastAsia="ru-RU"/>
         </w:rPr>
+        <w:lastRenderedPageBreak/>
         <w:drawing>
           <wp:inline distT="0" distB="0" distL="0" distR="0" wp14:anchorId="2C953050" wp14:editId="14392F62">
             <wp:extent cx="4667250" cy="900375"/>
@@ -12499,7 +13021,6 @@
         <w:pStyle w:val="2"/>
         <w:ind w:firstLine="0"/>
       </w:pPr>
-      <w:bookmarkStart w:id="10" w:name="_Toc196207348"/>
     </w:p>
     <w:p>
       <w:pPr>
@@ -12521,6 +13042,7 @@
         <w:pStyle w:val="2"/>
         <w:ind w:firstLine="0"/>
       </w:pPr>
+      <w:bookmarkStart w:id="11" w:name="_Toc196724640"/>
       <w:r>
         <w:lastRenderedPageBreak/>
         <w:t>П</w:t>
@@ -12528,7 +13050,7 @@
       <w:r>
         <w:t>ростые конфликты и откаты изменений в GIT.</w:t>
       </w:r>
-      <w:bookmarkEnd w:id="10"/>
+      <w:bookmarkEnd w:id="11"/>
     </w:p>
     <w:p>
       <w:pPr>
@@ -12890,14 +13412,25 @@
         </w:rPr>
         <w:t xml:space="preserve">) </w:t>
       </w:r>
-      <w:r>
-        <w:rPr>
-          <w:rFonts w:cs="Times New Roman"/>
-          <w:b/>
-          <w:sz w:val="26"/>
-          <w:szCs w:val="26"/>
-        </w:rPr>
-        <w:t xml:space="preserve">git </w:t>
+      <w:proofErr w:type="spellStart"/>
+      <w:r>
+        <w:rPr>
+          <w:rFonts w:cs="Times New Roman"/>
+          <w:b/>
+          <w:sz w:val="26"/>
+          <w:szCs w:val="26"/>
+        </w:rPr>
+        <w:t>git</w:t>
+      </w:r>
+      <w:proofErr w:type="spellEnd"/>
+      <w:r>
+        <w:rPr>
+          <w:rFonts w:cs="Times New Roman"/>
+          <w:b/>
+          <w:sz w:val="26"/>
+          <w:szCs w:val="26"/>
+        </w:rPr>
+        <w:t xml:space="preserve"> </w:t>
       </w:r>
       <w:proofErr w:type="spellStart"/>
       <w:r>
@@ -13080,7 +13613,25 @@
           <w:sz w:val="26"/>
           <w:szCs w:val="26"/>
         </w:rPr>
-        <w:t xml:space="preserve"> git </w:t>
+        <w:t xml:space="preserve"> </w:t>
+      </w:r>
+      <w:proofErr w:type="spellStart"/>
+      <w:r>
+        <w:rPr>
+          <w:rFonts w:cs="Times New Roman"/>
+          <w:sz w:val="26"/>
+          <w:szCs w:val="26"/>
+        </w:rPr>
+        <w:t>git</w:t>
+      </w:r>
+      <w:proofErr w:type="spellEnd"/>
+      <w:r>
+        <w:rPr>
+          <w:rFonts w:cs="Times New Roman"/>
+          <w:sz w:val="26"/>
+          <w:szCs w:val="26"/>
+        </w:rPr>
+        <w:t xml:space="preserve"> </w:t>
       </w:r>
       <w:proofErr w:type="spellStart"/>
       <w:r>
@@ -14002,7 +14553,7 @@
         <w:pStyle w:val="2"/>
         <w:ind w:firstLine="0"/>
       </w:pPr>
-      <w:bookmarkStart w:id="11" w:name="_Toc196207349"/>
+      <w:bookmarkStart w:id="12" w:name="_Toc196724641"/>
       <w:r>
         <w:lastRenderedPageBreak/>
         <w:t>К</w:t>
@@ -14013,7 +14564,7 @@
       <w:r>
         <w:t>разночтения</w:t>
       </w:r>
-      <w:bookmarkEnd w:id="11"/>
+      <w:bookmarkEnd w:id="12"/>
       <w:r>
         <w:t xml:space="preserve"> </w:t>
       </w:r>
@@ -15012,13 +15563,23 @@
           <w:szCs w:val="26"/>
         </w:rPr>
       </w:pPr>
-      <w:r>
-        <w:rPr>
-          <w:b/>
-          <w:sz w:val="26"/>
-          <w:szCs w:val="26"/>
-        </w:rPr>
-        <w:t xml:space="preserve">git </w:t>
+      <w:proofErr w:type="spellStart"/>
+      <w:r>
+        <w:rPr>
+          <w:b/>
+          <w:sz w:val="26"/>
+          <w:szCs w:val="26"/>
+        </w:rPr>
+        <w:t>git</w:t>
+      </w:r>
+      <w:proofErr w:type="spellEnd"/>
+      <w:r>
+        <w:rPr>
+          <w:b/>
+          <w:sz w:val="26"/>
+          <w:szCs w:val="26"/>
+        </w:rPr>
+        <w:t xml:space="preserve"> </w:t>
       </w:r>
       <w:proofErr w:type="spellStart"/>
       <w:r>
@@ -15106,7 +15667,7 @@
         <w:pStyle w:val="2"/>
         <w:ind w:firstLine="0"/>
       </w:pPr>
-      <w:bookmarkStart w:id="12" w:name="_Toc196207350"/>
+      <w:bookmarkStart w:id="13" w:name="_Toc196724642"/>
       <w:r>
         <w:t xml:space="preserve">Откат изменений </w:t>
       </w:r>
@@ -15114,7 +15675,7 @@
       <w:r>
         <w:t>checkout</w:t>
       </w:r>
-      <w:bookmarkEnd w:id="12"/>
+      <w:bookmarkEnd w:id="13"/>
       <w:proofErr w:type="spellEnd"/>
     </w:p>
     <w:p>
@@ -15609,7 +16170,7 @@
         <w:pStyle w:val="2"/>
         <w:ind w:firstLine="0"/>
       </w:pPr>
-      <w:bookmarkStart w:id="13" w:name="_Toc196207351"/>
+      <w:bookmarkStart w:id="14" w:name="_Toc196724643"/>
       <w:r>
         <w:lastRenderedPageBreak/>
         <w:t>Добавить изменения во временное хранилище</w:t>
@@ -15617,12 +16178,21 @@
       <w:r>
         <w:t xml:space="preserve"> </w:t>
       </w:r>
-      <w:r>
-        <w:rPr>
-          <w:sz w:val="26"/>
-          <w:szCs w:val="26"/>
-        </w:rPr>
-        <w:t xml:space="preserve">git </w:t>
+      <w:proofErr w:type="spellStart"/>
+      <w:r>
+        <w:rPr>
+          <w:sz w:val="26"/>
+          <w:szCs w:val="26"/>
+        </w:rPr>
+        <w:t>git</w:t>
+      </w:r>
+      <w:proofErr w:type="spellEnd"/>
+      <w:r>
+        <w:rPr>
+          <w:sz w:val="26"/>
+          <w:szCs w:val="26"/>
+        </w:rPr>
+        <w:t xml:space="preserve"> </w:t>
       </w:r>
       <w:proofErr w:type="spellStart"/>
       <w:r>
@@ -15632,7 +16202,7 @@
         </w:rPr>
         <w:t>stash</w:t>
       </w:r>
-      <w:bookmarkEnd w:id="13"/>
+      <w:bookmarkEnd w:id="14"/>
       <w:proofErr w:type="spellEnd"/>
     </w:p>
     <w:p>
@@ -15662,13 +16232,23 @@
           <w:szCs w:val="26"/>
         </w:rPr>
       </w:pPr>
-      <w:r>
-        <w:rPr>
-          <w:rFonts w:cs="Times New Roman"/>
-          <w:sz w:val="26"/>
-          <w:szCs w:val="26"/>
-        </w:rPr>
-        <w:t xml:space="preserve">git </w:t>
+      <w:proofErr w:type="spellStart"/>
+      <w:r>
+        <w:rPr>
+          <w:rFonts w:cs="Times New Roman"/>
+          <w:sz w:val="26"/>
+          <w:szCs w:val="26"/>
+        </w:rPr>
+        <w:t>git</w:t>
+      </w:r>
+      <w:proofErr w:type="spellEnd"/>
+      <w:r>
+        <w:rPr>
+          <w:rFonts w:cs="Times New Roman"/>
+          <w:sz w:val="26"/>
+          <w:szCs w:val="26"/>
+        </w:rPr>
+        <w:t xml:space="preserve"> </w:t>
       </w:r>
       <w:proofErr w:type="spellStart"/>
       <w:r>
@@ -15947,6 +16527,7 @@
           <w:shd w:val="clear" w:color="auto" w:fill="FFFFFF"/>
         </w:rPr>
       </w:pPr>
+      <w:proofErr w:type="spellStart"/>
       <w:r>
         <w:rPr>
           <w:rStyle w:val="a7"/>
@@ -15957,9 +16538,9 @@
           <w:bdr w:val="none" w:sz="0" w:space="0" w:color="auto" w:frame="1"/>
           <w:shd w:val="clear" w:color="auto" w:fill="FFFFFF"/>
         </w:rPr>
-        <w:t xml:space="preserve">Git </w:t>
-      </w:r>
-      <w:proofErr w:type="spellStart"/>
+        <w:t>Git</w:t>
+      </w:r>
+      <w:proofErr w:type="spellEnd"/>
       <w:r>
         <w:rPr>
           <w:rStyle w:val="a7"/>
@@ -15970,95 +16551,9 @@
           <w:bdr w:val="none" w:sz="0" w:space="0" w:color="auto" w:frame="1"/>
           <w:shd w:val="clear" w:color="auto" w:fill="FFFFFF"/>
         </w:rPr>
-        <w:t>stash</w:t>
-      </w:r>
-      <w:proofErr w:type="spellEnd"/>
-      <w:r>
-        <w:rPr>
-          <w:rFonts w:cs="Times New Roman"/>
-          <w:color w:val="092433"/>
-          <w:sz w:val="26"/>
-          <w:szCs w:val="26"/>
-          <w:shd w:val="clear" w:color="auto" w:fill="FFFFFF"/>
-        </w:rPr>
-        <w:t xml:space="preserve"> перемещает текущие изменения (так называемые </w:t>
-      </w:r>
-      <w:proofErr w:type="spellStart"/>
-      <w:r>
-        <w:rPr>
-          <w:rFonts w:cs="Times New Roman"/>
-          <w:color w:val="092433"/>
-          <w:sz w:val="26"/>
-          <w:szCs w:val="26"/>
-          <w:shd w:val="clear" w:color="auto" w:fill="FFFFFF"/>
-        </w:rPr>
-        <w:t>local</w:t>
-      </w:r>
-      <w:proofErr w:type="spellEnd"/>
-      <w:r>
-        <w:rPr>
-          <w:rFonts w:cs="Times New Roman"/>
-          <w:color w:val="092433"/>
-          <w:sz w:val="26"/>
-          <w:szCs w:val="26"/>
-          <w:shd w:val="clear" w:color="auto" w:fill="FFFFFF"/>
-        </w:rPr>
         <w:t xml:space="preserve"> </w:t>
       </w:r>
       <w:proofErr w:type="spellStart"/>
-      <w:r>
-        <w:rPr>
-          <w:rFonts w:cs="Times New Roman"/>
-          <w:color w:val="092433"/>
-          <w:sz w:val="26"/>
-          <w:szCs w:val="26"/>
-          <w:shd w:val="clear" w:color="auto" w:fill="FFFFFF"/>
-        </w:rPr>
-        <w:t>changes</w:t>
-      </w:r>
-      <w:proofErr w:type="spellEnd"/>
-      <w:r>
-        <w:rPr>
-          <w:rFonts w:cs="Times New Roman"/>
-          <w:color w:val="092433"/>
-          <w:sz w:val="26"/>
-          <w:szCs w:val="26"/>
-          <w:shd w:val="clear" w:color="auto" w:fill="FFFFFF"/>
-        </w:rPr>
-        <w:t>) в локальную директорию, которая выполняет роль специального хранилища, то есть скрывает эти изменения, сохраняя их отдельно, с опцией вернуть позже, когда это понадобится.</w:t>
-      </w:r>
-      <w:r>
-        <w:rPr>
-          <w:rFonts w:cs="Times New Roman"/>
-          <w:color w:val="092433"/>
-          <w:sz w:val="26"/>
-          <w:szCs w:val="26"/>
-          <w:shd w:val="clear" w:color="auto" w:fill="FFFFFF"/>
-        </w:rPr>
-        <w:t xml:space="preserve"> Все «прятанья», создаваемые git </w:t>
-      </w:r>
-      <w:proofErr w:type="spellStart"/>
-      <w:r>
-        <w:rPr>
-          <w:rFonts w:cs="Times New Roman"/>
-          <w:color w:val="092433"/>
-          <w:sz w:val="26"/>
-          <w:szCs w:val="26"/>
-          <w:shd w:val="clear" w:color="auto" w:fill="FFFFFF"/>
-        </w:rPr>
-        <w:t>stash</w:t>
-      </w:r>
-      <w:proofErr w:type="spellEnd"/>
-      <w:r>
-        <w:rPr>
-          <w:rFonts w:cs="Times New Roman"/>
-          <w:color w:val="092433"/>
-          <w:sz w:val="26"/>
-          <w:szCs w:val="26"/>
-          <w:shd w:val="clear" w:color="auto" w:fill="FFFFFF"/>
-        </w:rPr>
-        <w:t>, делятся на две категории: </w:t>
-      </w:r>
       <w:r>
         <w:rPr>
           <w:rStyle w:val="a7"/>
@@ -16069,8 +16564,9 @@
           <w:bdr w:val="none" w:sz="0" w:space="0" w:color="auto" w:frame="1"/>
           <w:shd w:val="clear" w:color="auto" w:fill="FFFFFF"/>
         </w:rPr>
-        <w:t>индексированные</w:t>
-      </w:r>
+        <w:t>stash</w:t>
+      </w:r>
+      <w:proofErr w:type="spellEnd"/>
       <w:r>
         <w:rPr>
           <w:rFonts w:cs="Times New Roman"/>
@@ -16079,7 +16575,105 @@
           <w:szCs w:val="26"/>
           <w:shd w:val="clear" w:color="auto" w:fill="FFFFFF"/>
         </w:rPr>
-        <w:t> и </w:t>
+        <w:t xml:space="preserve"> перемещает текущие изменения (так называемые </w:t>
+      </w:r>
+      <w:proofErr w:type="spellStart"/>
+      <w:r>
+        <w:rPr>
+          <w:rFonts w:cs="Times New Roman"/>
+          <w:color w:val="092433"/>
+          <w:sz w:val="26"/>
+          <w:szCs w:val="26"/>
+          <w:shd w:val="clear" w:color="auto" w:fill="FFFFFF"/>
+        </w:rPr>
+        <w:t>local</w:t>
+      </w:r>
+      <w:proofErr w:type="spellEnd"/>
+      <w:r>
+        <w:rPr>
+          <w:rFonts w:cs="Times New Roman"/>
+          <w:color w:val="092433"/>
+          <w:sz w:val="26"/>
+          <w:szCs w:val="26"/>
+          <w:shd w:val="clear" w:color="auto" w:fill="FFFFFF"/>
+        </w:rPr>
+        <w:t xml:space="preserve"> </w:t>
+      </w:r>
+      <w:proofErr w:type="spellStart"/>
+      <w:r>
+        <w:rPr>
+          <w:rFonts w:cs="Times New Roman"/>
+          <w:color w:val="092433"/>
+          <w:sz w:val="26"/>
+          <w:szCs w:val="26"/>
+          <w:shd w:val="clear" w:color="auto" w:fill="FFFFFF"/>
+        </w:rPr>
+        <w:t>changes</w:t>
+      </w:r>
+      <w:proofErr w:type="spellEnd"/>
+      <w:r>
+        <w:rPr>
+          <w:rFonts w:cs="Times New Roman"/>
+          <w:color w:val="092433"/>
+          <w:sz w:val="26"/>
+          <w:szCs w:val="26"/>
+          <w:shd w:val="clear" w:color="auto" w:fill="FFFFFF"/>
+        </w:rPr>
+        <w:t>) в локальную директорию, которая выполняет роль специального хранилища, то есть скрывает эти изменения, сохраняя их отдельно, с опцией вернуть позже, когда это понадобится.</w:t>
+      </w:r>
+      <w:r>
+        <w:rPr>
+          <w:rFonts w:cs="Times New Roman"/>
+          <w:color w:val="092433"/>
+          <w:sz w:val="26"/>
+          <w:szCs w:val="26"/>
+          <w:shd w:val="clear" w:color="auto" w:fill="FFFFFF"/>
+        </w:rPr>
+        <w:t xml:space="preserve"> Все «прятанья», создаваемые </w:t>
+      </w:r>
+      <w:proofErr w:type="spellStart"/>
+      <w:r>
+        <w:rPr>
+          <w:rFonts w:cs="Times New Roman"/>
+          <w:color w:val="092433"/>
+          <w:sz w:val="26"/>
+          <w:szCs w:val="26"/>
+          <w:shd w:val="clear" w:color="auto" w:fill="FFFFFF"/>
+        </w:rPr>
+        <w:t>git</w:t>
+      </w:r>
+      <w:proofErr w:type="spellEnd"/>
+      <w:r>
+        <w:rPr>
+          <w:rFonts w:cs="Times New Roman"/>
+          <w:color w:val="092433"/>
+          <w:sz w:val="26"/>
+          <w:szCs w:val="26"/>
+          <w:shd w:val="clear" w:color="auto" w:fill="FFFFFF"/>
+        </w:rPr>
+        <w:t xml:space="preserve"> </w:t>
+      </w:r>
+      <w:proofErr w:type="spellStart"/>
+      <w:r>
+        <w:rPr>
+          <w:rFonts w:cs="Times New Roman"/>
+          <w:color w:val="092433"/>
+          <w:sz w:val="26"/>
+          <w:szCs w:val="26"/>
+          <w:shd w:val="clear" w:color="auto" w:fill="FFFFFF"/>
+        </w:rPr>
+        <w:t>stash</w:t>
+      </w:r>
+      <w:proofErr w:type="spellEnd"/>
+      <w:r>
+        <w:rPr>
+          <w:rFonts w:cs="Times New Roman"/>
+          <w:color w:val="092433"/>
+          <w:sz w:val="26"/>
+          <w:szCs w:val="26"/>
+          <w:shd w:val="clear" w:color="auto" w:fill="FFFFFF"/>
+        </w:rPr>
+        <w:t>, делятся на две категории: </w:t>
       </w:r>
       <w:r>
         <w:rPr>
@@ -16091,6 +16685,28 @@
           <w:bdr w:val="none" w:sz="0" w:space="0" w:color="auto" w:frame="1"/>
           <w:shd w:val="clear" w:color="auto" w:fill="FFFFFF"/>
         </w:rPr>
+        <w:t>индексированные</w:t>
+      </w:r>
+      <w:r>
+        <w:rPr>
+          <w:rFonts w:cs="Times New Roman"/>
+          <w:color w:val="092433"/>
+          <w:sz w:val="26"/>
+          <w:szCs w:val="26"/>
+          <w:shd w:val="clear" w:color="auto" w:fill="FFFFFF"/>
+        </w:rPr>
+        <w:t> и </w:t>
+      </w:r>
+      <w:r>
+        <w:rPr>
+          <w:rStyle w:val="a7"/>
+          <w:rFonts w:cs="Times New Roman"/>
+          <w:color w:val="092433"/>
+          <w:sz w:val="26"/>
+          <w:szCs w:val="26"/>
+          <w:bdr w:val="none" w:sz="0" w:space="0" w:color="auto" w:frame="1"/>
+          <w:shd w:val="clear" w:color="auto" w:fill="FFFFFF"/>
+        </w:rPr>
         <w:t>неиндексированные</w:t>
       </w:r>
       <w:r>
@@ -16141,19 +16757,27 @@
         <w:pStyle w:val="2"/>
         <w:ind w:firstLine="0"/>
       </w:pPr>
-      <w:bookmarkStart w:id="14" w:name="_Toc196207352"/>
+      <w:bookmarkStart w:id="15" w:name="_Toc196724644"/>
       <w:r>
         <w:lastRenderedPageBreak/>
         <w:t>Создание дополнительной ветки</w:t>
       </w:r>
       <w:r>
-        <w:t xml:space="preserve"> git </w:t>
+        <w:t xml:space="preserve"> </w:t>
+      </w:r>
+      <w:proofErr w:type="spellStart"/>
+      <w:r>
+        <w:t>git</w:t>
+      </w:r>
+      <w:proofErr w:type="spellEnd"/>
+      <w:r>
+        <w:t xml:space="preserve"> </w:t>
       </w:r>
       <w:proofErr w:type="spellStart"/>
       <w:r>
         <w:t>branch</w:t>
       </w:r>
-      <w:bookmarkEnd w:id="14"/>
+      <w:bookmarkEnd w:id="15"/>
       <w:proofErr w:type="spellEnd"/>
     </w:p>
     <w:p>
@@ -18152,7 +18776,7 @@
         <w:pStyle w:val="2"/>
         <w:ind w:firstLine="0"/>
       </w:pPr>
-      <w:bookmarkStart w:id="15" w:name="_Toc196207353"/>
+      <w:bookmarkStart w:id="16" w:name="_Toc196724645"/>
       <w:r>
         <w:t xml:space="preserve">Конфликты </w:t>
       </w:r>
@@ -18179,7 +18803,7 @@
       <w:r>
         <w:t xml:space="preserve"> (Слияния)</w:t>
       </w:r>
-      <w:bookmarkEnd w:id="15"/>
+      <w:bookmarkEnd w:id="16"/>
     </w:p>
     <w:p>
       <w:pPr>
@@ -20959,12 +21583,21 @@
           <w:rFonts w:cs="Times New Roman"/>
         </w:rPr>
       </w:pPr>
-      <w:r>
-        <w:rPr>
-          <w:rFonts w:cs="Times New Roman"/>
-          <w:b/>
-        </w:rPr>
-        <w:t xml:space="preserve">git </w:t>
+      <w:proofErr w:type="spellStart"/>
+      <w:r>
+        <w:rPr>
+          <w:rFonts w:cs="Times New Roman"/>
+          <w:b/>
+        </w:rPr>
+        <w:t>git</w:t>
+      </w:r>
+      <w:proofErr w:type="spellEnd"/>
+      <w:r>
+        <w:rPr>
+          <w:rFonts w:cs="Times New Roman"/>
+          <w:b/>
+        </w:rPr>
+        <w:t xml:space="preserve"> </w:t>
       </w:r>
       <w:proofErr w:type="spellStart"/>
       <w:r>
@@ -21017,12 +21650,21 @@
           <w:rFonts w:cs="Times New Roman"/>
         </w:rPr>
       </w:pPr>
-      <w:r>
-        <w:rPr>
-          <w:rFonts w:cs="Times New Roman"/>
-          <w:b/>
-        </w:rPr>
-        <w:t xml:space="preserve">git </w:t>
+      <w:proofErr w:type="spellStart"/>
+      <w:r>
+        <w:rPr>
+          <w:rFonts w:cs="Times New Roman"/>
+          <w:b/>
+        </w:rPr>
+        <w:t>git</w:t>
+      </w:r>
+      <w:proofErr w:type="spellEnd"/>
+      <w:r>
+        <w:rPr>
+          <w:rFonts w:cs="Times New Roman"/>
+          <w:b/>
+        </w:rPr>
+        <w:t xml:space="preserve"> </w:t>
       </w:r>
       <w:proofErr w:type="spellStart"/>
       <w:r>
@@ -21131,6 +21773,7 @@
           <w:shd w:val="clear" w:color="auto" w:fill="FFFFFF"/>
         </w:rPr>
       </w:pPr>
+      <w:proofErr w:type="spellStart"/>
       <w:r>
         <w:rPr>
           <w:rFonts w:cs="Times New Roman"/>
@@ -21138,7 +21781,17 @@
           <w:color w:val="0C0D0E"/>
           <w:shd w:val="clear" w:color="auto" w:fill="FFFFFF"/>
         </w:rPr>
-        <w:t xml:space="preserve">git </w:t>
+        <w:t>git</w:t>
+      </w:r>
+      <w:proofErr w:type="spellEnd"/>
+      <w:r>
+        <w:rPr>
+          <w:rFonts w:cs="Times New Roman"/>
+          <w:b/>
+          <w:color w:val="0C0D0E"/>
+          <w:shd w:val="clear" w:color="auto" w:fill="FFFFFF"/>
+        </w:rPr>
+        <w:t xml:space="preserve"> </w:t>
       </w:r>
       <w:proofErr w:type="spellStart"/>
       <w:r>
@@ -21297,7 +21950,7 @@
           <w:lang w:val="en-US"/>
         </w:rPr>
       </w:pPr>
-      <w:bookmarkStart w:id="16" w:name="_Toc196207354"/>
+      <w:bookmarkStart w:id="17" w:name="_Toc196724646"/>
       <w:r>
         <w:rPr>
           <w:rFonts w:cs="Times New Roman"/>
@@ -21315,7 +21968,7 @@
         </w:rPr>
         <w:t xml:space="preserve"> GIT GUI</w:t>
       </w:r>
-      <w:bookmarkEnd w:id="16"/>
+      <w:bookmarkEnd w:id="17"/>
     </w:p>
     <w:p>
       <w:pPr>
@@ -21563,44 +22216,78 @@
     <w:p>
       <w:pPr>
         <w:pStyle w:val="21"/>
-      </w:pPr>
-      <w:r>
-        <w:t xml:space="preserve">git </w:t>
-      </w:r>
-      <w:proofErr w:type="spellStart"/>
-      <w:r>
-        <w:t>cherry-pick</w:t>
-      </w:r>
-      <w:proofErr w:type="spellEnd"/>
-    </w:p>
-    <w:p>
-      <w:pPr>
-        <w:spacing w:after="0" w:line="240" w:lineRule="auto"/>
-      </w:pPr>
-      <w:r>
-        <w:rPr>
-          <w:rFonts w:cs="Times New Roman"/>
-          <w:b/>
-        </w:rPr>
-        <w:t xml:space="preserve">git </w:t>
-      </w:r>
-      <w:proofErr w:type="spellStart"/>
-      <w:r>
-        <w:rPr>
-          <w:rFonts w:cs="Times New Roman"/>
-          <w:b/>
-        </w:rPr>
-        <w:t>cherry-pick</w:t>
-      </w:r>
-      <w:proofErr w:type="spellEnd"/>
-      <w:r>
-        <w:rPr>
-          <w:rFonts w:cs="Times New Roman"/>
+        <w:outlineLvl w:val="1"/>
+        <w:rPr>
+          <w:lang w:val="en-US"/>
+        </w:rPr>
+      </w:pPr>
+      <w:bookmarkStart w:id="18" w:name="_Toc196724647"/>
+      <w:proofErr w:type="spellStart"/>
+      <w:proofErr w:type="gramStart"/>
+      <w:r>
+        <w:rPr>
+          <w:lang w:val="en-US"/>
+        </w:rPr>
+        <w:t>git</w:t>
+      </w:r>
+      <w:proofErr w:type="spellEnd"/>
+      <w:proofErr w:type="gramEnd"/>
+      <w:r>
+        <w:rPr>
+          <w:lang w:val="en-US"/>
+        </w:rPr>
+        <w:t xml:space="preserve"> cherry-pick</w:t>
+      </w:r>
+      <w:bookmarkEnd w:id="18"/>
+    </w:p>
+    <w:p>
+      <w:pPr>
+        <w:spacing w:after="0" w:line="240" w:lineRule="auto"/>
+      </w:pPr>
+      <w:proofErr w:type="spellStart"/>
+      <w:proofErr w:type="gramStart"/>
+      <w:r>
+        <w:rPr>
+          <w:rFonts w:cs="Times New Roman"/>
+          <w:b/>
+          <w:lang w:val="en-US"/>
+        </w:rPr>
+        <w:t>git</w:t>
+      </w:r>
+      <w:proofErr w:type="spellEnd"/>
+      <w:proofErr w:type="gramEnd"/>
+      <w:r>
+        <w:rPr>
+          <w:rFonts w:cs="Times New Roman"/>
+          <w:b/>
+          <w:lang w:val="en-US"/>
+        </w:rPr>
+        <w:t xml:space="preserve"> cherry-pick</w:t>
+      </w:r>
+      <w:r>
+        <w:rPr>
+          <w:rFonts w:cs="Times New Roman"/>
+          <w:lang w:val="en-US"/>
         </w:rPr>
         <w:t xml:space="preserve"> </w:t>
       </w:r>
       <w:r>
-        <w:t xml:space="preserve">выборочно применить </w:t>
+        <w:t>выборочно</w:t>
+      </w:r>
+      <w:r>
+        <w:rPr>
+          <w:lang w:val="en-US"/>
+        </w:rPr>
+        <w:t xml:space="preserve"> </w:t>
+      </w:r>
+      <w:r>
+        <w:t>применить</w:t>
+      </w:r>
+      <w:r>
+        <w:rPr>
+          <w:lang w:val="en-US"/>
+        </w:rPr>
+        <w:t xml:space="preserve"> </w:t>
       </w:r>
       <w:proofErr w:type="spellStart"/>
       <w:r>
@@ -21608,189 +22295,237 @@
       </w:r>
       <w:proofErr w:type="spellEnd"/>
       <w:r>
-        <w:t xml:space="preserve"> Git к текущей рабочей ветке HEAD</w:t>
+        <w:rPr>
+          <w:lang w:val="en-US"/>
+        </w:rPr>
+        <w:t xml:space="preserve"> </w:t>
+      </w:r>
+      <w:proofErr w:type="spellStart"/>
+      <w:r>
+        <w:rPr>
+          <w:lang w:val="en-US"/>
+        </w:rPr>
+        <w:t>Git</w:t>
+      </w:r>
+      <w:proofErr w:type="spellEnd"/>
+      <w:r>
+        <w:rPr>
+          <w:lang w:val="en-US"/>
+        </w:rPr>
+        <w:t xml:space="preserve"> </w:t>
+      </w:r>
+      <w:r>
+        <w:t>к</w:t>
+      </w:r>
+      <w:r>
+        <w:rPr>
+          <w:lang w:val="en-US"/>
+        </w:rPr>
+        <w:t xml:space="preserve"> </w:t>
+      </w:r>
+      <w:r>
+        <w:t>текущей</w:t>
+      </w:r>
+      <w:r>
+        <w:rPr>
+          <w:lang w:val="en-US"/>
+        </w:rPr>
+        <w:t xml:space="preserve"> </w:t>
+      </w:r>
+      <w:r>
+        <w:t>рабочей</w:t>
+      </w:r>
+      <w:r>
+        <w:rPr>
+          <w:lang w:val="en-US"/>
+        </w:rPr>
+        <w:t xml:space="preserve"> </w:t>
+      </w:r>
+      <w:r>
+        <w:t>ветке</w:t>
+      </w:r>
+      <w:r>
+        <w:rPr>
+          <w:lang w:val="en-US"/>
+        </w:rPr>
+        <w:t xml:space="preserve"> HEAD. </w:t>
+      </w:r>
+      <w:r>
+        <w:t>М</w:t>
+      </w:r>
+      <w:r>
+        <w:t xml:space="preserve">ожно выбрать </w:t>
+      </w:r>
+      <w:proofErr w:type="spellStart"/>
+      <w:r>
+        <w:t>коммит</w:t>
+      </w:r>
+      <w:proofErr w:type="spellEnd"/>
+      <w:r>
+        <w:t xml:space="preserve"> из одной ветки и применить его к другой.</w:t>
+      </w:r>
+      <w:r>
+        <w:t xml:space="preserve"> </w:t>
+      </w:r>
+      <w:r>
+        <w:t xml:space="preserve">Копирует изменения из </w:t>
+      </w:r>
+      <w:proofErr w:type="spellStart"/>
+      <w:r>
+        <w:t>коммитов</w:t>
+      </w:r>
+      <w:proofErr w:type="spellEnd"/>
+      <w:r>
+        <w:t xml:space="preserve"> одной или нескольких исходных ветвей в целевую ветвь.</w:t>
+      </w:r>
+    </w:p>
+    <w:p>
+      <w:pPr>
+        <w:spacing w:after="0" w:line="240" w:lineRule="auto"/>
+      </w:pPr>
+      <w:r>
+        <w:t xml:space="preserve">Эта возможность полезна в ситуации, когда нужно забрать парочку </w:t>
+      </w:r>
+      <w:proofErr w:type="spellStart"/>
+      <w:r>
+        <w:t>коммитов</w:t>
+      </w:r>
+      <w:proofErr w:type="spellEnd"/>
+      <w:r>
+        <w:t xml:space="preserve"> из другой ветки, а не сливать ветку целиком</w:t>
+      </w:r>
+      <w:r>
+        <w:t xml:space="preserve"> </w:t>
+      </w:r>
+      <w:r>
+        <w:rPr>
+          <w:b/>
+        </w:rPr>
+        <w:t>(</w:t>
+      </w:r>
+      <w:r>
+        <w:rPr>
+          <w:b/>
+          <w:lang w:val="en-US"/>
+        </w:rPr>
+        <w:t>merge</w:t>
+      </w:r>
+      <w:r>
+        <w:rPr>
+          <w:b/>
+        </w:rPr>
+        <w:t>)</w:t>
+      </w:r>
+      <w:r>
+        <w:t xml:space="preserve"> со всеми внесёнными в неё изменениями.</w:t>
+      </w:r>
+    </w:p>
+    <w:p>
+      <w:pPr>
+        <w:spacing w:after="0" w:line="240" w:lineRule="auto"/>
+      </w:pPr>
+    </w:p>
+    <w:p>
+      <w:pPr>
+        <w:spacing w:after="0" w:line="240" w:lineRule="auto"/>
+        <w:rPr>
+          <w:b/>
+          <w:u w:val="single"/>
+        </w:rPr>
+      </w:pPr>
+      <w:r>
+        <w:rPr>
+          <w:b/>
+          <w:u w:val="single"/>
+        </w:rPr>
+        <w:t xml:space="preserve">Копирование одного </w:t>
+      </w:r>
+      <w:proofErr w:type="spellStart"/>
+      <w:r>
+        <w:rPr>
+          <w:b/>
+          <w:u w:val="single"/>
+        </w:rPr>
+        <w:t>коммита</w:t>
+      </w:r>
+      <w:proofErr w:type="spellEnd"/>
+    </w:p>
+    <w:p>
+      <w:pPr>
+        <w:spacing w:after="0" w:line="240" w:lineRule="auto"/>
+      </w:pPr>
+      <w:r>
+        <w:t xml:space="preserve">Хотим перенести </w:t>
+      </w:r>
+      <w:proofErr w:type="spellStart"/>
+      <w:r>
+        <w:t>коммит</w:t>
+      </w:r>
+      <w:proofErr w:type="spellEnd"/>
+      <w:r>
+        <w:t xml:space="preserve"> </w:t>
+      </w:r>
+      <w:r>
+        <w:rPr>
+          <w:lang w:val="en-US"/>
+        </w:rPr>
+        <w:t>F</w:t>
+      </w:r>
+      <w:r>
+        <w:t xml:space="preserve"> </w:t>
+      </w:r>
+      <w:r>
+        <w:t xml:space="preserve">из ветки </w:t>
+      </w:r>
+      <w:r>
+        <w:rPr>
+          <w:lang w:val="en-US"/>
+        </w:rPr>
+        <w:t>feature</w:t>
+      </w:r>
+      <w:r>
+        <w:t xml:space="preserve"> </w:t>
+      </w:r>
+      <w:r>
+        <w:t>в основную.</w:t>
+      </w:r>
+      <w:r>
+        <w:t xml:space="preserve"> </w:t>
+      </w:r>
+      <w:r>
+        <w:t xml:space="preserve">Для этого нужно знать ХЭШ </w:t>
+      </w:r>
+      <w:proofErr w:type="spellStart"/>
+      <w:r>
+        <w:t>коммита</w:t>
+      </w:r>
+      <w:proofErr w:type="spellEnd"/>
+      <w:r>
+        <w:t xml:space="preserve"> </w:t>
+      </w:r>
+      <w:r>
+        <w:rPr>
+          <w:lang w:val="en-US"/>
+        </w:rPr>
+        <w:t>F</w:t>
       </w:r>
       <w:r>
         <w:t>.</w:t>
       </w:r>
-      <w:r>
-        <w:t xml:space="preserve"> </w:t>
-      </w:r>
-      <w:r>
-        <w:t>М</w:t>
-      </w:r>
-      <w:r>
-        <w:t xml:space="preserve">ожно выбрать </w:t>
-      </w:r>
-      <w:proofErr w:type="spellStart"/>
-      <w:r>
-        <w:t>коммит</w:t>
-      </w:r>
-      <w:proofErr w:type="spellEnd"/>
-      <w:r>
-        <w:t xml:space="preserve"> из одной ветки и применить его к другой.</w:t>
-      </w:r>
-      <w:r>
-        <w:t xml:space="preserve"> </w:t>
-      </w:r>
-      <w:r>
-        <w:t xml:space="preserve">Копирует изменения из </w:t>
-      </w:r>
-      <w:proofErr w:type="spellStart"/>
-      <w:r>
-        <w:t>коммитов</w:t>
-      </w:r>
-      <w:proofErr w:type="spellEnd"/>
-      <w:r>
-        <w:t xml:space="preserve"> одной или нескольких исходных ветвей в целевую ветвь.</w:t>
-      </w:r>
-    </w:p>
-    <w:p>
-      <w:pPr>
-        <w:spacing w:after="0" w:line="240" w:lineRule="auto"/>
-      </w:pPr>
-      <w:r>
-        <w:t xml:space="preserve">Эта возможность полезна в ситуации, когда нужно забрать парочку </w:t>
-      </w:r>
-      <w:proofErr w:type="spellStart"/>
-      <w:r>
-        <w:t>коммитов</w:t>
-      </w:r>
-      <w:proofErr w:type="spellEnd"/>
-      <w:r>
-        <w:t xml:space="preserve"> из другой ветки, а не сливать ветку целиком</w:t>
-      </w:r>
-      <w:r>
-        <w:t xml:space="preserve"> </w:t>
-      </w:r>
-      <w:r>
-        <w:rPr>
-          <w:b/>
-        </w:rPr>
-        <w:t>(</w:t>
-      </w:r>
-      <w:r>
-        <w:rPr>
-          <w:b/>
-          <w:lang w:val="en-US"/>
-        </w:rPr>
-        <w:t>merge</w:t>
-      </w:r>
-      <w:r>
-        <w:rPr>
-          <w:b/>
-        </w:rPr>
-        <w:t>)</w:t>
-      </w:r>
-      <w:r>
-        <w:t xml:space="preserve"> со всеми внесёнными в неё изменениями.</w:t>
-      </w:r>
-    </w:p>
-    <w:p>
-      <w:pPr>
-        <w:spacing w:after="0" w:line="240" w:lineRule="auto"/>
-      </w:pPr>
-    </w:p>
-    <w:p>
-      <w:pPr>
-        <w:spacing w:after="0" w:line="240" w:lineRule="auto"/>
-        <w:rPr>
-          <w:b/>
-          <w:u w:val="single"/>
-        </w:rPr>
-      </w:pPr>
-      <w:r>
-        <w:rPr>
-          <w:b/>
-          <w:u w:val="single"/>
-        </w:rPr>
-        <w:t xml:space="preserve">Копирование одного </w:t>
-      </w:r>
-      <w:proofErr w:type="spellStart"/>
-      <w:r>
-        <w:rPr>
-          <w:b/>
-          <w:u w:val="single"/>
-        </w:rPr>
-        <w:t>коммита</w:t>
-      </w:r>
-      <w:proofErr w:type="spellEnd"/>
-    </w:p>
-    <w:p>
-      <w:pPr>
-        <w:spacing w:after="0" w:line="240" w:lineRule="auto"/>
-      </w:pPr>
-      <w:r>
-        <w:t xml:space="preserve">Хотим перенести </w:t>
-      </w:r>
-      <w:proofErr w:type="spellStart"/>
-      <w:r>
-        <w:t>коммит</w:t>
-      </w:r>
-      <w:proofErr w:type="spellEnd"/>
-      <w:r>
-        <w:t xml:space="preserve"> </w:t>
-      </w:r>
-      <w:r>
-        <w:rPr>
-          <w:lang w:val="en-US"/>
-        </w:rPr>
-        <w:t>F</w:t>
-      </w:r>
-      <w:r>
-        <w:t xml:space="preserve"> </w:t>
-      </w:r>
-      <w:r>
-        <w:t xml:space="preserve">из ветки </w:t>
-      </w:r>
-      <w:r>
-        <w:rPr>
-          <w:lang w:val="en-US"/>
-        </w:rPr>
-        <w:t>feature</w:t>
-      </w:r>
-      <w:r>
-        <w:t xml:space="preserve"> </w:t>
-      </w:r>
-      <w:r>
-        <w:t>в основную.</w:t>
-      </w:r>
-      <w:r>
-        <w:t xml:space="preserve"> </w:t>
-      </w:r>
-      <w:r>
-        <w:t xml:space="preserve">Для этого нужно знать ХЭШ </w:t>
-      </w:r>
-      <w:proofErr w:type="spellStart"/>
-      <w:r>
-        <w:t>коммита</w:t>
-      </w:r>
-      <w:proofErr w:type="spellEnd"/>
-      <w:r>
-        <w:t xml:space="preserve"> </w:t>
-      </w:r>
-      <w:r>
-        <w:rPr>
-          <w:lang w:val="en-US"/>
-        </w:rPr>
-        <w:t>F</w:t>
-      </w:r>
-      <w:r>
-        <w:t>.</w:t>
-      </w:r>
-    </w:p>
-    <w:p>
-      <w:pPr>
-        <w:spacing w:after="0" w:line="240" w:lineRule="auto"/>
-      </w:pPr>
-    </w:p>
-    <w:p>
-      <w:pPr>
-        <w:spacing w:after="0" w:line="240" w:lineRule="auto"/>
-      </w:pPr>
-      <w:r>
-        <w:rPr>
-          <w:lang w:val="en-US"/>
+    </w:p>
+    <w:p>
+      <w:pPr>
+        <w:spacing w:after="0" w:line="240" w:lineRule="auto"/>
+      </w:pPr>
+    </w:p>
+    <w:p>
+      <w:pPr>
+        <w:spacing w:after="0" w:line="240" w:lineRule="auto"/>
+      </w:pPr>
+      <w:r>
+        <w:rPr>
+          <w:noProof/>
+          <w:lang w:eastAsia="ru-RU"/>
         </w:rPr>
         <w:drawing>
           <wp:inline distT="0" distB="0" distL="0" distR="0" wp14:anchorId="113E4C62" wp14:editId="324C19E5">
@@ -22130,9 +22865,6 @@
         </w:rPr>
       </w:pPr>
       <w:r>
-        <w:rPr>
-          <w:lang w:val="en-US"/>
-        </w:rPr>
         <w:t xml:space="preserve">   </w:t>
       </w:r>
       <w:proofErr w:type="spellStart"/>
@@ -22527,6 +23259,10 @@
         <w:spacing w:after="0" w:line="240" w:lineRule="auto"/>
       </w:pPr>
       <w:r>
+        <w:rPr>
+          <w:noProof/>
+          <w:lang w:eastAsia="ru-RU"/>
+        </w:rPr>
         <w:drawing>
           <wp:inline distT="0" distB="0" distL="0" distR="0" wp14:anchorId="59C29A97" wp14:editId="1D5B6CCE">
             <wp:extent cx="2009775" cy="219075"/>
@@ -22574,6 +23310,8 @@
       <w:r>
         <w:rPr>
           <w:i/>
+          <w:noProof/>
+          <w:lang w:eastAsia="ru-RU"/>
         </w:rPr>
         <w:drawing>
           <wp:inline distT="0" distB="0" distL="0" distR="0" wp14:anchorId="0FC6E66C" wp14:editId="65F44C76">
@@ -22714,6 +23452,10 @@
         <w:spacing w:after="0" w:line="240" w:lineRule="auto"/>
       </w:pPr>
       <w:r>
+        <w:rPr>
+          <w:noProof/>
+          <w:lang w:eastAsia="ru-RU"/>
+        </w:rPr>
         <w:drawing>
           <wp:inline distT="0" distB="0" distL="0" distR="0" wp14:anchorId="38628BDF" wp14:editId="13014028">
             <wp:extent cx="2838450" cy="247650"/>
@@ -22876,23 +23618,7 @@
             <w:sz w:val="22"/>
             <w:szCs w:val="22"/>
           </w:rPr>
-          <w:t>https://git-scm.com/book/ru/v2/%D0%9F%D1%80%D0%B8%D0%BB%D0%BE%D0%B6%D0%B5%D0%BD%D0%B8%D0%B5-C:-%D0%9A%D0%BE%D0%BC%D0%B0%</w:t>
-        </w:r>
-        <w:r>
-          <w:rPr>
-            <w:rStyle w:val="a4"/>
-            <w:sz w:val="22"/>
-            <w:szCs w:val="22"/>
-          </w:rPr>
-          <w:t>D</w:t>
-        </w:r>
-        <w:r>
-          <w:rPr>
-            <w:rStyle w:val="a4"/>
-            <w:sz w:val="22"/>
-            <w:szCs w:val="22"/>
-          </w:rPr>
-          <w:t>0%BD%D0%B4%D1%8B-Git-%D0%92%D0%BD%D0%B5%D1%81%D0%B5%D0%BD%D0%B8%D0%B5-%D0%B8%D1%81%D0%BF%D1%80%D0%B0%D0%B2%D0%BB%D0%B5%D0%BD%D0%B8%D0%B9</w:t>
+          <w:t>https://git-scm.com/book/ru/v2/%D0%9F%D1%80%D0%B8%D0%BB%D0%BE%D0%B6%D0%B5%D0%BD%D0%B8%D0%B5-C:-%D0%9A%D0%BE%D0%BC%D0%B0%D0%BD%D0%B4%D1%8B-Git-%D0%92%D0%BD%D0%B5%D1%81%D0%B5%D0%BD%D0%B8%D0%B5-%D0%B8%D1%81%D0%BF%D1%80%D0%B0%D0%B2%D0%BB%D0%B5%D0%BD%D0%B8%D0%B9</w:t>
         </w:r>
       </w:hyperlink>
     </w:p>
@@ -22972,6 +23698,10 @@
         <w:spacing w:after="0" w:line="240" w:lineRule="auto"/>
       </w:pPr>
       <w:r>
+        <w:rPr>
+          <w:noProof/>
+          <w:lang w:eastAsia="ru-RU"/>
+        </w:rPr>
         <w:drawing>
           <wp:inline distT="0" distB="0" distL="0" distR="0" wp14:anchorId="77735BC5" wp14:editId="2DB6D49A">
             <wp:extent cx="3790950" cy="200025"/>
@@ -23104,6 +23834,10 @@
         <w:spacing w:after="0" w:line="240" w:lineRule="auto"/>
       </w:pPr>
       <w:r>
+        <w:rPr>
+          <w:noProof/>
+          <w:lang w:eastAsia="ru-RU"/>
+        </w:rPr>
         <w:drawing>
           <wp:inline distT="0" distB="0" distL="0" distR="0" wp14:anchorId="2123C35E" wp14:editId="3BF1AA08">
             <wp:extent cx="4257675" cy="228600"/>
@@ -23158,8 +23892,6 @@
           <w:u w:val="single"/>
         </w:rPr>
       </w:pPr>
-      <w:bookmarkStart w:id="17" w:name="_GoBack"/>
-      <w:bookmarkEnd w:id="17"/>
     </w:p>
     <w:p>
       <w:pPr>
@@ -23206,6 +23938,10 @@
         <w:spacing w:after="0" w:line="240" w:lineRule="auto"/>
       </w:pPr>
       <w:r>
+        <w:rPr>
+          <w:noProof/>
+          <w:lang w:eastAsia="ru-RU"/>
+        </w:rPr>
         <w:drawing>
           <wp:inline distT="0" distB="0" distL="0" distR="0" wp14:anchorId="0AA36850" wp14:editId="16C86827">
             <wp:extent cx="4029075" cy="228600"/>
@@ -23285,6 +24021,10 @@
         <w:spacing w:after="0" w:line="240" w:lineRule="auto"/>
       </w:pPr>
       <w:r>
+        <w:rPr>
+          <w:noProof/>
+          <w:lang w:eastAsia="ru-RU"/>
+        </w:rPr>
         <w:drawing>
           <wp:inline distT="0" distB="0" distL="0" distR="0" wp14:anchorId="121C860E" wp14:editId="1FBB7898">
             <wp:extent cx="4305300" cy="200025"/>
@@ -23352,6 +24092,10 @@
         <w:spacing w:after="0" w:line="240" w:lineRule="auto"/>
       </w:pPr>
       <w:r>
+        <w:rPr>
+          <w:noProof/>
+          <w:lang w:eastAsia="ru-RU"/>
+        </w:rPr>
         <w:drawing>
           <wp:inline distT="0" distB="0" distL="0" distR="0" wp14:anchorId="5B08DDA8" wp14:editId="65F641E1">
             <wp:extent cx="3886200" cy="238125"/>
@@ -23542,7 +24286,6 @@
         <w:spacing w:after="0" w:line="240" w:lineRule="auto"/>
         <w:rPr>
           <w:b/>
-          <w:lang w:val="en-US"/>
         </w:rPr>
       </w:pPr>
       <w:proofErr w:type="spellStart"/>
@@ -23589,7 +24332,6 @@
       <w:r>
         <w:rPr>
           <w:b/>
-          <w:lang w:val="en-US"/>
         </w:rPr>
         <w:t>@~</w:t>
       </w:r>
@@ -23598,7 +24340,6 @@
         <w:rPr>
           <w:b/>
           <w:highlight w:val="green"/>
-          <w:lang w:val="en-US"/>
         </w:rPr>
         <w:t>2</w:t>
       </w:r>
@@ -23609,7 +24350,6 @@
         <w:spacing w:after="0" w:line="240" w:lineRule="auto"/>
         <w:rPr>
           <w:b/>
-          <w:lang w:val="en-US"/>
         </w:rPr>
       </w:pPr>
     </w:p>
@@ -23642,6 +24382,8 @@
       <w:r>
         <w:rPr>
           <w:b/>
+          <w:noProof/>
+          <w:lang w:eastAsia="ru-RU"/>
         </w:rPr>
         <w:drawing>
           <wp:inline distT="0" distB="0" distL="0" distR="0" wp14:anchorId="22C45CC6" wp14:editId="27A3B921">
@@ -23709,6 +24451,7 @@
         <w:spacing w:after="0" w:line="240" w:lineRule="auto"/>
         <w:rPr>
           <w:b/>
+          <w:lang w:val="en-US"/>
         </w:rPr>
       </w:pPr>
     </w:p>
@@ -23733,7 +24476,7 @@
         <w:pStyle w:val="2"/>
         <w:ind w:firstLine="0"/>
       </w:pPr>
-      <w:bookmarkStart w:id="18" w:name="_Toc196207355"/>
+      <w:bookmarkStart w:id="19" w:name="_Toc196724648"/>
       <w:r>
         <w:rPr>
           <w:lang w:val="en-US"/>
@@ -23768,7 +24511,7 @@
       <w:r>
         <w:t>ролям</w:t>
       </w:r>
-      <w:bookmarkEnd w:id="18"/>
+      <w:bookmarkEnd w:id="19"/>
     </w:p>
     <w:p>
       <w:pPr>
@@ -24483,14 +25226,14 @@
         <w:pStyle w:val="2"/>
         <w:ind w:firstLine="0"/>
       </w:pPr>
-      <w:bookmarkStart w:id="19" w:name="_Toc196207356"/>
+      <w:bookmarkStart w:id="20" w:name="_Toc196724649"/>
       <w:r>
         <w:rPr>
           <w:lang w:val="en-US"/>
         </w:rPr>
         <w:t>VSCODE</w:t>
       </w:r>
-      <w:bookmarkEnd w:id="19"/>
+      <w:bookmarkEnd w:id="20"/>
     </w:p>
     <w:p>
       <w:pPr>
@@ -26588,7 +27331,7 @@
       <w:pPr>
         <w:pStyle w:val="11"/>
       </w:pPr>
-      <w:bookmarkStart w:id="20" w:name="_Toc196207357"/>
+      <w:bookmarkStart w:id="21" w:name="_Toc196724650"/>
       <w:r>
         <w:rPr>
           <w:lang w:val="en-US"/>
@@ -26596,18 +27339,18 @@
         <w:lastRenderedPageBreak/>
         <w:t>DOKER</w:t>
       </w:r>
-      <w:bookmarkEnd w:id="20"/>
+      <w:bookmarkEnd w:id="21"/>
     </w:p>
     <w:p>
       <w:pPr>
         <w:pStyle w:val="2"/>
         <w:ind w:firstLine="0"/>
       </w:pPr>
-      <w:bookmarkStart w:id="21" w:name="_Toc196207358"/>
+      <w:bookmarkStart w:id="22" w:name="_Toc196724651"/>
       <w:r>
         <w:t>Работа в командной строке</w:t>
       </w:r>
-      <w:bookmarkEnd w:id="21"/>
+      <w:bookmarkEnd w:id="22"/>
     </w:p>
     <w:p>
       <w:pPr>
@@ -27977,7 +28720,7 @@
         <w:pStyle w:val="2"/>
         <w:ind w:firstLine="0"/>
       </w:pPr>
-      <w:bookmarkStart w:id="22" w:name="_Toc196207359"/>
+      <w:bookmarkStart w:id="23" w:name="_Toc196724652"/>
       <w:r>
         <w:lastRenderedPageBreak/>
         <w:t>К</w:t>
@@ -27997,7 +28740,7 @@
       <w:r>
         <w:t>pull</w:t>
       </w:r>
-      <w:bookmarkEnd w:id="22"/>
+      <w:bookmarkEnd w:id="23"/>
       <w:proofErr w:type="spellEnd"/>
     </w:p>
     <w:p>
@@ -28464,7 +29207,7 @@
         <w:pStyle w:val="2"/>
         <w:ind w:firstLine="0"/>
       </w:pPr>
-      <w:bookmarkStart w:id="23" w:name="_Toc196207360"/>
+      <w:bookmarkStart w:id="24" w:name="_Toc196724653"/>
       <w:r>
         <w:lastRenderedPageBreak/>
         <w:t>Запуск</w:t>
@@ -28498,7 +29241,7 @@
         </w:rPr>
         <w:t xml:space="preserve"> run</w:t>
       </w:r>
-      <w:bookmarkEnd w:id="23"/>
+      <w:bookmarkEnd w:id="24"/>
     </w:p>
     <w:p>
       <w:pPr>
@@ -29072,12 +29815,12 @@
         <w:pStyle w:val="2"/>
         <w:ind w:firstLine="0"/>
       </w:pPr>
-      <w:bookmarkStart w:id="24" w:name="_Toc196207361"/>
+      <w:bookmarkStart w:id="25" w:name="_Toc196724654"/>
       <w:r>
         <w:lastRenderedPageBreak/>
         <w:t>СПРАВКА ПО КОМАНДАМ (2023)</w:t>
       </w:r>
-      <w:bookmarkEnd w:id="24"/>
+      <w:bookmarkEnd w:id="25"/>
     </w:p>
     <w:p>
       <w:pPr>
@@ -29323,7 +30066,7 @@
         <w:pStyle w:val="2"/>
         <w:ind w:firstLine="0"/>
       </w:pPr>
-      <w:bookmarkStart w:id="25" w:name="_Toc196207362"/>
+      <w:bookmarkStart w:id="26" w:name="_Toc196724655"/>
       <w:r>
         <w:t>УПРАВЛЕНИЕ КОНТЕЙНЕРАМИ</w:t>
       </w:r>
@@ -29336,7 +30079,7 @@
         </w:rPr>
         <w:t>run</w:t>
       </w:r>
-      <w:bookmarkEnd w:id="25"/>
+      <w:bookmarkEnd w:id="26"/>
     </w:p>
     <w:p>
       <w:pPr>
@@ -29972,7 +30715,7 @@
           <w:u w:val="single"/>
         </w:rPr>
       </w:pPr>
-      <w:bookmarkStart w:id="26" w:name="_Toc196207363"/>
+      <w:bookmarkStart w:id="27" w:name="_Toc196724656"/>
       <w:r>
         <w:t xml:space="preserve">УПРАВЛЕНИЕ КОНТЕЙНЕРАМИ </w:t>
       </w:r>
@@ -29982,7 +30725,7 @@
         </w:rPr>
         <w:t>container</w:t>
       </w:r>
-      <w:bookmarkEnd w:id="26"/>
+      <w:bookmarkEnd w:id="27"/>
     </w:p>
     <w:p>
       <w:pPr>
@@ -31328,11 +32071,11 @@
         <w:pStyle w:val="2"/>
         <w:ind w:firstLine="0"/>
       </w:pPr>
-      <w:bookmarkStart w:id="27" w:name="_Toc196207364"/>
+      <w:bookmarkStart w:id="28" w:name="_Toc196724657"/>
       <w:r>
         <w:t>КОМАНДА DOCKER EXEC</w:t>
       </w:r>
-      <w:bookmarkEnd w:id="27"/>
+      <w:bookmarkEnd w:id="28"/>
     </w:p>
     <w:p>
       <w:pPr>
@@ -32337,12 +33080,12 @@
         <w:pStyle w:val="2"/>
         <w:ind w:firstLine="0"/>
       </w:pPr>
-      <w:bookmarkStart w:id="28" w:name="_Toc196207365"/>
+      <w:bookmarkStart w:id="29" w:name="_Toc196724658"/>
       <w:r>
         <w:lastRenderedPageBreak/>
         <w:t>ТИПЫ ВНЕШНИХ ХРАНИЛИЩ</w:t>
       </w:r>
-      <w:bookmarkEnd w:id="28"/>
+      <w:bookmarkEnd w:id="29"/>
     </w:p>
     <w:p>
       <w:pPr>
@@ -32616,11 +33359,11 @@
         <w:pStyle w:val="3"/>
         <w:ind w:firstLine="0"/>
       </w:pPr>
-      <w:bookmarkStart w:id="29" w:name="_Toc196207366"/>
+      <w:bookmarkStart w:id="30" w:name="_Toc196724659"/>
       <w:r>
         <w:t>МОНТИРОВАНИЕ BIND MOUNT</w:t>
       </w:r>
-      <w:bookmarkEnd w:id="29"/>
+      <w:bookmarkEnd w:id="30"/>
     </w:p>
     <w:p>
       <w:pPr>
@@ -34073,12 +34816,12 @@
           <w:szCs w:val="26"/>
         </w:rPr>
       </w:pPr>
-      <w:bookmarkStart w:id="30" w:name="_Toc196207367"/>
+      <w:bookmarkStart w:id="31" w:name="_Toc196724660"/>
       <w:r>
         <w:lastRenderedPageBreak/>
         <w:t>ЗАПУСК КОНТЕЙНЕРА+ПЕРЕАДРЕСАЦИЯ НА ПАПКУ ХОСТА</w:t>
       </w:r>
-      <w:bookmarkEnd w:id="30"/>
+      <w:bookmarkEnd w:id="31"/>
     </w:p>
     <w:p>
       <w:pPr>
@@ -37177,7 +37920,7 @@
 </file>
 
 <file path=customXml/itemProps1.xml><?xml version="1.0" encoding="utf-8"?>
-<ds:datastoreItem xmlns:ds="http://schemas.openxmlformats.org/officeDocument/2006/customXml" ds:itemID="{543C7D7D-5D6B-44EF-8A74-34F46C476611}">
+<ds:datastoreItem xmlns:ds="http://schemas.openxmlformats.org/officeDocument/2006/customXml" ds:itemID="{4C54D7C4-58BC-4D5C-96C7-C211F07FB3D8}">
   <ds:schemaRefs>
     <ds:schemaRef ds:uri="http://schemas.openxmlformats.org/officeDocument/2006/bibliography"/>
   </ds:schemaRefs>

--- a/gitinfo/git_conspect.docx
+++ b/gitinfo/git_conspect.docx
@@ -1057,21 +1057,7 @@
                 <w:rStyle w:val="a4"/>
                 <w:noProof/>
               </w:rPr>
-              <w:t>Откат изменений chec</w:t>
-            </w:r>
-            <w:r>
-              <w:rPr>
-                <w:rStyle w:val="a4"/>
-                <w:noProof/>
-              </w:rPr>
-              <w:t>k</w:t>
-            </w:r>
-            <w:r>
-              <w:rPr>
-                <w:rStyle w:val="a4"/>
-                <w:noProof/>
-              </w:rPr>
-              <w:t>out</w:t>
+              <w:t>Откат изменений checkout</w:t>
             </w:r>
             <w:r>
               <w:rPr>
@@ -1457,23 +1443,7 @@
                 <w:noProof/>
                 <w:lang w:val="en-US"/>
               </w:rPr>
-              <w:t>git cherr</w:t>
-            </w:r>
-            <w:r>
-              <w:rPr>
-                <w:rStyle w:val="a4"/>
-                <w:noProof/>
-                <w:lang w:val="en-US"/>
-              </w:rPr>
-              <w:t>y</w:t>
-            </w:r>
-            <w:r>
-              <w:rPr>
-                <w:rStyle w:val="a4"/>
-                <w:noProof/>
-                <w:lang w:val="en-US"/>
-              </w:rPr>
-              <w:t>-pick</w:t>
+              <w:t>git cherry-pick</w:t>
             </w:r>
             <w:r>
               <w:rPr>
@@ -3942,25 +3912,7 @@
           <w:sz w:val="26"/>
           <w:szCs w:val="26"/>
         </w:rPr>
-        <w:t xml:space="preserve">Клиент SSH обеспечивает безопасную среду для подключения к удаленному </w:t>
-      </w:r>
-      <w:proofErr w:type="gramStart"/>
-      <w:r>
-        <w:rPr>
-          <w:rFonts w:cs="Times New Roman"/>
-          <w:sz w:val="26"/>
-          <w:szCs w:val="26"/>
-        </w:rPr>
-        <w:t>компьютеру .</w:t>
-      </w:r>
-      <w:proofErr w:type="gramEnd"/>
-      <w:r>
-        <w:rPr>
-          <w:rFonts w:cs="Times New Roman"/>
-          <w:sz w:val="26"/>
-          <w:szCs w:val="26"/>
-        </w:rPr>
-        <w:t xml:space="preserve"> Аутентификация завершается с использованием имени пользователя и пароля. Если вам требуется доступ к командной строке без ввода пароля, для аутентификации используются принципы открытого и закрытого ключей.</w:t>
+        <w:t>Клиент SSH обеспечивает безопасную среду для подключения к удаленному компьютеру. Аутентификация завершается с использованием имени пользователя и пароля. Если вам требуется доступ к командной строке без ввода пароля, для аутентификации используются принципы открытого и закрытого ключей.</w:t>
       </w:r>
     </w:p>
     <w:p>
@@ -4505,7 +4457,7 @@
           <w:rFonts w:eastAsia="Times New Roman" w:cs="Times New Roman"/>
           <w:sz w:val="26"/>
           <w:szCs w:val="26"/>
-          <w:lang w:eastAsia="ru-RU"/>
+          <w:lang w:val="en-US" w:eastAsia="ru-RU"/>
         </w:rPr>
       </w:pPr>
     </w:p>
@@ -5170,6 +5122,7 @@
       <w:r>
         <w:rPr>
           <w:rFonts w:eastAsia="Times New Roman" w:cs="Times New Roman"/>
+          <w:noProof/>
           <w:sz w:val="26"/>
           <w:szCs w:val="26"/>
           <w:lang w:eastAsia="ru-RU"/>
@@ -5223,8 +5176,6 @@
           <w:lang w:eastAsia="ru-RU"/>
         </w:rPr>
       </w:pPr>
-      <w:bookmarkStart w:id="3" w:name="_GoBack"/>
-      <w:bookmarkEnd w:id="3"/>
       <w:r>
         <w:rPr>
           <w:rFonts w:eastAsia="Times New Roman" w:cs="Times New Roman"/>
@@ -7034,7 +6985,15 @@
           <w:sz w:val="26"/>
           <w:szCs w:val="26"/>
         </w:rPr>
-        <w:t>хэн</w:t>
+        <w:t>хэ</w:t>
+      </w:r>
+      <w:r>
+        <w:rPr>
+          <w:rFonts w:cs="Times New Roman"/>
+          <w:sz w:val="26"/>
+          <w:szCs w:val="26"/>
+        </w:rPr>
+        <w:t>ш</w:t>
       </w:r>
       <w:proofErr w:type="spellEnd"/>
       <w:r>
@@ -7944,7 +7903,7 @@
         <w:pStyle w:val="11"/>
         <w:spacing w:line="240" w:lineRule="auto"/>
       </w:pPr>
-      <w:bookmarkStart w:id="4" w:name="_Toc196724633"/>
+      <w:bookmarkStart w:id="3" w:name="_Toc196724633"/>
       <w:r>
         <w:t xml:space="preserve">GIT для </w:t>
       </w:r>
@@ -7952,7 +7911,7 @@
       <w:r>
         <w:t>тестировщика</w:t>
       </w:r>
-      <w:bookmarkEnd w:id="4"/>
+      <w:bookmarkEnd w:id="3"/>
       <w:proofErr w:type="spellEnd"/>
     </w:p>
     <w:p>
@@ -7961,7 +7920,7 @@
         <w:spacing w:line="240" w:lineRule="auto"/>
         <w:ind w:firstLine="0"/>
       </w:pPr>
-      <w:bookmarkStart w:id="5" w:name="_Toc196724634"/>
+      <w:bookmarkStart w:id="4" w:name="_Toc196724634"/>
       <w:r>
         <w:t xml:space="preserve">Для </w:t>
       </w:r>
@@ -7983,7 +7942,7 @@
         </w:rPr>
         <w:t>cmd</w:t>
       </w:r>
-      <w:bookmarkEnd w:id="5"/>
+      <w:bookmarkEnd w:id="4"/>
       <w:proofErr w:type="spellEnd"/>
       <w:r>
         <w:t xml:space="preserve"> </w:t>
@@ -8409,20 +8368,13 @@
     </w:p>
     <w:p>
       <w:pPr>
-        <w:spacing w:after="0" w:line="240" w:lineRule="auto"/>
-        <w:rPr>
-          <w:rFonts w:cs="Times New Roman"/>
-        </w:rPr>
-      </w:pPr>
-    </w:p>
-    <w:p>
-      <w:pPr>
         <w:pStyle w:val="2"/>
         <w:spacing w:line="240" w:lineRule="auto"/>
         <w:ind w:firstLine="0"/>
       </w:pPr>
-      <w:bookmarkStart w:id="6" w:name="_Toc196724635"/>
-      <w:r>
+      <w:bookmarkStart w:id="5" w:name="_Toc196724635"/>
+      <w:r>
+        <w:lastRenderedPageBreak/>
         <w:t xml:space="preserve">1 </w:t>
       </w:r>
       <w:r>
@@ -8445,7 +8397,7 @@
         </w:rPr>
         <w:t>com</w:t>
       </w:r>
-      <w:bookmarkEnd w:id="6"/>
+      <w:bookmarkEnd w:id="5"/>
     </w:p>
     <w:p>
       <w:pPr>
@@ -8594,7 +8546,7 @@
         <w:ind w:firstLine="0"/>
         <w:jc w:val="left"/>
       </w:pPr>
-      <w:bookmarkStart w:id="7" w:name="_Toc196724636"/>
+      <w:bookmarkStart w:id="6" w:name="_Toc196724636"/>
       <w:r>
         <w:t>2</w:t>
       </w:r>
@@ -8640,7 +8592,7 @@
       <w:r>
         <w:t>.</w:t>
       </w:r>
-      <w:bookmarkEnd w:id="7"/>
+      <w:bookmarkEnd w:id="6"/>
     </w:p>
     <w:p>
       <w:pPr>
@@ -9163,7 +9115,7 @@
         <w:spacing w:line="240" w:lineRule="auto"/>
         <w:ind w:firstLine="0"/>
       </w:pPr>
-      <w:bookmarkStart w:id="8" w:name="_Toc196724637"/>
+      <w:bookmarkStart w:id="7" w:name="_Toc196724637"/>
       <w:r>
         <w:t xml:space="preserve">3 </w:t>
       </w:r>
@@ -9195,7 +9147,7 @@
         </w:rPr>
         <w:t>hub</w:t>
       </w:r>
-      <w:bookmarkEnd w:id="8"/>
+      <w:bookmarkEnd w:id="7"/>
     </w:p>
     <w:p>
       <w:pPr>
@@ -10334,7 +10286,7 @@
         <w:spacing w:line="240" w:lineRule="auto"/>
         <w:ind w:firstLine="0"/>
       </w:pPr>
-      <w:bookmarkStart w:id="9" w:name="_Toc196724638"/>
+      <w:bookmarkStart w:id="8" w:name="_Toc196724638"/>
       <w:r>
         <w:t xml:space="preserve">4 </w:t>
       </w:r>
@@ -10361,7 +10313,7 @@
       <w:r>
         <w:t xml:space="preserve"> в браузере</w:t>
       </w:r>
-      <w:bookmarkEnd w:id="9"/>
+      <w:bookmarkEnd w:id="8"/>
     </w:p>
     <w:p>
       <w:pPr>
@@ -10916,7 +10868,7 @@
         <w:ind w:firstLine="0"/>
         <w:jc w:val="left"/>
       </w:pPr>
-      <w:bookmarkStart w:id="10" w:name="_Toc196724639"/>
+      <w:bookmarkStart w:id="9" w:name="_Toc196724639"/>
       <w:r>
         <w:t>5</w:t>
       </w:r>
@@ -10931,7 +10883,7 @@
       <w:r>
         <w:t xml:space="preserve"> (синхронизация)</w:t>
       </w:r>
-      <w:bookmarkEnd w:id="10"/>
+      <w:bookmarkEnd w:id="9"/>
     </w:p>
     <w:p>
       <w:pPr>
@@ -13316,7 +13268,7 @@
         <w:pStyle w:val="2"/>
         <w:ind w:firstLine="0"/>
       </w:pPr>
-      <w:bookmarkStart w:id="11" w:name="_Toc196724640"/>
+      <w:bookmarkStart w:id="10" w:name="_Toc196724640"/>
       <w:r>
         <w:lastRenderedPageBreak/>
         <w:t>П</w:t>
@@ -13324,7 +13276,7 @@
       <w:r>
         <w:t>ростые конфликты и откаты изменений в GIT.</w:t>
       </w:r>
-      <w:bookmarkEnd w:id="11"/>
+      <w:bookmarkEnd w:id="10"/>
     </w:p>
     <w:p>
       <w:pPr>
@@ -13893,6 +13845,7 @@
       <w:r>
         <w:rPr>
           <w:rFonts w:cs="Times New Roman"/>
+          <w:b/>
           <w:sz w:val="26"/>
           <w:szCs w:val="26"/>
         </w:rPr>
@@ -13902,6 +13855,7 @@
       <w:r>
         <w:rPr>
           <w:rFonts w:cs="Times New Roman"/>
+          <w:b/>
           <w:sz w:val="26"/>
           <w:szCs w:val="26"/>
         </w:rPr>
@@ -13911,6 +13865,7 @@
       <w:r>
         <w:rPr>
           <w:rFonts w:cs="Times New Roman"/>
+          <w:b/>
           <w:sz w:val="26"/>
           <w:szCs w:val="26"/>
         </w:rPr>
@@ -13920,6 +13875,7 @@
       <w:r>
         <w:rPr>
           <w:rFonts w:cs="Times New Roman"/>
+          <w:b/>
           <w:sz w:val="26"/>
           <w:szCs w:val="26"/>
         </w:rPr>
@@ -14827,7 +14783,7 @@
         <w:pStyle w:val="2"/>
         <w:ind w:firstLine="0"/>
       </w:pPr>
-      <w:bookmarkStart w:id="12" w:name="_Toc196724641"/>
+      <w:bookmarkStart w:id="11" w:name="_Toc196724641"/>
       <w:r>
         <w:lastRenderedPageBreak/>
         <w:t>К</w:t>
@@ -14838,7 +14794,7 @@
       <w:r>
         <w:t>разночтения</w:t>
       </w:r>
-      <w:bookmarkEnd w:id="12"/>
+      <w:bookmarkEnd w:id="11"/>
       <w:r>
         <w:t xml:space="preserve"> </w:t>
       </w:r>
@@ -15941,7 +15897,7 @@
         <w:pStyle w:val="2"/>
         <w:ind w:firstLine="0"/>
       </w:pPr>
-      <w:bookmarkStart w:id="13" w:name="_Toc196724642"/>
+      <w:bookmarkStart w:id="12" w:name="_Toc196724642"/>
       <w:r>
         <w:t xml:space="preserve">Откат изменений </w:t>
       </w:r>
@@ -15949,7 +15905,7 @@
       <w:r>
         <w:t>checkout</w:t>
       </w:r>
-      <w:bookmarkEnd w:id="13"/>
+      <w:bookmarkEnd w:id="12"/>
       <w:proofErr w:type="spellEnd"/>
     </w:p>
     <w:p>
@@ -16444,7 +16400,7 @@
         <w:pStyle w:val="2"/>
         <w:ind w:firstLine="0"/>
       </w:pPr>
-      <w:bookmarkStart w:id="14" w:name="_Toc196724643"/>
+      <w:bookmarkStart w:id="13" w:name="_Toc196724643"/>
       <w:r>
         <w:lastRenderedPageBreak/>
         <w:t>Добавить изменения во временное хранилище</w:t>
@@ -16476,7 +16432,7 @@
         </w:rPr>
         <w:t>stash</w:t>
       </w:r>
-      <w:bookmarkEnd w:id="14"/>
+      <w:bookmarkEnd w:id="13"/>
       <w:proofErr w:type="spellEnd"/>
     </w:p>
     <w:p>
@@ -17031,7 +16987,7 @@
         <w:pStyle w:val="2"/>
         <w:ind w:firstLine="0"/>
       </w:pPr>
-      <w:bookmarkStart w:id="15" w:name="_Toc196724644"/>
+      <w:bookmarkStart w:id="14" w:name="_Toc196724644"/>
       <w:r>
         <w:lastRenderedPageBreak/>
         <w:t>Создание дополнительной ветки</w:t>
@@ -17051,7 +17007,7 @@
       <w:r>
         <w:t>branch</w:t>
       </w:r>
-      <w:bookmarkEnd w:id="15"/>
+      <w:bookmarkEnd w:id="14"/>
       <w:proofErr w:type="spellEnd"/>
     </w:p>
     <w:p>
@@ -19099,7 +19055,7 @@
         <w:pStyle w:val="2"/>
         <w:ind w:firstLine="0"/>
       </w:pPr>
-      <w:bookmarkStart w:id="16" w:name="_Toc196724645"/>
+      <w:bookmarkStart w:id="15" w:name="_Toc196724645"/>
       <w:r>
         <w:t xml:space="preserve">Конфликты </w:t>
       </w:r>
@@ -19126,7 +19082,7 @@
       <w:r>
         <w:t xml:space="preserve"> (Слияния)</w:t>
       </w:r>
-      <w:bookmarkEnd w:id="16"/>
+      <w:bookmarkEnd w:id="15"/>
     </w:p>
     <w:p>
       <w:pPr>
@@ -22261,7 +22217,7 @@
           </wp:inline>
         </w:drawing>
       </w:r>
-      <w:bookmarkStart w:id="17" w:name="_Toc196724646"/>
+      <w:bookmarkStart w:id="16" w:name="_Toc196724646"/>
     </w:p>
     <w:p/>
     <w:p/>
@@ -22336,7 +22292,7 @@
         </w:rPr>
         <w:t xml:space="preserve"> GIT GUI</w:t>
       </w:r>
-      <w:bookmarkEnd w:id="17"/>
+      <w:bookmarkEnd w:id="16"/>
     </w:p>
     <w:p>
       <w:pPr>
@@ -22588,7 +22544,7 @@
           <w:lang w:val="en-US"/>
         </w:rPr>
       </w:pPr>
-      <w:bookmarkStart w:id="18" w:name="_Toc196724647"/>
+      <w:bookmarkStart w:id="17" w:name="_Toc196724647"/>
       <w:proofErr w:type="spellStart"/>
       <w:proofErr w:type="gramStart"/>
       <w:r>
@@ -22605,7 +22561,7 @@
         </w:rPr>
         <w:t xml:space="preserve"> cherry-pick</w:t>
       </w:r>
-      <w:bookmarkEnd w:id="18"/>
+      <w:bookmarkEnd w:id="17"/>
     </w:p>
     <w:p>
       <w:pPr>
@@ -22627,6 +22583,7 @@
         <w:rPr>
           <w:rFonts w:cs="Times New Roman"/>
           <w:b/>
+          <w:lang w:val="en-US"/>
         </w:rPr>
         <w:t xml:space="preserve"> </w:t>
       </w:r>
@@ -22642,6 +22599,7 @@
         <w:rPr>
           <w:rFonts w:cs="Times New Roman"/>
           <w:b/>
+          <w:lang w:val="en-US"/>
         </w:rPr>
         <w:t>-</w:t>
       </w:r>
@@ -22656,6 +22614,7 @@
       <w:r>
         <w:rPr>
           <w:rFonts w:cs="Times New Roman"/>
+          <w:lang w:val="en-US"/>
         </w:rPr>
         <w:t xml:space="preserve"> </w:t>
       </w:r>
@@ -22663,12 +22622,18 @@
         <w:t>выборочно</w:t>
       </w:r>
       <w:r>
+        <w:rPr>
+          <w:lang w:val="en-US"/>
+        </w:rPr>
         <w:t xml:space="preserve"> </w:t>
       </w:r>
       <w:r>
         <w:t>применить</w:t>
       </w:r>
       <w:r>
+        <w:rPr>
+          <w:lang w:val="en-US"/>
+        </w:rPr>
         <w:t xml:space="preserve"> </w:t>
       </w:r>
       <w:proofErr w:type="spellStart"/>
@@ -22677,6 +22642,9 @@
       </w:r>
       <w:proofErr w:type="spellEnd"/>
       <w:r>
+        <w:rPr>
+          <w:lang w:val="en-US"/>
+        </w:rPr>
         <w:t xml:space="preserve"> </w:t>
       </w:r>
       <w:proofErr w:type="spellStart"/>
@@ -22688,30 +22656,45 @@
       </w:r>
       <w:proofErr w:type="spellEnd"/>
       <w:r>
+        <w:rPr>
+          <w:lang w:val="en-US"/>
+        </w:rPr>
         <w:t xml:space="preserve"> </w:t>
       </w:r>
       <w:r>
         <w:t>к</w:t>
       </w:r>
       <w:r>
+        <w:rPr>
+          <w:lang w:val="en-US"/>
+        </w:rPr>
         <w:t xml:space="preserve"> </w:t>
       </w:r>
       <w:r>
         <w:t>текущей</w:t>
       </w:r>
       <w:r>
+        <w:rPr>
+          <w:lang w:val="en-US"/>
+        </w:rPr>
         <w:t xml:space="preserve"> </w:t>
       </w:r>
       <w:r>
         <w:t>рабочей</w:t>
       </w:r>
       <w:r>
+        <w:rPr>
+          <w:lang w:val="en-US"/>
+        </w:rPr>
         <w:t xml:space="preserve"> </w:t>
       </w:r>
       <w:r>
         <w:t>ветке</w:t>
       </w:r>
       <w:r>
+        <w:rPr>
+          <w:lang w:val="en-US"/>
+        </w:rPr>
         <w:t xml:space="preserve"> </w:t>
       </w:r>
       <w:r>
@@ -22721,6 +22704,9 @@
         <w:t>HEAD</w:t>
       </w:r>
       <w:r>
+        <w:rPr>
+          <w:lang w:val="en-US"/>
+        </w:rPr>
         <w:t xml:space="preserve">. </w:t>
       </w:r>
       <w:r>
@@ -24855,47 +24841,8 @@
           <w:b/>
         </w:rPr>
       </w:pPr>
-    </w:p>
-    <w:p>
-      <w:pPr>
-        <w:spacing w:after="0" w:line="240" w:lineRule="auto"/>
-        <w:rPr>
-          <w:b/>
-        </w:rPr>
-      </w:pPr>
-    </w:p>
-    <w:p>
-      <w:pPr>
-        <w:spacing w:after="0" w:line="240" w:lineRule="auto"/>
-        <w:rPr>
-          <w:b/>
-        </w:rPr>
-      </w:pPr>
-    </w:p>
-    <w:p>
-      <w:pPr>
-        <w:spacing w:after="0" w:line="240" w:lineRule="auto"/>
-        <w:rPr>
-          <w:b/>
-          <w:lang w:val="en-US"/>
-        </w:rPr>
-      </w:pPr>
-    </w:p>
-    <w:p>
-      <w:pPr>
-        <w:spacing w:after="0" w:line="240" w:lineRule="auto"/>
-        <w:rPr>
-          <w:b/>
-        </w:rPr>
-      </w:pPr>
-    </w:p>
-    <w:p>
-      <w:pPr>
-        <w:spacing w:after="0" w:line="240" w:lineRule="auto"/>
-        <w:rPr>
-          <w:b/>
-        </w:rPr>
-      </w:pPr>
+      <w:bookmarkStart w:id="18" w:name="_GoBack"/>
+      <w:bookmarkEnd w:id="18"/>
     </w:p>
     <w:p>
       <w:pPr>
@@ -25559,7 +25506,6 @@
           <w:szCs w:val="26"/>
           <w:lang w:val="en-US"/>
         </w:rPr>
-        <w:lastRenderedPageBreak/>
         <w:t>Feature</w:t>
       </w:r>
       <w:r>
@@ -25657,6 +25603,7 @@
         <w:rPr>
           <w:lang w:val="en-US"/>
         </w:rPr>
+        <w:lastRenderedPageBreak/>
         <w:t>VSCODE</w:t>
       </w:r>
       <w:bookmarkEnd w:id="20"/>
@@ -26509,7 +26456,6 @@
           <w:szCs w:val="26"/>
           <w:u w:val="single"/>
         </w:rPr>
-        <w:lastRenderedPageBreak/>
         <w:t xml:space="preserve">Удаленная работа не на своем компьютере (без локального </w:t>
       </w:r>
       <w:proofErr w:type="spellStart"/>
@@ -38346,7 +38292,7 @@
 </file>
 
 <file path=customXml/itemProps1.xml><?xml version="1.0" encoding="utf-8"?>
-<ds:datastoreItem xmlns:ds="http://schemas.openxmlformats.org/officeDocument/2006/customXml" ds:itemID="{8B1BBEBF-9158-498B-B3FD-D5DF036501D7}">
+<ds:datastoreItem xmlns:ds="http://schemas.openxmlformats.org/officeDocument/2006/customXml" ds:itemID="{9964D033-315B-4D86-95F4-06340E689C33}">
   <ds:schemaRefs>
     <ds:schemaRef ds:uri="http://schemas.openxmlformats.org/officeDocument/2006/bibliography"/>
   </ds:schemaRefs>
